--- a/Refactoring (grupo1).docx
+++ b/Refactoring (grupo1).docx
@@ -317,6 +317,15 @@
     </w:p>
     <w:p>
       <w:pPr>
+        <w:rPr>
+          <w:b/>
+          <w:sz w:val="28"/>
+          <w:lang w:val="es-ES"/>
+        </w:rPr>
+      </w:pPr>
+    </w:p>
+    <w:p>
+      <w:pPr>
         <w:jc w:val="center"/>
         <w:rPr>
           <w:b/>
@@ -422,15 +431,7 @@
           <w:szCs w:val="26"/>
           <w:lang w:val="es-ES"/>
         </w:rPr>
-        <w:t xml:space="preserve"> Además, </w:t>
-      </w:r>
-      <w:r>
-        <w:rPr>
-          <w:sz w:val="26"/>
-          <w:szCs w:val="26"/>
-          <w:lang w:val="es-ES"/>
-        </w:rPr>
-        <w:t>podemos ver que en ambas clases estos atributos están públicos (no están encapsulados), lo cual no debería ser así</w:t>
+        <w:t xml:space="preserve"> Además, podemos ver que en ambas clases estos atributos están públicos (no están encapsulados), lo cual no debería ser así</w:t>
       </w:r>
       <w:r>
         <w:rPr>
@@ -464,6 +465,7 @@
     </w:p>
     <w:p>
       <w:pPr>
+        <w:jc w:val="both"/>
         <w:rPr>
           <w:sz w:val="26"/>
           <w:szCs w:val="26"/>
@@ -494,49 +496,119 @@
           <w:sz w:val="32"/>
           <w:szCs w:val="32"/>
           <w:u w:val="single"/>
-        </w:rPr>
-      </w:pPr>
+          <w:lang w:val="es-ES"/>
+        </w:rPr>
+      </w:pPr>
+      <w:r>
+        <w:rPr>
+          <w:b/>
+          <w:sz w:val="32"/>
+          <w:szCs w:val="32"/>
+          <w:u w:val="single"/>
+          <w:lang w:val="es-ES"/>
+        </w:rPr>
+        <w:t>Técnicas</w:t>
+      </w:r>
+      <w:r>
+        <w:rPr>
+          <w:b/>
+          <w:sz w:val="32"/>
+          <w:szCs w:val="32"/>
+          <w:u w:val="single"/>
+          <w:lang w:val="es-ES"/>
+        </w:rPr>
+        <w:t xml:space="preserve"> usadas</w:t>
+      </w:r>
+    </w:p>
+    <w:p>
+      <w:pPr>
+        <w:rPr>
+          <w:sz w:val="26"/>
+          <w:szCs w:val="26"/>
+          <w:lang w:val="es-ES"/>
+        </w:rPr>
+      </w:pPr>
+      <w:r>
+        <w:rPr>
+          <w:sz w:val="26"/>
+          <w:szCs w:val="26"/>
+          <w:lang w:val="es-ES"/>
+        </w:rPr>
+        <w:t xml:space="preserve">- </w:t>
+      </w:r>
       <w:proofErr w:type="spellStart"/>
       <w:r>
         <w:rPr>
-          <w:b/>
-          <w:sz w:val="32"/>
-          <w:szCs w:val="32"/>
-          <w:u w:val="single"/>
-        </w:rPr>
-        <w:t>Técnicas</w:t>
+          <w:sz w:val="26"/>
+          <w:szCs w:val="26"/>
+          <w:lang w:val="es-ES"/>
+        </w:rPr>
+        <w:t>Move</w:t>
       </w:r>
       <w:proofErr w:type="spellEnd"/>
-    </w:p>
-    <w:p>
-      <w:pPr>
-        <w:rPr>
-          <w:sz w:val="26"/>
-          <w:szCs w:val="26"/>
-        </w:rPr>
-      </w:pPr>
-      <w:r>
-        <w:rPr>
-          <w:sz w:val="26"/>
-          <w:szCs w:val="26"/>
-        </w:rPr>
-        <w:t>- Move Fields</w:t>
-      </w:r>
-    </w:p>
-    <w:p>
-      <w:pPr>
-        <w:rPr>
-          <w:sz w:val="26"/>
-          <w:szCs w:val="26"/>
-        </w:rPr>
-      </w:pPr>
-      <w:r>
-        <w:rPr>
-          <w:sz w:val="26"/>
-          <w:szCs w:val="26"/>
-        </w:rPr>
-        <w:t>- Encapsulate Fields</w:t>
-      </w:r>
+      <w:r>
+        <w:rPr>
+          <w:sz w:val="26"/>
+          <w:szCs w:val="26"/>
+          <w:lang w:val="es-ES"/>
+        </w:rPr>
+        <w:t xml:space="preserve"> </w:t>
+      </w:r>
+      <w:proofErr w:type="spellStart"/>
+      <w:r>
+        <w:rPr>
+          <w:sz w:val="26"/>
+          <w:szCs w:val="26"/>
+          <w:lang w:val="es-ES"/>
+        </w:rPr>
+        <w:t>Fields</w:t>
+      </w:r>
+      <w:proofErr w:type="spellEnd"/>
+    </w:p>
+    <w:p>
+      <w:pPr>
+        <w:rPr>
+          <w:sz w:val="26"/>
+          <w:szCs w:val="26"/>
+          <w:lang w:val="es-ES"/>
+        </w:rPr>
+      </w:pPr>
+      <w:r>
+        <w:rPr>
+          <w:sz w:val="26"/>
+          <w:szCs w:val="26"/>
+          <w:lang w:val="es-ES"/>
+        </w:rPr>
+        <w:t xml:space="preserve">- </w:t>
+      </w:r>
+      <w:proofErr w:type="spellStart"/>
+      <w:r>
+        <w:rPr>
+          <w:sz w:val="26"/>
+          <w:szCs w:val="26"/>
+          <w:lang w:val="es-ES"/>
+        </w:rPr>
+        <w:t>Encapsulate</w:t>
+      </w:r>
+      <w:proofErr w:type="spellEnd"/>
+      <w:r>
+        <w:rPr>
+          <w:sz w:val="26"/>
+          <w:szCs w:val="26"/>
+          <w:lang w:val="es-ES"/>
+        </w:rPr>
+        <w:t xml:space="preserve"> </w:t>
+      </w:r>
+      <w:proofErr w:type="spellStart"/>
+      <w:r>
+        <w:rPr>
+          <w:sz w:val="26"/>
+          <w:szCs w:val="26"/>
+          <w:lang w:val="es-ES"/>
+        </w:rPr>
+        <w:t>Fields</w:t>
+      </w:r>
+      <w:proofErr w:type="spellEnd"/>
     </w:p>
     <w:p>
       <w:pPr>
@@ -546,6 +618,7 @@
           <w:sz w:val="32"/>
           <w:szCs w:val="32"/>
           <w:u w:val="single"/>
+          <w:lang w:val="es-ES"/>
         </w:rPr>
       </w:pPr>
       <w:r>
@@ -553,15 +626,169 @@
           <w:b/>
           <w:noProof/>
           <w:u w:val="single"/>
+          <w:lang w:val="es-ES"/>
+        </w:rPr>
+        <w:t xml:space="preserve"> </w:t>
+      </w:r>
+      <w:r>
+        <w:rPr>
+          <w:b/>
+          <w:noProof/>
+          <w:sz w:val="32"/>
+          <w:szCs w:val="32"/>
+          <w:u w:val="single"/>
+          <w:lang w:val="es-ES"/>
+        </w:rPr>
+        <w:t>Código i</w:t>
+      </w:r>
+      <w:r>
+        <w:rPr>
+          <w:b/>
+          <w:noProof/>
+          <w:sz w:val="32"/>
+          <w:szCs w:val="32"/>
+          <w:u w:val="single"/>
+          <w:lang w:val="es-ES"/>
+        </w:rPr>
+        <w:t>nicial</w:t>
+      </w:r>
+    </w:p>
+    <w:p>
+      <w:pPr>
+        <w:rPr>
+          <w:b/>
+          <w:noProof/>
+          <w:sz w:val="32"/>
+          <w:szCs w:val="32"/>
+          <w:u w:val="single"/>
+          <w:lang w:val="es-ES"/>
+        </w:rPr>
+      </w:pPr>
+      <w:r>
+        <w:rPr>
+          <w:b/>
+          <w:noProof/>
+          <w:u w:val="single"/>
         </w:rPr>
         <w:drawing>
-          <wp:anchor distT="0" distB="0" distL="114300" distR="114300" simplePos="0" relativeHeight="251661312" behindDoc="1" locked="0" layoutInCell="1" allowOverlap="1" wp14:anchorId="6A5A5AE1" wp14:editId="275D5FC1">
+          <wp:anchor distT="0" distB="0" distL="114300" distR="114300" simplePos="0" relativeHeight="251659264" behindDoc="1" locked="0" layoutInCell="1" allowOverlap="1" wp14:anchorId="4533D30F" wp14:editId="7034AF5A">
             <wp:simplePos x="0" y="0"/>
             <wp:positionH relativeFrom="margin">
-              <wp:align>center</wp:align>
+              <wp:posOffset>1619885</wp:posOffset>
             </wp:positionH>
             <wp:positionV relativeFrom="margin">
-              <wp:posOffset>6062980</wp:posOffset>
+              <wp:posOffset>4202430</wp:posOffset>
+            </wp:positionV>
+            <wp:extent cx="3599815" cy="1510030"/>
+            <wp:effectExtent l="0" t="0" r="635" b="0"/>
+            <wp:wrapNone/>
+            <wp:docPr id="1" name="Imagen 1"/>
+            <wp:cNvGraphicFramePr>
+              <a:graphicFrameLocks xmlns:a="http://schemas.openxmlformats.org/drawingml/2006/main" noChangeAspect="1"/>
+            </wp:cNvGraphicFramePr>
+            <a:graphic xmlns:a="http://schemas.openxmlformats.org/drawingml/2006/main">
+              <a:graphicData uri="http://schemas.openxmlformats.org/drawingml/2006/picture">
+                <pic:pic xmlns:pic="http://schemas.openxmlformats.org/drawingml/2006/picture">
+                  <pic:nvPicPr>
+                    <pic:cNvPr id="1" name=""/>
+                    <pic:cNvPicPr/>
+                  </pic:nvPicPr>
+                  <pic:blipFill rotWithShape="1">
+                    <a:blip r:embed="rId5"/>
+                    <a:srcRect l="22401" t="15677" r="52376" b="65510"/>
+                    <a:stretch/>
+                  </pic:blipFill>
+                  <pic:spPr bwMode="auto">
+                    <a:xfrm>
+                      <a:off x="0" y="0"/>
+                      <a:ext cx="3599815" cy="1510030"/>
+                    </a:xfrm>
+                    <a:prstGeom prst="rect">
+                      <a:avLst/>
+                    </a:prstGeom>
+                    <a:ln>
+                      <a:noFill/>
+                    </a:ln>
+                    <a:extLst>
+                      <a:ext uri="{53640926-AAD7-44D8-BBD7-CCE9431645EC}">
+                        <a14:shadowObscured xmlns:a14="http://schemas.microsoft.com/office/drawing/2010/main"/>
+                      </a:ext>
+                    </a:extLst>
+                  </pic:spPr>
+                </pic:pic>
+              </a:graphicData>
+            </a:graphic>
+            <wp14:sizeRelH relativeFrom="margin">
+              <wp14:pctWidth>0</wp14:pctWidth>
+            </wp14:sizeRelH>
+            <wp14:sizeRelV relativeFrom="margin">
+              <wp14:pctHeight>0</wp14:pctHeight>
+            </wp14:sizeRelV>
+          </wp:anchor>
+        </w:drawing>
+      </w:r>
+    </w:p>
+    <w:p>
+      <w:pPr>
+        <w:rPr>
+          <w:b/>
+          <w:noProof/>
+          <w:sz w:val="32"/>
+          <w:szCs w:val="32"/>
+          <w:u w:val="single"/>
+          <w:lang w:val="es-ES"/>
+        </w:rPr>
+      </w:pPr>
+    </w:p>
+    <w:p>
+      <w:pPr>
+        <w:rPr>
+          <w:b/>
+          <w:noProof/>
+          <w:sz w:val="32"/>
+          <w:szCs w:val="32"/>
+          <w:u w:val="single"/>
+          <w:lang w:val="es-ES"/>
+        </w:rPr>
+      </w:pPr>
+    </w:p>
+    <w:p>
+      <w:pPr>
+        <w:rPr>
+          <w:b/>
+          <w:noProof/>
+          <w:sz w:val="32"/>
+          <w:szCs w:val="32"/>
+          <w:u w:val="single"/>
+          <w:lang w:val="es-ES"/>
+        </w:rPr>
+      </w:pPr>
+    </w:p>
+    <w:p>
+      <w:pPr>
+        <w:rPr>
+          <w:b/>
+          <w:noProof/>
+          <w:sz w:val="32"/>
+          <w:szCs w:val="32"/>
+          <w:u w:val="single"/>
+          <w:lang w:val="es-ES"/>
+        </w:rPr>
+      </w:pPr>
+      <w:r>
+        <w:rPr>
+          <w:b/>
+          <w:noProof/>
+          <w:u w:val="single"/>
+        </w:rPr>
+        <w:drawing>
+          <wp:anchor distT="0" distB="0" distL="114300" distR="114300" simplePos="0" relativeHeight="251661312" behindDoc="1" locked="0" layoutInCell="1" allowOverlap="1" wp14:anchorId="78A8259C" wp14:editId="65B7C416">
+            <wp:simplePos x="0" y="0"/>
+            <wp:positionH relativeFrom="margin">
+              <wp:posOffset>-180340</wp:posOffset>
+            </wp:positionH>
+            <wp:positionV relativeFrom="margin">
+              <wp:posOffset>6082030</wp:posOffset>
             </wp:positionV>
             <wp:extent cx="7200000" cy="3655385"/>
             <wp:effectExtent l="0" t="0" r="1270" b="2540"/>
@@ -578,7 +805,7 @@
                     <pic:cNvPicPr/>
                   </pic:nvPicPr>
                   <pic:blipFill rotWithShape="1">
-                    <a:blip r:embed="rId5"/>
+                    <a:blip r:embed="rId6"/>
                     <a:srcRect l="22401" t="15364" r="8808" b="22554"/>
                     <a:stretch/>
                   </pic:blipFill>
@@ -611,25 +838,155 @@
           </wp:anchor>
         </w:drawing>
       </w:r>
-      <w:r>
+    </w:p>
+    <w:p>
+      <w:pPr>
         <w:rPr>
           <w:b/>
           <w:noProof/>
-          <w:u w:val="single"/>
-        </w:rPr>
+          <w:sz w:val="32"/>
+          <w:szCs w:val="32"/>
+          <w:u w:val="single"/>
+          <w:lang w:val="es-ES"/>
+        </w:rPr>
+      </w:pPr>
+    </w:p>
+    <w:p>
+      <w:pPr>
+        <w:rPr>
+          <w:b/>
+          <w:noProof/>
+          <w:sz w:val="32"/>
+          <w:szCs w:val="32"/>
+          <w:u w:val="single"/>
+          <w:lang w:val="es-ES"/>
+        </w:rPr>
+      </w:pPr>
+    </w:p>
+    <w:p>
+      <w:pPr>
+        <w:rPr>
+          <w:b/>
+          <w:noProof/>
+          <w:sz w:val="32"/>
+          <w:szCs w:val="32"/>
+          <w:u w:val="single"/>
+          <w:lang w:val="es-ES"/>
+        </w:rPr>
+      </w:pPr>
+    </w:p>
+    <w:p>
+      <w:pPr>
+        <w:rPr>
+          <w:b/>
+          <w:noProof/>
+          <w:sz w:val="32"/>
+          <w:szCs w:val="32"/>
+          <w:u w:val="single"/>
+          <w:lang w:val="es-ES"/>
+        </w:rPr>
+      </w:pPr>
+    </w:p>
+    <w:p>
+      <w:pPr>
+        <w:rPr>
+          <w:b/>
+          <w:noProof/>
+          <w:sz w:val="32"/>
+          <w:szCs w:val="32"/>
+          <w:u w:val="single"/>
+          <w:lang w:val="es-ES"/>
+        </w:rPr>
+      </w:pPr>
+    </w:p>
+    <w:p>
+      <w:pPr>
+        <w:rPr>
+          <w:b/>
+          <w:noProof/>
+          <w:sz w:val="32"/>
+          <w:szCs w:val="32"/>
+          <w:u w:val="single"/>
+          <w:lang w:val="es-ES"/>
+        </w:rPr>
+      </w:pPr>
+    </w:p>
+    <w:p>
+      <w:pPr>
+        <w:rPr>
+          <w:b/>
+          <w:noProof/>
+          <w:sz w:val="32"/>
+          <w:szCs w:val="32"/>
+          <w:u w:val="single"/>
+          <w:lang w:val="es-ES"/>
+        </w:rPr>
+      </w:pPr>
+    </w:p>
+    <w:p>
+      <w:pPr>
+        <w:rPr>
+          <w:b/>
+          <w:noProof/>
+          <w:sz w:val="32"/>
+          <w:szCs w:val="32"/>
+          <w:u w:val="single"/>
+          <w:lang w:val="es-ES"/>
+        </w:rPr>
+      </w:pPr>
+    </w:p>
+    <w:p>
+      <w:pPr>
+        <w:rPr>
+          <w:b/>
+          <w:noProof/>
+          <w:sz w:val="32"/>
+          <w:szCs w:val="32"/>
+          <w:u w:val="single"/>
+          <w:lang w:val="es-ES"/>
+        </w:rPr>
+      </w:pPr>
+    </w:p>
+    <w:p>
+      <w:pPr>
+        <w:rPr>
+          <w:b/>
+          <w:noProof/>
+          <w:sz w:val="32"/>
+          <w:szCs w:val="32"/>
+          <w:u w:val="single"/>
+          <w:lang w:val="es-ES"/>
+        </w:rPr>
+      </w:pPr>
+    </w:p>
+    <w:p>
+      <w:pPr>
+        <w:rPr>
+          <w:b/>
+          <w:sz w:val="32"/>
+          <w:szCs w:val="32"/>
+          <w:u w:val="single"/>
+          <w:lang w:val="es-ES"/>
+        </w:rPr>
+      </w:pPr>
+      <w:r>
+        <w:rPr>
+          <w:noProof/>
+        </w:rPr>
+        <w:lastRenderedPageBreak/>
         <w:drawing>
-          <wp:anchor distT="0" distB="0" distL="114300" distR="114300" simplePos="0" relativeHeight="251659264" behindDoc="1" locked="0" layoutInCell="1" allowOverlap="1" wp14:anchorId="3BAD1C50" wp14:editId="7B23F2DD">
+          <wp:anchor distT="0" distB="0" distL="114300" distR="114300" simplePos="0" relativeHeight="251663360" behindDoc="1" locked="0" layoutInCell="1" allowOverlap="1" wp14:anchorId="55A6DECA" wp14:editId="7DBDD734">
             <wp:simplePos x="0" y="0"/>
             <wp:positionH relativeFrom="margin">
               <wp:align>center</wp:align>
             </wp:positionH>
             <wp:positionV relativeFrom="page">
-              <wp:posOffset>4924425</wp:posOffset>
+              <wp:posOffset>695325</wp:posOffset>
             </wp:positionV>
-            <wp:extent cx="3600000" cy="1510494"/>
-            <wp:effectExtent l="0" t="0" r="635" b="0"/>
+            <wp:extent cx="7199630" cy="4430395"/>
+            <wp:effectExtent l="0" t="0" r="1270" b="8255"/>
             <wp:wrapNone/>
-            <wp:docPr id="1" name="Imagen 1"/>
+            <wp:docPr id="3" name="Imagen 3"/>
             <wp:cNvGraphicFramePr>
               <a:graphicFrameLocks xmlns:a="http://schemas.openxmlformats.org/drawingml/2006/main" noChangeAspect="1"/>
             </wp:cNvGraphicFramePr>
@@ -641,14 +998,14 @@
                     <pic:cNvPicPr/>
                   </pic:nvPicPr>
                   <pic:blipFill rotWithShape="1">
-                    <a:blip r:embed="rId6"/>
-                    <a:srcRect l="22401" t="15677" r="52376" b="65510"/>
+                    <a:blip r:embed="rId7"/>
+                    <a:srcRect l="22932" t="15680" r="8271" b="9059"/>
                     <a:stretch/>
                   </pic:blipFill>
                   <pic:spPr bwMode="auto">
                     <a:xfrm>
                       <a:off x="0" y="0"/>
-                      <a:ext cx="3600000" cy="1510494"/>
+                      <a:ext cx="7199630" cy="4430395"/>
                     </a:xfrm>
                     <a:prstGeom prst="rect">
                       <a:avLst/>
@@ -677,203 +1034,613 @@
       <w:r>
         <w:rPr>
           <w:b/>
+          <w:sz w:val="32"/>
+          <w:szCs w:val="32"/>
+          <w:u w:val="single"/>
+          <w:lang w:val="es-ES"/>
+        </w:rPr>
+        <w:t xml:space="preserve">Código </w:t>
+      </w:r>
+      <w:proofErr w:type="spellStart"/>
+      <w:r>
+        <w:rPr>
+          <w:b/>
+          <w:sz w:val="32"/>
+          <w:szCs w:val="32"/>
+          <w:u w:val="single"/>
+          <w:lang w:val="es-ES"/>
+        </w:rPr>
+        <w:t>refactorizado</w:t>
+      </w:r>
+      <w:proofErr w:type="spellEnd"/>
+    </w:p>
+    <w:p>
+      <w:pPr>
+        <w:rPr>
+          <w:b/>
+          <w:sz w:val="32"/>
+          <w:szCs w:val="32"/>
+          <w:u w:val="single"/>
+          <w:lang w:val="es-ES"/>
+        </w:rPr>
+      </w:pPr>
+    </w:p>
+    <w:p>
+      <w:pPr>
+        <w:rPr>
+          <w:b/>
+          <w:sz w:val="32"/>
+          <w:szCs w:val="32"/>
+          <w:u w:val="single"/>
+          <w:lang w:val="es-ES"/>
+        </w:rPr>
+      </w:pPr>
+      <w:r>
+        <w:rPr>
+          <w:b/>
+          <w:sz w:val="32"/>
+          <w:szCs w:val="32"/>
+          <w:u w:val="single"/>
+          <w:lang w:val="es-ES"/>
+        </w:rPr>
+        <w:br/>
+      </w:r>
+    </w:p>
+    <w:p>
+      <w:pPr>
+        <w:rPr>
+          <w:b/>
+          <w:sz w:val="32"/>
+          <w:szCs w:val="32"/>
+          <w:u w:val="single"/>
+          <w:lang w:val="es-ES"/>
+        </w:rPr>
+      </w:pPr>
+    </w:p>
+    <w:p>
+      <w:pPr>
+        <w:rPr>
+          <w:b/>
+          <w:sz w:val="32"/>
+          <w:szCs w:val="32"/>
+          <w:u w:val="single"/>
+          <w:lang w:val="es-ES"/>
+        </w:rPr>
+      </w:pPr>
+    </w:p>
+    <w:p>
+      <w:pPr>
+        <w:rPr>
+          <w:b/>
+          <w:sz w:val="32"/>
+          <w:szCs w:val="32"/>
+          <w:u w:val="single"/>
+          <w:lang w:val="es-ES"/>
+        </w:rPr>
+      </w:pPr>
+    </w:p>
+    <w:p>
+      <w:pPr>
+        <w:rPr>
+          <w:b/>
+          <w:sz w:val="32"/>
+          <w:szCs w:val="32"/>
+          <w:u w:val="single"/>
+          <w:lang w:val="es-ES"/>
+        </w:rPr>
+      </w:pPr>
+    </w:p>
+    <w:p>
+      <w:pPr>
+        <w:rPr>
+          <w:b/>
+          <w:sz w:val="32"/>
+          <w:szCs w:val="32"/>
+          <w:u w:val="single"/>
+          <w:lang w:val="es-ES"/>
+        </w:rPr>
+      </w:pPr>
+    </w:p>
+    <w:p>
+      <w:pPr>
+        <w:rPr>
+          <w:b/>
+          <w:sz w:val="32"/>
+          <w:szCs w:val="32"/>
+          <w:u w:val="single"/>
+          <w:lang w:val="es-ES"/>
+        </w:rPr>
+      </w:pPr>
+    </w:p>
+    <w:p>
+      <w:pPr>
+        <w:rPr>
+          <w:b/>
+          <w:sz w:val="32"/>
+          <w:szCs w:val="32"/>
+          <w:u w:val="single"/>
+          <w:lang w:val="es-ES"/>
+        </w:rPr>
+      </w:pPr>
+    </w:p>
+    <w:p>
+      <w:pPr>
+        <w:rPr>
+          <w:b/>
+          <w:sz w:val="32"/>
+          <w:szCs w:val="32"/>
+          <w:u w:val="single"/>
+          <w:lang w:val="es-ES"/>
+        </w:rPr>
+      </w:pPr>
+    </w:p>
+    <w:p>
+      <w:pPr>
+        <w:rPr>
+          <w:b/>
+          <w:sz w:val="32"/>
+          <w:szCs w:val="32"/>
+          <w:u w:val="single"/>
+          <w:lang w:val="es-ES"/>
+        </w:rPr>
+      </w:pPr>
+    </w:p>
+    <w:p>
+      <w:pPr>
+        <w:rPr>
+          <w:b/>
+          <w:sz w:val="32"/>
+          <w:szCs w:val="32"/>
+          <w:u w:val="single"/>
+          <w:lang w:val="es-ES"/>
+        </w:rPr>
+      </w:pPr>
+    </w:p>
+    <w:p>
+      <w:pPr>
+        <w:rPr>
+          <w:b/>
+          <w:sz w:val="32"/>
+          <w:szCs w:val="32"/>
+          <w:u w:val="single"/>
+          <w:lang w:val="es-ES"/>
+        </w:rPr>
+      </w:pPr>
+    </w:p>
+    <w:p>
+      <w:pPr>
+        <w:rPr>
+          <w:b/>
+          <w:sz w:val="32"/>
+          <w:szCs w:val="32"/>
+          <w:u w:val="single"/>
+          <w:lang w:val="es-ES"/>
+        </w:rPr>
+      </w:pPr>
+    </w:p>
+    <w:p>
+      <w:pPr>
+        <w:rPr>
+          <w:b/>
+          <w:sz w:val="32"/>
+          <w:szCs w:val="32"/>
+          <w:u w:val="single"/>
+          <w:lang w:val="es-ES"/>
+        </w:rPr>
+      </w:pPr>
+    </w:p>
+    <w:p>
+      <w:pPr>
+        <w:rPr>
+          <w:b/>
+          <w:sz w:val="32"/>
+          <w:szCs w:val="32"/>
+          <w:u w:val="single"/>
+          <w:lang w:val="es-ES"/>
+        </w:rPr>
+      </w:pPr>
+    </w:p>
+    <w:p>
+      <w:pPr>
+        <w:rPr>
+          <w:b/>
+          <w:sz w:val="32"/>
+          <w:szCs w:val="32"/>
+          <w:u w:val="single"/>
+          <w:lang w:val="es-ES"/>
+        </w:rPr>
+      </w:pPr>
+    </w:p>
+    <w:p>
+      <w:pPr>
+        <w:rPr>
+          <w:b/>
+          <w:sz w:val="32"/>
+          <w:szCs w:val="32"/>
+          <w:u w:val="single"/>
+          <w:lang w:val="es-ES"/>
+        </w:rPr>
+      </w:pPr>
+    </w:p>
+    <w:p>
+      <w:pPr>
+        <w:rPr>
+          <w:b/>
+          <w:sz w:val="32"/>
+          <w:szCs w:val="32"/>
+          <w:u w:val="single"/>
+          <w:lang w:val="es-ES"/>
+        </w:rPr>
+      </w:pPr>
+    </w:p>
+    <w:p>
+      <w:pPr>
+        <w:rPr>
+          <w:b/>
+          <w:sz w:val="32"/>
+          <w:szCs w:val="32"/>
+          <w:u w:val="single"/>
+          <w:lang w:val="es-ES"/>
+        </w:rPr>
+      </w:pPr>
+    </w:p>
+    <w:p>
+      <w:pPr>
+        <w:rPr>
+          <w:b/>
+          <w:sz w:val="32"/>
+          <w:szCs w:val="32"/>
+          <w:u w:val="single"/>
+          <w:lang w:val="es-ES"/>
+        </w:rPr>
+      </w:pPr>
+    </w:p>
+    <w:p>
+      <w:pPr>
+        <w:rPr>
+          <w:b/>
+          <w:sz w:val="32"/>
+          <w:szCs w:val="32"/>
+          <w:u w:val="single"/>
+          <w:lang w:val="es-ES"/>
+        </w:rPr>
+      </w:pPr>
+    </w:p>
+    <w:p>
+      <w:pPr>
+        <w:rPr>
+          <w:b/>
+          <w:sz w:val="32"/>
+          <w:szCs w:val="32"/>
+          <w:u w:val="single"/>
+          <w:lang w:val="es-ES"/>
+        </w:rPr>
+      </w:pPr>
+    </w:p>
+    <w:p>
+      <w:pPr>
+        <w:rPr>
+          <w:b/>
+          <w:sz w:val="32"/>
+          <w:szCs w:val="32"/>
+          <w:u w:val="single"/>
+          <w:lang w:val="es-ES"/>
+        </w:rPr>
+      </w:pPr>
+    </w:p>
+    <w:p>
+      <w:pPr>
+        <w:rPr>
+          <w:b/>
+          <w:sz w:val="32"/>
+          <w:szCs w:val="32"/>
+          <w:u w:val="single"/>
+          <w:lang w:val="es-ES"/>
+        </w:rPr>
+      </w:pPr>
+    </w:p>
+    <w:p>
+      <w:pPr>
+        <w:jc w:val="center"/>
+        <w:rPr>
+          <w:b/>
+          <w:sz w:val="48"/>
+          <w:szCs w:val="32"/>
+          <w:u w:val="single"/>
+          <w:lang w:val="es-ES"/>
+        </w:rPr>
+      </w:pPr>
+      <w:proofErr w:type="spellStart"/>
+      <w:r>
+        <w:rPr>
+          <w:b/>
+          <w:sz w:val="48"/>
+          <w:szCs w:val="32"/>
+          <w:u w:val="single"/>
+          <w:lang w:val="es-ES"/>
+        </w:rPr>
+        <w:lastRenderedPageBreak/>
+        <w:t>Innapropiate</w:t>
+      </w:r>
+      <w:proofErr w:type="spellEnd"/>
+      <w:r>
+        <w:rPr>
+          <w:b/>
+          <w:sz w:val="48"/>
+          <w:szCs w:val="32"/>
+          <w:u w:val="single"/>
+          <w:lang w:val="es-ES"/>
+        </w:rPr>
+        <w:t xml:space="preserve"> </w:t>
+      </w:r>
+      <w:proofErr w:type="spellStart"/>
+      <w:r>
+        <w:rPr>
+          <w:b/>
+          <w:sz w:val="48"/>
+          <w:szCs w:val="32"/>
+          <w:u w:val="single"/>
+          <w:lang w:val="es-ES"/>
+        </w:rPr>
+        <w:t>Intimacy</w:t>
+      </w:r>
+      <w:proofErr w:type="spellEnd"/>
+    </w:p>
+    <w:p>
+      <w:pPr>
+        <w:rPr>
+          <w:sz w:val="26"/>
+          <w:szCs w:val="26"/>
+          <w:lang w:val="es-ES"/>
+        </w:rPr>
+      </w:pPr>
+      <w:r>
+        <w:rPr>
+          <w:sz w:val="26"/>
+          <w:szCs w:val="26"/>
+          <w:lang w:val="es-ES"/>
+        </w:rPr>
+        <w:t>La clase “</w:t>
+      </w:r>
+      <w:proofErr w:type="spellStart"/>
+      <w:r>
+        <w:rPr>
+          <w:sz w:val="26"/>
+          <w:szCs w:val="26"/>
+          <w:lang w:val="es-ES"/>
+        </w:rPr>
+        <w:t>calcularSueldoProfesor</w:t>
+      </w:r>
+      <w:proofErr w:type="spellEnd"/>
+      <w:r>
+        <w:rPr>
+          <w:sz w:val="26"/>
+          <w:szCs w:val="26"/>
+          <w:lang w:val="es-ES"/>
+        </w:rPr>
+        <w:t>”</w:t>
+      </w:r>
+      <w:r>
+        <w:rPr>
+          <w:sz w:val="26"/>
+          <w:szCs w:val="26"/>
+          <w:lang w:val="es-ES"/>
+        </w:rPr>
+        <w:t xml:space="preserve"> contiene un método que accede directamente a los atributos de otra clase, además de eso, podemos notar que este método no tendría que estar en esta clase, debido a que perfectamente podría estar en la clase “Profesor” y tomar de ahí los atributos</w:t>
+      </w:r>
+      <w:r>
+        <w:rPr>
+          <w:sz w:val="26"/>
+          <w:szCs w:val="26"/>
+          <w:lang w:val="es-ES"/>
+        </w:rPr>
+        <w:t>, esto nos permite eliminar la clase “</w:t>
+      </w:r>
+      <w:proofErr w:type="spellStart"/>
+      <w:r>
+        <w:rPr>
+          <w:sz w:val="26"/>
+          <w:szCs w:val="26"/>
+          <w:lang w:val="es-ES"/>
+        </w:rPr>
+        <w:t>calcularSueldoProfesor</w:t>
+      </w:r>
+      <w:proofErr w:type="spellEnd"/>
+      <w:r>
+        <w:rPr>
+          <w:sz w:val="26"/>
+          <w:szCs w:val="26"/>
+          <w:lang w:val="es-ES"/>
+        </w:rPr>
+        <w:t>”, puesto que está de más</w:t>
+      </w:r>
+      <w:r>
+        <w:rPr>
+          <w:sz w:val="26"/>
+          <w:szCs w:val="26"/>
+          <w:lang w:val="es-ES"/>
+        </w:rPr>
+        <w:t>.</w:t>
+      </w:r>
+    </w:p>
+    <w:p>
+      <w:pPr>
+        <w:rPr>
+          <w:b/>
+          <w:sz w:val="32"/>
+          <w:szCs w:val="32"/>
+          <w:u w:val="single"/>
+          <w:lang w:val="es-ES"/>
+        </w:rPr>
+      </w:pPr>
+      <w:r>
+        <w:rPr>
+          <w:b/>
+          <w:sz w:val="32"/>
+          <w:szCs w:val="32"/>
+          <w:u w:val="single"/>
+          <w:lang w:val="es-ES"/>
+        </w:rPr>
+        <w:t>Consecuencias</w:t>
+      </w:r>
+    </w:p>
+    <w:p>
+      <w:pPr>
+        <w:rPr>
+          <w:sz w:val="26"/>
+          <w:szCs w:val="26"/>
+          <w:lang w:val="es-ES"/>
+        </w:rPr>
+      </w:pPr>
+      <w:r>
+        <w:rPr>
+          <w:sz w:val="26"/>
+          <w:szCs w:val="26"/>
+          <w:lang w:val="es-ES"/>
+        </w:rPr>
+        <w:t>El código se vuelve más complejo de mantener, incluso se complica el control sobre los datos de cada clase debido a que se accede directamente a ellos.</w:t>
+      </w:r>
+    </w:p>
+    <w:p>
+      <w:pPr>
+        <w:rPr>
+          <w:b/>
+          <w:sz w:val="32"/>
+          <w:szCs w:val="26"/>
+          <w:u w:val="single"/>
+          <w:lang w:val="es-ES"/>
+        </w:rPr>
+      </w:pPr>
+      <w:r>
+        <w:rPr>
+          <w:b/>
+          <w:sz w:val="32"/>
+          <w:szCs w:val="26"/>
+          <w:u w:val="single"/>
+          <w:lang w:val="es-ES"/>
+        </w:rPr>
+        <w:t>Técnicas usadas</w:t>
+      </w:r>
+    </w:p>
+    <w:p>
+      <w:pPr>
+        <w:rPr>
+          <w:sz w:val="26"/>
+          <w:szCs w:val="26"/>
+          <w:lang w:val="es-ES"/>
+        </w:rPr>
+      </w:pPr>
+      <w:r>
+        <w:rPr>
+          <w:sz w:val="26"/>
+          <w:szCs w:val="26"/>
+          <w:lang w:val="es-ES"/>
+        </w:rPr>
+        <w:t xml:space="preserve">- </w:t>
+      </w:r>
+      <w:proofErr w:type="spellStart"/>
+      <w:r>
+        <w:rPr>
+          <w:sz w:val="26"/>
+          <w:szCs w:val="26"/>
+          <w:lang w:val="es-ES"/>
+        </w:rPr>
+        <w:t>Encapsulate</w:t>
+      </w:r>
+      <w:proofErr w:type="spellEnd"/>
+      <w:r>
+        <w:rPr>
+          <w:sz w:val="26"/>
+          <w:szCs w:val="26"/>
+          <w:lang w:val="es-ES"/>
+        </w:rPr>
+        <w:t xml:space="preserve"> </w:t>
+      </w:r>
+      <w:proofErr w:type="spellStart"/>
+      <w:r>
+        <w:rPr>
+          <w:sz w:val="26"/>
+          <w:szCs w:val="26"/>
+          <w:lang w:val="es-ES"/>
+        </w:rPr>
+        <w:t>Fields</w:t>
+      </w:r>
+      <w:proofErr w:type="spellEnd"/>
+    </w:p>
+    <w:p>
+      <w:pPr>
+        <w:rPr>
+          <w:sz w:val="26"/>
+          <w:szCs w:val="26"/>
+          <w:lang w:val="es-ES"/>
+        </w:rPr>
+      </w:pPr>
+      <w:r>
+        <w:rPr>
+          <w:sz w:val="26"/>
+          <w:szCs w:val="26"/>
+          <w:lang w:val="es-ES"/>
+        </w:rPr>
+        <w:t xml:space="preserve">- </w:t>
+      </w:r>
+      <w:proofErr w:type="spellStart"/>
+      <w:r>
+        <w:rPr>
+          <w:sz w:val="26"/>
+          <w:szCs w:val="26"/>
+          <w:lang w:val="es-ES"/>
+        </w:rPr>
+        <w:t>Move</w:t>
+      </w:r>
+      <w:proofErr w:type="spellEnd"/>
+      <w:r>
+        <w:rPr>
+          <w:sz w:val="26"/>
+          <w:szCs w:val="26"/>
+          <w:lang w:val="es-ES"/>
+        </w:rPr>
+        <w:t xml:space="preserve"> </w:t>
+      </w:r>
+      <w:proofErr w:type="spellStart"/>
+      <w:r>
+        <w:rPr>
+          <w:sz w:val="26"/>
+          <w:szCs w:val="26"/>
+          <w:lang w:val="es-ES"/>
+        </w:rPr>
+        <w:t>Method</w:t>
+      </w:r>
+      <w:proofErr w:type="spellEnd"/>
+    </w:p>
+    <w:p>
+      <w:pPr>
+        <w:rPr>
+          <w:b/>
+          <w:sz w:val="32"/>
+          <w:szCs w:val="26"/>
+          <w:u w:val="single"/>
+        </w:rPr>
+      </w:pPr>
+      <w:r>
+        <w:rPr>
+          <w:b/>
           <w:noProof/>
-          <w:u w:val="single"/>
-        </w:rPr>
-        <w:t xml:space="preserve"> </w:t>
-      </w:r>
-      <w:r>
-        <w:rPr>
-          <w:b/>
-          <w:noProof/>
-          <w:sz w:val="32"/>
-          <w:szCs w:val="32"/>
-          <w:u w:val="single"/>
-        </w:rPr>
-        <w:t>Código Inicial</w:t>
-      </w:r>
-    </w:p>
-    <w:p>
-      <w:pPr>
-        <w:rPr>
-          <w:b/>
-          <w:noProof/>
-          <w:sz w:val="32"/>
-          <w:szCs w:val="32"/>
-          <w:u w:val="single"/>
-        </w:rPr>
-      </w:pPr>
-    </w:p>
-    <w:p>
-      <w:pPr>
-        <w:rPr>
-          <w:b/>
-          <w:noProof/>
-          <w:sz w:val="32"/>
-          <w:szCs w:val="32"/>
-          <w:u w:val="single"/>
-        </w:rPr>
-      </w:pPr>
-    </w:p>
-    <w:p>
-      <w:pPr>
-        <w:rPr>
-          <w:b/>
-          <w:noProof/>
-          <w:sz w:val="32"/>
-          <w:szCs w:val="32"/>
-          <w:u w:val="single"/>
-        </w:rPr>
-      </w:pPr>
-    </w:p>
-    <w:p>
-      <w:pPr>
-        <w:rPr>
-          <w:b/>
-          <w:noProof/>
-          <w:sz w:val="32"/>
-          <w:szCs w:val="32"/>
-          <w:u w:val="single"/>
-        </w:rPr>
-      </w:pPr>
-    </w:p>
-    <w:p>
-      <w:pPr>
-        <w:rPr>
-          <w:b/>
-          <w:noProof/>
-          <w:sz w:val="32"/>
-          <w:szCs w:val="32"/>
-          <w:u w:val="single"/>
-        </w:rPr>
-      </w:pPr>
-    </w:p>
-    <w:p>
-      <w:pPr>
-        <w:rPr>
-          <w:b/>
-          <w:noProof/>
-          <w:sz w:val="32"/>
-          <w:szCs w:val="32"/>
-          <w:u w:val="single"/>
-        </w:rPr>
-      </w:pPr>
-    </w:p>
-    <w:p>
-      <w:pPr>
-        <w:rPr>
-          <w:b/>
-          <w:noProof/>
-          <w:sz w:val="32"/>
-          <w:szCs w:val="32"/>
-          <w:u w:val="single"/>
-        </w:rPr>
-      </w:pPr>
-    </w:p>
-    <w:p>
-      <w:pPr>
-        <w:rPr>
-          <w:b/>
-          <w:noProof/>
-          <w:sz w:val="32"/>
-          <w:szCs w:val="32"/>
-          <w:u w:val="single"/>
-        </w:rPr>
-      </w:pPr>
-    </w:p>
-    <w:p>
-      <w:pPr>
-        <w:rPr>
-          <w:b/>
-          <w:noProof/>
-          <w:sz w:val="32"/>
-          <w:szCs w:val="32"/>
-          <w:u w:val="single"/>
-        </w:rPr>
-      </w:pPr>
-    </w:p>
-    <w:p>
-      <w:pPr>
-        <w:rPr>
-          <w:b/>
-          <w:noProof/>
-          <w:sz w:val="32"/>
-          <w:szCs w:val="32"/>
-          <w:u w:val="single"/>
-        </w:rPr>
-      </w:pPr>
-    </w:p>
-    <w:p>
-      <w:pPr>
-        <w:rPr>
-          <w:b/>
-          <w:noProof/>
-          <w:sz w:val="32"/>
-          <w:szCs w:val="32"/>
-          <w:u w:val="single"/>
-        </w:rPr>
-      </w:pPr>
-    </w:p>
-    <w:p>
-      <w:pPr>
-        <w:rPr>
-          <w:b/>
-          <w:noProof/>
-          <w:sz w:val="32"/>
-          <w:szCs w:val="32"/>
-          <w:u w:val="single"/>
-        </w:rPr>
-      </w:pPr>
-    </w:p>
-    <w:p>
-      <w:pPr>
-        <w:rPr>
-          <w:b/>
-          <w:noProof/>
-          <w:sz w:val="32"/>
-          <w:szCs w:val="32"/>
-          <w:u w:val="single"/>
-        </w:rPr>
-      </w:pPr>
-    </w:p>
-    <w:p>
-      <w:pPr>
-        <w:rPr>
-          <w:b/>
-          <w:noProof/>
-          <w:sz w:val="32"/>
-          <w:szCs w:val="32"/>
-          <w:u w:val="single"/>
-        </w:rPr>
-      </w:pPr>
-    </w:p>
-    <w:p>
-      <w:pPr>
-        <w:rPr>
-          <w:b/>
-          <w:sz w:val="32"/>
-          <w:szCs w:val="32"/>
-          <w:u w:val="single"/>
-        </w:rPr>
-      </w:pPr>
-      <w:r>
-        <w:rPr>
-          <w:noProof/>
-        </w:rPr>
-        <w:lastRenderedPageBreak/>
+          <w:sz w:val="28"/>
+          <w:u w:val="single"/>
+        </w:rPr>
         <w:drawing>
-          <wp:anchor distT="0" distB="0" distL="114300" distR="114300" simplePos="0" relativeHeight="251663360" behindDoc="1" locked="0" layoutInCell="1" allowOverlap="1" wp14:anchorId="79E15367" wp14:editId="54498B3B">
+          <wp:anchor distT="0" distB="0" distL="114300" distR="114300" simplePos="0" relativeHeight="251665408" behindDoc="1" locked="0" layoutInCell="1" allowOverlap="1" wp14:anchorId="6B28CB1F" wp14:editId="17056691">
             <wp:simplePos x="0" y="0"/>
             <wp:positionH relativeFrom="margin">
-              <wp:align>center</wp:align>
+              <wp:posOffset>540385</wp:posOffset>
             </wp:positionH>
             <wp:positionV relativeFrom="page">
-              <wp:posOffset>895350</wp:posOffset>
+              <wp:posOffset>4086225</wp:posOffset>
             </wp:positionV>
-            <wp:extent cx="7200000" cy="4430769"/>
-            <wp:effectExtent l="0" t="0" r="1270" b="8255"/>
+            <wp:extent cx="5759450" cy="1860550"/>
+            <wp:effectExtent l="0" t="0" r="0" b="6350"/>
             <wp:wrapNone/>
-            <wp:docPr id="3" name="Imagen 3"/>
+            <wp:docPr id="4" name="Imagen 4"/>
             <wp:cNvGraphicFramePr>
               <a:graphicFrameLocks xmlns:a="http://schemas.openxmlformats.org/drawingml/2006/main" noChangeAspect="1"/>
             </wp:cNvGraphicFramePr>
@@ -885,14 +1652,14 @@
                     <pic:cNvPicPr/>
                   </pic:nvPicPr>
                   <pic:blipFill rotWithShape="1">
-                    <a:blip r:embed="rId7"/>
-                    <a:srcRect l="22932" t="15680" r="8271" b="9059"/>
+                    <a:blip r:embed="rId8"/>
+                    <a:srcRect l="21756" t="14895" r="40023" b="63154"/>
                     <a:stretch/>
                   </pic:blipFill>
                   <pic:spPr bwMode="auto">
                     <a:xfrm>
                       <a:off x="0" y="0"/>
-                      <a:ext cx="7200000" cy="4430769"/>
+                      <a:ext cx="5759450" cy="1860550"/>
                     </a:xfrm>
                     <a:prstGeom prst="rect">
                       <a:avLst/>
@@ -923,7 +1690,7 @@
         <w:rPr>
           <w:b/>
           <w:sz w:val="32"/>
-          <w:szCs w:val="32"/>
+          <w:szCs w:val="26"/>
           <w:u w:val="single"/>
         </w:rPr>
         <w:t>Código</w:t>
@@ -933,7 +1700,7 @@
         <w:rPr>
           <w:b/>
           <w:sz w:val="32"/>
-          <w:szCs w:val="32"/>
+          <w:szCs w:val="26"/>
           <w:u w:val="single"/>
         </w:rPr>
         <w:t xml:space="preserve"> </w:t>
@@ -943,10 +1710,10 @@
         <w:rPr>
           <w:b/>
           <w:sz w:val="32"/>
-          <w:szCs w:val="32"/>
-          <w:u w:val="single"/>
-        </w:rPr>
-        <w:t>refactorizado</w:t>
+          <w:szCs w:val="26"/>
+          <w:u w:val="single"/>
+        </w:rPr>
+        <w:t>inicial</w:t>
       </w:r>
       <w:proofErr w:type="spellEnd"/>
     </w:p>
@@ -955,256 +1722,159 @@
         <w:rPr>
           <w:b/>
           <w:sz w:val="32"/>
-          <w:szCs w:val="32"/>
-          <w:u w:val="single"/>
-        </w:rPr>
-      </w:pPr>
-    </w:p>
-    <w:p>
-      <w:pPr>
-        <w:rPr>
-          <w:b/>
-          <w:sz w:val="32"/>
-          <w:szCs w:val="32"/>
-          <w:u w:val="single"/>
-        </w:rPr>
-      </w:pPr>
-      <w:r>
-        <w:rPr>
-          <w:b/>
-          <w:sz w:val="32"/>
-          <w:szCs w:val="32"/>
-          <w:u w:val="single"/>
-        </w:rPr>
-        <w:br/>
-      </w:r>
-    </w:p>
-    <w:p>
-      <w:pPr>
-        <w:rPr>
-          <w:b/>
-          <w:sz w:val="32"/>
-          <w:szCs w:val="32"/>
-          <w:u w:val="single"/>
-        </w:rPr>
-      </w:pPr>
-    </w:p>
-    <w:p>
-      <w:pPr>
-        <w:rPr>
-          <w:b/>
-          <w:sz w:val="32"/>
-          <w:szCs w:val="32"/>
-          <w:u w:val="single"/>
-        </w:rPr>
-      </w:pPr>
-    </w:p>
-    <w:p>
-      <w:pPr>
-        <w:rPr>
-          <w:b/>
-          <w:sz w:val="32"/>
-          <w:szCs w:val="32"/>
-          <w:u w:val="single"/>
-        </w:rPr>
-      </w:pPr>
-    </w:p>
-    <w:p>
-      <w:pPr>
-        <w:rPr>
-          <w:b/>
-          <w:sz w:val="32"/>
-          <w:szCs w:val="32"/>
-          <w:u w:val="single"/>
-        </w:rPr>
-      </w:pPr>
-    </w:p>
-    <w:p>
-      <w:pPr>
-        <w:rPr>
-          <w:b/>
-          <w:sz w:val="32"/>
-          <w:szCs w:val="32"/>
-          <w:u w:val="single"/>
-        </w:rPr>
-      </w:pPr>
-    </w:p>
-    <w:p>
-      <w:pPr>
-        <w:rPr>
-          <w:b/>
-          <w:sz w:val="32"/>
-          <w:szCs w:val="32"/>
-          <w:u w:val="single"/>
-        </w:rPr>
-      </w:pPr>
-    </w:p>
-    <w:p>
-      <w:pPr>
-        <w:rPr>
-          <w:b/>
-          <w:sz w:val="32"/>
-          <w:szCs w:val="32"/>
-          <w:u w:val="single"/>
-        </w:rPr>
-      </w:pPr>
-    </w:p>
-    <w:p>
-      <w:pPr>
-        <w:rPr>
-          <w:b/>
-          <w:sz w:val="32"/>
-          <w:szCs w:val="32"/>
-          <w:u w:val="single"/>
-        </w:rPr>
-      </w:pPr>
-    </w:p>
-    <w:p>
-      <w:pPr>
-        <w:rPr>
-          <w:b/>
-          <w:sz w:val="32"/>
-          <w:szCs w:val="32"/>
-          <w:u w:val="single"/>
-        </w:rPr>
-      </w:pPr>
-    </w:p>
-    <w:p>
-      <w:pPr>
-        <w:rPr>
-          <w:b/>
-          <w:sz w:val="32"/>
-          <w:szCs w:val="32"/>
-          <w:u w:val="single"/>
-        </w:rPr>
-      </w:pPr>
-    </w:p>
-    <w:p>
-      <w:pPr>
-        <w:rPr>
-          <w:b/>
-          <w:sz w:val="32"/>
-          <w:szCs w:val="32"/>
-          <w:u w:val="single"/>
-        </w:rPr>
-      </w:pPr>
-    </w:p>
-    <w:p>
-      <w:pPr>
-        <w:rPr>
-          <w:b/>
-          <w:sz w:val="32"/>
-          <w:szCs w:val="32"/>
-          <w:u w:val="single"/>
-        </w:rPr>
-      </w:pPr>
-    </w:p>
-    <w:p>
-      <w:pPr>
-        <w:rPr>
-          <w:b/>
-          <w:sz w:val="32"/>
-          <w:szCs w:val="32"/>
-          <w:u w:val="single"/>
-        </w:rPr>
-      </w:pPr>
-    </w:p>
-    <w:p>
-      <w:pPr>
-        <w:rPr>
-          <w:b/>
-          <w:sz w:val="32"/>
-          <w:szCs w:val="32"/>
-          <w:u w:val="single"/>
-        </w:rPr>
-      </w:pPr>
-    </w:p>
-    <w:p>
-      <w:pPr>
-        <w:rPr>
-          <w:b/>
-          <w:sz w:val="32"/>
-          <w:szCs w:val="32"/>
-          <w:u w:val="single"/>
-        </w:rPr>
-      </w:pPr>
-    </w:p>
-    <w:p>
-      <w:pPr>
-        <w:rPr>
-          <w:b/>
-          <w:sz w:val="32"/>
-          <w:szCs w:val="32"/>
-          <w:u w:val="single"/>
-        </w:rPr>
-      </w:pPr>
-    </w:p>
-    <w:p>
-      <w:pPr>
-        <w:rPr>
-          <w:b/>
-          <w:sz w:val="32"/>
-          <w:szCs w:val="32"/>
-          <w:u w:val="single"/>
-        </w:rPr>
-      </w:pPr>
-    </w:p>
-    <w:p>
-      <w:pPr>
-        <w:rPr>
-          <w:b/>
-          <w:sz w:val="32"/>
-          <w:szCs w:val="32"/>
-          <w:u w:val="single"/>
-        </w:rPr>
-      </w:pPr>
-    </w:p>
-    <w:p>
-      <w:pPr>
-        <w:rPr>
-          <w:b/>
-          <w:sz w:val="32"/>
-          <w:szCs w:val="32"/>
-          <w:u w:val="single"/>
-        </w:rPr>
-      </w:pPr>
-    </w:p>
-    <w:p>
-      <w:pPr>
-        <w:rPr>
-          <w:b/>
-          <w:sz w:val="32"/>
-          <w:szCs w:val="32"/>
-          <w:u w:val="single"/>
-        </w:rPr>
-      </w:pPr>
-    </w:p>
-    <w:p>
-      <w:pPr>
-        <w:rPr>
-          <w:b/>
-          <w:sz w:val="32"/>
-          <w:szCs w:val="32"/>
-          <w:u w:val="single"/>
-        </w:rPr>
-      </w:pPr>
-    </w:p>
-    <w:p>
-      <w:pPr>
-        <w:rPr>
-          <w:b/>
-          <w:sz w:val="32"/>
-          <w:szCs w:val="32"/>
-          <w:u w:val="single"/>
-        </w:rPr>
-      </w:pPr>
-    </w:p>
-    <w:p>
-      <w:pPr>
-        <w:rPr>
-          <w:b/>
-          <w:sz w:val="32"/>
-          <w:szCs w:val="32"/>
+          <w:szCs w:val="26"/>
+          <w:u w:val="single"/>
+        </w:rPr>
+      </w:pPr>
+    </w:p>
+    <w:p>
+      <w:pPr>
+        <w:rPr>
+          <w:b/>
+          <w:sz w:val="32"/>
+          <w:szCs w:val="26"/>
+          <w:u w:val="single"/>
+        </w:rPr>
+      </w:pPr>
+    </w:p>
+    <w:p>
+      <w:pPr>
+        <w:rPr>
+          <w:b/>
+          <w:sz w:val="32"/>
+          <w:szCs w:val="26"/>
+          <w:u w:val="single"/>
+        </w:rPr>
+      </w:pPr>
+    </w:p>
+    <w:p>
+      <w:pPr>
+        <w:rPr>
+          <w:b/>
+          <w:sz w:val="32"/>
+          <w:szCs w:val="26"/>
+          <w:u w:val="single"/>
+        </w:rPr>
+      </w:pPr>
+    </w:p>
+    <w:p>
+      <w:pPr>
+        <w:rPr>
+          <w:b/>
+          <w:sz w:val="32"/>
+          <w:szCs w:val="26"/>
+          <w:u w:val="single"/>
+        </w:rPr>
+      </w:pPr>
+    </w:p>
+    <w:p>
+      <w:pPr>
+        <w:rPr>
+          <w:b/>
+          <w:sz w:val="32"/>
+          <w:szCs w:val="26"/>
+          <w:u w:val="single"/>
+        </w:rPr>
+      </w:pPr>
+      <w:r>
+        <w:rPr>
+          <w:noProof/>
+        </w:rPr>
+        <w:drawing>
+          <wp:anchor distT="0" distB="0" distL="114300" distR="114300" simplePos="0" relativeHeight="251667456" behindDoc="1" locked="0" layoutInCell="1" allowOverlap="1" wp14:anchorId="390C2A53" wp14:editId="22C089D2">
+            <wp:simplePos x="0" y="0"/>
+            <wp:positionH relativeFrom="margin">
+              <wp:posOffset>180340</wp:posOffset>
+            </wp:positionH>
+            <wp:positionV relativeFrom="page">
+              <wp:posOffset>6304915</wp:posOffset>
+            </wp:positionV>
+            <wp:extent cx="6479540" cy="4080510"/>
+            <wp:effectExtent l="0" t="0" r="0" b="0"/>
+            <wp:wrapNone/>
+            <wp:docPr id="5" name="Imagen 5"/>
+            <wp:cNvGraphicFramePr>
+              <a:graphicFrameLocks xmlns:a="http://schemas.openxmlformats.org/drawingml/2006/main" noChangeAspect="1"/>
+            </wp:cNvGraphicFramePr>
+            <a:graphic xmlns:a="http://schemas.openxmlformats.org/drawingml/2006/main">
+              <a:graphicData uri="http://schemas.openxmlformats.org/drawingml/2006/picture">
+                <pic:pic xmlns:pic="http://schemas.openxmlformats.org/drawingml/2006/picture">
+                  <pic:nvPicPr>
+                    <pic:cNvPr id="1" name=""/>
+                    <pic:cNvPicPr/>
+                  </pic:nvPicPr>
+                  <pic:blipFill rotWithShape="1">
+                    <a:blip r:embed="rId9"/>
+                    <a:srcRect l="22638" t="14895" r="8271" b="7753"/>
+                    <a:stretch/>
+                  </pic:blipFill>
+                  <pic:spPr bwMode="auto">
+                    <a:xfrm>
+                      <a:off x="0" y="0"/>
+                      <a:ext cx="6479540" cy="4080510"/>
+                    </a:xfrm>
+                    <a:prstGeom prst="rect">
+                      <a:avLst/>
+                    </a:prstGeom>
+                    <a:ln>
+                      <a:noFill/>
+                    </a:ln>
+                    <a:extLst>
+                      <a:ext uri="{53640926-AAD7-44D8-BBD7-CCE9431645EC}">
+                        <a14:shadowObscured xmlns:a14="http://schemas.microsoft.com/office/drawing/2010/main"/>
+                      </a:ext>
+                    </a:extLst>
+                  </pic:spPr>
+                </pic:pic>
+              </a:graphicData>
+            </a:graphic>
+            <wp14:sizeRelH relativeFrom="margin">
+              <wp14:pctWidth>0</wp14:pctWidth>
+            </wp14:sizeRelH>
+            <wp14:sizeRelV relativeFrom="margin">
+              <wp14:pctHeight>0</wp14:pctHeight>
+            </wp14:sizeRelV>
+          </wp:anchor>
+        </w:drawing>
+      </w:r>
+      <w:proofErr w:type="spellStart"/>
+      <w:r>
+        <w:rPr>
+          <w:b/>
+          <w:sz w:val="32"/>
+          <w:szCs w:val="26"/>
+          <w:u w:val="single"/>
+        </w:rPr>
+        <w:t>Código</w:t>
+      </w:r>
+      <w:proofErr w:type="spellEnd"/>
+      <w:r>
+        <w:rPr>
+          <w:b/>
+          <w:sz w:val="32"/>
+          <w:szCs w:val="26"/>
+          <w:u w:val="single"/>
+        </w:rPr>
+        <w:t xml:space="preserve"> </w:t>
+      </w:r>
+      <w:proofErr w:type="spellStart"/>
+      <w:r>
+        <w:rPr>
+          <w:b/>
+          <w:sz w:val="32"/>
+          <w:szCs w:val="26"/>
+          <w:u w:val="single"/>
+        </w:rPr>
+        <w:t>Refactorizado</w:t>
+      </w:r>
+      <w:proofErr w:type="spellEnd"/>
+    </w:p>
+    <w:p>
+      <w:pPr>
+        <w:rPr>
+          <w:b/>
+          <w:sz w:val="32"/>
+          <w:szCs w:val="26"/>
           <w:u w:val="single"/>
         </w:rPr>
       </w:pPr>
@@ -1213,7 +1883,7 @@
     </w:p>
     <w:sectPr>
       <w:pgSz w:w="11906" w:h="16838" w:code="9"/>
-      <w:pgMar w:top="851" w:right="851" w:bottom="851" w:left="851" w:header="720" w:footer="720" w:gutter="0"/>
+      <w:pgMar w:top="567" w:right="567" w:bottom="567" w:left="567" w:header="720" w:footer="720" w:gutter="0"/>
       <w:cols w:space="708"/>
       <w:noEndnote/>
       <w:docGrid w:linePitch="299"/>
@@ -1337,6 +2007,118 @@
     </w:lvl>
   </w:abstractNum>
   <w:abstractNum w:abstractNumId="1" w15:restartNumberingAfterBreak="0">
+    <w:nsid w:val="202A2A0E"/>
+    <w:multiLevelType w:val="hybridMultilevel"/>
+    <w:tmpl w:val="FB3E3DAA"/>
+    <w:lvl w:ilvl="0" w:tplc="A5AC4D46">
+      <w:numFmt w:val="bullet"/>
+      <w:lvlText w:val="-"/>
+      <w:lvlJc w:val="left"/>
+      <w:pPr>
+        <w:ind w:left="720" w:hanging="360"/>
+      </w:pPr>
+      <w:rPr>
+        <w:rFonts w:ascii="Calibri" w:eastAsiaTheme="minorHAnsi" w:hAnsi="Calibri" w:cs="Calibri" w:hint="default"/>
+      </w:rPr>
+    </w:lvl>
+    <w:lvl w:ilvl="1" w:tplc="04090003" w:tentative="1">
+      <w:start w:val="1"/>
+      <w:numFmt w:val="bullet"/>
+      <w:lvlText w:val="o"/>
+      <w:lvlJc w:val="left"/>
+      <w:pPr>
+        <w:ind w:left="1440" w:hanging="360"/>
+      </w:pPr>
+      <w:rPr>
+        <w:rFonts w:ascii="Courier New" w:hAnsi="Courier New" w:cs="Courier New" w:hint="default"/>
+      </w:rPr>
+    </w:lvl>
+    <w:lvl w:ilvl="2" w:tplc="04090005" w:tentative="1">
+      <w:start w:val="1"/>
+      <w:numFmt w:val="bullet"/>
+      <w:lvlText w:val=""/>
+      <w:lvlJc w:val="left"/>
+      <w:pPr>
+        <w:ind w:left="2160" w:hanging="360"/>
+      </w:pPr>
+      <w:rPr>
+        <w:rFonts w:ascii="Wingdings" w:hAnsi="Wingdings" w:hint="default"/>
+      </w:rPr>
+    </w:lvl>
+    <w:lvl w:ilvl="3" w:tplc="04090001" w:tentative="1">
+      <w:start w:val="1"/>
+      <w:numFmt w:val="bullet"/>
+      <w:lvlText w:val=""/>
+      <w:lvlJc w:val="left"/>
+      <w:pPr>
+        <w:ind w:left="2880" w:hanging="360"/>
+      </w:pPr>
+      <w:rPr>
+        <w:rFonts w:ascii="Symbol" w:hAnsi="Symbol" w:hint="default"/>
+      </w:rPr>
+    </w:lvl>
+    <w:lvl w:ilvl="4" w:tplc="04090003" w:tentative="1">
+      <w:start w:val="1"/>
+      <w:numFmt w:val="bullet"/>
+      <w:lvlText w:val="o"/>
+      <w:lvlJc w:val="left"/>
+      <w:pPr>
+        <w:ind w:left="3600" w:hanging="360"/>
+      </w:pPr>
+      <w:rPr>
+        <w:rFonts w:ascii="Courier New" w:hAnsi="Courier New" w:cs="Courier New" w:hint="default"/>
+      </w:rPr>
+    </w:lvl>
+    <w:lvl w:ilvl="5" w:tplc="04090005" w:tentative="1">
+      <w:start w:val="1"/>
+      <w:numFmt w:val="bullet"/>
+      <w:lvlText w:val=""/>
+      <w:lvlJc w:val="left"/>
+      <w:pPr>
+        <w:ind w:left="4320" w:hanging="360"/>
+      </w:pPr>
+      <w:rPr>
+        <w:rFonts w:ascii="Wingdings" w:hAnsi="Wingdings" w:hint="default"/>
+      </w:rPr>
+    </w:lvl>
+    <w:lvl w:ilvl="6" w:tplc="04090001" w:tentative="1">
+      <w:start w:val="1"/>
+      <w:numFmt w:val="bullet"/>
+      <w:lvlText w:val=""/>
+      <w:lvlJc w:val="left"/>
+      <w:pPr>
+        <w:ind w:left="5040" w:hanging="360"/>
+      </w:pPr>
+      <w:rPr>
+        <w:rFonts w:ascii="Symbol" w:hAnsi="Symbol" w:hint="default"/>
+      </w:rPr>
+    </w:lvl>
+    <w:lvl w:ilvl="7" w:tplc="04090003" w:tentative="1">
+      <w:start w:val="1"/>
+      <w:numFmt w:val="bullet"/>
+      <w:lvlText w:val="o"/>
+      <w:lvlJc w:val="left"/>
+      <w:pPr>
+        <w:ind w:left="5760" w:hanging="360"/>
+      </w:pPr>
+      <w:rPr>
+        <w:rFonts w:ascii="Courier New" w:hAnsi="Courier New" w:cs="Courier New" w:hint="default"/>
+      </w:rPr>
+    </w:lvl>
+    <w:lvl w:ilvl="8" w:tplc="04090005" w:tentative="1">
+      <w:start w:val="1"/>
+      <w:numFmt w:val="bullet"/>
+      <w:lvlText w:val=""/>
+      <w:lvlJc w:val="left"/>
+      <w:pPr>
+        <w:ind w:left="6480" w:hanging="360"/>
+      </w:pPr>
+      <w:rPr>
+        <w:rFonts w:ascii="Wingdings" w:hAnsi="Wingdings" w:hint="default"/>
+      </w:rPr>
+    </w:lvl>
+  </w:abstractNum>
+  <w:abstractNum w:abstractNumId="2" w15:restartNumberingAfterBreak="0">
     <w:nsid w:val="23A107B4"/>
     <w:multiLevelType w:val="hybridMultilevel"/>
     <w:tmpl w:val="997EE568"/>
@@ -1448,7 +2230,7 @@
       </w:rPr>
     </w:lvl>
   </w:abstractNum>
-  <w:abstractNum w:abstractNumId="2" w15:restartNumberingAfterBreak="0">
+  <w:abstractNum w:abstractNumId="3" w15:restartNumberingAfterBreak="0">
     <w:nsid w:val="365400C9"/>
     <w:multiLevelType w:val="hybridMultilevel"/>
     <w:tmpl w:val="254897B6"/>
@@ -1560,7 +2342,7 @@
       </w:rPr>
     </w:lvl>
   </w:abstractNum>
-  <w:abstractNum w:abstractNumId="3" w15:restartNumberingAfterBreak="0">
+  <w:abstractNum w:abstractNumId="4" w15:restartNumberingAfterBreak="0">
     <w:nsid w:val="489F4522"/>
     <w:multiLevelType w:val="hybridMultilevel"/>
     <w:tmpl w:val="1E8C5B9C"/>
@@ -1673,16 +2455,19 @@
     </w:lvl>
   </w:abstractNum>
   <w:num w:numId="1">
-    <w:abstractNumId w:val="2"/>
+    <w:abstractNumId w:val="3"/>
   </w:num>
   <w:num w:numId="2">
-    <w:abstractNumId w:val="1"/>
+    <w:abstractNumId w:val="2"/>
   </w:num>
   <w:num w:numId="3">
     <w:abstractNumId w:val="0"/>
   </w:num>
   <w:num w:numId="4">
-    <w:abstractNumId w:val="3"/>
+    <w:abstractNumId w:val="4"/>
+  </w:num>
+  <w:num w:numId="5">
+    <w:abstractNumId w:val="1"/>
   </w:num>
 </w:numbering>
 </file>

--- a/Refactoring (grupo1).docx
+++ b/Refactoring (grupo1).docx
@@ -1,6 +1,6 @@
 
 <file path=word/document.xml><?xml version="1.0" encoding="utf-8"?>
-<w:document xmlns:wpc="http://schemas.microsoft.com/office/word/2010/wordprocessingCanvas" xmlns:cx="http://schemas.microsoft.com/office/drawing/2014/chartex" xmlns:mc="http://schemas.openxmlformats.org/markup-compatibility/2006" xmlns:o="urn:schemas-microsoft-com:office:office" xmlns:r="http://schemas.openxmlformats.org/officeDocument/2006/relationships" xmlns:m="http://schemas.openxmlformats.org/officeDocument/2006/math" xmlns:v="urn:schemas-microsoft-com:vml" xmlns:wp14="http://schemas.microsoft.com/office/word/2010/wordprocessingDrawing" xmlns:wp="http://schemas.openxmlformats.org/drawingml/2006/wordprocessingDrawing" xmlns:w10="urn:schemas-microsoft-com:office:word" xmlns:w="http://schemas.openxmlformats.org/wordprocessingml/2006/main" xmlns:w14="http://schemas.microsoft.com/office/word/2010/wordml" xmlns:w15="http://schemas.microsoft.com/office/word/2012/wordml" xmlns:w16se="http://schemas.microsoft.com/office/word/2015/wordml/symex" xmlns:wpg="http://schemas.microsoft.com/office/word/2010/wordprocessingGroup" xmlns:wpi="http://schemas.microsoft.com/office/word/2010/wordprocessingInk" xmlns:wne="http://schemas.microsoft.com/office/word/2006/wordml" xmlns:wps="http://schemas.microsoft.com/office/word/2010/wordprocessingShape" mc:Ignorable="w14 w15 w16se wp14">
+<w:document xmlns:wpc="http://schemas.microsoft.com/office/word/2010/wordprocessingCanvas" xmlns:mc="http://schemas.openxmlformats.org/markup-compatibility/2006" xmlns:o="urn:schemas-microsoft-com:office:office" xmlns:r="http://schemas.openxmlformats.org/officeDocument/2006/relationships" xmlns:m="http://schemas.openxmlformats.org/officeDocument/2006/math" xmlns:v="urn:schemas-microsoft-com:vml" xmlns:wp14="http://schemas.microsoft.com/office/word/2010/wordprocessingDrawing" xmlns:wp="http://schemas.openxmlformats.org/drawingml/2006/wordprocessingDrawing" xmlns:w10="urn:schemas-microsoft-com:office:word" xmlns:w="http://schemas.openxmlformats.org/wordprocessingml/2006/main" xmlns:w14="http://schemas.microsoft.com/office/word/2010/wordml" xmlns:w15="http://schemas.microsoft.com/office/word/2012/wordml" xmlns:wpg="http://schemas.microsoft.com/office/word/2010/wordprocessingGroup" xmlns:wpi="http://schemas.microsoft.com/office/word/2010/wordprocessingInk" xmlns:wne="http://schemas.microsoft.com/office/word/2006/wordml" xmlns:wps="http://schemas.microsoft.com/office/word/2010/wordprocessingShape" mc:Ignorable="w14 w15 wp14">
   <w:body>
     <w:p>
       <w:pPr>
@@ -127,7 +127,42 @@
           <w:sz w:val="28"/>
           <w:lang w:val="es-ES"/>
         </w:rPr>
-        <w:t>- Alcivar Castro José Emanuel</w:t>
+        <w:t xml:space="preserve">- </w:t>
+      </w:r>
+      <w:proofErr w:type="spellStart"/>
+      <w:r>
+        <w:rPr>
+          <w:b/>
+          <w:sz w:val="28"/>
+          <w:lang w:val="es-ES"/>
+        </w:rPr>
+        <w:t>Alcivar</w:t>
+      </w:r>
+      <w:proofErr w:type="spellEnd"/>
+      <w:r>
+        <w:rPr>
+          <w:b/>
+          <w:sz w:val="28"/>
+          <w:lang w:val="es-ES"/>
+        </w:rPr>
+        <w:t xml:space="preserve"> Castro José Emanuel</w:t>
+      </w:r>
+    </w:p>
+    <w:p>
+      <w:pPr>
+        <w:rPr>
+          <w:b/>
+          <w:sz w:val="28"/>
+          <w:lang w:val="es-ES"/>
+        </w:rPr>
+      </w:pPr>
+      <w:r>
+        <w:rPr>
+          <w:b/>
+          <w:sz w:val="28"/>
+          <w:lang w:val="es-ES"/>
+        </w:rPr>
+        <w:t>-Richard David Cevallos Apolo</w:t>
       </w:r>
     </w:p>
     <w:p>
@@ -341,7 +376,6 @@
           <w:u w:val="single"/>
           <w:lang w:val="es-ES"/>
         </w:rPr>
-        <w:lastRenderedPageBreak/>
         <w:t xml:space="preserve">Data </w:t>
       </w:r>
       <w:proofErr w:type="spellStart"/>
@@ -1388,6 +1422,7 @@
     </w:p>
     <w:p>
       <w:pPr>
+        <w:jc w:val="both"/>
         <w:rPr>
           <w:sz w:val="26"/>
           <w:szCs w:val="26"/>
@@ -1878,8 +1913,673 @@
           <w:u w:val="single"/>
         </w:rPr>
       </w:pPr>
+    </w:p>
+    <w:p>
+      <w:pPr>
+        <w:rPr>
+          <w:b/>
+          <w:sz w:val="32"/>
+          <w:szCs w:val="26"/>
+          <w:u w:val="single"/>
+        </w:rPr>
+      </w:pPr>
+    </w:p>
+    <w:p>
+      <w:pPr>
+        <w:rPr>
+          <w:b/>
+          <w:sz w:val="32"/>
+          <w:szCs w:val="26"/>
+          <w:u w:val="single"/>
+        </w:rPr>
+      </w:pPr>
+    </w:p>
+    <w:p>
+      <w:pPr>
+        <w:rPr>
+          <w:b/>
+          <w:sz w:val="32"/>
+          <w:szCs w:val="26"/>
+          <w:u w:val="single"/>
+        </w:rPr>
+      </w:pPr>
+    </w:p>
+    <w:p>
+      <w:pPr>
+        <w:rPr>
+          <w:b/>
+          <w:sz w:val="32"/>
+          <w:szCs w:val="26"/>
+          <w:u w:val="single"/>
+        </w:rPr>
+      </w:pPr>
+    </w:p>
+    <w:p>
+      <w:pPr>
+        <w:rPr>
+          <w:b/>
+          <w:sz w:val="32"/>
+          <w:szCs w:val="26"/>
+          <w:u w:val="single"/>
+        </w:rPr>
+      </w:pPr>
+    </w:p>
+    <w:p>
+      <w:pPr>
+        <w:rPr>
+          <w:b/>
+          <w:sz w:val="32"/>
+          <w:szCs w:val="26"/>
+          <w:u w:val="single"/>
+        </w:rPr>
+      </w:pPr>
+    </w:p>
+    <w:p>
+      <w:pPr>
+        <w:rPr>
+          <w:b/>
+          <w:sz w:val="32"/>
+          <w:szCs w:val="26"/>
+          <w:u w:val="single"/>
+        </w:rPr>
+      </w:pPr>
+    </w:p>
+    <w:p>
+      <w:pPr>
+        <w:rPr>
+          <w:b/>
+          <w:sz w:val="32"/>
+          <w:szCs w:val="26"/>
+          <w:u w:val="single"/>
+        </w:rPr>
+      </w:pPr>
+    </w:p>
+    <w:p>
+      <w:pPr>
+        <w:rPr>
+          <w:b/>
+          <w:sz w:val="32"/>
+          <w:szCs w:val="26"/>
+          <w:u w:val="single"/>
+        </w:rPr>
+      </w:pPr>
+    </w:p>
+    <w:p>
+      <w:pPr>
+        <w:rPr>
+          <w:b/>
+          <w:sz w:val="32"/>
+          <w:szCs w:val="26"/>
+          <w:u w:val="single"/>
+        </w:rPr>
+      </w:pPr>
+    </w:p>
+    <w:p>
+      <w:pPr>
+        <w:jc w:val="center"/>
+        <w:rPr>
+          <w:b/>
+          <w:sz w:val="32"/>
+          <w:szCs w:val="32"/>
+          <w:u w:val="single"/>
+        </w:rPr>
+      </w:pPr>
+      <w:r>
+        <w:rPr>
+          <w:b/>
+          <w:sz w:val="32"/>
+          <w:szCs w:val="32"/>
+          <w:u w:val="single"/>
+        </w:rPr>
+        <w:lastRenderedPageBreak/>
+        <w:t>SPECULATIVE GENERALITY</w:t>
+      </w:r>
+    </w:p>
+    <w:p>
+      <w:pPr>
+        <w:jc w:val="both"/>
+        <w:rPr>
+          <w:sz w:val="26"/>
+          <w:szCs w:val="26"/>
+          <w:lang w:val="es-US"/>
+        </w:rPr>
+      </w:pPr>
+      <w:r>
+        <w:rPr>
+          <w:sz w:val="26"/>
+          <w:szCs w:val="26"/>
+          <w:lang w:val="es-US"/>
+        </w:rPr>
+        <w:t xml:space="preserve">La clase profesor tiene muchos campos que no son utilizados. Por lo tanto se tiene el </w:t>
+      </w:r>
+      <w:proofErr w:type="spellStart"/>
+      <w:r>
+        <w:rPr>
+          <w:sz w:val="26"/>
+          <w:szCs w:val="26"/>
+          <w:lang w:val="es-US"/>
+        </w:rPr>
+        <w:t>code</w:t>
+      </w:r>
+      <w:proofErr w:type="spellEnd"/>
+      <w:r>
+        <w:rPr>
+          <w:sz w:val="26"/>
+          <w:szCs w:val="26"/>
+          <w:lang w:val="es-US"/>
+        </w:rPr>
+        <w:t xml:space="preserve"> </w:t>
+      </w:r>
+      <w:proofErr w:type="spellStart"/>
+      <w:r>
+        <w:rPr>
+          <w:sz w:val="26"/>
+          <w:szCs w:val="26"/>
+          <w:lang w:val="es-US"/>
+        </w:rPr>
+        <w:t>smell</w:t>
+      </w:r>
+      <w:proofErr w:type="spellEnd"/>
+      <w:r>
+        <w:rPr>
+          <w:sz w:val="26"/>
+          <w:szCs w:val="26"/>
+          <w:lang w:val="es-US"/>
+        </w:rPr>
+        <w:t xml:space="preserve"> “</w:t>
+      </w:r>
+      <w:proofErr w:type="spellStart"/>
+      <w:r>
+        <w:rPr>
+          <w:sz w:val="26"/>
+          <w:szCs w:val="26"/>
+          <w:lang w:val="es-US"/>
+        </w:rPr>
+        <w:t>Speculative</w:t>
+      </w:r>
+      <w:proofErr w:type="spellEnd"/>
+      <w:r>
+        <w:rPr>
+          <w:sz w:val="26"/>
+          <w:szCs w:val="26"/>
+          <w:lang w:val="es-US"/>
+        </w:rPr>
+        <w:t xml:space="preserve"> </w:t>
+      </w:r>
+      <w:proofErr w:type="spellStart"/>
+      <w:r>
+        <w:rPr>
+          <w:sz w:val="26"/>
+          <w:szCs w:val="26"/>
+          <w:lang w:val="es-US"/>
+        </w:rPr>
+        <w:t>Generality</w:t>
+      </w:r>
+      <w:proofErr w:type="spellEnd"/>
+      <w:r>
+        <w:rPr>
+          <w:sz w:val="26"/>
+          <w:szCs w:val="26"/>
+          <w:lang w:val="es-US"/>
+        </w:rPr>
+        <w:t xml:space="preserve">”. Si se </w:t>
+      </w:r>
+      <w:proofErr w:type="spellStart"/>
+      <w:r>
+        <w:rPr>
+          <w:sz w:val="26"/>
+          <w:szCs w:val="26"/>
+          <w:lang w:val="es-US"/>
+        </w:rPr>
+        <w:t>refactoriza</w:t>
+      </w:r>
+      <w:proofErr w:type="spellEnd"/>
+      <w:r>
+        <w:rPr>
+          <w:sz w:val="26"/>
+          <w:szCs w:val="26"/>
+          <w:lang w:val="es-US"/>
+        </w:rPr>
+        <w:t xml:space="preserve"> esta parte se tendrá un código </w:t>
+      </w:r>
+      <w:proofErr w:type="spellStart"/>
+      <w:r>
+        <w:rPr>
+          <w:sz w:val="26"/>
+          <w:szCs w:val="26"/>
+          <w:lang w:val="es-US"/>
+        </w:rPr>
+        <w:t>mas</w:t>
+      </w:r>
+      <w:proofErr w:type="spellEnd"/>
+      <w:r>
+        <w:rPr>
+          <w:sz w:val="26"/>
+          <w:szCs w:val="26"/>
+          <w:lang w:val="es-US"/>
+        </w:rPr>
+        <w:t xml:space="preserve"> delgado y un soporte </w:t>
+      </w:r>
+      <w:proofErr w:type="spellStart"/>
+      <w:r>
+        <w:rPr>
+          <w:sz w:val="26"/>
+          <w:szCs w:val="26"/>
+          <w:lang w:val="es-US"/>
+        </w:rPr>
+        <w:t>mas</w:t>
+      </w:r>
+      <w:proofErr w:type="spellEnd"/>
+      <w:r>
+        <w:rPr>
+          <w:sz w:val="26"/>
+          <w:szCs w:val="26"/>
+          <w:lang w:val="es-US"/>
+        </w:rPr>
+        <w:t xml:space="preserve"> sencillo.</w:t>
+      </w:r>
+    </w:p>
+    <w:p>
+      <w:pPr>
+        <w:rPr>
+          <w:b/>
+          <w:sz w:val="32"/>
+          <w:szCs w:val="32"/>
+          <w:u w:val="single"/>
+          <w:lang w:val="es-ES"/>
+        </w:rPr>
+      </w:pPr>
+      <w:r>
+        <w:rPr>
+          <w:b/>
+          <w:sz w:val="32"/>
+          <w:szCs w:val="32"/>
+          <w:u w:val="single"/>
+          <w:lang w:val="es-ES"/>
+        </w:rPr>
+        <w:t>Consecuencias</w:t>
+      </w:r>
+    </w:p>
+    <w:p>
+      <w:pPr>
+        <w:rPr>
+          <w:sz w:val="26"/>
+          <w:szCs w:val="26"/>
+          <w:lang w:val="es-ES"/>
+        </w:rPr>
+      </w:pPr>
+      <w:r>
+        <w:rPr>
+          <w:sz w:val="26"/>
+          <w:szCs w:val="26"/>
+          <w:lang w:val="es-ES"/>
+        </w:rPr>
+        <w:t>El código se vuelve largo y difícil de entender con tantos campos en una sola clase.</w:t>
+      </w:r>
+    </w:p>
+    <w:p>
+      <w:pPr>
+        <w:rPr>
+          <w:b/>
+          <w:sz w:val="32"/>
+          <w:szCs w:val="26"/>
+          <w:u w:val="single"/>
+          <w:lang w:val="es-ES"/>
+        </w:rPr>
+      </w:pPr>
+      <w:r>
+        <w:rPr>
+          <w:b/>
+          <w:sz w:val="32"/>
+          <w:szCs w:val="26"/>
+          <w:u w:val="single"/>
+          <w:lang w:val="es-ES"/>
+        </w:rPr>
+        <w:t>Técnicas usadas</w:t>
+      </w:r>
+    </w:p>
+    <w:p>
+      <w:pPr>
+        <w:jc w:val="both"/>
+        <w:rPr>
+          <w:sz w:val="26"/>
+          <w:szCs w:val="26"/>
+          <w:lang w:val="es-US"/>
+        </w:rPr>
+      </w:pPr>
+      <w:r>
+        <w:rPr>
+          <w:sz w:val="26"/>
+          <w:szCs w:val="26"/>
+          <w:lang w:val="es-US"/>
+        </w:rPr>
+        <w:t xml:space="preserve">Para </w:t>
+      </w:r>
+      <w:proofErr w:type="spellStart"/>
+      <w:r>
+        <w:rPr>
+          <w:sz w:val="26"/>
+          <w:szCs w:val="26"/>
+          <w:lang w:val="es-US"/>
+        </w:rPr>
+        <w:t>refactorizar</w:t>
+      </w:r>
+      <w:proofErr w:type="spellEnd"/>
+      <w:r>
+        <w:rPr>
+          <w:sz w:val="26"/>
+          <w:szCs w:val="26"/>
+          <w:lang w:val="es-US"/>
+        </w:rPr>
+        <w:t xml:space="preserve"> esto simplemente se eliminan estos campos que no se van a usar. En este caso solo se dejaran los campos de código, nombre y apellido para identificar al profesor y los años de trabajo y el </w:t>
+      </w:r>
+      <w:proofErr w:type="spellStart"/>
+      <w:r>
+        <w:rPr>
+          <w:sz w:val="26"/>
+          <w:szCs w:val="26"/>
+          <w:lang w:val="es-US"/>
+        </w:rPr>
+        <w:t>bonofijo</w:t>
+      </w:r>
+      <w:proofErr w:type="spellEnd"/>
+      <w:r>
+        <w:rPr>
+          <w:sz w:val="26"/>
+          <w:szCs w:val="26"/>
+          <w:lang w:val="es-US"/>
+        </w:rPr>
+        <w:t xml:space="preserve"> porque se usan en el método </w:t>
+      </w:r>
+      <w:proofErr w:type="spellStart"/>
+      <w:proofErr w:type="gramStart"/>
+      <w:r>
+        <w:rPr>
+          <w:sz w:val="26"/>
+          <w:szCs w:val="26"/>
+          <w:lang w:val="es-US"/>
+        </w:rPr>
+        <w:t>calcularSueldo</w:t>
+      </w:r>
+      <w:proofErr w:type="spellEnd"/>
+      <w:r>
+        <w:rPr>
+          <w:sz w:val="26"/>
+          <w:szCs w:val="26"/>
+          <w:lang w:val="es-US"/>
+        </w:rPr>
+        <w:t>(</w:t>
+      </w:r>
+      <w:proofErr w:type="gramEnd"/>
+      <w:r>
+        <w:rPr>
+          <w:sz w:val="26"/>
+          <w:szCs w:val="26"/>
+          <w:lang w:val="es-US"/>
+        </w:rPr>
+        <w:t>).</w:t>
+      </w:r>
+    </w:p>
+    <w:p>
+      <w:pPr>
+        <w:rPr>
+          <w:b/>
+          <w:sz w:val="32"/>
+          <w:szCs w:val="26"/>
+          <w:u w:val="single"/>
+        </w:rPr>
+      </w:pPr>
+      <w:proofErr w:type="spellStart"/>
+      <w:r>
+        <w:rPr>
+          <w:b/>
+          <w:sz w:val="32"/>
+          <w:szCs w:val="26"/>
+          <w:u w:val="single"/>
+        </w:rPr>
+        <w:t>C</w:t>
+      </w:r>
+      <w:r>
+        <w:rPr>
+          <w:b/>
+          <w:sz w:val="32"/>
+          <w:szCs w:val="26"/>
+          <w:u w:val="single"/>
+        </w:rPr>
+        <w:t>ódigo</w:t>
+      </w:r>
+      <w:proofErr w:type="spellEnd"/>
+      <w:r>
+        <w:rPr>
+          <w:b/>
+          <w:sz w:val="32"/>
+          <w:szCs w:val="26"/>
+          <w:u w:val="single"/>
+        </w:rPr>
+        <w:t xml:space="preserve"> </w:t>
+      </w:r>
+      <w:proofErr w:type="spellStart"/>
+      <w:r>
+        <w:rPr>
+          <w:b/>
+          <w:sz w:val="32"/>
+          <w:szCs w:val="26"/>
+          <w:u w:val="single"/>
+        </w:rPr>
+        <w:t>inicial</w:t>
+      </w:r>
+      <w:proofErr w:type="spellEnd"/>
+    </w:p>
+    <w:p>
+      <w:pPr>
+        <w:rPr>
+          <w:b/>
+          <w:sz w:val="32"/>
+          <w:szCs w:val="26"/>
+          <w:u w:val="single"/>
+        </w:rPr>
+      </w:pPr>
+      <w:r>
+        <w:rPr>
+          <w:noProof/>
+        </w:rPr>
+        <w:drawing>
+          <wp:inline distT="0" distB="0" distL="0" distR="0" wp14:anchorId="5825E278" wp14:editId="406E05D6">
+            <wp:extent cx="5943600" cy="2612390"/>
+            <wp:effectExtent l="0" t="0" r="0" b="0"/>
+            <wp:docPr id="6" name="Imagen 6"/>
+            <wp:cNvGraphicFramePr>
+              <a:graphicFrameLocks xmlns:a="http://schemas.openxmlformats.org/drawingml/2006/main" noChangeAspect="1"/>
+            </wp:cNvGraphicFramePr>
+            <a:graphic xmlns:a="http://schemas.openxmlformats.org/drawingml/2006/main">
+              <a:graphicData uri="http://schemas.openxmlformats.org/drawingml/2006/picture">
+                <pic:pic xmlns:pic="http://schemas.openxmlformats.org/drawingml/2006/picture">
+                  <pic:nvPicPr>
+                    <pic:cNvPr id="5" name="profesor.png"/>
+                    <pic:cNvPicPr/>
+                  </pic:nvPicPr>
+                  <pic:blipFill>
+                    <a:blip r:embed="rId10">
+                      <a:extLst>
+                        <a:ext uri="{28A0092B-C50C-407E-A947-70E740481C1C}">
+                          <a14:useLocalDpi xmlns:a14="http://schemas.microsoft.com/office/drawing/2010/main" val="0"/>
+                        </a:ext>
+                      </a:extLst>
+                    </a:blip>
+                    <a:stretch>
+                      <a:fillRect/>
+                    </a:stretch>
+                  </pic:blipFill>
+                  <pic:spPr>
+                    <a:xfrm>
+                      <a:off x="0" y="0"/>
+                      <a:ext cx="5943600" cy="2612390"/>
+                    </a:xfrm>
+                    <a:prstGeom prst="rect">
+                      <a:avLst/>
+                    </a:prstGeom>
+                  </pic:spPr>
+                </pic:pic>
+              </a:graphicData>
+            </a:graphic>
+          </wp:inline>
+        </w:drawing>
+      </w:r>
+    </w:p>
+    <w:p>
+      <w:pPr>
+        <w:rPr>
+          <w:b/>
+          <w:sz w:val="32"/>
+          <w:szCs w:val="26"/>
+          <w:u w:val="single"/>
+        </w:rPr>
+      </w:pPr>
+      <w:proofErr w:type="spellStart"/>
+      <w:r>
+        <w:rPr>
+          <w:b/>
+          <w:sz w:val="32"/>
+          <w:szCs w:val="26"/>
+          <w:u w:val="single"/>
+        </w:rPr>
+        <w:t>C</w:t>
+      </w:r>
+      <w:r>
+        <w:rPr>
+          <w:b/>
+          <w:sz w:val="32"/>
+          <w:szCs w:val="26"/>
+          <w:u w:val="single"/>
+        </w:rPr>
+        <w:t>ódigo</w:t>
+      </w:r>
+      <w:proofErr w:type="spellEnd"/>
+      <w:r>
+        <w:rPr>
+          <w:b/>
+          <w:sz w:val="32"/>
+          <w:szCs w:val="26"/>
+          <w:u w:val="single"/>
+        </w:rPr>
+        <w:t xml:space="preserve"> </w:t>
+      </w:r>
+      <w:proofErr w:type="spellStart"/>
+      <w:r>
+        <w:rPr>
+          <w:b/>
+          <w:sz w:val="32"/>
+          <w:szCs w:val="26"/>
+          <w:u w:val="single"/>
+        </w:rPr>
+        <w:t>Refactorizado</w:t>
+      </w:r>
+      <w:proofErr w:type="spellEnd"/>
+    </w:p>
+    <w:p>
+      <w:pPr>
+        <w:rPr>
+          <w:b/>
+          <w:sz w:val="32"/>
+          <w:szCs w:val="26"/>
+          <w:u w:val="single"/>
+        </w:rPr>
+      </w:pPr>
+      <w:r>
+        <w:rPr>
+          <w:noProof/>
+        </w:rPr>
+        <w:drawing>
+          <wp:inline distT="0" distB="0" distL="0" distR="0" wp14:anchorId="40A5FCA6" wp14:editId="3ADA47CB">
+            <wp:extent cx="5943600" cy="2349500"/>
+            <wp:effectExtent l="0" t="0" r="0" b="0"/>
+            <wp:docPr id="8" name="Imagen 8"/>
+            <wp:cNvGraphicFramePr>
+              <a:graphicFrameLocks xmlns:a="http://schemas.openxmlformats.org/drawingml/2006/main" noChangeAspect="1"/>
+            </wp:cNvGraphicFramePr>
+            <a:graphic xmlns:a="http://schemas.openxmlformats.org/drawingml/2006/main">
+              <a:graphicData uri="http://schemas.openxmlformats.org/drawingml/2006/picture">
+                <pic:pic xmlns:pic="http://schemas.openxmlformats.org/drawingml/2006/picture">
+                  <pic:nvPicPr>
+                    <pic:cNvPr id="8" name="refactorizado.png"/>
+                    <pic:cNvPicPr/>
+                  </pic:nvPicPr>
+                  <pic:blipFill>
+                    <a:blip r:embed="rId11">
+                      <a:extLst>
+                        <a:ext uri="{28A0092B-C50C-407E-A947-70E740481C1C}">
+                          <a14:useLocalDpi xmlns:a14="http://schemas.microsoft.com/office/drawing/2010/main" val="0"/>
+                        </a:ext>
+                      </a:extLst>
+                    </a:blip>
+                    <a:stretch>
+                      <a:fillRect/>
+                    </a:stretch>
+                  </pic:blipFill>
+                  <pic:spPr>
+                    <a:xfrm>
+                      <a:off x="0" y="0"/>
+                      <a:ext cx="5943600" cy="2349500"/>
+                    </a:xfrm>
+                    <a:prstGeom prst="rect">
+                      <a:avLst/>
+                    </a:prstGeom>
+                  </pic:spPr>
+                </pic:pic>
+              </a:graphicData>
+            </a:graphic>
+          </wp:inline>
+        </w:drawing>
+      </w:r>
       <w:bookmarkStart w:id="0" w:name="_GoBack"/>
       <w:bookmarkEnd w:id="0"/>
+    </w:p>
+    <w:p>
+      <w:pPr>
+        <w:rPr>
+          <w:b/>
+          <w:sz w:val="32"/>
+          <w:szCs w:val="26"/>
+          <w:u w:val="single"/>
+        </w:rPr>
+      </w:pPr>
+    </w:p>
+    <w:p>
+      <w:pPr>
+        <w:jc w:val="both"/>
+        <w:rPr>
+          <w:lang w:val="es-US"/>
+        </w:rPr>
+      </w:pPr>
+    </w:p>
+    <w:p>
+      <w:pPr>
+        <w:rPr>
+          <w:sz w:val="32"/>
+          <w:szCs w:val="32"/>
+          <w:lang w:val="es-US"/>
+        </w:rPr>
+      </w:pPr>
+    </w:p>
+    <w:p>
+      <w:pPr>
+        <w:jc w:val="both"/>
+        <w:rPr>
+          <w:lang w:val="es-US"/>
+        </w:rPr>
+      </w:pPr>
+    </w:p>
+    <w:p>
+      <w:pPr>
+        <w:jc w:val="center"/>
+        <w:rPr>
+          <w:b/>
+          <w:sz w:val="32"/>
+          <w:szCs w:val="26"/>
+          <w:u w:val="single"/>
+          <w:lang w:val="es-US"/>
+        </w:rPr>
+      </w:pPr>
     </w:p>
     <w:sectPr>
       <w:pgSz w:w="11906" w:h="16838" w:code="9"/>
@@ -1893,8 +2593,8 @@
 </file>
 
 <file path=word/numbering.xml><?xml version="1.0" encoding="utf-8"?>
-<w:numbering xmlns:wpc="http://schemas.microsoft.com/office/word/2010/wordprocessingCanvas" xmlns:cx="http://schemas.microsoft.com/office/drawing/2014/chartex" xmlns:mc="http://schemas.openxmlformats.org/markup-compatibility/2006" xmlns:o="urn:schemas-microsoft-com:office:office" xmlns:r="http://schemas.openxmlformats.org/officeDocument/2006/relationships" xmlns:m="http://schemas.openxmlformats.org/officeDocument/2006/math" xmlns:v="urn:schemas-microsoft-com:vml" xmlns:wp14="http://schemas.microsoft.com/office/word/2010/wordprocessingDrawing" xmlns:wp="http://schemas.openxmlformats.org/drawingml/2006/wordprocessingDrawing" xmlns:w10="urn:schemas-microsoft-com:office:word" xmlns:w="http://schemas.openxmlformats.org/wordprocessingml/2006/main" xmlns:w14="http://schemas.microsoft.com/office/word/2010/wordml" xmlns:w15="http://schemas.microsoft.com/office/word/2012/wordml" xmlns:w16se="http://schemas.microsoft.com/office/word/2015/wordml/symex" xmlns:wpg="http://schemas.microsoft.com/office/word/2010/wordprocessingGroup" xmlns:wpi="http://schemas.microsoft.com/office/word/2010/wordprocessingInk" xmlns:wne="http://schemas.microsoft.com/office/word/2006/wordml" xmlns:wps="http://schemas.microsoft.com/office/word/2010/wordprocessingShape" mc:Ignorable="w14 w15 w16se wp14">
-  <w:abstractNum w:abstractNumId="0" w15:restartNumberingAfterBreak="0">
+<w:numbering xmlns:wpc="http://schemas.microsoft.com/office/word/2010/wordprocessingCanvas" xmlns:mc="http://schemas.openxmlformats.org/markup-compatibility/2006" xmlns:o="urn:schemas-microsoft-com:office:office" xmlns:r="http://schemas.openxmlformats.org/officeDocument/2006/relationships" xmlns:m="http://schemas.openxmlformats.org/officeDocument/2006/math" xmlns:v="urn:schemas-microsoft-com:vml" xmlns:wp14="http://schemas.microsoft.com/office/word/2010/wordprocessingDrawing" xmlns:wp="http://schemas.openxmlformats.org/drawingml/2006/wordprocessingDrawing" xmlns:w10="urn:schemas-microsoft-com:office:word" xmlns:w="http://schemas.openxmlformats.org/wordprocessingml/2006/main" xmlns:w14="http://schemas.microsoft.com/office/word/2010/wordml" xmlns:w15="http://schemas.microsoft.com/office/word/2012/wordml" xmlns:wpg="http://schemas.microsoft.com/office/word/2010/wordprocessingGroup" xmlns:wpi="http://schemas.microsoft.com/office/word/2010/wordprocessingInk" xmlns:wne="http://schemas.microsoft.com/office/word/2006/wordml" xmlns:wps="http://schemas.microsoft.com/office/word/2010/wordprocessingShape" mc:Ignorable="w14 w15 wp14">
+  <w:abstractNum w:abstractNumId="0">
     <w:nsid w:val="0D482BDF"/>
     <w:multiLevelType w:val="hybridMultilevel"/>
     <w:tmpl w:val="C29A2818"/>
@@ -2006,7 +2706,7 @@
       </w:rPr>
     </w:lvl>
   </w:abstractNum>
-  <w:abstractNum w:abstractNumId="1" w15:restartNumberingAfterBreak="0">
+  <w:abstractNum w:abstractNumId="1">
     <w:nsid w:val="202A2A0E"/>
     <w:multiLevelType w:val="hybridMultilevel"/>
     <w:tmpl w:val="FB3E3DAA"/>
@@ -2118,7 +2818,7 @@
       </w:rPr>
     </w:lvl>
   </w:abstractNum>
-  <w:abstractNum w:abstractNumId="2" w15:restartNumberingAfterBreak="0">
+  <w:abstractNum w:abstractNumId="2">
     <w:nsid w:val="23A107B4"/>
     <w:multiLevelType w:val="hybridMultilevel"/>
     <w:tmpl w:val="997EE568"/>
@@ -2230,7 +2930,7 @@
       </w:rPr>
     </w:lvl>
   </w:abstractNum>
-  <w:abstractNum w:abstractNumId="3" w15:restartNumberingAfterBreak="0">
+  <w:abstractNum w:abstractNumId="3">
     <w:nsid w:val="365400C9"/>
     <w:multiLevelType w:val="hybridMultilevel"/>
     <w:tmpl w:val="254897B6"/>
@@ -2342,7 +3042,7 @@
       </w:rPr>
     </w:lvl>
   </w:abstractNum>
-  <w:abstractNum w:abstractNumId="4" w15:restartNumberingAfterBreak="0">
+  <w:abstractNum w:abstractNumId="4">
     <w:nsid w:val="489F4522"/>
     <w:multiLevelType w:val="hybridMultilevel"/>
     <w:tmpl w:val="1E8C5B9C"/>
@@ -2473,7 +3173,7 @@
 </file>
 
 <file path=word/styles.xml><?xml version="1.0" encoding="utf-8"?>
-<w:styles xmlns:mc="http://schemas.openxmlformats.org/markup-compatibility/2006" xmlns:r="http://schemas.openxmlformats.org/officeDocument/2006/relationships" xmlns:w="http://schemas.openxmlformats.org/wordprocessingml/2006/main" xmlns:w14="http://schemas.microsoft.com/office/word/2010/wordml" xmlns:w15="http://schemas.microsoft.com/office/word/2012/wordml" xmlns:w16se="http://schemas.microsoft.com/office/word/2015/wordml/symex" mc:Ignorable="w14 w15 w16se">
+<w:styles xmlns:mc="http://schemas.openxmlformats.org/markup-compatibility/2006" xmlns:r="http://schemas.openxmlformats.org/officeDocument/2006/relationships" xmlns:w="http://schemas.openxmlformats.org/wordprocessingml/2006/main" xmlns:w14="http://schemas.microsoft.com/office/word/2010/wordml" xmlns:w15="http://schemas.microsoft.com/office/word/2012/wordml" mc:Ignorable="w14 w15">
   <w:docDefaults>
     <w:rPrDefault>
       <w:rPr>

--- a/Refactoring (grupo1).docx
+++ b/Refactoring (grupo1).docx
@@ -1,6 +1,6 @@
 
 <file path=word/document.xml><?xml version="1.0" encoding="utf-8"?>
-<w:document xmlns:wpc="http://schemas.microsoft.com/office/word/2010/wordprocessingCanvas" xmlns:mc="http://schemas.openxmlformats.org/markup-compatibility/2006" xmlns:o="urn:schemas-microsoft-com:office:office" xmlns:r="http://schemas.openxmlformats.org/officeDocument/2006/relationships" xmlns:m="http://schemas.openxmlformats.org/officeDocument/2006/math" xmlns:v="urn:schemas-microsoft-com:vml" xmlns:wp14="http://schemas.microsoft.com/office/word/2010/wordprocessingDrawing" xmlns:wp="http://schemas.openxmlformats.org/drawingml/2006/wordprocessingDrawing" xmlns:w10="urn:schemas-microsoft-com:office:word" xmlns:w="http://schemas.openxmlformats.org/wordprocessingml/2006/main" xmlns:w14="http://schemas.microsoft.com/office/word/2010/wordml" xmlns:w15="http://schemas.microsoft.com/office/word/2012/wordml" xmlns:wpg="http://schemas.microsoft.com/office/word/2010/wordprocessingGroup" xmlns:wpi="http://schemas.microsoft.com/office/word/2010/wordprocessingInk" xmlns:wne="http://schemas.microsoft.com/office/word/2006/wordml" xmlns:wps="http://schemas.microsoft.com/office/word/2010/wordprocessingShape" mc:Ignorable="w14 w15 wp14">
+<w:document xmlns:wpc="http://schemas.microsoft.com/office/word/2010/wordprocessingCanvas" xmlns:cx="http://schemas.microsoft.com/office/drawing/2014/chartex" xmlns:cx1="http://schemas.microsoft.com/office/drawing/2015/9/8/chartex" xmlns:mc="http://schemas.openxmlformats.org/markup-compatibility/2006" xmlns:o="urn:schemas-microsoft-com:office:office" xmlns:r="http://schemas.openxmlformats.org/officeDocument/2006/relationships" xmlns:m="http://schemas.openxmlformats.org/officeDocument/2006/math" xmlns:v="urn:schemas-microsoft-com:vml" xmlns:wp14="http://schemas.microsoft.com/office/word/2010/wordprocessingDrawing" xmlns:wp="http://schemas.openxmlformats.org/drawingml/2006/wordprocessingDrawing" xmlns:w10="urn:schemas-microsoft-com:office:word" xmlns:w="http://schemas.openxmlformats.org/wordprocessingml/2006/main" xmlns:w14="http://schemas.microsoft.com/office/word/2010/wordml" xmlns:w15="http://schemas.microsoft.com/office/word/2012/wordml" xmlns:w16se="http://schemas.microsoft.com/office/word/2015/wordml/symex" xmlns:wpg="http://schemas.microsoft.com/office/word/2010/wordprocessingGroup" xmlns:wpi="http://schemas.microsoft.com/office/word/2010/wordprocessingInk" xmlns:wne="http://schemas.microsoft.com/office/word/2006/wordml" xmlns:wps="http://schemas.microsoft.com/office/word/2010/wordprocessingShape" mc:Ignorable="w14 w15 w16se wp14">
   <w:body>
     <w:p>
       <w:pPr>
@@ -169,6 +169,41 @@
       <w:pPr>
         <w:rPr>
           <w:b/>
+          <w:sz w:val="28"/>
+          <w:lang w:val="es-ES"/>
+        </w:rPr>
+      </w:pPr>
+      <w:r>
+        <w:rPr>
+          <w:b/>
+          <w:sz w:val="28"/>
+          <w:lang w:val="es-ES"/>
+        </w:rPr>
+        <w:t xml:space="preserve">-Ricardo </w:t>
+      </w:r>
+      <w:proofErr w:type="spellStart"/>
+      <w:r>
+        <w:rPr>
+          <w:b/>
+          <w:sz w:val="28"/>
+          <w:lang w:val="es-ES"/>
+        </w:rPr>
+        <w:t>Mitridates</w:t>
+      </w:r>
+      <w:proofErr w:type="spellEnd"/>
+      <w:r>
+        <w:rPr>
+          <w:b/>
+          <w:sz w:val="28"/>
+          <w:lang w:val="es-ES"/>
+        </w:rPr>
+        <w:t xml:space="preserve"> Zevallos Mosquera</w:t>
+      </w:r>
+    </w:p>
+    <w:p>
+      <w:pPr>
+        <w:rPr>
+          <w:b/>
           <w:sz w:val="32"/>
           <w:lang w:val="es-ES"/>
         </w:rPr>
@@ -703,15 +738,16 @@
           <w:b/>
           <w:noProof/>
           <w:u w:val="single"/>
+          <w:lang w:val="es-EC" w:eastAsia="es-EC"/>
         </w:rPr>
         <w:drawing>
           <wp:anchor distT="0" distB="0" distL="114300" distR="114300" simplePos="0" relativeHeight="251659264" behindDoc="1" locked="0" layoutInCell="1" allowOverlap="1" wp14:anchorId="4533D30F" wp14:editId="7034AF5A">
             <wp:simplePos x="0" y="0"/>
             <wp:positionH relativeFrom="margin">
-              <wp:posOffset>1619885</wp:posOffset>
+              <wp:align>center</wp:align>
             </wp:positionH>
             <wp:positionV relativeFrom="margin">
-              <wp:posOffset>4202430</wp:posOffset>
+              <wp:posOffset>4867877</wp:posOffset>
             </wp:positionV>
             <wp:extent cx="3599815" cy="1510030"/>
             <wp:effectExtent l="0" t="0" r="635" b="0"/>
@@ -814,15 +850,16 @@
           <w:b/>
           <w:noProof/>
           <w:u w:val="single"/>
+          <w:lang w:val="es-EC" w:eastAsia="es-EC"/>
         </w:rPr>
         <w:drawing>
           <wp:anchor distT="0" distB="0" distL="114300" distR="114300" simplePos="0" relativeHeight="251661312" behindDoc="1" locked="0" layoutInCell="1" allowOverlap="1" wp14:anchorId="78A8259C" wp14:editId="65B7C416">
             <wp:simplePos x="0" y="0"/>
             <wp:positionH relativeFrom="margin">
-              <wp:posOffset>-180340</wp:posOffset>
+              <wp:align>center</wp:align>
             </wp:positionH>
             <wp:positionV relativeFrom="margin">
-              <wp:posOffset>6082030</wp:posOffset>
+              <wp:posOffset>6541873</wp:posOffset>
             </wp:positionV>
             <wp:extent cx="7200000" cy="3655385"/>
             <wp:effectExtent l="0" t="0" r="1270" b="2540"/>
@@ -1006,8 +1043,8 @@
       <w:r>
         <w:rPr>
           <w:noProof/>
-        </w:rPr>
-        <w:lastRenderedPageBreak/>
+          <w:lang w:val="es-EC" w:eastAsia="es-EC"/>
+        </w:rPr>
         <w:drawing>
           <wp:anchor distT="0" distB="0" distL="114300" distR="114300" simplePos="0" relativeHeight="251663360" behindDoc="1" locked="0" layoutInCell="1" allowOverlap="1" wp14:anchorId="55A6DECA" wp14:editId="7DBDD734">
             <wp:simplePos x="0" y="0"/>
@@ -1015,7 +1052,7 @@
               <wp:align>center</wp:align>
             </wp:positionH>
             <wp:positionV relativeFrom="page">
-              <wp:posOffset>695325</wp:posOffset>
+              <wp:posOffset>1065313</wp:posOffset>
             </wp:positionV>
             <wp:extent cx="7199630" cy="4430395"/>
             <wp:effectExtent l="0" t="0" r="1270" b="8255"/>
@@ -1393,7 +1430,6 @@
           <w:u w:val="single"/>
           <w:lang w:val="es-ES"/>
         </w:rPr>
-        <w:lastRenderedPageBreak/>
         <w:t>Innapropiate</w:t>
       </w:r>
       <w:proofErr w:type="spellEnd"/>
@@ -1662,15 +1698,16 @@
           <w:noProof/>
           <w:sz w:val="28"/>
           <w:u w:val="single"/>
+          <w:lang w:val="es-EC" w:eastAsia="es-EC"/>
         </w:rPr>
         <w:drawing>
           <wp:anchor distT="0" distB="0" distL="114300" distR="114300" simplePos="0" relativeHeight="251665408" behindDoc="1" locked="0" layoutInCell="1" allowOverlap="1" wp14:anchorId="6B28CB1F" wp14:editId="17056691">
             <wp:simplePos x="0" y="0"/>
             <wp:positionH relativeFrom="margin">
-              <wp:posOffset>540385</wp:posOffset>
+              <wp:align>center</wp:align>
             </wp:positionH>
-            <wp:positionV relativeFrom="page">
-              <wp:posOffset>4086225</wp:posOffset>
+            <wp:positionV relativeFrom="margin">
+              <wp:align>center</wp:align>
             </wp:positionV>
             <wp:extent cx="5759450" cy="1860550"/>
             <wp:effectExtent l="0" t="0" r="0" b="6350"/>
@@ -1814,15 +1851,16 @@
       <w:r>
         <w:rPr>
           <w:noProof/>
+          <w:lang w:val="es-EC" w:eastAsia="es-EC"/>
         </w:rPr>
         <w:drawing>
           <wp:anchor distT="0" distB="0" distL="114300" distR="114300" simplePos="0" relativeHeight="251667456" behindDoc="1" locked="0" layoutInCell="1" allowOverlap="1" wp14:anchorId="390C2A53" wp14:editId="22C089D2">
             <wp:simplePos x="0" y="0"/>
             <wp:positionH relativeFrom="margin">
-              <wp:posOffset>180340</wp:posOffset>
+              <wp:align>center</wp:align>
             </wp:positionH>
             <wp:positionV relativeFrom="page">
-              <wp:posOffset>6304915</wp:posOffset>
+              <wp:posOffset>6574478</wp:posOffset>
             </wp:positionV>
             <wp:extent cx="6479540" cy="4080510"/>
             <wp:effectExtent l="0" t="0" r="0" b="0"/>
@@ -2031,7 +2069,6 @@
           <w:szCs w:val="32"/>
           <w:u w:val="single"/>
         </w:rPr>
-        <w:lastRenderedPageBreak/>
         <w:t>SPECULATIVE GENERALITY</w:t>
       </w:r>
     </w:p>
@@ -2142,16 +2179,14 @@
         </w:rPr>
         <w:t xml:space="preserve"> esta parte se tendrá un código </w:t>
       </w:r>
-      <w:proofErr w:type="spellStart"/>
       <w:r>
         <w:rPr>
           <w:sz w:val="26"/>
           <w:szCs w:val="26"/>
           <w:lang w:val="es-US"/>
         </w:rPr>
-        <w:t>mas</w:t>
-      </w:r>
-      <w:proofErr w:type="spellEnd"/>
+        <w:t>más</w:t>
+      </w:r>
       <w:r>
         <w:rPr>
           <w:sz w:val="26"/>
@@ -2160,16 +2195,16 @@
         </w:rPr>
         <w:t xml:space="preserve"> delgado y un soporte </w:t>
       </w:r>
-      <w:proofErr w:type="spellStart"/>
       <w:r>
         <w:rPr>
           <w:sz w:val="26"/>
           <w:szCs w:val="26"/>
           <w:lang w:val="es-US"/>
         </w:rPr>
-        <w:t>mas</w:t>
-      </w:r>
-      <w:proofErr w:type="spellEnd"/>
+        <w:t>más</w:t>
+      </w:r>
+      <w:bookmarkStart w:id="0" w:name="_GoBack"/>
+      <w:bookmarkEnd w:id="0"/>
       <w:r>
         <w:rPr>
           <w:sz w:val="26"/>
@@ -2382,6 +2417,7 @@
       <w:r>
         <w:rPr>
           <w:noProof/>
+          <w:lang w:val="es-EC" w:eastAsia="es-EC"/>
         </w:rPr>
         <w:drawing>
           <wp:inline distT="0" distB="0" distL="0" distR="0" wp14:anchorId="5825E278" wp14:editId="406E05D6">
@@ -2443,16 +2479,7 @@
           <w:szCs w:val="26"/>
           <w:u w:val="single"/>
         </w:rPr>
-        <w:t>C</w:t>
-      </w:r>
-      <w:r>
-        <w:rPr>
-          <w:b/>
-          <w:sz w:val="32"/>
-          <w:szCs w:val="26"/>
-          <w:u w:val="single"/>
-        </w:rPr>
-        <w:t>ódigo</w:t>
+        <w:t>Código</w:t>
       </w:r>
       <w:proofErr w:type="spellEnd"/>
       <w:r>
@@ -2488,6 +2515,7 @@
       <w:r>
         <w:rPr>
           <w:noProof/>
+          <w:lang w:val="es-EC" w:eastAsia="es-EC"/>
         </w:rPr>
         <w:drawing>
           <wp:inline distT="0" distB="0" distL="0" distR="0" wp14:anchorId="40A5FCA6" wp14:editId="3ADA47CB">
@@ -2531,8 +2559,6 @@
           </wp:inline>
         </w:drawing>
       </w:r>
-      <w:bookmarkStart w:id="0" w:name="_GoBack"/>
-      <w:bookmarkEnd w:id="0"/>
     </w:p>
     <w:p>
       <w:pPr>
@@ -2557,6 +2583,493 @@
         <w:rPr>
           <w:sz w:val="32"/>
           <w:szCs w:val="32"/>
+          <w:lang w:val="es-US"/>
+        </w:rPr>
+      </w:pPr>
+    </w:p>
+    <w:p>
+      <w:pPr>
+        <w:jc w:val="center"/>
+        <w:rPr>
+          <w:b/>
+          <w:sz w:val="32"/>
+          <w:szCs w:val="32"/>
+          <w:u w:val="single"/>
+        </w:rPr>
+      </w:pPr>
+      <w:r>
+        <w:rPr>
+          <w:b/>
+          <w:sz w:val="32"/>
+          <w:szCs w:val="32"/>
+          <w:u w:val="single"/>
+        </w:rPr>
+        <w:t>Duplicate Code</w:t>
+      </w:r>
+    </w:p>
+    <w:p>
+      <w:pPr>
+        <w:jc w:val="both"/>
+        <w:rPr>
+          <w:sz w:val="26"/>
+          <w:szCs w:val="26"/>
+          <w:lang w:val="es-US"/>
+        </w:rPr>
+      </w:pPr>
+      <w:r>
+        <w:rPr>
+          <w:sz w:val="26"/>
+          <w:szCs w:val="26"/>
+          <w:lang w:val="es-US"/>
+        </w:rPr>
+        <w:t xml:space="preserve">La clase estudiante tiene 2 métodos llamados </w:t>
+      </w:r>
+      <w:proofErr w:type="spellStart"/>
+      <w:r>
+        <w:rPr>
+          <w:sz w:val="26"/>
+          <w:szCs w:val="26"/>
+          <w:lang w:val="es-US"/>
+        </w:rPr>
+        <w:t>CalcularNotaInicial</w:t>
+      </w:r>
+      <w:proofErr w:type="spellEnd"/>
+      <w:r>
+        <w:rPr>
+          <w:sz w:val="26"/>
+          <w:szCs w:val="26"/>
+          <w:lang w:val="es-US"/>
+        </w:rPr>
+        <w:t xml:space="preserve"> y </w:t>
+      </w:r>
+      <w:proofErr w:type="spellStart"/>
+      <w:r>
+        <w:rPr>
+          <w:sz w:val="26"/>
+          <w:szCs w:val="26"/>
+          <w:lang w:val="es-US"/>
+        </w:rPr>
+        <w:t>CalcularNotaFinal</w:t>
+      </w:r>
+      <w:proofErr w:type="spellEnd"/>
+      <w:r>
+        <w:rPr>
+          <w:sz w:val="26"/>
+          <w:szCs w:val="26"/>
+          <w:lang w:val="es-US"/>
+        </w:rPr>
+        <w:t>, los cuales tienen código duplicado.</w:t>
+      </w:r>
+    </w:p>
+    <w:p>
+      <w:pPr>
+        <w:rPr>
+          <w:b/>
+          <w:sz w:val="32"/>
+          <w:szCs w:val="32"/>
+          <w:u w:val="single"/>
+          <w:lang w:val="es-ES"/>
+        </w:rPr>
+      </w:pPr>
+      <w:r>
+        <w:rPr>
+          <w:b/>
+          <w:sz w:val="32"/>
+          <w:szCs w:val="32"/>
+          <w:u w:val="single"/>
+          <w:lang w:val="es-ES"/>
+        </w:rPr>
+        <w:t>Consecuencias</w:t>
+      </w:r>
+    </w:p>
+    <w:p>
+      <w:pPr>
+        <w:rPr>
+          <w:sz w:val="32"/>
+          <w:szCs w:val="26"/>
+          <w:lang w:val="es-ES"/>
+        </w:rPr>
+      </w:pPr>
+      <w:r>
+        <w:rPr>
+          <w:sz w:val="28"/>
+          <w:lang w:val="es-US"/>
+        </w:rPr>
+        <w:t>La duplicidad de código puede llevar a problemas a la hora de modificarlo, debido a que puede dejarse alguna duplicación sin modificar y por lo tanto introduciendo bugs que se pueden evitar.</w:t>
+      </w:r>
+    </w:p>
+    <w:p>
+      <w:pPr>
+        <w:rPr>
+          <w:b/>
+          <w:sz w:val="32"/>
+          <w:szCs w:val="26"/>
+          <w:u w:val="single"/>
+          <w:lang w:val="es-ES"/>
+        </w:rPr>
+      </w:pPr>
+      <w:r>
+        <w:rPr>
+          <w:b/>
+          <w:sz w:val="32"/>
+          <w:szCs w:val="26"/>
+          <w:u w:val="single"/>
+          <w:lang w:val="es-ES"/>
+        </w:rPr>
+        <w:t>Técnicas usadas</w:t>
+      </w:r>
+    </w:p>
+    <w:p>
+      <w:pPr>
+        <w:rPr>
+          <w:sz w:val="28"/>
+          <w:lang w:val="es-US"/>
+        </w:rPr>
+      </w:pPr>
+      <w:r>
+        <w:rPr>
+          <w:sz w:val="28"/>
+          <w:lang w:val="es-US"/>
+        </w:rPr>
+        <w:t>Para arreglar esto, se usó la técnica de refactorización "</w:t>
+      </w:r>
+      <w:proofErr w:type="spellStart"/>
+      <w:r>
+        <w:rPr>
+          <w:sz w:val="28"/>
+          <w:lang w:val="es-US"/>
+        </w:rPr>
+        <w:t>Extract</w:t>
+      </w:r>
+      <w:proofErr w:type="spellEnd"/>
+      <w:r>
+        <w:rPr>
+          <w:sz w:val="28"/>
+          <w:lang w:val="es-US"/>
+        </w:rPr>
+        <w:t xml:space="preserve"> </w:t>
+      </w:r>
+      <w:proofErr w:type="spellStart"/>
+      <w:r>
+        <w:rPr>
+          <w:sz w:val="28"/>
+          <w:lang w:val="es-US"/>
+        </w:rPr>
+        <w:t>method</w:t>
+      </w:r>
+      <w:proofErr w:type="spellEnd"/>
+      <w:r>
+        <w:rPr>
+          <w:sz w:val="28"/>
+          <w:lang w:val="es-US"/>
+        </w:rPr>
+        <w:t>", la cual extrae un fragmento de código en común que se puede agrupar en un solo método para facilitar la modificación de esa funcionalidad.</w:t>
+      </w:r>
+    </w:p>
+    <w:p>
+      <w:pPr>
+        <w:rPr>
+          <w:b/>
+          <w:sz w:val="32"/>
+          <w:szCs w:val="26"/>
+          <w:u w:val="single"/>
+        </w:rPr>
+      </w:pPr>
+      <w:proofErr w:type="spellStart"/>
+      <w:r>
+        <w:rPr>
+          <w:b/>
+          <w:sz w:val="32"/>
+          <w:szCs w:val="26"/>
+          <w:u w:val="single"/>
+        </w:rPr>
+        <w:t>C</w:t>
+      </w:r>
+      <w:r>
+        <w:rPr>
+          <w:b/>
+          <w:sz w:val="32"/>
+          <w:szCs w:val="26"/>
+          <w:u w:val="single"/>
+        </w:rPr>
+        <w:t>ódigo</w:t>
+      </w:r>
+      <w:proofErr w:type="spellEnd"/>
+      <w:r>
+        <w:rPr>
+          <w:b/>
+          <w:sz w:val="32"/>
+          <w:szCs w:val="26"/>
+          <w:u w:val="single"/>
+        </w:rPr>
+        <w:t xml:space="preserve"> </w:t>
+      </w:r>
+      <w:proofErr w:type="spellStart"/>
+      <w:r>
+        <w:rPr>
+          <w:b/>
+          <w:sz w:val="32"/>
+          <w:szCs w:val="26"/>
+          <w:u w:val="single"/>
+        </w:rPr>
+        <w:t>inicial</w:t>
+      </w:r>
+      <w:proofErr w:type="spellEnd"/>
+    </w:p>
+    <w:p>
+      <w:pPr>
+        <w:rPr>
+          <w:b/>
+          <w:sz w:val="32"/>
+          <w:szCs w:val="26"/>
+          <w:u w:val="single"/>
+        </w:rPr>
+      </w:pPr>
+      <w:r>
+        <w:rPr>
+          <w:noProof/>
+          <w:lang w:val="es-EC" w:eastAsia="es-EC"/>
+        </w:rPr>
+        <w:drawing>
+          <wp:inline distT="0" distB="0" distL="0" distR="0" wp14:anchorId="08438042" wp14:editId="209C204C">
+            <wp:extent cx="5934075" cy="3057525"/>
+            <wp:effectExtent l="0" t="0" r="9525" b="9525"/>
+            <wp:docPr id="10" name="Imagen 10"/>
+            <wp:cNvGraphicFramePr>
+              <a:graphicFrameLocks xmlns:a="http://schemas.openxmlformats.org/drawingml/2006/main" noChangeAspect="1"/>
+            </wp:cNvGraphicFramePr>
+            <a:graphic xmlns:a="http://schemas.openxmlformats.org/drawingml/2006/main">
+              <a:graphicData uri="http://schemas.openxmlformats.org/drawingml/2006/picture">
+                <pic:pic xmlns:pic="http://schemas.openxmlformats.org/drawingml/2006/picture">
+                  <pic:nvPicPr>
+                    <pic:cNvPr id="0" name="Picture 3"/>
+                    <pic:cNvPicPr>
+                      <a:picLocks noChangeAspect="1" noChangeArrowheads="1"/>
+                    </pic:cNvPicPr>
+                  </pic:nvPicPr>
+                  <pic:blipFill>
+                    <a:blip r:embed="rId12">
+                      <a:extLst>
+                        <a:ext uri="{28A0092B-C50C-407E-A947-70E740481C1C}">
+                          <a14:useLocalDpi xmlns:a14="http://schemas.microsoft.com/office/drawing/2010/main" val="0"/>
+                        </a:ext>
+                      </a:extLst>
+                    </a:blip>
+                    <a:srcRect/>
+                    <a:stretch>
+                      <a:fillRect/>
+                    </a:stretch>
+                  </pic:blipFill>
+                  <pic:spPr bwMode="auto">
+                    <a:xfrm>
+                      <a:off x="0" y="0"/>
+                      <a:ext cx="5934075" cy="3057525"/>
+                    </a:xfrm>
+                    <a:prstGeom prst="rect">
+                      <a:avLst/>
+                    </a:prstGeom>
+                    <a:noFill/>
+                    <a:ln>
+                      <a:noFill/>
+                    </a:ln>
+                  </pic:spPr>
+                </pic:pic>
+              </a:graphicData>
+            </a:graphic>
+          </wp:inline>
+        </w:drawing>
+      </w:r>
+    </w:p>
+    <w:p>
+      <w:pPr>
+        <w:rPr>
+          <w:b/>
+          <w:sz w:val="32"/>
+          <w:szCs w:val="26"/>
+          <w:u w:val="single"/>
+        </w:rPr>
+      </w:pPr>
+    </w:p>
+    <w:p>
+      <w:pPr>
+        <w:rPr>
+          <w:b/>
+          <w:sz w:val="32"/>
+          <w:szCs w:val="26"/>
+          <w:u w:val="single"/>
+        </w:rPr>
+      </w:pPr>
+    </w:p>
+    <w:p>
+      <w:pPr>
+        <w:rPr>
+          <w:b/>
+          <w:sz w:val="32"/>
+          <w:szCs w:val="26"/>
+          <w:u w:val="single"/>
+        </w:rPr>
+      </w:pPr>
+    </w:p>
+    <w:p>
+      <w:pPr>
+        <w:rPr>
+          <w:b/>
+          <w:sz w:val="32"/>
+          <w:szCs w:val="26"/>
+          <w:u w:val="single"/>
+        </w:rPr>
+      </w:pPr>
+    </w:p>
+    <w:p>
+      <w:pPr>
+        <w:rPr>
+          <w:b/>
+          <w:sz w:val="32"/>
+          <w:szCs w:val="26"/>
+          <w:u w:val="single"/>
+        </w:rPr>
+      </w:pPr>
+    </w:p>
+    <w:p>
+      <w:pPr>
+        <w:rPr>
+          <w:b/>
+          <w:sz w:val="32"/>
+          <w:szCs w:val="26"/>
+          <w:u w:val="single"/>
+        </w:rPr>
+      </w:pPr>
+    </w:p>
+    <w:p>
+      <w:pPr>
+        <w:rPr>
+          <w:b/>
+          <w:sz w:val="32"/>
+          <w:szCs w:val="26"/>
+          <w:u w:val="single"/>
+        </w:rPr>
+      </w:pPr>
+    </w:p>
+    <w:p>
+      <w:pPr>
+        <w:rPr>
+          <w:b/>
+          <w:sz w:val="32"/>
+          <w:szCs w:val="26"/>
+          <w:u w:val="single"/>
+        </w:rPr>
+      </w:pPr>
+      <w:proofErr w:type="spellStart"/>
+      <w:r>
+        <w:rPr>
+          <w:b/>
+          <w:sz w:val="32"/>
+          <w:szCs w:val="26"/>
+          <w:u w:val="single"/>
+        </w:rPr>
+        <w:lastRenderedPageBreak/>
+        <w:t>Código</w:t>
+      </w:r>
+      <w:proofErr w:type="spellEnd"/>
+      <w:r>
+        <w:rPr>
+          <w:b/>
+          <w:sz w:val="32"/>
+          <w:szCs w:val="26"/>
+          <w:u w:val="single"/>
+        </w:rPr>
+        <w:t xml:space="preserve"> </w:t>
+      </w:r>
+      <w:proofErr w:type="spellStart"/>
+      <w:r>
+        <w:rPr>
+          <w:b/>
+          <w:sz w:val="32"/>
+          <w:szCs w:val="26"/>
+          <w:u w:val="single"/>
+        </w:rPr>
+        <w:t>Refactorizado</w:t>
+      </w:r>
+      <w:proofErr w:type="spellEnd"/>
+    </w:p>
+    <w:p>
+      <w:pPr>
+        <w:rPr>
+          <w:b/>
+          <w:sz w:val="32"/>
+          <w:szCs w:val="26"/>
+          <w:u w:val="single"/>
+        </w:rPr>
+      </w:pPr>
+      <w:r>
+        <w:rPr>
+          <w:noProof/>
+          <w:lang w:val="es-EC" w:eastAsia="es-EC"/>
+        </w:rPr>
+        <w:drawing>
+          <wp:inline distT="0" distB="0" distL="0" distR="0" wp14:anchorId="65FDD3F9" wp14:editId="55B9D75D">
+            <wp:extent cx="5943600" cy="2847975"/>
+            <wp:effectExtent l="0" t="0" r="0" b="9525"/>
+            <wp:docPr id="11" name="Imagen 11"/>
+            <wp:cNvGraphicFramePr>
+              <a:graphicFrameLocks xmlns:a="http://schemas.openxmlformats.org/drawingml/2006/main" noChangeAspect="1"/>
+            </wp:cNvGraphicFramePr>
+            <a:graphic xmlns:a="http://schemas.openxmlformats.org/drawingml/2006/main">
+              <a:graphicData uri="http://schemas.openxmlformats.org/drawingml/2006/picture">
+                <pic:pic xmlns:pic="http://schemas.openxmlformats.org/drawingml/2006/picture">
+                  <pic:nvPicPr>
+                    <pic:cNvPr id="0" name="Picture 4"/>
+                    <pic:cNvPicPr>
+                      <a:picLocks noChangeAspect="1" noChangeArrowheads="1"/>
+                    </pic:cNvPicPr>
+                  </pic:nvPicPr>
+                  <pic:blipFill>
+                    <a:blip r:embed="rId13">
+                      <a:extLst>
+                        <a:ext uri="{28A0092B-C50C-407E-A947-70E740481C1C}">
+                          <a14:useLocalDpi xmlns:a14="http://schemas.microsoft.com/office/drawing/2010/main" val="0"/>
+                        </a:ext>
+                      </a:extLst>
+                    </a:blip>
+                    <a:srcRect/>
+                    <a:stretch>
+                      <a:fillRect/>
+                    </a:stretch>
+                  </pic:blipFill>
+                  <pic:spPr bwMode="auto">
+                    <a:xfrm>
+                      <a:off x="0" y="0"/>
+                      <a:ext cx="5943600" cy="2847975"/>
+                    </a:xfrm>
+                    <a:prstGeom prst="rect">
+                      <a:avLst/>
+                    </a:prstGeom>
+                    <a:noFill/>
+                    <a:ln>
+                      <a:noFill/>
+                    </a:ln>
+                  </pic:spPr>
+                </pic:pic>
+              </a:graphicData>
+            </a:graphic>
+          </wp:inline>
+        </w:drawing>
+      </w:r>
+    </w:p>
+    <w:p>
+      <w:pPr>
+        <w:rPr>
+          <w:b/>
+          <w:sz w:val="32"/>
+          <w:szCs w:val="26"/>
+          <w:u w:val="single"/>
+        </w:rPr>
+      </w:pPr>
+    </w:p>
+    <w:p>
+      <w:pPr>
+        <w:jc w:val="both"/>
+        <w:rPr>
           <w:lang w:val="es-US"/>
         </w:rPr>
       </w:pPr>
@@ -2593,8 +3106,8 @@
 </file>
 
 <file path=word/numbering.xml><?xml version="1.0" encoding="utf-8"?>
-<w:numbering xmlns:wpc="http://schemas.microsoft.com/office/word/2010/wordprocessingCanvas" xmlns:mc="http://schemas.openxmlformats.org/markup-compatibility/2006" xmlns:o="urn:schemas-microsoft-com:office:office" xmlns:r="http://schemas.openxmlformats.org/officeDocument/2006/relationships" xmlns:m="http://schemas.openxmlformats.org/officeDocument/2006/math" xmlns:v="urn:schemas-microsoft-com:vml" xmlns:wp14="http://schemas.microsoft.com/office/word/2010/wordprocessingDrawing" xmlns:wp="http://schemas.openxmlformats.org/drawingml/2006/wordprocessingDrawing" xmlns:w10="urn:schemas-microsoft-com:office:word" xmlns:w="http://schemas.openxmlformats.org/wordprocessingml/2006/main" xmlns:w14="http://schemas.microsoft.com/office/word/2010/wordml" xmlns:w15="http://schemas.microsoft.com/office/word/2012/wordml" xmlns:wpg="http://schemas.microsoft.com/office/word/2010/wordprocessingGroup" xmlns:wpi="http://schemas.microsoft.com/office/word/2010/wordprocessingInk" xmlns:wne="http://schemas.microsoft.com/office/word/2006/wordml" xmlns:wps="http://schemas.microsoft.com/office/word/2010/wordprocessingShape" mc:Ignorable="w14 w15 wp14">
-  <w:abstractNum w:abstractNumId="0">
+<w:numbering xmlns:wpc="http://schemas.microsoft.com/office/word/2010/wordprocessingCanvas" xmlns:cx="http://schemas.microsoft.com/office/drawing/2014/chartex" xmlns:cx1="http://schemas.microsoft.com/office/drawing/2015/9/8/chartex" xmlns:mc="http://schemas.openxmlformats.org/markup-compatibility/2006" xmlns:o="urn:schemas-microsoft-com:office:office" xmlns:r="http://schemas.openxmlformats.org/officeDocument/2006/relationships" xmlns:m="http://schemas.openxmlformats.org/officeDocument/2006/math" xmlns:v="urn:schemas-microsoft-com:vml" xmlns:wp14="http://schemas.microsoft.com/office/word/2010/wordprocessingDrawing" xmlns:wp="http://schemas.openxmlformats.org/drawingml/2006/wordprocessingDrawing" xmlns:w10="urn:schemas-microsoft-com:office:word" xmlns:w="http://schemas.openxmlformats.org/wordprocessingml/2006/main" xmlns:w14="http://schemas.microsoft.com/office/word/2010/wordml" xmlns:w15="http://schemas.microsoft.com/office/word/2012/wordml" xmlns:w16se="http://schemas.microsoft.com/office/word/2015/wordml/symex" xmlns:wpg="http://schemas.microsoft.com/office/word/2010/wordprocessingGroup" xmlns:wpi="http://schemas.microsoft.com/office/word/2010/wordprocessingInk" xmlns:wne="http://schemas.microsoft.com/office/word/2006/wordml" xmlns:wps="http://schemas.microsoft.com/office/word/2010/wordprocessingShape" mc:Ignorable="w14 w15 w16se wp14">
+  <w:abstractNum w:abstractNumId="0" w15:restartNumberingAfterBreak="0">
     <w:nsid w:val="0D482BDF"/>
     <w:multiLevelType w:val="hybridMultilevel"/>
     <w:tmpl w:val="C29A2818"/>
@@ -2706,7 +3219,7 @@
       </w:rPr>
     </w:lvl>
   </w:abstractNum>
-  <w:abstractNum w:abstractNumId="1">
+  <w:abstractNum w:abstractNumId="1" w15:restartNumberingAfterBreak="0">
     <w:nsid w:val="202A2A0E"/>
     <w:multiLevelType w:val="hybridMultilevel"/>
     <w:tmpl w:val="FB3E3DAA"/>
@@ -2818,7 +3331,7 @@
       </w:rPr>
     </w:lvl>
   </w:abstractNum>
-  <w:abstractNum w:abstractNumId="2">
+  <w:abstractNum w:abstractNumId="2" w15:restartNumberingAfterBreak="0">
     <w:nsid w:val="23A107B4"/>
     <w:multiLevelType w:val="hybridMultilevel"/>
     <w:tmpl w:val="997EE568"/>
@@ -2930,7 +3443,7 @@
       </w:rPr>
     </w:lvl>
   </w:abstractNum>
-  <w:abstractNum w:abstractNumId="3">
+  <w:abstractNum w:abstractNumId="3" w15:restartNumberingAfterBreak="0">
     <w:nsid w:val="365400C9"/>
     <w:multiLevelType w:val="hybridMultilevel"/>
     <w:tmpl w:val="254897B6"/>
@@ -3042,7 +3555,7 @@
       </w:rPr>
     </w:lvl>
   </w:abstractNum>
-  <w:abstractNum w:abstractNumId="4">
+  <w:abstractNum w:abstractNumId="4" w15:restartNumberingAfterBreak="0">
     <w:nsid w:val="489F4522"/>
     <w:multiLevelType w:val="hybridMultilevel"/>
     <w:tmpl w:val="1E8C5B9C"/>
@@ -3173,7 +3686,7 @@
 </file>
 
 <file path=word/styles.xml><?xml version="1.0" encoding="utf-8"?>
-<w:styles xmlns:mc="http://schemas.openxmlformats.org/markup-compatibility/2006" xmlns:r="http://schemas.openxmlformats.org/officeDocument/2006/relationships" xmlns:w="http://schemas.openxmlformats.org/wordprocessingml/2006/main" xmlns:w14="http://schemas.microsoft.com/office/word/2010/wordml" xmlns:w15="http://schemas.microsoft.com/office/word/2012/wordml" mc:Ignorable="w14 w15">
+<w:styles xmlns:mc="http://schemas.openxmlformats.org/markup-compatibility/2006" xmlns:r="http://schemas.openxmlformats.org/officeDocument/2006/relationships" xmlns:w="http://schemas.openxmlformats.org/wordprocessingml/2006/main" xmlns:w14="http://schemas.microsoft.com/office/word/2010/wordml" xmlns:w15="http://schemas.microsoft.com/office/word/2012/wordml" xmlns:w16se="http://schemas.microsoft.com/office/word/2015/wordml/symex" mc:Ignorable="w14 w15 w16se">
   <w:docDefaults>
     <w:rPrDefault>
       <w:rPr>

--- a/Refactoring (grupo1).docx
+++ b/Refactoring (grupo1).docx
@@ -1,6 +1,6 @@
 
 <file path=word/document.xml><?xml version="1.0" encoding="utf-8"?>
-<w:document xmlns:wpc="http://schemas.microsoft.com/office/word/2010/wordprocessingCanvas" xmlns:cx="http://schemas.microsoft.com/office/drawing/2014/chartex" xmlns:cx1="http://schemas.microsoft.com/office/drawing/2015/9/8/chartex" xmlns:mc="http://schemas.openxmlformats.org/markup-compatibility/2006" xmlns:o="urn:schemas-microsoft-com:office:office" xmlns:r="http://schemas.openxmlformats.org/officeDocument/2006/relationships" xmlns:m="http://schemas.openxmlformats.org/officeDocument/2006/math" xmlns:v="urn:schemas-microsoft-com:vml" xmlns:wp14="http://schemas.microsoft.com/office/word/2010/wordprocessingDrawing" xmlns:wp="http://schemas.openxmlformats.org/drawingml/2006/wordprocessingDrawing" xmlns:w10="urn:schemas-microsoft-com:office:word" xmlns:w="http://schemas.openxmlformats.org/wordprocessingml/2006/main" xmlns:w14="http://schemas.microsoft.com/office/word/2010/wordml" xmlns:w15="http://schemas.microsoft.com/office/word/2012/wordml" xmlns:w16se="http://schemas.microsoft.com/office/word/2015/wordml/symex" xmlns:wpg="http://schemas.microsoft.com/office/word/2010/wordprocessingGroup" xmlns:wpi="http://schemas.microsoft.com/office/word/2010/wordprocessingInk" xmlns:wne="http://schemas.microsoft.com/office/word/2006/wordml" xmlns:wps="http://schemas.microsoft.com/office/word/2010/wordprocessingShape" mc:Ignorable="w14 w15 w16se wp14">
+<w:document xmlns:wpc="http://schemas.microsoft.com/office/word/2010/wordprocessingCanvas" xmlns:cx="http://schemas.microsoft.com/office/drawing/2014/chartex" xmlns:cx1="http://schemas.microsoft.com/office/drawing/2015/9/8/chartex" xmlns:cx2="http://schemas.microsoft.com/office/drawing/2015/10/21/chartex" xmlns:cx3="http://schemas.microsoft.com/office/drawing/2016/5/9/chartex" xmlns:cx4="http://schemas.microsoft.com/office/drawing/2016/5/10/chartex" xmlns:cx5="http://schemas.microsoft.com/office/drawing/2016/5/11/chartex" xmlns:cx6="http://schemas.microsoft.com/office/drawing/2016/5/12/chartex" xmlns:cx7="http://schemas.microsoft.com/office/drawing/2016/5/13/chartex" xmlns:cx8="http://schemas.microsoft.com/office/drawing/2016/5/14/chartex" xmlns:mc="http://schemas.openxmlformats.org/markup-compatibility/2006" xmlns:aink="http://schemas.microsoft.com/office/drawing/2016/ink" xmlns:am3d="http://schemas.microsoft.com/office/drawing/2017/model3d" xmlns:o="urn:schemas-microsoft-com:office:office" xmlns:r="http://schemas.openxmlformats.org/officeDocument/2006/relationships" xmlns:m="http://schemas.openxmlformats.org/officeDocument/2006/math" xmlns:v="urn:schemas-microsoft-com:vml" xmlns:wp14="http://schemas.microsoft.com/office/word/2010/wordprocessingDrawing" xmlns:wp="http://schemas.openxmlformats.org/drawingml/2006/wordprocessingDrawing" xmlns:w10="urn:schemas-microsoft-com:office:word" xmlns:w="http://schemas.openxmlformats.org/wordprocessingml/2006/main" xmlns:w14="http://schemas.microsoft.com/office/word/2010/wordml" xmlns:w15="http://schemas.microsoft.com/office/word/2012/wordml" xmlns:w16cex="http://schemas.microsoft.com/office/word/2018/wordml/cex" xmlns:w16cid="http://schemas.microsoft.com/office/word/2016/wordml/cid" xmlns:w16="http://schemas.microsoft.com/office/word/2018/wordml" xmlns:w16se="http://schemas.microsoft.com/office/word/2015/wordml/symex" xmlns:wpg="http://schemas.microsoft.com/office/word/2010/wordprocessingGroup" xmlns:wpi="http://schemas.microsoft.com/office/word/2010/wordprocessingInk" xmlns:wne="http://schemas.microsoft.com/office/word/2006/wordml" xmlns:wps="http://schemas.microsoft.com/office/word/2010/wordprocessingShape" mc:Ignorable="w14 w15 w16se w16cid w16 w16cex wp14">
   <w:body>
     <w:p>
       <w:pPr>
@@ -45,18 +45,18 @@
           <w:sz w:val="40"/>
           <w:lang w:val="es-ES"/>
         </w:rPr>
-        <w:t xml:space="preserve">Taller </w:t>
-      </w:r>
-      <w:proofErr w:type="spellStart"/>
-      <w:r>
+        <w:t>Taller Refactoring</w:t>
+      </w:r>
+    </w:p>
+    <w:p>
+      <w:pPr>
+        <w:jc w:val="center"/>
         <w:rPr>
           <w:b/>
           <w:sz w:val="40"/>
           <w:lang w:val="es-ES"/>
         </w:rPr>
-        <w:t>Refactoring</w:t>
-      </w:r>
-      <w:proofErr w:type="spellEnd"/>
+      </w:pPr>
     </w:p>
     <w:p>
       <w:pPr>
@@ -67,6 +67,14 @@
           <w:lang w:val="es-ES"/>
         </w:rPr>
       </w:pPr>
+      <w:r>
+        <w:rPr>
+          <w:b/>
+          <w:sz w:val="40"/>
+          <w:lang w:val="es-ES"/>
+        </w:rPr>
+        <w:t>Grupo 1</w:t>
+      </w:r>
     </w:p>
     <w:p>
       <w:pPr>
@@ -77,247 +85,466 @@
           <w:lang w:val="es-ES"/>
         </w:rPr>
       </w:pPr>
-      <w:r>
+    </w:p>
+    <w:p>
+      <w:pPr>
         <w:rPr>
           <w:b/>
           <w:sz w:val="40"/>
           <w:lang w:val="es-ES"/>
         </w:rPr>
-        <w:t>Grupo 1</w:t>
-      </w:r>
+      </w:pPr>
+      <w:r>
+        <w:rPr>
+          <w:b/>
+          <w:sz w:val="40"/>
+          <w:lang w:val="es-ES"/>
+        </w:rPr>
+        <w:t>Integrantes:</w:t>
+      </w:r>
+    </w:p>
+    <w:p>
+      <w:pPr>
+        <w:rPr>
+          <w:b/>
+          <w:sz w:val="28"/>
+          <w:lang w:val="es-ES"/>
+        </w:rPr>
+      </w:pPr>
+      <w:r>
+        <w:rPr>
+          <w:b/>
+          <w:sz w:val="28"/>
+          <w:lang w:val="es-ES"/>
+        </w:rPr>
+        <w:t>- Alcivar Castro José Emanuel</w:t>
+      </w:r>
+    </w:p>
+    <w:p>
+      <w:pPr>
+        <w:rPr>
+          <w:b/>
+          <w:sz w:val="28"/>
+          <w:lang w:val="es-ES"/>
+        </w:rPr>
+      </w:pPr>
+      <w:r>
+        <w:rPr>
+          <w:b/>
+          <w:sz w:val="28"/>
+          <w:lang w:val="es-ES"/>
+        </w:rPr>
+        <w:t>-Richard David Cevallos Apolo</w:t>
+      </w:r>
+    </w:p>
+    <w:p>
+      <w:pPr>
+        <w:rPr>
+          <w:b/>
+          <w:sz w:val="28"/>
+          <w:lang w:val="es-ES"/>
+        </w:rPr>
+      </w:pPr>
+      <w:r>
+        <w:rPr>
+          <w:b/>
+          <w:sz w:val="28"/>
+          <w:lang w:val="es-ES"/>
+        </w:rPr>
+        <w:t>-Ricardo Mitridates Zevallos Mosquera</w:t>
+      </w:r>
+    </w:p>
+    <w:p>
+      <w:pPr>
+        <w:rPr>
+          <w:b/>
+          <w:sz w:val="28"/>
+          <w:lang w:val="es-ES"/>
+        </w:rPr>
+      </w:pPr>
+      <w:r>
+        <w:rPr>
+          <w:b/>
+          <w:sz w:val="28"/>
+          <w:lang w:val="es-ES"/>
+        </w:rPr>
+        <w:t>-Guillermo Isaac Teran Mendoza</w:t>
+      </w:r>
+    </w:p>
+    <w:p>
+      <w:pPr>
+        <w:rPr>
+          <w:b/>
+          <w:sz w:val="28"/>
+          <w:lang w:val="es-ES"/>
+        </w:rPr>
+      </w:pPr>
+      <w:r>
+        <w:rPr>
+          <w:b/>
+          <w:sz w:val="28"/>
+          <w:lang w:val="es-ES"/>
+        </w:rPr>
+        <w:t>-Bryan Segovia</w:t>
+      </w:r>
+    </w:p>
+    <w:p>
+      <w:pPr>
+        <w:rPr>
+          <w:b/>
+          <w:sz w:val="32"/>
+          <w:lang w:val="es-ES"/>
+        </w:rPr>
+      </w:pPr>
+    </w:p>
+    <w:p>
+      <w:pPr>
+        <w:rPr>
+          <w:b/>
+          <w:sz w:val="32"/>
+          <w:lang w:val="es-ES"/>
+        </w:rPr>
+      </w:pPr>
+    </w:p>
+    <w:p>
+      <w:pPr>
+        <w:rPr>
+          <w:b/>
+          <w:sz w:val="32"/>
+          <w:lang w:val="es-ES"/>
+        </w:rPr>
+      </w:pPr>
+    </w:p>
+    <w:p>
+      <w:pPr>
+        <w:rPr>
+          <w:b/>
+          <w:sz w:val="32"/>
+          <w:lang w:val="es-ES"/>
+        </w:rPr>
+      </w:pPr>
+    </w:p>
+    <w:p>
+      <w:pPr>
+        <w:rPr>
+          <w:b/>
+          <w:sz w:val="32"/>
+          <w:lang w:val="es-ES"/>
+        </w:rPr>
+      </w:pPr>
+    </w:p>
+    <w:p>
+      <w:pPr>
+        <w:rPr>
+          <w:b/>
+          <w:sz w:val="32"/>
+          <w:lang w:val="es-ES"/>
+        </w:rPr>
+      </w:pPr>
+    </w:p>
+    <w:p>
+      <w:pPr>
+        <w:rPr>
+          <w:b/>
+          <w:sz w:val="32"/>
+          <w:lang w:val="es-ES"/>
+        </w:rPr>
+      </w:pPr>
+    </w:p>
+    <w:p>
+      <w:pPr>
+        <w:rPr>
+          <w:b/>
+          <w:sz w:val="32"/>
+          <w:lang w:val="es-ES"/>
+        </w:rPr>
+      </w:pPr>
+    </w:p>
+    <w:p>
+      <w:pPr>
+        <w:rPr>
+          <w:b/>
+          <w:sz w:val="32"/>
+          <w:lang w:val="es-ES"/>
+        </w:rPr>
+      </w:pPr>
+    </w:p>
+    <w:p>
+      <w:pPr>
+        <w:rPr>
+          <w:b/>
+          <w:sz w:val="40"/>
+          <w:lang w:val="es-ES"/>
+        </w:rPr>
+      </w:pPr>
+      <w:r>
+        <w:rPr>
+          <w:b/>
+          <w:sz w:val="40"/>
+          <w:lang w:val="es-ES"/>
+        </w:rPr>
+        <w:t>Link Repositorio:</w:t>
+      </w:r>
+    </w:p>
+    <w:p>
+      <w:pPr>
+        <w:rPr>
+          <w:b/>
+          <w:sz w:val="28"/>
+          <w:lang w:val="es-ES"/>
+        </w:rPr>
+      </w:pPr>
+      <w:r>
+        <w:rPr>
+          <w:b/>
+          <w:sz w:val="28"/>
+          <w:lang w:val="es-ES"/>
+        </w:rPr>
+        <w:t>-</w:t>
+      </w:r>
+      <w:r>
+        <w:rPr>
+          <w:b/>
+          <w:sz w:val="28"/>
+          <w:lang w:val="es-ES"/>
+        </w:rPr>
+        <w:t xml:space="preserve"> </w:t>
+      </w:r>
+      <w:r>
+        <w:rPr>
+          <w:b/>
+          <w:sz w:val="28"/>
+          <w:lang w:val="es-ES"/>
+        </w:rPr>
+        <w:t>https://github.com/Jose-Alcivar-C/TallerRefactoringG1</w:t>
+      </w:r>
+    </w:p>
+    <w:p>
+      <w:pPr>
+        <w:rPr>
+          <w:b/>
+          <w:sz w:val="28"/>
+          <w:lang w:val="es-ES"/>
+        </w:rPr>
+      </w:pPr>
+    </w:p>
+    <w:p>
+      <w:pPr>
+        <w:rPr>
+          <w:b/>
+          <w:sz w:val="28"/>
+          <w:lang w:val="es-ES"/>
+        </w:rPr>
+      </w:pPr>
+    </w:p>
+    <w:p>
+      <w:pPr>
+        <w:rPr>
+          <w:b/>
+          <w:sz w:val="28"/>
+          <w:lang w:val="es-ES"/>
+        </w:rPr>
+      </w:pPr>
     </w:p>
     <w:p>
       <w:pPr>
         <w:jc w:val="center"/>
         <w:rPr>
           <w:b/>
-          <w:sz w:val="40"/>
-          <w:lang w:val="es-ES"/>
-        </w:rPr>
-      </w:pPr>
-    </w:p>
-    <w:p>
-      <w:pPr>
-        <w:rPr>
-          <w:b/>
-          <w:sz w:val="40"/>
-          <w:lang w:val="es-ES"/>
-        </w:rPr>
-      </w:pPr>
-      <w:r>
-        <w:rPr>
-          <w:b/>
-          <w:sz w:val="40"/>
-          <w:lang w:val="es-ES"/>
-        </w:rPr>
-        <w:t>Integrantes:</w:t>
-      </w:r>
-    </w:p>
-    <w:p>
-      <w:pPr>
-        <w:rPr>
-          <w:b/>
-          <w:sz w:val="28"/>
-          <w:lang w:val="es-ES"/>
-        </w:rPr>
-      </w:pPr>
-      <w:r>
-        <w:rPr>
-          <w:b/>
-          <w:sz w:val="28"/>
-          <w:lang w:val="es-ES"/>
-        </w:rPr>
-        <w:t xml:space="preserve">- </w:t>
-      </w:r>
-      <w:proofErr w:type="spellStart"/>
-      <w:r>
-        <w:rPr>
-          <w:b/>
-          <w:sz w:val="28"/>
-          <w:lang w:val="es-ES"/>
-        </w:rPr>
-        <w:t>Alcivar</w:t>
-      </w:r>
-      <w:proofErr w:type="spellEnd"/>
-      <w:r>
-        <w:rPr>
-          <w:b/>
-          <w:sz w:val="28"/>
-          <w:lang w:val="es-ES"/>
-        </w:rPr>
-        <w:t xml:space="preserve"> Castro José Emanuel</w:t>
-      </w:r>
-    </w:p>
-    <w:p>
-      <w:pPr>
-        <w:rPr>
-          <w:b/>
-          <w:sz w:val="28"/>
-          <w:lang w:val="es-ES"/>
-        </w:rPr>
-      </w:pPr>
-      <w:r>
-        <w:rPr>
-          <w:b/>
-          <w:sz w:val="28"/>
-          <w:lang w:val="es-ES"/>
-        </w:rPr>
-        <w:t>-Richard David Cevallos Apolo</w:t>
-      </w:r>
-    </w:p>
-    <w:p>
-      <w:pPr>
-        <w:rPr>
-          <w:b/>
-          <w:sz w:val="28"/>
-          <w:lang w:val="es-ES"/>
-        </w:rPr>
-      </w:pPr>
-      <w:r>
-        <w:rPr>
-          <w:b/>
-          <w:sz w:val="28"/>
-          <w:lang w:val="es-ES"/>
-        </w:rPr>
-        <w:t xml:space="preserve">-Ricardo </w:t>
-      </w:r>
-      <w:proofErr w:type="spellStart"/>
-      <w:r>
-        <w:rPr>
-          <w:b/>
-          <w:sz w:val="28"/>
-          <w:lang w:val="es-ES"/>
-        </w:rPr>
-        <w:t>Mitridates</w:t>
-      </w:r>
-      <w:proofErr w:type="spellEnd"/>
-      <w:r>
-        <w:rPr>
-          <w:b/>
-          <w:sz w:val="28"/>
-          <w:lang w:val="es-ES"/>
-        </w:rPr>
-        <w:t xml:space="preserve"> Zevallos Mosquera</w:t>
-      </w:r>
-    </w:p>
-    <w:p>
-      <w:pPr>
-        <w:rPr>
-          <w:b/>
-          <w:sz w:val="32"/>
-          <w:lang w:val="es-ES"/>
-        </w:rPr>
-      </w:pPr>
-    </w:p>
-    <w:p>
-      <w:pPr>
-        <w:rPr>
-          <w:b/>
-          <w:sz w:val="32"/>
-          <w:lang w:val="es-ES"/>
-        </w:rPr>
-      </w:pPr>
-    </w:p>
-    <w:p>
-      <w:pPr>
-        <w:rPr>
-          <w:b/>
-          <w:sz w:val="32"/>
-          <w:lang w:val="es-ES"/>
-        </w:rPr>
-      </w:pPr>
-    </w:p>
-    <w:p>
-      <w:pPr>
-        <w:rPr>
-          <w:b/>
-          <w:sz w:val="32"/>
-          <w:lang w:val="es-ES"/>
-        </w:rPr>
-      </w:pPr>
-    </w:p>
-    <w:p>
-      <w:pPr>
-        <w:rPr>
-          <w:b/>
-          <w:sz w:val="32"/>
-          <w:lang w:val="es-ES"/>
-        </w:rPr>
-      </w:pPr>
-    </w:p>
-    <w:p>
-      <w:pPr>
-        <w:rPr>
-          <w:b/>
-          <w:sz w:val="32"/>
-          <w:lang w:val="es-ES"/>
-        </w:rPr>
-      </w:pPr>
-    </w:p>
-    <w:p>
-      <w:pPr>
-        <w:rPr>
-          <w:b/>
-          <w:sz w:val="32"/>
-          <w:lang w:val="es-ES"/>
-        </w:rPr>
-      </w:pPr>
-    </w:p>
-    <w:p>
-      <w:pPr>
-        <w:rPr>
-          <w:b/>
-          <w:sz w:val="32"/>
-          <w:lang w:val="es-ES"/>
-        </w:rPr>
-      </w:pPr>
-    </w:p>
-    <w:p>
-      <w:pPr>
-        <w:rPr>
-          <w:b/>
-          <w:sz w:val="32"/>
-          <w:lang w:val="es-ES"/>
-        </w:rPr>
-      </w:pPr>
-    </w:p>
-    <w:p>
-      <w:pPr>
-        <w:rPr>
-          <w:b/>
-          <w:sz w:val="40"/>
-          <w:lang w:val="es-ES"/>
-        </w:rPr>
-      </w:pPr>
-      <w:r>
-        <w:rPr>
-          <w:b/>
-          <w:sz w:val="40"/>
-          <w:lang w:val="es-ES"/>
-        </w:rPr>
-        <w:t>Link Repositorio:</w:t>
-      </w:r>
-    </w:p>
-    <w:p>
-      <w:pPr>
-        <w:rPr>
-          <w:b/>
-          <w:sz w:val="28"/>
-          <w:lang w:val="es-ES"/>
-        </w:rPr>
-      </w:pPr>
-      <w:r>
-        <w:rPr>
-          <w:b/>
-          <w:sz w:val="28"/>
-          <w:lang w:val="es-ES"/>
-        </w:rPr>
-        <w:t>-</w:t>
-      </w:r>
-      <w:r>
-        <w:rPr>
-          <w:b/>
-          <w:sz w:val="28"/>
+          <w:sz w:val="48"/>
+          <w:u w:val="single"/>
+          <w:lang w:val="es-ES"/>
+        </w:rPr>
+      </w:pPr>
+      <w:r>
+        <w:rPr>
+          <w:b/>
+          <w:sz w:val="48"/>
+          <w:u w:val="single"/>
+          <w:lang w:val="es-ES"/>
+        </w:rPr>
+        <w:lastRenderedPageBreak/>
+        <w:t>Data class</w:t>
+      </w:r>
+    </w:p>
+    <w:p>
+      <w:pPr>
+        <w:jc w:val="both"/>
+        <w:rPr>
+          <w:sz w:val="26"/>
+          <w:szCs w:val="26"/>
+          <w:lang w:val="es-ES"/>
+        </w:rPr>
+      </w:pPr>
+      <w:r>
+        <w:rPr>
+          <w:sz w:val="26"/>
+          <w:szCs w:val="26"/>
+          <w:lang w:val="es-ES"/>
+        </w:rPr>
+        <w:t>La clase “InformacionAdicionalProfesor” solamente contiene atributos que perfectamente pueden pertenecer directamente a la clase “Profesor”</w:t>
+      </w:r>
+      <w:r>
+        <w:rPr>
+          <w:sz w:val="26"/>
+          <w:szCs w:val="26"/>
+          <w:lang w:val="es-ES"/>
+        </w:rPr>
+        <w:t xml:space="preserve">. </w:t>
+      </w:r>
+      <w:r>
+        <w:rPr>
+          <w:sz w:val="26"/>
+          <w:szCs w:val="26"/>
+          <w:lang w:val="es-ES"/>
+        </w:rPr>
+        <w:t>En esta clase no hay métodos que contengan acciones adicionales, solamente contiene campos que pertenecen a la clase “Profesor”, podemos eliminar la clase “InformacionAdicionalProfesor” y mover esos atributos a la clase “Profesor”.</w:t>
+      </w:r>
+      <w:r>
+        <w:rPr>
+          <w:sz w:val="26"/>
+          <w:szCs w:val="26"/>
+          <w:lang w:val="es-ES"/>
+        </w:rPr>
+        <w:t xml:space="preserve"> Además, podemos ver que en ambas clases estos atributos están públicos (no están encapsulados), lo cual no debería ser así</w:t>
+      </w:r>
+      <w:r>
+        <w:rPr>
+          <w:sz w:val="26"/>
+          <w:szCs w:val="26"/>
+          <w:lang w:val="es-ES"/>
+        </w:rPr>
+        <w:t>.</w:t>
+      </w:r>
+    </w:p>
+    <w:p>
+      <w:pPr>
+        <w:rPr>
+          <w:b/>
+          <w:sz w:val="32"/>
+          <w:szCs w:val="32"/>
+          <w:u w:val="single"/>
+          <w:lang w:val="es-ES"/>
+        </w:rPr>
+      </w:pPr>
+      <w:r>
+        <w:rPr>
+          <w:b/>
+          <w:sz w:val="32"/>
+          <w:szCs w:val="32"/>
+          <w:u w:val="single"/>
+          <w:lang w:val="es-ES"/>
+        </w:rPr>
+        <w:t>Consecuencias</w:t>
+      </w:r>
+    </w:p>
+    <w:p>
+      <w:pPr>
+        <w:jc w:val="both"/>
+        <w:rPr>
+          <w:sz w:val="26"/>
+          <w:szCs w:val="26"/>
+          <w:lang w:val="es-ES"/>
+        </w:rPr>
+      </w:pPr>
+      <w:r>
+        <w:rPr>
+          <w:sz w:val="26"/>
+          <w:szCs w:val="26"/>
+          <w:lang w:val="es-ES"/>
+        </w:rPr>
+        <w:t xml:space="preserve">Sería necesario crear más métodos adicionales puesto que los atributos que se usarán se encuentran repartidos entre dos clases distintas, incluso corremos el riesgo de </w:t>
+      </w:r>
+      <w:r>
+        <w:rPr>
+          <w:sz w:val="26"/>
+          <w:szCs w:val="26"/>
+          <w:lang w:val="es-ES"/>
+        </w:rPr>
+        <w:t>duplicar código en el programa.</w:t>
+      </w:r>
+    </w:p>
+    <w:p>
+      <w:pPr>
+        <w:rPr>
+          <w:b/>
+          <w:sz w:val="32"/>
+          <w:szCs w:val="32"/>
+          <w:u w:val="single"/>
+          <w:lang w:val="es-ES"/>
+        </w:rPr>
+      </w:pPr>
+      <w:r>
+        <w:rPr>
+          <w:b/>
+          <w:sz w:val="32"/>
+          <w:szCs w:val="32"/>
+          <w:u w:val="single"/>
+          <w:lang w:val="es-ES"/>
+        </w:rPr>
+        <w:t>Técnicas</w:t>
+      </w:r>
+      <w:r>
+        <w:rPr>
+          <w:b/>
+          <w:sz w:val="32"/>
+          <w:szCs w:val="32"/>
+          <w:u w:val="single"/>
+          <w:lang w:val="es-ES"/>
+        </w:rPr>
+        <w:t xml:space="preserve"> usadas</w:t>
+      </w:r>
+    </w:p>
+    <w:p>
+      <w:pPr>
+        <w:rPr>
+          <w:sz w:val="26"/>
+          <w:szCs w:val="26"/>
+          <w:lang w:val="es-ES"/>
+        </w:rPr>
+      </w:pPr>
+      <w:r>
+        <w:rPr>
+          <w:sz w:val="26"/>
+          <w:szCs w:val="26"/>
+          <w:lang w:val="es-ES"/>
+        </w:rPr>
+        <w:t>- Move Fields</w:t>
+      </w:r>
+    </w:p>
+    <w:p>
+      <w:pPr>
+        <w:rPr>
+          <w:sz w:val="26"/>
+          <w:szCs w:val="26"/>
+          <w:lang w:val="es-ES"/>
+        </w:rPr>
+      </w:pPr>
+      <w:r>
+        <w:rPr>
+          <w:sz w:val="26"/>
+          <w:szCs w:val="26"/>
+          <w:lang w:val="es-ES"/>
+        </w:rPr>
+        <w:t>- Encapsulate Fields</w:t>
+      </w:r>
+    </w:p>
+    <w:p>
+      <w:pPr>
+        <w:rPr>
+          <w:b/>
+          <w:noProof/>
+          <w:sz w:val="32"/>
+          <w:szCs w:val="32"/>
+          <w:u w:val="single"/>
+          <w:lang w:val="es-ES"/>
+        </w:rPr>
+      </w:pPr>
+      <w:r>
+        <w:rPr>
+          <w:b/>
+          <w:noProof/>
+          <w:u w:val="single"/>
           <w:lang w:val="es-ES"/>
         </w:rPr>
         <w:t xml:space="preserve"> </w:t>
@@ -325,381 +552,28 @@
       <w:r>
         <w:rPr>
           <w:b/>
-          <w:sz w:val="28"/>
-          <w:lang w:val="es-ES"/>
-        </w:rPr>
-        <w:t>https://github.com/Jose-Alcivar-C/TallerRefactoringG1</w:t>
-      </w:r>
-    </w:p>
-    <w:p>
-      <w:pPr>
-        <w:rPr>
-          <w:b/>
-          <w:sz w:val="28"/>
-          <w:lang w:val="es-ES"/>
-        </w:rPr>
-      </w:pPr>
-    </w:p>
-    <w:p>
-      <w:pPr>
-        <w:rPr>
-          <w:b/>
-          <w:sz w:val="28"/>
-          <w:lang w:val="es-ES"/>
-        </w:rPr>
-      </w:pPr>
-    </w:p>
-    <w:p>
-      <w:pPr>
-        <w:rPr>
-          <w:b/>
-          <w:sz w:val="28"/>
-          <w:lang w:val="es-ES"/>
-        </w:rPr>
-      </w:pPr>
-    </w:p>
-    <w:p>
-      <w:pPr>
-        <w:rPr>
-          <w:b/>
-          <w:sz w:val="28"/>
-          <w:lang w:val="es-ES"/>
-        </w:rPr>
-      </w:pPr>
-    </w:p>
-    <w:p>
-      <w:pPr>
-        <w:rPr>
-          <w:b/>
-          <w:sz w:val="28"/>
-          <w:lang w:val="es-ES"/>
-        </w:rPr>
-      </w:pPr>
-    </w:p>
-    <w:p>
-      <w:pPr>
-        <w:rPr>
-          <w:b/>
-          <w:sz w:val="28"/>
-          <w:lang w:val="es-ES"/>
-        </w:rPr>
-      </w:pPr>
-    </w:p>
-    <w:p>
-      <w:pPr>
-        <w:rPr>
-          <w:b/>
-          <w:sz w:val="28"/>
-          <w:lang w:val="es-ES"/>
-        </w:rPr>
-      </w:pPr>
-    </w:p>
-    <w:p>
-      <w:pPr>
-        <w:jc w:val="center"/>
-        <w:rPr>
-          <w:b/>
-          <w:sz w:val="48"/>
-          <w:u w:val="single"/>
-          <w:lang w:val="es-ES"/>
-        </w:rPr>
-      </w:pPr>
-      <w:r>
-        <w:rPr>
-          <w:b/>
-          <w:sz w:val="48"/>
-          <w:u w:val="single"/>
-          <w:lang w:val="es-ES"/>
-        </w:rPr>
-        <w:t xml:space="preserve">Data </w:t>
-      </w:r>
-      <w:proofErr w:type="spellStart"/>
-      <w:r>
-        <w:rPr>
-          <w:b/>
-          <w:sz w:val="48"/>
-          <w:u w:val="single"/>
-          <w:lang w:val="es-ES"/>
-        </w:rPr>
-        <w:t>class</w:t>
-      </w:r>
-      <w:proofErr w:type="spellEnd"/>
-    </w:p>
-    <w:p>
-      <w:pPr>
-        <w:jc w:val="both"/>
-        <w:rPr>
-          <w:sz w:val="26"/>
-          <w:szCs w:val="26"/>
-          <w:lang w:val="es-ES"/>
-        </w:rPr>
-      </w:pPr>
-      <w:r>
-        <w:rPr>
-          <w:sz w:val="26"/>
-          <w:szCs w:val="26"/>
-          <w:lang w:val="es-ES"/>
-        </w:rPr>
-        <w:t>La clase “</w:t>
-      </w:r>
-      <w:proofErr w:type="spellStart"/>
-      <w:r>
-        <w:rPr>
-          <w:sz w:val="26"/>
-          <w:szCs w:val="26"/>
-          <w:lang w:val="es-ES"/>
-        </w:rPr>
-        <w:t>InformacionAdicionalProfesor</w:t>
-      </w:r>
-      <w:proofErr w:type="spellEnd"/>
-      <w:r>
-        <w:rPr>
-          <w:sz w:val="26"/>
-          <w:szCs w:val="26"/>
-          <w:lang w:val="es-ES"/>
-        </w:rPr>
-        <w:t>” solamente contiene atributos que perfectamente pueden pertenecer directamente a la clase “Profesor”</w:t>
-      </w:r>
-      <w:r>
-        <w:rPr>
-          <w:sz w:val="26"/>
-          <w:szCs w:val="26"/>
-          <w:lang w:val="es-ES"/>
-        </w:rPr>
-        <w:t xml:space="preserve">. </w:t>
-      </w:r>
-      <w:r>
-        <w:rPr>
-          <w:sz w:val="26"/>
-          <w:szCs w:val="26"/>
-          <w:lang w:val="es-ES"/>
-        </w:rPr>
-        <w:t>En esta clase no hay métodos que contengan acciones adicionales, solamente contiene campos que pertenecen a la clase “Profesor”, podemos eliminar la clase “</w:t>
-      </w:r>
-      <w:proofErr w:type="spellStart"/>
-      <w:r>
-        <w:rPr>
-          <w:sz w:val="26"/>
-          <w:szCs w:val="26"/>
-          <w:lang w:val="es-ES"/>
-        </w:rPr>
-        <w:t>InformacionAdicionalProfesor</w:t>
-      </w:r>
-      <w:proofErr w:type="spellEnd"/>
-      <w:r>
-        <w:rPr>
-          <w:sz w:val="26"/>
-          <w:szCs w:val="26"/>
-          <w:lang w:val="es-ES"/>
-        </w:rPr>
-        <w:t>” y mover esos atributos a la clase “Profesor”.</w:t>
-      </w:r>
-      <w:r>
-        <w:rPr>
-          <w:sz w:val="26"/>
-          <w:szCs w:val="26"/>
-          <w:lang w:val="es-ES"/>
-        </w:rPr>
-        <w:t xml:space="preserve"> Además, podemos ver que en ambas clases estos atributos están públicos (no están encapsulados), lo cual no debería ser así</w:t>
-      </w:r>
-      <w:r>
-        <w:rPr>
-          <w:sz w:val="26"/>
-          <w:szCs w:val="26"/>
-          <w:lang w:val="es-ES"/>
-        </w:rPr>
-        <w:t>.</w:t>
-      </w:r>
-    </w:p>
-    <w:p>
-      <w:pPr>
-        <w:rPr>
-          <w:b/>
-          <w:sz w:val="32"/>
-          <w:szCs w:val="32"/>
-          <w:u w:val="single"/>
-          <w:lang w:val="es-ES"/>
-        </w:rPr>
-      </w:pPr>
-      <w:r>
-        <w:rPr>
-          <w:b/>
-          <w:sz w:val="32"/>
-          <w:szCs w:val="32"/>
-          <w:u w:val="single"/>
-          <w:lang w:val="es-ES"/>
-        </w:rPr>
-        <w:t>Consecuencias</w:t>
-      </w:r>
-    </w:p>
-    <w:p>
-      <w:pPr>
-        <w:jc w:val="both"/>
-        <w:rPr>
-          <w:sz w:val="26"/>
-          <w:szCs w:val="26"/>
-          <w:lang w:val="es-ES"/>
-        </w:rPr>
-      </w:pPr>
-      <w:r>
-        <w:rPr>
-          <w:sz w:val="26"/>
-          <w:szCs w:val="26"/>
-          <w:lang w:val="es-ES"/>
-        </w:rPr>
-        <w:t xml:space="preserve">Sería necesario crear más métodos adicionales puesto que los atributos que se usarán se encuentran repartidos entre dos clases distintas, incluso corremos el riesgo de </w:t>
-      </w:r>
-      <w:r>
-        <w:rPr>
-          <w:sz w:val="26"/>
-          <w:szCs w:val="26"/>
-          <w:lang w:val="es-ES"/>
-        </w:rPr>
-        <w:t>duplicar código en el programa.</w:t>
-      </w:r>
-    </w:p>
-    <w:p>
-      <w:pPr>
-        <w:rPr>
-          <w:b/>
-          <w:sz w:val="32"/>
-          <w:szCs w:val="32"/>
-          <w:u w:val="single"/>
-          <w:lang w:val="es-ES"/>
-        </w:rPr>
-      </w:pPr>
-      <w:r>
-        <w:rPr>
-          <w:b/>
-          <w:sz w:val="32"/>
-          <w:szCs w:val="32"/>
-          <w:u w:val="single"/>
-          <w:lang w:val="es-ES"/>
-        </w:rPr>
-        <w:t>Técnicas</w:t>
-      </w:r>
-      <w:r>
-        <w:rPr>
-          <w:b/>
-          <w:sz w:val="32"/>
-          <w:szCs w:val="32"/>
-          <w:u w:val="single"/>
-          <w:lang w:val="es-ES"/>
-        </w:rPr>
-        <w:t xml:space="preserve"> usadas</w:t>
-      </w:r>
-    </w:p>
-    <w:p>
-      <w:pPr>
-        <w:rPr>
-          <w:sz w:val="26"/>
-          <w:szCs w:val="26"/>
-          <w:lang w:val="es-ES"/>
-        </w:rPr>
-      </w:pPr>
-      <w:r>
-        <w:rPr>
-          <w:sz w:val="26"/>
-          <w:szCs w:val="26"/>
-          <w:lang w:val="es-ES"/>
-        </w:rPr>
-        <w:t xml:space="preserve">- </w:t>
-      </w:r>
-      <w:proofErr w:type="spellStart"/>
-      <w:r>
-        <w:rPr>
-          <w:sz w:val="26"/>
-          <w:szCs w:val="26"/>
-          <w:lang w:val="es-ES"/>
-        </w:rPr>
-        <w:t>Move</w:t>
-      </w:r>
-      <w:proofErr w:type="spellEnd"/>
-      <w:r>
-        <w:rPr>
-          <w:sz w:val="26"/>
-          <w:szCs w:val="26"/>
-          <w:lang w:val="es-ES"/>
-        </w:rPr>
-        <w:t xml:space="preserve"> </w:t>
-      </w:r>
-      <w:proofErr w:type="spellStart"/>
-      <w:r>
-        <w:rPr>
-          <w:sz w:val="26"/>
-          <w:szCs w:val="26"/>
-          <w:lang w:val="es-ES"/>
-        </w:rPr>
-        <w:t>Fields</w:t>
-      </w:r>
-      <w:proofErr w:type="spellEnd"/>
-    </w:p>
-    <w:p>
-      <w:pPr>
-        <w:rPr>
-          <w:sz w:val="26"/>
-          <w:szCs w:val="26"/>
-          <w:lang w:val="es-ES"/>
-        </w:rPr>
-      </w:pPr>
-      <w:r>
-        <w:rPr>
-          <w:sz w:val="26"/>
-          <w:szCs w:val="26"/>
-          <w:lang w:val="es-ES"/>
-        </w:rPr>
-        <w:t xml:space="preserve">- </w:t>
-      </w:r>
-      <w:proofErr w:type="spellStart"/>
-      <w:r>
-        <w:rPr>
-          <w:sz w:val="26"/>
-          <w:szCs w:val="26"/>
-          <w:lang w:val="es-ES"/>
-        </w:rPr>
-        <w:t>Encapsulate</w:t>
-      </w:r>
-      <w:proofErr w:type="spellEnd"/>
-      <w:r>
-        <w:rPr>
-          <w:sz w:val="26"/>
-          <w:szCs w:val="26"/>
-          <w:lang w:val="es-ES"/>
-        </w:rPr>
-        <w:t xml:space="preserve"> </w:t>
-      </w:r>
-      <w:proofErr w:type="spellStart"/>
-      <w:r>
-        <w:rPr>
-          <w:sz w:val="26"/>
-          <w:szCs w:val="26"/>
-          <w:lang w:val="es-ES"/>
-        </w:rPr>
-        <w:t>Fields</w:t>
-      </w:r>
-      <w:proofErr w:type="spellEnd"/>
-    </w:p>
-    <w:p>
-      <w:pPr>
-        <w:rPr>
-          <w:b/>
           <w:noProof/>
           <w:sz w:val="32"/>
           <w:szCs w:val="32"/>
           <w:u w:val="single"/>
           <w:lang w:val="es-ES"/>
         </w:rPr>
-      </w:pPr>
+        <w:t>Código i</w:t>
+      </w:r>
       <w:r>
         <w:rPr>
           <w:b/>
           <w:noProof/>
-          <w:u w:val="single"/>
-          <w:lang w:val="es-ES"/>
-        </w:rPr>
-        <w:t xml:space="preserve"> </w:t>
-      </w:r>
-      <w:r>
+          <w:sz w:val="32"/>
+          <w:szCs w:val="32"/>
+          <w:u w:val="single"/>
+          <w:lang w:val="es-ES"/>
+        </w:rPr>
+        <w:t>nicial</w:t>
+      </w:r>
+    </w:p>
+    <w:p>
+      <w:pPr>
         <w:rPr>
           <w:b/>
           <w:noProof/>
@@ -708,40 +582,16 @@
           <w:u w:val="single"/>
           <w:lang w:val="es-ES"/>
         </w:rPr>
-        <w:t>Código i</w:t>
-      </w:r>
+      </w:pPr>
       <w:r>
         <w:rPr>
           <w:b/>
           <w:noProof/>
-          <w:sz w:val="32"/>
-          <w:szCs w:val="32"/>
-          <w:u w:val="single"/>
-          <w:lang w:val="es-ES"/>
-        </w:rPr>
-        <w:t>nicial</w:t>
-      </w:r>
-    </w:p>
-    <w:p>
-      <w:pPr>
-        <w:rPr>
-          <w:b/>
-          <w:noProof/>
-          <w:sz w:val="32"/>
-          <w:szCs w:val="32"/>
-          <w:u w:val="single"/>
-          <w:lang w:val="es-ES"/>
-        </w:rPr>
-      </w:pPr>
-      <w:r>
-        <w:rPr>
-          <w:b/>
-          <w:noProof/>
           <w:u w:val="single"/>
           <w:lang w:val="es-EC" w:eastAsia="es-EC"/>
         </w:rPr>
         <w:drawing>
-          <wp:anchor distT="0" distB="0" distL="114300" distR="114300" simplePos="0" relativeHeight="251659264" behindDoc="1" locked="0" layoutInCell="1" allowOverlap="1" wp14:anchorId="4533D30F" wp14:editId="7034AF5A">
+          <wp:anchor distT="0" distB="0" distL="114300" distR="114300" simplePos="0" relativeHeight="251659264" behindDoc="1" locked="0" layoutInCell="1" allowOverlap="1" wp14:anchorId="38FCE32D" wp14:editId="58A3FC87">
             <wp:simplePos x="0" y="0"/>
             <wp:positionH relativeFrom="margin">
               <wp:align>center</wp:align>
@@ -853,7 +703,7 @@
           <w:lang w:val="es-EC" w:eastAsia="es-EC"/>
         </w:rPr>
         <w:drawing>
-          <wp:anchor distT="0" distB="0" distL="114300" distR="114300" simplePos="0" relativeHeight="251661312" behindDoc="1" locked="0" layoutInCell="1" allowOverlap="1" wp14:anchorId="78A8259C" wp14:editId="65B7C416">
+          <wp:anchor distT="0" distB="0" distL="114300" distR="114300" simplePos="0" relativeHeight="251661312" behindDoc="1" locked="0" layoutInCell="1" allowOverlap="1" wp14:anchorId="261BB650" wp14:editId="102DEACA">
             <wp:simplePos x="0" y="0"/>
             <wp:positionH relativeFrom="margin">
               <wp:align>center</wp:align>
@@ -1045,8 +895,9 @@
           <w:noProof/>
           <w:lang w:val="es-EC" w:eastAsia="es-EC"/>
         </w:rPr>
+        <w:lastRenderedPageBreak/>
         <w:drawing>
-          <wp:anchor distT="0" distB="0" distL="114300" distR="114300" simplePos="0" relativeHeight="251663360" behindDoc="1" locked="0" layoutInCell="1" allowOverlap="1" wp14:anchorId="55A6DECA" wp14:editId="7DBDD734">
+          <wp:anchor distT="0" distB="0" distL="114300" distR="114300" simplePos="0" relativeHeight="251663360" behindDoc="1" locked="0" layoutInCell="1" allowOverlap="1" wp14:anchorId="4C95050C" wp14:editId="0BEF8A02">
             <wp:simplePos x="0" y="0"/>
             <wp:positionH relativeFrom="margin">
               <wp:align>center</wp:align>
@@ -1110,20 +961,8 @@
           <w:u w:val="single"/>
           <w:lang w:val="es-ES"/>
         </w:rPr>
-        <w:t xml:space="preserve">Código </w:t>
-      </w:r>
-      <w:proofErr w:type="spellStart"/>
-      <w:r>
-        <w:rPr>
-          <w:b/>
-          <w:sz w:val="32"/>
-          <w:szCs w:val="32"/>
-          <w:u w:val="single"/>
-          <w:lang w:val="es-ES"/>
-        </w:rPr>
-        <w:t>refactorizado</w:t>
-      </w:r>
-      <w:proofErr w:type="spellEnd"/>
+        <w:t>Código refactorizado</w:t>
+      </w:r>
     </w:p>
     <w:p>
       <w:pPr>
@@ -1421,7 +1260,6 @@
           <w:lang w:val="es-ES"/>
         </w:rPr>
       </w:pPr>
-      <w:proofErr w:type="spellStart"/>
       <w:r>
         <w:rPr>
           <w:b/>
@@ -1430,31 +1268,9 @@
           <w:u w:val="single"/>
           <w:lang w:val="es-ES"/>
         </w:rPr>
-        <w:t>Innapropiate</w:t>
-      </w:r>
-      <w:proofErr w:type="spellEnd"/>
-      <w:r>
-        <w:rPr>
-          <w:b/>
-          <w:sz w:val="48"/>
-          <w:szCs w:val="32"/>
-          <w:u w:val="single"/>
-          <w:lang w:val="es-ES"/>
-        </w:rPr>
-        <w:t xml:space="preserve"> </w:t>
-      </w:r>
-      <w:proofErr w:type="spellStart"/>
-      <w:r>
-        <w:rPr>
-          <w:b/>
-          <w:sz w:val="48"/>
-          <w:szCs w:val="32"/>
-          <w:u w:val="single"/>
-          <w:lang w:val="es-ES"/>
-        </w:rPr>
-        <w:t>Intimacy</w:t>
-      </w:r>
-      <w:proofErr w:type="spellEnd"/>
+        <w:lastRenderedPageBreak/>
+        <w:t>Innapropiate Intimacy</w:t>
+      </w:r>
     </w:p>
     <w:p>
       <w:pPr>
@@ -1471,25 +1287,23 @@
           <w:szCs w:val="26"/>
           <w:lang w:val="es-ES"/>
         </w:rPr>
-        <w:t>La clase “</w:t>
-      </w:r>
-      <w:proofErr w:type="spellStart"/>
+        <w:t>La clase “calcularSueldoProfesor”</w:t>
+      </w:r>
       <w:r>
         <w:rPr>
           <w:sz w:val="26"/>
           <w:szCs w:val="26"/>
           <w:lang w:val="es-ES"/>
         </w:rPr>
-        <w:t>calcularSueldoProfesor</w:t>
-      </w:r>
-      <w:proofErr w:type="spellEnd"/>
+        <w:t xml:space="preserve"> contiene un método que accede directamente a los atributos de otra clase, además de eso, podemos notar que este método no tendría que estar en esta clase, debido a que perfectamente podría estar en la clase “Profesor” y tomar de ahí los atributos</w:t>
+      </w:r>
       <w:r>
         <w:rPr>
           <w:sz w:val="26"/>
           <w:szCs w:val="26"/>
           <w:lang w:val="es-ES"/>
         </w:rPr>
-        <w:t>”</w:t>
+        <w:t>, esto nos permite eliminar la clase “calcularSueldoProfesor”, puesto que está de más</w:t>
       </w:r>
       <w:r>
         <w:rPr>
@@ -1497,62 +1311,83 @@
           <w:szCs w:val="26"/>
           <w:lang w:val="es-ES"/>
         </w:rPr>
-        <w:t xml:space="preserve"> contiene un método que accede directamente a los atributos de otra clase, además de eso, podemos notar que este método no tendría que estar en esta clase, debido a que perfectamente podría estar en la clase “Profesor” y tomar de ahí los atributos</w:t>
-      </w:r>
-      <w:r>
+        <w:t>.</w:t>
+      </w:r>
+    </w:p>
+    <w:p>
+      <w:pPr>
+        <w:rPr>
+          <w:b/>
+          <w:sz w:val="32"/>
+          <w:szCs w:val="32"/>
+          <w:u w:val="single"/>
+          <w:lang w:val="es-ES"/>
+        </w:rPr>
+      </w:pPr>
+      <w:r>
+        <w:rPr>
+          <w:b/>
+          <w:sz w:val="32"/>
+          <w:szCs w:val="32"/>
+          <w:u w:val="single"/>
+          <w:lang w:val="es-ES"/>
+        </w:rPr>
+        <w:t>Consecuencias</w:t>
+      </w:r>
+    </w:p>
+    <w:p>
+      <w:pPr>
         <w:rPr>
           <w:sz w:val="26"/>
           <w:szCs w:val="26"/>
           <w:lang w:val="es-ES"/>
         </w:rPr>
-        <w:t>, esto nos permite eliminar la clase “</w:t>
-      </w:r>
-      <w:proofErr w:type="spellStart"/>
+      </w:pPr>
       <w:r>
         <w:rPr>
           <w:sz w:val="26"/>
           <w:szCs w:val="26"/>
           <w:lang w:val="es-ES"/>
         </w:rPr>
-        <w:t>calcularSueldoProfesor</w:t>
-      </w:r>
-      <w:proofErr w:type="spellEnd"/>
-      <w:r>
+        <w:t>El código se vuelve más complejo de mantener, incluso se complica el control sobre los datos de cada clase debido a que se accede directamente a ellos.</w:t>
+      </w:r>
+    </w:p>
+    <w:p>
+      <w:pPr>
+        <w:rPr>
+          <w:b/>
+          <w:sz w:val="32"/>
+          <w:szCs w:val="26"/>
+          <w:u w:val="single"/>
+          <w:lang w:val="es-ES"/>
+        </w:rPr>
+      </w:pPr>
+      <w:r>
+        <w:rPr>
+          <w:b/>
+          <w:sz w:val="32"/>
+          <w:szCs w:val="26"/>
+          <w:u w:val="single"/>
+          <w:lang w:val="es-ES"/>
+        </w:rPr>
+        <w:t>Técnicas usadas</w:t>
+      </w:r>
+    </w:p>
+    <w:p>
+      <w:pPr>
         <w:rPr>
           <w:sz w:val="26"/>
           <w:szCs w:val="26"/>
           <w:lang w:val="es-ES"/>
         </w:rPr>
-        <w:t>”, puesto que está de más</w:t>
-      </w:r>
+      </w:pPr>
       <w:r>
         <w:rPr>
           <w:sz w:val="26"/>
           <w:szCs w:val="26"/>
           <w:lang w:val="es-ES"/>
         </w:rPr>
-        <w:t>.</w:t>
-      </w:r>
-    </w:p>
-    <w:p>
-      <w:pPr>
-        <w:rPr>
-          <w:b/>
-          <w:sz w:val="32"/>
-          <w:szCs w:val="32"/>
-          <w:u w:val="single"/>
-          <w:lang w:val="es-ES"/>
-        </w:rPr>
-      </w:pPr>
-      <w:r>
-        <w:rPr>
-          <w:b/>
-          <w:sz w:val="32"/>
-          <w:szCs w:val="32"/>
-          <w:u w:val="single"/>
-          <w:lang w:val="es-ES"/>
-        </w:rPr>
-        <w:t>Consecuencias</w:t>
+        <w:t>- Encapsulate Fields</w:t>
       </w:r>
     </w:p>
     <w:p>
@@ -1569,127 +1404,17 @@
           <w:szCs w:val="26"/>
           <w:lang w:val="es-ES"/>
         </w:rPr>
-        <w:t>El código se vuelve más complejo de mantener, incluso se complica el control sobre los datos de cada clase debido a que se accede directamente a ellos.</w:t>
-      </w:r>
-    </w:p>
-    <w:p>
-      <w:pPr>
-        <w:rPr>
-          <w:b/>
-          <w:sz w:val="32"/>
-          <w:szCs w:val="26"/>
-          <w:u w:val="single"/>
-          <w:lang w:val="es-ES"/>
-        </w:rPr>
-      </w:pPr>
-      <w:r>
-        <w:rPr>
-          <w:b/>
-          <w:sz w:val="32"/>
-          <w:szCs w:val="26"/>
-          <w:u w:val="single"/>
-          <w:lang w:val="es-ES"/>
-        </w:rPr>
-        <w:t>Técnicas usadas</w:t>
-      </w:r>
-    </w:p>
-    <w:p>
-      <w:pPr>
-        <w:rPr>
-          <w:sz w:val="26"/>
-          <w:szCs w:val="26"/>
-          <w:lang w:val="es-ES"/>
-        </w:rPr>
-      </w:pPr>
-      <w:r>
-        <w:rPr>
-          <w:sz w:val="26"/>
-          <w:szCs w:val="26"/>
-          <w:lang w:val="es-ES"/>
-        </w:rPr>
-        <w:t xml:space="preserve">- </w:t>
-      </w:r>
-      <w:proofErr w:type="spellStart"/>
-      <w:r>
-        <w:rPr>
-          <w:sz w:val="26"/>
-          <w:szCs w:val="26"/>
-          <w:lang w:val="es-ES"/>
-        </w:rPr>
-        <w:t>Encapsulate</w:t>
-      </w:r>
-      <w:proofErr w:type="spellEnd"/>
-      <w:r>
-        <w:rPr>
-          <w:sz w:val="26"/>
-          <w:szCs w:val="26"/>
-          <w:lang w:val="es-ES"/>
-        </w:rPr>
-        <w:t xml:space="preserve"> </w:t>
-      </w:r>
-      <w:proofErr w:type="spellStart"/>
-      <w:r>
-        <w:rPr>
-          <w:sz w:val="26"/>
-          <w:szCs w:val="26"/>
-          <w:lang w:val="es-ES"/>
-        </w:rPr>
-        <w:t>Fields</w:t>
-      </w:r>
-      <w:proofErr w:type="spellEnd"/>
-    </w:p>
-    <w:p>
-      <w:pPr>
-        <w:rPr>
-          <w:sz w:val="26"/>
-          <w:szCs w:val="26"/>
-          <w:lang w:val="es-ES"/>
-        </w:rPr>
-      </w:pPr>
-      <w:r>
-        <w:rPr>
-          <w:sz w:val="26"/>
-          <w:szCs w:val="26"/>
-          <w:lang w:val="es-ES"/>
-        </w:rPr>
-        <w:t xml:space="preserve">- </w:t>
-      </w:r>
-      <w:proofErr w:type="spellStart"/>
-      <w:r>
-        <w:rPr>
-          <w:sz w:val="26"/>
-          <w:szCs w:val="26"/>
-          <w:lang w:val="es-ES"/>
-        </w:rPr>
-        <w:t>Move</w:t>
-      </w:r>
-      <w:proofErr w:type="spellEnd"/>
-      <w:r>
-        <w:rPr>
-          <w:sz w:val="26"/>
-          <w:szCs w:val="26"/>
-          <w:lang w:val="es-ES"/>
-        </w:rPr>
-        <w:t xml:space="preserve"> </w:t>
-      </w:r>
-      <w:proofErr w:type="spellStart"/>
-      <w:r>
-        <w:rPr>
-          <w:sz w:val="26"/>
-          <w:szCs w:val="26"/>
-          <w:lang w:val="es-ES"/>
-        </w:rPr>
-        <w:t>Method</w:t>
-      </w:r>
-      <w:proofErr w:type="spellEnd"/>
-    </w:p>
-    <w:p>
-      <w:pPr>
-        <w:rPr>
-          <w:b/>
-          <w:sz w:val="32"/>
-          <w:szCs w:val="26"/>
-          <w:u w:val="single"/>
+        <w:t>- Move Method</w:t>
+      </w:r>
+    </w:p>
+    <w:p>
+      <w:pPr>
+        <w:rPr>
+          <w:b/>
+          <w:sz w:val="32"/>
+          <w:szCs w:val="26"/>
+          <w:u w:val="single"/>
+          <w:lang w:val="es-EC"/>
         </w:rPr>
       </w:pPr>
       <w:r>
@@ -1701,7 +1426,7 @@
           <w:lang w:val="es-EC" w:eastAsia="es-EC"/>
         </w:rPr>
         <w:drawing>
-          <wp:anchor distT="0" distB="0" distL="114300" distR="114300" simplePos="0" relativeHeight="251665408" behindDoc="1" locked="0" layoutInCell="1" allowOverlap="1" wp14:anchorId="6B28CB1F" wp14:editId="17056691">
+          <wp:anchor distT="0" distB="0" distL="114300" distR="114300" simplePos="0" relativeHeight="251665408" behindDoc="1" locked="0" layoutInCell="1" allowOverlap="1" wp14:anchorId="7F8E30BC" wp14:editId="0CF09D7A">
             <wp:simplePos x="0" y="0"/>
             <wp:positionH relativeFrom="margin">
               <wp:align>center</wp:align>
@@ -1757,95 +1482,80 @@
           </wp:anchor>
         </w:drawing>
       </w:r>
-      <w:proofErr w:type="spellStart"/>
-      <w:r>
-        <w:rPr>
-          <w:b/>
-          <w:sz w:val="32"/>
-          <w:szCs w:val="26"/>
-          <w:u w:val="single"/>
-        </w:rPr>
-        <w:t>Código</w:t>
-      </w:r>
-      <w:proofErr w:type="spellEnd"/>
-      <w:r>
-        <w:rPr>
-          <w:b/>
-          <w:sz w:val="32"/>
-          <w:szCs w:val="26"/>
-          <w:u w:val="single"/>
-        </w:rPr>
-        <w:t xml:space="preserve"> </w:t>
-      </w:r>
-      <w:proofErr w:type="spellStart"/>
-      <w:r>
-        <w:rPr>
-          <w:b/>
-          <w:sz w:val="32"/>
-          <w:szCs w:val="26"/>
-          <w:u w:val="single"/>
-        </w:rPr>
-        <w:t>inicial</w:t>
-      </w:r>
-      <w:proofErr w:type="spellEnd"/>
-    </w:p>
-    <w:p>
-      <w:pPr>
-        <w:rPr>
-          <w:b/>
-          <w:sz w:val="32"/>
-          <w:szCs w:val="26"/>
-          <w:u w:val="single"/>
-        </w:rPr>
-      </w:pPr>
-    </w:p>
-    <w:p>
-      <w:pPr>
-        <w:rPr>
-          <w:b/>
-          <w:sz w:val="32"/>
-          <w:szCs w:val="26"/>
-          <w:u w:val="single"/>
-        </w:rPr>
-      </w:pPr>
-    </w:p>
-    <w:p>
-      <w:pPr>
-        <w:rPr>
-          <w:b/>
-          <w:sz w:val="32"/>
-          <w:szCs w:val="26"/>
-          <w:u w:val="single"/>
-        </w:rPr>
-      </w:pPr>
-    </w:p>
-    <w:p>
-      <w:pPr>
-        <w:rPr>
-          <w:b/>
-          <w:sz w:val="32"/>
-          <w:szCs w:val="26"/>
-          <w:u w:val="single"/>
-        </w:rPr>
-      </w:pPr>
-    </w:p>
-    <w:p>
-      <w:pPr>
-        <w:rPr>
-          <w:b/>
-          <w:sz w:val="32"/>
-          <w:szCs w:val="26"/>
-          <w:u w:val="single"/>
-        </w:rPr>
-      </w:pPr>
-    </w:p>
-    <w:p>
-      <w:pPr>
-        <w:rPr>
-          <w:b/>
-          <w:sz w:val="32"/>
-          <w:szCs w:val="26"/>
-          <w:u w:val="single"/>
+      <w:r>
+        <w:rPr>
+          <w:b/>
+          <w:sz w:val="32"/>
+          <w:szCs w:val="26"/>
+          <w:u w:val="single"/>
+          <w:lang w:val="es-EC"/>
+        </w:rPr>
+        <w:t>Código inicial</w:t>
+      </w:r>
+    </w:p>
+    <w:p>
+      <w:pPr>
+        <w:rPr>
+          <w:b/>
+          <w:sz w:val="32"/>
+          <w:szCs w:val="26"/>
+          <w:u w:val="single"/>
+          <w:lang w:val="es-EC"/>
+        </w:rPr>
+      </w:pPr>
+    </w:p>
+    <w:p>
+      <w:pPr>
+        <w:rPr>
+          <w:b/>
+          <w:sz w:val="32"/>
+          <w:szCs w:val="26"/>
+          <w:u w:val="single"/>
+          <w:lang w:val="es-EC"/>
+        </w:rPr>
+      </w:pPr>
+    </w:p>
+    <w:p>
+      <w:pPr>
+        <w:rPr>
+          <w:b/>
+          <w:sz w:val="32"/>
+          <w:szCs w:val="26"/>
+          <w:u w:val="single"/>
+          <w:lang w:val="es-EC"/>
+        </w:rPr>
+      </w:pPr>
+    </w:p>
+    <w:p>
+      <w:pPr>
+        <w:rPr>
+          <w:b/>
+          <w:sz w:val="32"/>
+          <w:szCs w:val="26"/>
+          <w:u w:val="single"/>
+          <w:lang w:val="es-EC"/>
+        </w:rPr>
+      </w:pPr>
+    </w:p>
+    <w:p>
+      <w:pPr>
+        <w:rPr>
+          <w:b/>
+          <w:sz w:val="32"/>
+          <w:szCs w:val="26"/>
+          <w:u w:val="single"/>
+          <w:lang w:val="es-EC"/>
+        </w:rPr>
+      </w:pPr>
+    </w:p>
+    <w:p>
+      <w:pPr>
+        <w:rPr>
+          <w:b/>
+          <w:sz w:val="32"/>
+          <w:szCs w:val="26"/>
+          <w:u w:val="single"/>
+          <w:lang w:val="es-EC"/>
         </w:rPr>
       </w:pPr>
       <w:r>
@@ -1854,7 +1564,7 @@
           <w:lang w:val="es-EC" w:eastAsia="es-EC"/>
         </w:rPr>
         <w:drawing>
-          <wp:anchor distT="0" distB="0" distL="114300" distR="114300" simplePos="0" relativeHeight="251667456" behindDoc="1" locked="0" layoutInCell="1" allowOverlap="1" wp14:anchorId="390C2A53" wp14:editId="22C089D2">
+          <wp:anchor distT="0" distB="0" distL="114300" distR="114300" simplePos="0" relativeHeight="251667456" behindDoc="1" locked="0" layoutInCell="1" allowOverlap="1" wp14:anchorId="05D60A7F" wp14:editId="7F5D4DF3">
             <wp:simplePos x="0" y="0"/>
             <wp:positionH relativeFrom="margin">
               <wp:align>center</wp:align>
@@ -1910,145 +1620,135 @@
           </wp:anchor>
         </w:drawing>
       </w:r>
-      <w:proofErr w:type="spellStart"/>
-      <w:r>
-        <w:rPr>
-          <w:b/>
-          <w:sz w:val="32"/>
-          <w:szCs w:val="26"/>
-          <w:u w:val="single"/>
-        </w:rPr>
-        <w:t>Código</w:t>
-      </w:r>
-      <w:proofErr w:type="spellEnd"/>
-      <w:r>
-        <w:rPr>
-          <w:b/>
-          <w:sz w:val="32"/>
-          <w:szCs w:val="26"/>
-          <w:u w:val="single"/>
-        </w:rPr>
-        <w:t xml:space="preserve"> </w:t>
-      </w:r>
-      <w:proofErr w:type="spellStart"/>
-      <w:r>
-        <w:rPr>
-          <w:b/>
-          <w:sz w:val="32"/>
-          <w:szCs w:val="26"/>
-          <w:u w:val="single"/>
-        </w:rPr>
-        <w:t>Refactorizado</w:t>
-      </w:r>
-      <w:proofErr w:type="spellEnd"/>
-    </w:p>
-    <w:p>
-      <w:pPr>
-        <w:rPr>
-          <w:b/>
-          <w:sz w:val="32"/>
-          <w:szCs w:val="26"/>
-          <w:u w:val="single"/>
-        </w:rPr>
-      </w:pPr>
-    </w:p>
-    <w:p>
-      <w:pPr>
-        <w:rPr>
-          <w:b/>
-          <w:sz w:val="32"/>
-          <w:szCs w:val="26"/>
-          <w:u w:val="single"/>
-        </w:rPr>
-      </w:pPr>
-    </w:p>
-    <w:p>
-      <w:pPr>
-        <w:rPr>
-          <w:b/>
-          <w:sz w:val="32"/>
-          <w:szCs w:val="26"/>
-          <w:u w:val="single"/>
-        </w:rPr>
-      </w:pPr>
-    </w:p>
-    <w:p>
-      <w:pPr>
-        <w:rPr>
-          <w:b/>
-          <w:sz w:val="32"/>
-          <w:szCs w:val="26"/>
-          <w:u w:val="single"/>
-        </w:rPr>
-      </w:pPr>
-    </w:p>
-    <w:p>
-      <w:pPr>
-        <w:rPr>
-          <w:b/>
-          <w:sz w:val="32"/>
-          <w:szCs w:val="26"/>
-          <w:u w:val="single"/>
-        </w:rPr>
-      </w:pPr>
-    </w:p>
-    <w:p>
-      <w:pPr>
-        <w:rPr>
-          <w:b/>
-          <w:sz w:val="32"/>
-          <w:szCs w:val="26"/>
-          <w:u w:val="single"/>
-        </w:rPr>
-      </w:pPr>
-    </w:p>
-    <w:p>
-      <w:pPr>
-        <w:rPr>
-          <w:b/>
-          <w:sz w:val="32"/>
-          <w:szCs w:val="26"/>
-          <w:u w:val="single"/>
-        </w:rPr>
-      </w:pPr>
-    </w:p>
-    <w:p>
-      <w:pPr>
-        <w:rPr>
-          <w:b/>
-          <w:sz w:val="32"/>
-          <w:szCs w:val="26"/>
-          <w:u w:val="single"/>
-        </w:rPr>
-      </w:pPr>
-    </w:p>
-    <w:p>
-      <w:pPr>
-        <w:rPr>
-          <w:b/>
-          <w:sz w:val="32"/>
-          <w:szCs w:val="26"/>
-          <w:u w:val="single"/>
-        </w:rPr>
-      </w:pPr>
-    </w:p>
-    <w:p>
-      <w:pPr>
-        <w:rPr>
-          <w:b/>
-          <w:sz w:val="32"/>
-          <w:szCs w:val="26"/>
-          <w:u w:val="single"/>
-        </w:rPr>
-      </w:pPr>
-    </w:p>
-    <w:p>
-      <w:pPr>
-        <w:rPr>
-          <w:b/>
-          <w:sz w:val="32"/>
-          <w:szCs w:val="26"/>
-          <w:u w:val="single"/>
+      <w:r>
+        <w:rPr>
+          <w:b/>
+          <w:sz w:val="32"/>
+          <w:szCs w:val="26"/>
+          <w:u w:val="single"/>
+          <w:lang w:val="es-EC"/>
+        </w:rPr>
+        <w:t>Código Refactorizado</w:t>
+      </w:r>
+    </w:p>
+    <w:p>
+      <w:pPr>
+        <w:rPr>
+          <w:b/>
+          <w:sz w:val="32"/>
+          <w:szCs w:val="26"/>
+          <w:u w:val="single"/>
+          <w:lang w:val="es-EC"/>
+        </w:rPr>
+      </w:pPr>
+    </w:p>
+    <w:p>
+      <w:pPr>
+        <w:rPr>
+          <w:b/>
+          <w:sz w:val="32"/>
+          <w:szCs w:val="26"/>
+          <w:u w:val="single"/>
+          <w:lang w:val="es-EC"/>
+        </w:rPr>
+      </w:pPr>
+    </w:p>
+    <w:p>
+      <w:pPr>
+        <w:rPr>
+          <w:b/>
+          <w:sz w:val="32"/>
+          <w:szCs w:val="26"/>
+          <w:u w:val="single"/>
+          <w:lang w:val="es-EC"/>
+        </w:rPr>
+      </w:pPr>
+    </w:p>
+    <w:p>
+      <w:pPr>
+        <w:rPr>
+          <w:b/>
+          <w:sz w:val="32"/>
+          <w:szCs w:val="26"/>
+          <w:u w:val="single"/>
+          <w:lang w:val="es-EC"/>
+        </w:rPr>
+      </w:pPr>
+    </w:p>
+    <w:p>
+      <w:pPr>
+        <w:rPr>
+          <w:b/>
+          <w:sz w:val="32"/>
+          <w:szCs w:val="26"/>
+          <w:u w:val="single"/>
+          <w:lang w:val="es-EC"/>
+        </w:rPr>
+      </w:pPr>
+    </w:p>
+    <w:p>
+      <w:pPr>
+        <w:rPr>
+          <w:b/>
+          <w:sz w:val="32"/>
+          <w:szCs w:val="26"/>
+          <w:u w:val="single"/>
+          <w:lang w:val="es-EC"/>
+        </w:rPr>
+      </w:pPr>
+    </w:p>
+    <w:p>
+      <w:pPr>
+        <w:rPr>
+          <w:b/>
+          <w:sz w:val="32"/>
+          <w:szCs w:val="26"/>
+          <w:u w:val="single"/>
+          <w:lang w:val="es-EC"/>
+        </w:rPr>
+      </w:pPr>
+    </w:p>
+    <w:p>
+      <w:pPr>
+        <w:rPr>
+          <w:b/>
+          <w:sz w:val="32"/>
+          <w:szCs w:val="26"/>
+          <w:u w:val="single"/>
+          <w:lang w:val="es-EC"/>
+        </w:rPr>
+      </w:pPr>
+    </w:p>
+    <w:p>
+      <w:pPr>
+        <w:rPr>
+          <w:b/>
+          <w:sz w:val="32"/>
+          <w:szCs w:val="26"/>
+          <w:u w:val="single"/>
+          <w:lang w:val="es-EC"/>
+        </w:rPr>
+      </w:pPr>
+    </w:p>
+    <w:p>
+      <w:pPr>
+        <w:rPr>
+          <w:b/>
+          <w:sz w:val="32"/>
+          <w:szCs w:val="26"/>
+          <w:u w:val="single"/>
+          <w:lang w:val="es-EC"/>
+        </w:rPr>
+      </w:pPr>
+    </w:p>
+    <w:p>
+      <w:pPr>
+        <w:rPr>
+          <w:b/>
+          <w:sz w:val="32"/>
+          <w:szCs w:val="26"/>
+          <w:u w:val="single"/>
+          <w:lang w:val="es-EC"/>
         </w:rPr>
       </w:pPr>
     </w:p>
@@ -2060,15 +1760,18 @@
           <w:sz w:val="32"/>
           <w:szCs w:val="32"/>
           <w:u w:val="single"/>
-        </w:rPr>
-      </w:pPr>
-      <w:r>
-        <w:rPr>
-          <w:b/>
-          <w:sz w:val="32"/>
-          <w:szCs w:val="32"/>
-          <w:u w:val="single"/>
-        </w:rPr>
+          <w:lang w:val="es-EC"/>
+        </w:rPr>
+      </w:pPr>
+      <w:r>
+        <w:rPr>
+          <w:b/>
+          <w:sz w:val="32"/>
+          <w:szCs w:val="32"/>
+          <w:u w:val="single"/>
+          <w:lang w:val="es-EC"/>
+        </w:rPr>
+        <w:lastRenderedPageBreak/>
         <w:t>SPECULATIVE GENERALITY</w:t>
       </w:r>
     </w:p>
@@ -2087,284 +1790,127 @@
           <w:szCs w:val="26"/>
           <w:lang w:val="es-US"/>
         </w:rPr>
-        <w:t xml:space="preserve">La clase profesor tiene muchos campos que no son utilizados. Por lo tanto se tiene el </w:t>
-      </w:r>
-      <w:proofErr w:type="spellStart"/>
+        <w:t xml:space="preserve">La clase profesor tiene muchos campos que no son utilizados. Por lo tanto se tiene el code smell “Speculative Generality”. Si se refactoriza esta parte se tendrá un código </w:t>
+      </w:r>
       <w:r>
         <w:rPr>
           <w:sz w:val="26"/>
           <w:szCs w:val="26"/>
           <w:lang w:val="es-US"/>
         </w:rPr>
-        <w:t>code</w:t>
-      </w:r>
-      <w:proofErr w:type="spellEnd"/>
+        <w:t>más</w:t>
+      </w:r>
       <w:r>
         <w:rPr>
           <w:sz w:val="26"/>
           <w:szCs w:val="26"/>
           <w:lang w:val="es-US"/>
         </w:rPr>
-        <w:t xml:space="preserve"> </w:t>
-      </w:r>
-      <w:proofErr w:type="spellStart"/>
+        <w:t xml:space="preserve"> delgado y un soporte </w:t>
+      </w:r>
       <w:r>
         <w:rPr>
           <w:sz w:val="26"/>
           <w:szCs w:val="26"/>
           <w:lang w:val="es-US"/>
         </w:rPr>
-        <w:t>smell</w:t>
-      </w:r>
-      <w:proofErr w:type="spellEnd"/>
+        <w:t>más</w:t>
+      </w:r>
       <w:r>
         <w:rPr>
           <w:sz w:val="26"/>
           <w:szCs w:val="26"/>
           <w:lang w:val="es-US"/>
         </w:rPr>
-        <w:t xml:space="preserve"> “</w:t>
-      </w:r>
-      <w:proofErr w:type="spellStart"/>
-      <w:r>
+        <w:t xml:space="preserve"> sencillo.</w:t>
+      </w:r>
+    </w:p>
+    <w:p>
+      <w:pPr>
+        <w:rPr>
+          <w:b/>
+          <w:sz w:val="32"/>
+          <w:szCs w:val="32"/>
+          <w:u w:val="single"/>
+          <w:lang w:val="es-ES"/>
+        </w:rPr>
+      </w:pPr>
+      <w:r>
+        <w:rPr>
+          <w:b/>
+          <w:sz w:val="32"/>
+          <w:szCs w:val="32"/>
+          <w:u w:val="single"/>
+          <w:lang w:val="es-ES"/>
+        </w:rPr>
+        <w:t>Consecuencias</w:t>
+      </w:r>
+    </w:p>
+    <w:p>
+      <w:pPr>
         <w:rPr>
           <w:sz w:val="26"/>
           <w:szCs w:val="26"/>
+          <w:lang w:val="es-ES"/>
+        </w:rPr>
+      </w:pPr>
+      <w:r>
+        <w:rPr>
+          <w:sz w:val="26"/>
+          <w:szCs w:val="26"/>
+          <w:lang w:val="es-ES"/>
+        </w:rPr>
+        <w:t>El código se vuelve largo y difícil de entender con tantos campos en una sola clase.</w:t>
+      </w:r>
+    </w:p>
+    <w:p>
+      <w:pPr>
+        <w:rPr>
+          <w:b/>
+          <w:sz w:val="32"/>
+          <w:szCs w:val="26"/>
+          <w:u w:val="single"/>
+          <w:lang w:val="es-ES"/>
+        </w:rPr>
+      </w:pPr>
+      <w:r>
+        <w:rPr>
+          <w:b/>
+          <w:sz w:val="32"/>
+          <w:szCs w:val="26"/>
+          <w:u w:val="single"/>
+          <w:lang w:val="es-ES"/>
+        </w:rPr>
+        <w:t>Técnicas usadas</w:t>
+      </w:r>
+    </w:p>
+    <w:p>
+      <w:pPr>
+        <w:jc w:val="both"/>
+        <w:rPr>
+          <w:sz w:val="26"/>
+          <w:szCs w:val="26"/>
           <w:lang w:val="es-US"/>
         </w:rPr>
-        <w:t>Speculative</w:t>
-      </w:r>
-      <w:proofErr w:type="spellEnd"/>
+      </w:pPr>
       <w:r>
         <w:rPr>
           <w:sz w:val="26"/>
           <w:szCs w:val="26"/>
           <w:lang w:val="es-US"/>
         </w:rPr>
-        <w:t xml:space="preserve"> </w:t>
-      </w:r>
-      <w:proofErr w:type="spellStart"/>
-      <w:r>
-        <w:rPr>
-          <w:sz w:val="26"/>
-          <w:szCs w:val="26"/>
-          <w:lang w:val="es-US"/>
-        </w:rPr>
-        <w:t>Generality</w:t>
-      </w:r>
-      <w:proofErr w:type="spellEnd"/>
-      <w:r>
-        <w:rPr>
-          <w:sz w:val="26"/>
-          <w:szCs w:val="26"/>
-          <w:lang w:val="es-US"/>
-        </w:rPr>
-        <w:t xml:space="preserve">”. Si se </w:t>
-      </w:r>
-      <w:proofErr w:type="spellStart"/>
-      <w:r>
-        <w:rPr>
-          <w:sz w:val="26"/>
-          <w:szCs w:val="26"/>
-          <w:lang w:val="es-US"/>
-        </w:rPr>
-        <w:t>refactoriza</w:t>
-      </w:r>
-      <w:proofErr w:type="spellEnd"/>
-      <w:r>
-        <w:rPr>
-          <w:sz w:val="26"/>
-          <w:szCs w:val="26"/>
-          <w:lang w:val="es-US"/>
-        </w:rPr>
-        <w:t xml:space="preserve"> esta parte se tendrá un código </w:t>
-      </w:r>
-      <w:r>
-        <w:rPr>
-          <w:sz w:val="26"/>
-          <w:szCs w:val="26"/>
-          <w:lang w:val="es-US"/>
-        </w:rPr>
-        <w:t>más</w:t>
-      </w:r>
-      <w:r>
-        <w:rPr>
-          <w:sz w:val="26"/>
-          <w:szCs w:val="26"/>
-          <w:lang w:val="es-US"/>
-        </w:rPr>
-        <w:t xml:space="preserve"> delgado y un soporte </w:t>
-      </w:r>
-      <w:r>
-        <w:rPr>
-          <w:sz w:val="26"/>
-          <w:szCs w:val="26"/>
-          <w:lang w:val="es-US"/>
-        </w:rPr>
-        <w:t>más</w:t>
-      </w:r>
-      <w:bookmarkStart w:id="0" w:name="_GoBack"/>
-      <w:bookmarkEnd w:id="0"/>
-      <w:r>
-        <w:rPr>
-          <w:sz w:val="26"/>
-          <w:szCs w:val="26"/>
-          <w:lang w:val="es-US"/>
-        </w:rPr>
-        <w:t xml:space="preserve"> sencillo.</w:t>
-      </w:r>
-    </w:p>
-    <w:p>
-      <w:pPr>
-        <w:rPr>
-          <w:b/>
-          <w:sz w:val="32"/>
-          <w:szCs w:val="32"/>
-          <w:u w:val="single"/>
-          <w:lang w:val="es-ES"/>
-        </w:rPr>
-      </w:pPr>
-      <w:r>
-        <w:rPr>
-          <w:b/>
-          <w:sz w:val="32"/>
-          <w:szCs w:val="32"/>
-          <w:u w:val="single"/>
-          <w:lang w:val="es-ES"/>
-        </w:rPr>
-        <w:t>Consecuencias</w:t>
-      </w:r>
-    </w:p>
-    <w:p>
-      <w:pPr>
-        <w:rPr>
-          <w:sz w:val="26"/>
-          <w:szCs w:val="26"/>
-          <w:lang w:val="es-ES"/>
-        </w:rPr>
-      </w:pPr>
-      <w:r>
-        <w:rPr>
-          <w:sz w:val="26"/>
-          <w:szCs w:val="26"/>
-          <w:lang w:val="es-ES"/>
-        </w:rPr>
-        <w:t>El código se vuelve largo y difícil de entender con tantos campos en una sola clase.</w:t>
-      </w:r>
-    </w:p>
-    <w:p>
-      <w:pPr>
-        <w:rPr>
-          <w:b/>
-          <w:sz w:val="32"/>
-          <w:szCs w:val="26"/>
-          <w:u w:val="single"/>
-          <w:lang w:val="es-ES"/>
-        </w:rPr>
-      </w:pPr>
-      <w:r>
-        <w:rPr>
-          <w:b/>
-          <w:sz w:val="32"/>
-          <w:szCs w:val="26"/>
-          <w:u w:val="single"/>
-          <w:lang w:val="es-ES"/>
-        </w:rPr>
-        <w:t>Técnicas usadas</w:t>
-      </w:r>
-    </w:p>
-    <w:p>
-      <w:pPr>
-        <w:jc w:val="both"/>
-        <w:rPr>
-          <w:sz w:val="26"/>
-          <w:szCs w:val="26"/>
-          <w:lang w:val="es-US"/>
-        </w:rPr>
-      </w:pPr>
-      <w:r>
-        <w:rPr>
-          <w:sz w:val="26"/>
-          <w:szCs w:val="26"/>
-          <w:lang w:val="es-US"/>
-        </w:rPr>
-        <w:t xml:space="preserve">Para </w:t>
-      </w:r>
-      <w:proofErr w:type="spellStart"/>
-      <w:r>
-        <w:rPr>
-          <w:sz w:val="26"/>
-          <w:szCs w:val="26"/>
-          <w:lang w:val="es-US"/>
-        </w:rPr>
-        <w:t>refactorizar</w:t>
-      </w:r>
-      <w:proofErr w:type="spellEnd"/>
-      <w:r>
-        <w:rPr>
-          <w:sz w:val="26"/>
-          <w:szCs w:val="26"/>
-          <w:lang w:val="es-US"/>
-        </w:rPr>
-        <w:t xml:space="preserve"> esto simplemente se eliminan estos campos que no se van a usar. En este caso solo se dejaran los campos de código, nombre y apellido para identificar al profesor y los años de trabajo y el </w:t>
-      </w:r>
-      <w:proofErr w:type="spellStart"/>
-      <w:r>
-        <w:rPr>
-          <w:sz w:val="26"/>
-          <w:szCs w:val="26"/>
-          <w:lang w:val="es-US"/>
-        </w:rPr>
-        <w:t>bonofijo</w:t>
-      </w:r>
-      <w:proofErr w:type="spellEnd"/>
-      <w:r>
-        <w:rPr>
-          <w:sz w:val="26"/>
-          <w:szCs w:val="26"/>
-          <w:lang w:val="es-US"/>
-        </w:rPr>
-        <w:t xml:space="preserve"> porque se usan en el método </w:t>
-      </w:r>
-      <w:proofErr w:type="spellStart"/>
-      <w:proofErr w:type="gramStart"/>
-      <w:r>
-        <w:rPr>
-          <w:sz w:val="26"/>
-          <w:szCs w:val="26"/>
-          <w:lang w:val="es-US"/>
-        </w:rPr>
-        <w:t>calcularSueldo</w:t>
-      </w:r>
-      <w:proofErr w:type="spellEnd"/>
-      <w:r>
-        <w:rPr>
-          <w:sz w:val="26"/>
-          <w:szCs w:val="26"/>
-          <w:lang w:val="es-US"/>
-        </w:rPr>
-        <w:t>(</w:t>
-      </w:r>
-      <w:proofErr w:type="gramEnd"/>
-      <w:r>
-        <w:rPr>
-          <w:sz w:val="26"/>
-          <w:szCs w:val="26"/>
-          <w:lang w:val="es-US"/>
-        </w:rPr>
-        <w:t>).</w:t>
-      </w:r>
-    </w:p>
-    <w:p>
-      <w:pPr>
-        <w:rPr>
-          <w:b/>
-          <w:sz w:val="32"/>
-          <w:szCs w:val="26"/>
-          <w:u w:val="single"/>
-        </w:rPr>
-      </w:pPr>
-      <w:proofErr w:type="spellStart"/>
+        <w:t>Para refactorizar esto simplemente se eliminan estos campos que no se van a usar. En este caso solo se dejaran los campos de código, nombre y apellido para identificar al profesor y los años de trabajo y el bonofijo porque se usan en el método calcularSueldo().</w:t>
+      </w:r>
+    </w:p>
+    <w:p>
+      <w:pPr>
+        <w:rPr>
+          <w:b/>
+          <w:sz w:val="32"/>
+          <w:szCs w:val="26"/>
+          <w:u w:val="single"/>
+        </w:rPr>
+      </w:pPr>
       <w:r>
         <w:rPr>
           <w:b/>
@@ -2381,29 +1927,8 @@
           <w:szCs w:val="26"/>
           <w:u w:val="single"/>
         </w:rPr>
-        <w:t>ódigo</w:t>
-      </w:r>
-      <w:proofErr w:type="spellEnd"/>
-      <w:r>
-        <w:rPr>
-          <w:b/>
-          <w:sz w:val="32"/>
-          <w:szCs w:val="26"/>
-          <w:u w:val="single"/>
-        </w:rPr>
-        <w:t xml:space="preserve"> </w:t>
-      </w:r>
-      <w:proofErr w:type="spellStart"/>
-      <w:r>
-        <w:rPr>
-          <w:b/>
-          <w:sz w:val="32"/>
-          <w:szCs w:val="26"/>
-          <w:u w:val="single"/>
-        </w:rPr>
-        <w:t>inicial</w:t>
-      </w:r>
-      <w:proofErr w:type="spellEnd"/>
+        <w:t>ódigo inicial</w:t>
+      </w:r>
     </w:p>
     <w:p>
       <w:pPr>
@@ -2420,7 +1945,7 @@
           <w:lang w:val="es-EC" w:eastAsia="es-EC"/>
         </w:rPr>
         <w:drawing>
-          <wp:inline distT="0" distB="0" distL="0" distR="0" wp14:anchorId="5825E278" wp14:editId="406E05D6">
+          <wp:inline distT="0" distB="0" distL="0" distR="0" wp14:anchorId="39845CBD" wp14:editId="25E68312">
             <wp:extent cx="5943600" cy="2612390"/>
             <wp:effectExtent l="0" t="0" r="0" b="0"/>
             <wp:docPr id="6" name="Imagen 6"/>
@@ -2471,37 +1996,15 @@
           <w:u w:val="single"/>
         </w:rPr>
       </w:pPr>
-      <w:proofErr w:type="spellStart"/>
-      <w:r>
-        <w:rPr>
-          <w:b/>
-          <w:sz w:val="32"/>
-          <w:szCs w:val="26"/>
-          <w:u w:val="single"/>
-        </w:rPr>
-        <w:t>Código</w:t>
-      </w:r>
-      <w:proofErr w:type="spellEnd"/>
-      <w:r>
-        <w:rPr>
-          <w:b/>
-          <w:sz w:val="32"/>
-          <w:szCs w:val="26"/>
-          <w:u w:val="single"/>
-        </w:rPr>
-        <w:t xml:space="preserve"> </w:t>
-      </w:r>
-      <w:proofErr w:type="spellStart"/>
-      <w:r>
-        <w:rPr>
-          <w:b/>
-          <w:sz w:val="32"/>
-          <w:szCs w:val="26"/>
-          <w:u w:val="single"/>
-        </w:rPr>
-        <w:t>Refactorizado</w:t>
-      </w:r>
-      <w:proofErr w:type="spellEnd"/>
+      <w:r>
+        <w:rPr>
+          <w:b/>
+          <w:sz w:val="32"/>
+          <w:szCs w:val="26"/>
+          <w:u w:val="single"/>
+        </w:rPr>
+        <w:t>Código Refactorizado</w:t>
+      </w:r>
     </w:p>
     <w:p>
       <w:pPr>
@@ -2518,7 +2021,7 @@
           <w:lang w:val="es-EC" w:eastAsia="es-EC"/>
         </w:rPr>
         <w:drawing>
-          <wp:inline distT="0" distB="0" distL="0" distR="0" wp14:anchorId="40A5FCA6" wp14:editId="3ADA47CB">
+          <wp:inline distT="0" distB="0" distL="0" distR="0" wp14:anchorId="173F1D29" wp14:editId="6B4E7CA4">
             <wp:extent cx="5943600" cy="2349500"/>
             <wp:effectExtent l="0" t="0" r="0" b="0"/>
             <wp:docPr id="8" name="Imagen 8"/>
@@ -2595,15 +2098,18 @@
           <w:sz w:val="32"/>
           <w:szCs w:val="32"/>
           <w:u w:val="single"/>
-        </w:rPr>
-      </w:pPr>
-      <w:r>
-        <w:rPr>
-          <w:b/>
-          <w:sz w:val="32"/>
-          <w:szCs w:val="32"/>
-          <w:u w:val="single"/>
-        </w:rPr>
+          <w:lang w:val="es-EC"/>
+        </w:rPr>
+      </w:pPr>
+      <w:r>
+        <w:rPr>
+          <w:b/>
+          <w:sz w:val="32"/>
+          <w:szCs w:val="32"/>
+          <w:u w:val="single"/>
+          <w:lang w:val="es-EC"/>
+        </w:rPr>
+        <w:lastRenderedPageBreak/>
         <w:t>Duplicate Code</w:t>
       </w:r>
     </w:p>
@@ -2622,43 +2128,7 @@
           <w:szCs w:val="26"/>
           <w:lang w:val="es-US"/>
         </w:rPr>
-        <w:t xml:space="preserve">La clase estudiante tiene 2 métodos llamados </w:t>
-      </w:r>
-      <w:proofErr w:type="spellStart"/>
-      <w:r>
-        <w:rPr>
-          <w:sz w:val="26"/>
-          <w:szCs w:val="26"/>
-          <w:lang w:val="es-US"/>
-        </w:rPr>
-        <w:t>CalcularNotaInicial</w:t>
-      </w:r>
-      <w:proofErr w:type="spellEnd"/>
-      <w:r>
-        <w:rPr>
-          <w:sz w:val="26"/>
-          <w:szCs w:val="26"/>
-          <w:lang w:val="es-US"/>
-        </w:rPr>
-        <w:t xml:space="preserve"> y </w:t>
-      </w:r>
-      <w:proofErr w:type="spellStart"/>
-      <w:r>
-        <w:rPr>
-          <w:sz w:val="26"/>
-          <w:szCs w:val="26"/>
-          <w:lang w:val="es-US"/>
-        </w:rPr>
-        <w:t>CalcularNotaFinal</w:t>
-      </w:r>
-      <w:proofErr w:type="spellEnd"/>
-      <w:r>
-        <w:rPr>
-          <w:sz w:val="26"/>
-          <w:szCs w:val="26"/>
-          <w:lang w:val="es-US"/>
-        </w:rPr>
-        <w:t>, los cuales tienen código duplicado.</w:t>
+        <w:t>La clase estudiante tiene 2 métodos llamados CalcularNotaInicial y CalcularNotaFinal, los cuales tienen código duplicado.</w:t>
       </w:r>
     </w:p>
     <w:p>
@@ -2731,51 +2201,18 @@
           <w:sz w:val="28"/>
           <w:lang w:val="es-US"/>
         </w:rPr>
-        <w:t>Para arreglar esto, se usó la técnica de refactorización "</w:t>
-      </w:r>
-      <w:proofErr w:type="spellStart"/>
-      <w:r>
-        <w:rPr>
-          <w:sz w:val="28"/>
-          <w:lang w:val="es-US"/>
-        </w:rPr>
-        <w:t>Extract</w:t>
-      </w:r>
-      <w:proofErr w:type="spellEnd"/>
-      <w:r>
-        <w:rPr>
-          <w:sz w:val="28"/>
-          <w:lang w:val="es-US"/>
-        </w:rPr>
-        <w:t xml:space="preserve"> </w:t>
-      </w:r>
-      <w:proofErr w:type="spellStart"/>
-      <w:r>
-        <w:rPr>
-          <w:sz w:val="28"/>
-          <w:lang w:val="es-US"/>
-        </w:rPr>
-        <w:t>method</w:t>
-      </w:r>
-      <w:proofErr w:type="spellEnd"/>
-      <w:r>
-        <w:rPr>
-          <w:sz w:val="28"/>
-          <w:lang w:val="es-US"/>
-        </w:rPr>
-        <w:t>", la cual extrae un fragmento de código en común que se puede agrupar en un solo método para facilitar la modificación de esa funcionalidad.</w:t>
-      </w:r>
-    </w:p>
-    <w:p>
-      <w:pPr>
-        <w:rPr>
-          <w:b/>
-          <w:sz w:val="32"/>
-          <w:szCs w:val="26"/>
-          <w:u w:val="single"/>
-        </w:rPr>
-      </w:pPr>
-      <w:proofErr w:type="spellStart"/>
+        <w:t>Para arreglar esto, se usó la técnica de refactorización "Extract method", la cual extrae un fragmento de código en común que se puede agrupar en un solo método para facilitar la modificación de esa funcionalidad.</w:t>
+      </w:r>
+    </w:p>
+    <w:p>
+      <w:pPr>
+        <w:rPr>
+          <w:b/>
+          <w:sz w:val="32"/>
+          <w:szCs w:val="26"/>
+          <w:u w:val="single"/>
+        </w:rPr>
+      </w:pPr>
       <w:r>
         <w:rPr>
           <w:b/>
@@ -2792,29 +2229,8 @@
           <w:szCs w:val="26"/>
           <w:u w:val="single"/>
         </w:rPr>
-        <w:t>ódigo</w:t>
-      </w:r>
-      <w:proofErr w:type="spellEnd"/>
-      <w:r>
-        <w:rPr>
-          <w:b/>
-          <w:sz w:val="32"/>
-          <w:szCs w:val="26"/>
-          <w:u w:val="single"/>
-        </w:rPr>
-        <w:t xml:space="preserve"> </w:t>
-      </w:r>
-      <w:proofErr w:type="spellStart"/>
-      <w:r>
-        <w:rPr>
-          <w:b/>
-          <w:sz w:val="32"/>
-          <w:szCs w:val="26"/>
-          <w:u w:val="single"/>
-        </w:rPr>
-        <w:t>inicial</w:t>
-      </w:r>
-      <w:proofErr w:type="spellEnd"/>
+        <w:t>ódigo inicial</w:t>
+      </w:r>
     </w:p>
     <w:p>
       <w:pPr>
@@ -2831,7 +2247,7 @@
           <w:lang w:val="es-EC" w:eastAsia="es-EC"/>
         </w:rPr>
         <w:drawing>
-          <wp:inline distT="0" distB="0" distL="0" distR="0" wp14:anchorId="08438042" wp14:editId="209C204C">
+          <wp:inline distT="0" distB="0" distL="0" distR="0" wp14:anchorId="3D109C1C" wp14:editId="4141B3D1">
             <wp:extent cx="5934075" cy="3057525"/>
             <wp:effectExtent l="0" t="0" r="9525" b="9525"/>
             <wp:docPr id="10" name="Imagen 10"/>
@@ -2959,38 +2375,15 @@
           <w:u w:val="single"/>
         </w:rPr>
       </w:pPr>
-      <w:proofErr w:type="spellStart"/>
-      <w:r>
-        <w:rPr>
-          <w:b/>
-          <w:sz w:val="32"/>
-          <w:szCs w:val="26"/>
-          <w:u w:val="single"/>
-        </w:rPr>
-        <w:lastRenderedPageBreak/>
-        <w:t>Código</w:t>
-      </w:r>
-      <w:proofErr w:type="spellEnd"/>
-      <w:r>
-        <w:rPr>
-          <w:b/>
-          <w:sz w:val="32"/>
-          <w:szCs w:val="26"/>
-          <w:u w:val="single"/>
-        </w:rPr>
-        <w:t xml:space="preserve"> </w:t>
-      </w:r>
-      <w:proofErr w:type="spellStart"/>
-      <w:r>
-        <w:rPr>
-          <w:b/>
-          <w:sz w:val="32"/>
-          <w:szCs w:val="26"/>
-          <w:u w:val="single"/>
-        </w:rPr>
-        <w:t>Refactorizado</w:t>
-      </w:r>
-      <w:proofErr w:type="spellEnd"/>
+      <w:r>
+        <w:rPr>
+          <w:b/>
+          <w:sz w:val="32"/>
+          <w:szCs w:val="26"/>
+          <w:u w:val="single"/>
+        </w:rPr>
+        <w:t>Código Refactorizado</w:t>
+      </w:r>
     </w:p>
     <w:p>
       <w:pPr>
@@ -3006,8 +2399,9 @@
           <w:noProof/>
           <w:lang w:val="es-EC" w:eastAsia="es-EC"/>
         </w:rPr>
+        <w:lastRenderedPageBreak/>
         <w:drawing>
-          <wp:inline distT="0" distB="0" distL="0" distR="0" wp14:anchorId="65FDD3F9" wp14:editId="55B9D75D">
+          <wp:inline distT="0" distB="0" distL="0" distR="0" wp14:anchorId="109C2402" wp14:editId="511E145A">
             <wp:extent cx="5943600" cy="2847975"/>
             <wp:effectExtent l="0" t="0" r="0" b="9525"/>
             <wp:docPr id="11" name="Imagen 11"/>
@@ -3106,7 +2500,7 @@
 </file>
 
 <file path=word/numbering.xml><?xml version="1.0" encoding="utf-8"?>
-<w:numbering xmlns:wpc="http://schemas.microsoft.com/office/word/2010/wordprocessingCanvas" xmlns:cx="http://schemas.microsoft.com/office/drawing/2014/chartex" xmlns:cx1="http://schemas.microsoft.com/office/drawing/2015/9/8/chartex" xmlns:mc="http://schemas.openxmlformats.org/markup-compatibility/2006" xmlns:o="urn:schemas-microsoft-com:office:office" xmlns:r="http://schemas.openxmlformats.org/officeDocument/2006/relationships" xmlns:m="http://schemas.openxmlformats.org/officeDocument/2006/math" xmlns:v="urn:schemas-microsoft-com:vml" xmlns:wp14="http://schemas.microsoft.com/office/word/2010/wordprocessingDrawing" xmlns:wp="http://schemas.openxmlformats.org/drawingml/2006/wordprocessingDrawing" xmlns:w10="urn:schemas-microsoft-com:office:word" xmlns:w="http://schemas.openxmlformats.org/wordprocessingml/2006/main" xmlns:w14="http://schemas.microsoft.com/office/word/2010/wordml" xmlns:w15="http://schemas.microsoft.com/office/word/2012/wordml" xmlns:w16se="http://schemas.microsoft.com/office/word/2015/wordml/symex" xmlns:wpg="http://schemas.microsoft.com/office/word/2010/wordprocessingGroup" xmlns:wpi="http://schemas.microsoft.com/office/word/2010/wordprocessingInk" xmlns:wne="http://schemas.microsoft.com/office/word/2006/wordml" xmlns:wps="http://schemas.microsoft.com/office/word/2010/wordprocessingShape" mc:Ignorable="w14 w15 w16se wp14">
+<w:numbering xmlns:wpc="http://schemas.microsoft.com/office/word/2010/wordprocessingCanvas" xmlns:cx="http://schemas.microsoft.com/office/drawing/2014/chartex" xmlns:cx1="http://schemas.microsoft.com/office/drawing/2015/9/8/chartex" xmlns:cx2="http://schemas.microsoft.com/office/drawing/2015/10/21/chartex" xmlns:cx3="http://schemas.microsoft.com/office/drawing/2016/5/9/chartex" xmlns:cx4="http://schemas.microsoft.com/office/drawing/2016/5/10/chartex" xmlns:cx5="http://schemas.microsoft.com/office/drawing/2016/5/11/chartex" xmlns:cx6="http://schemas.microsoft.com/office/drawing/2016/5/12/chartex" xmlns:cx7="http://schemas.microsoft.com/office/drawing/2016/5/13/chartex" xmlns:cx8="http://schemas.microsoft.com/office/drawing/2016/5/14/chartex" xmlns:mc="http://schemas.openxmlformats.org/markup-compatibility/2006" xmlns:aink="http://schemas.microsoft.com/office/drawing/2016/ink" xmlns:am3d="http://schemas.microsoft.com/office/drawing/2017/model3d" xmlns:o="urn:schemas-microsoft-com:office:office" xmlns:r="http://schemas.openxmlformats.org/officeDocument/2006/relationships" xmlns:m="http://schemas.openxmlformats.org/officeDocument/2006/math" xmlns:v="urn:schemas-microsoft-com:vml" xmlns:wp14="http://schemas.microsoft.com/office/word/2010/wordprocessingDrawing" xmlns:wp="http://schemas.openxmlformats.org/drawingml/2006/wordprocessingDrawing" xmlns:w10="urn:schemas-microsoft-com:office:word" xmlns:w="http://schemas.openxmlformats.org/wordprocessingml/2006/main" xmlns:w14="http://schemas.microsoft.com/office/word/2010/wordml" xmlns:w15="http://schemas.microsoft.com/office/word/2012/wordml" xmlns:w16cex="http://schemas.microsoft.com/office/word/2018/wordml/cex" xmlns:w16cid="http://schemas.microsoft.com/office/word/2016/wordml/cid" xmlns:w16="http://schemas.microsoft.com/office/word/2018/wordml" xmlns:w16se="http://schemas.microsoft.com/office/word/2015/wordml/symex" xmlns:wpg="http://schemas.microsoft.com/office/word/2010/wordprocessingGroup" xmlns:wpi="http://schemas.microsoft.com/office/word/2010/wordprocessingInk" xmlns:wne="http://schemas.microsoft.com/office/word/2006/wordml" xmlns:wps="http://schemas.microsoft.com/office/word/2010/wordprocessingShape" mc:Ignorable="w14 w15 w16se w16cid w16 w16cex wp14">
   <w:abstractNum w:abstractNumId="0" w15:restartNumberingAfterBreak="0">
     <w:nsid w:val="0D482BDF"/>
     <w:multiLevelType w:val="hybridMultilevel"/>
@@ -3686,7 +3080,7 @@
 </file>
 
 <file path=word/styles.xml><?xml version="1.0" encoding="utf-8"?>
-<w:styles xmlns:mc="http://schemas.openxmlformats.org/markup-compatibility/2006" xmlns:r="http://schemas.openxmlformats.org/officeDocument/2006/relationships" xmlns:w="http://schemas.openxmlformats.org/wordprocessingml/2006/main" xmlns:w14="http://schemas.microsoft.com/office/word/2010/wordml" xmlns:w15="http://schemas.microsoft.com/office/word/2012/wordml" xmlns:w16se="http://schemas.microsoft.com/office/word/2015/wordml/symex" mc:Ignorable="w14 w15 w16se">
+<w:styles xmlns:mc="http://schemas.openxmlformats.org/markup-compatibility/2006" xmlns:r="http://schemas.openxmlformats.org/officeDocument/2006/relationships" xmlns:w="http://schemas.openxmlformats.org/wordprocessingml/2006/main" xmlns:w14="http://schemas.microsoft.com/office/word/2010/wordml" xmlns:w15="http://schemas.microsoft.com/office/word/2012/wordml" xmlns:w16cex="http://schemas.microsoft.com/office/word/2018/wordml/cex" xmlns:w16cid="http://schemas.microsoft.com/office/word/2016/wordml/cid" xmlns:w16="http://schemas.microsoft.com/office/word/2018/wordml" xmlns:w16se="http://schemas.microsoft.com/office/word/2015/wordml/symex" mc:Ignorable="w14 w15 w16se w16cid w16 w16cex">
   <w:docDefaults>
     <w:rPrDefault>
       <w:rPr>
@@ -3702,7 +3096,7 @@
       </w:pPr>
     </w:pPrDefault>
   </w:docDefaults>
-  <w:latentStyles w:defLockedState="0" w:defUIPriority="99" w:defSemiHidden="0" w:defUnhideWhenUsed="0" w:defQFormat="0" w:count="371">
+  <w:latentStyles w:defLockedState="0" w:defUIPriority="99" w:defSemiHidden="0" w:defUnhideWhenUsed="0" w:defQFormat="0" w:count="376">
     <w:lsdException w:name="Normal" w:uiPriority="0" w:qFormat="1"/>
     <w:lsdException w:name="heading 1" w:uiPriority="9" w:qFormat="1"/>
     <w:lsdException w:name="heading 2" w:semiHidden="1" w:uiPriority="9" w:unhideWhenUsed="1" w:qFormat="1"/>
@@ -3808,7 +3202,6 @@
     <w:lsdException w:name="HTML Sample" w:semiHidden="1" w:unhideWhenUsed="1"/>
     <w:lsdException w:name="HTML Typewriter" w:semiHidden="1" w:unhideWhenUsed="1"/>
     <w:lsdException w:name="HTML Variable" w:semiHidden="1" w:unhideWhenUsed="1"/>
-    <w:lsdException w:name="Normal Table" w:semiHidden="1" w:unhideWhenUsed="1"/>
     <w:lsdException w:name="annotation subject" w:semiHidden="1" w:unhideWhenUsed="1"/>
     <w:lsdException w:name="No List" w:semiHidden="1" w:unhideWhenUsed="1"/>
     <w:lsdException w:name="Outline List 1" w:semiHidden="1" w:unhideWhenUsed="1"/>
@@ -3851,11 +3244,8 @@
     <w:lsdException w:name="Table Contemporary" w:semiHidden="1" w:unhideWhenUsed="1"/>
     <w:lsdException w:name="Table Elegant" w:semiHidden="1" w:unhideWhenUsed="1"/>
     <w:lsdException w:name="Table Professional" w:semiHidden="1" w:unhideWhenUsed="1"/>
-    <w:lsdException w:name="Table Subtle 1" w:semiHidden="1" w:unhideWhenUsed="1"/>
     <w:lsdException w:name="Table Subtle 2" w:semiHidden="1" w:unhideWhenUsed="1"/>
     <w:lsdException w:name="Table Web 1" w:semiHidden="1" w:unhideWhenUsed="1"/>
-    <w:lsdException w:name="Table Web 2" w:semiHidden="1" w:unhideWhenUsed="1"/>
-    <w:lsdException w:name="Table Web 3" w:semiHidden="1" w:unhideWhenUsed="1"/>
     <w:lsdException w:name="Balloon Text" w:semiHidden="1" w:unhideWhenUsed="1"/>
     <w:lsdException w:name="Table Grid" w:uiPriority="39"/>
     <w:lsdException w:name="Table Theme" w:semiHidden="1" w:unhideWhenUsed="1"/>
@@ -4074,6 +3464,11 @@
     <w:lsdException w:name="List Table 5 Dark Accent 6" w:uiPriority="50"/>
     <w:lsdException w:name="List Table 6 Colorful Accent 6" w:uiPriority="51"/>
     <w:lsdException w:name="List Table 7 Colorful Accent 6" w:uiPriority="52"/>
+    <w:lsdException w:name="Mention" w:semiHidden="1" w:unhideWhenUsed="1"/>
+    <w:lsdException w:name="Smart Hyperlink" w:semiHidden="1" w:unhideWhenUsed="1"/>
+    <w:lsdException w:name="Hashtag" w:semiHidden="1" w:unhideWhenUsed="1"/>
+    <w:lsdException w:name="Unresolved Mention" w:semiHidden="1" w:unhideWhenUsed="1"/>
+    <w:lsdException w:name="Smart Link" w:semiHidden="1" w:unhideWhenUsed="1"/>
   </w:latentStyles>
   <w:style w:type="paragraph" w:default="1" w:styleId="Normal">
     <w:name w:val="Normal"/>

--- a/Refactoring (grupo1).docx
+++ b/Refactoring (grupo1).docx
@@ -1,6 +1,6 @@
 
 <file path=word/document.xml><?xml version="1.0" encoding="utf-8"?>
-<w:document xmlns:wpc="http://schemas.microsoft.com/office/word/2010/wordprocessingCanvas" xmlns:cx="http://schemas.microsoft.com/office/drawing/2014/chartex" xmlns:cx1="http://schemas.microsoft.com/office/drawing/2015/9/8/chartex" xmlns:cx2="http://schemas.microsoft.com/office/drawing/2015/10/21/chartex" xmlns:cx3="http://schemas.microsoft.com/office/drawing/2016/5/9/chartex" xmlns:cx4="http://schemas.microsoft.com/office/drawing/2016/5/10/chartex" xmlns:cx5="http://schemas.microsoft.com/office/drawing/2016/5/11/chartex" xmlns:cx6="http://schemas.microsoft.com/office/drawing/2016/5/12/chartex" xmlns:cx7="http://schemas.microsoft.com/office/drawing/2016/5/13/chartex" xmlns:cx8="http://schemas.microsoft.com/office/drawing/2016/5/14/chartex" xmlns:mc="http://schemas.openxmlformats.org/markup-compatibility/2006" xmlns:aink="http://schemas.microsoft.com/office/drawing/2016/ink" xmlns:am3d="http://schemas.microsoft.com/office/drawing/2017/model3d" xmlns:o="urn:schemas-microsoft-com:office:office" xmlns:r="http://schemas.openxmlformats.org/officeDocument/2006/relationships" xmlns:m="http://schemas.openxmlformats.org/officeDocument/2006/math" xmlns:v="urn:schemas-microsoft-com:vml" xmlns:wp14="http://schemas.microsoft.com/office/word/2010/wordprocessingDrawing" xmlns:wp="http://schemas.openxmlformats.org/drawingml/2006/wordprocessingDrawing" xmlns:w10="urn:schemas-microsoft-com:office:word" xmlns:w="http://schemas.openxmlformats.org/wordprocessingml/2006/main" xmlns:w14="http://schemas.microsoft.com/office/word/2010/wordml" xmlns:w15="http://schemas.microsoft.com/office/word/2012/wordml" xmlns:w16cex="http://schemas.microsoft.com/office/word/2018/wordml/cex" xmlns:w16cid="http://schemas.microsoft.com/office/word/2016/wordml/cid" xmlns:w16="http://schemas.microsoft.com/office/word/2018/wordml" xmlns:w16se="http://schemas.microsoft.com/office/word/2015/wordml/symex" xmlns:wpg="http://schemas.microsoft.com/office/word/2010/wordprocessingGroup" xmlns:wpi="http://schemas.microsoft.com/office/word/2010/wordprocessingInk" xmlns:wne="http://schemas.microsoft.com/office/word/2006/wordml" xmlns:wps="http://schemas.microsoft.com/office/word/2010/wordprocessingShape" mc:Ignorable="w14 w15 w16se w16cid w16 w16cex wp14">
+<w:document xmlns:wpc="http://schemas.microsoft.com/office/word/2010/wordprocessingCanvas" xmlns:cx="http://schemas.microsoft.com/office/drawing/2014/chartex" xmlns:mc="http://schemas.openxmlformats.org/markup-compatibility/2006" xmlns:o="urn:schemas-microsoft-com:office:office" xmlns:r="http://schemas.openxmlformats.org/officeDocument/2006/relationships" xmlns:m="http://schemas.openxmlformats.org/officeDocument/2006/math" xmlns:v="urn:schemas-microsoft-com:vml" xmlns:wp14="http://schemas.microsoft.com/office/word/2010/wordprocessingDrawing" xmlns:wp="http://schemas.openxmlformats.org/drawingml/2006/wordprocessingDrawing" xmlns:w10="urn:schemas-microsoft-com:office:word" xmlns:w="http://schemas.openxmlformats.org/wordprocessingml/2006/main" xmlns:w14="http://schemas.microsoft.com/office/word/2010/wordml" xmlns:w15="http://schemas.microsoft.com/office/word/2012/wordml" xmlns:w16se="http://schemas.microsoft.com/office/word/2015/wordml/symex" xmlns:wpg="http://schemas.microsoft.com/office/word/2010/wordprocessingGroup" xmlns:wpi="http://schemas.microsoft.com/office/word/2010/wordprocessingInk" xmlns:wne="http://schemas.microsoft.com/office/word/2006/wordml" xmlns:wps="http://schemas.microsoft.com/office/word/2010/wordprocessingShape" mc:Ignorable="w14 w15 w16se wp14">
   <w:body>
     <w:p>
       <w:pPr>
@@ -45,8 +45,18 @@
           <w:sz w:val="40"/>
           <w:lang w:val="es-ES"/>
         </w:rPr>
-        <w:t>Taller Refactoring</w:t>
-      </w:r>
+        <w:t xml:space="preserve">Taller </w:t>
+      </w:r>
+      <w:proofErr w:type="spellStart"/>
+      <w:r>
+        <w:rPr>
+          <w:b/>
+          <w:sz w:val="40"/>
+          <w:lang w:val="es-ES"/>
+        </w:rPr>
+        <w:t>Refactoring</w:t>
+      </w:r>
+      <w:proofErr w:type="spellEnd"/>
     </w:p>
     <w:p>
       <w:pPr>
@@ -151,24 +161,25 @@
           <w:sz w:val="28"/>
           <w:lang w:val="es-ES"/>
         </w:rPr>
-        <w:t>-Ricardo Mitridates Zevallos Mosquera</w:t>
-      </w:r>
-    </w:p>
-    <w:p>
-      <w:pPr>
+        <w:t xml:space="preserve">-Ricardo </w:t>
+      </w:r>
+      <w:proofErr w:type="spellStart"/>
+      <w:r>
         <w:rPr>
           <w:b/>
           <w:sz w:val="28"/>
           <w:lang w:val="es-ES"/>
         </w:rPr>
-      </w:pPr>
+        <w:t>Mitridates</w:t>
+      </w:r>
+      <w:proofErr w:type="spellEnd"/>
       <w:r>
         <w:rPr>
           <w:b/>
           <w:sz w:val="28"/>
           <w:lang w:val="es-ES"/>
         </w:rPr>
-        <w:t>-Guillermo Isaac Teran Mendoza</w:t>
+        <w:t xml:space="preserve"> Zevallos Mosquera</w:t>
       </w:r>
     </w:p>
     <w:p>
@@ -185,6 +196,41 @@
           <w:sz w:val="28"/>
           <w:lang w:val="es-ES"/>
         </w:rPr>
+        <w:t xml:space="preserve">-Guillermo Isaac </w:t>
+      </w:r>
+      <w:proofErr w:type="spellStart"/>
+      <w:r>
+        <w:rPr>
+          <w:b/>
+          <w:sz w:val="28"/>
+          <w:lang w:val="es-ES"/>
+        </w:rPr>
+        <w:t>Teran</w:t>
+      </w:r>
+      <w:proofErr w:type="spellEnd"/>
+      <w:r>
+        <w:rPr>
+          <w:b/>
+          <w:sz w:val="28"/>
+          <w:lang w:val="es-ES"/>
+        </w:rPr>
+        <w:t xml:space="preserve"> Mendoza</w:t>
+      </w:r>
+    </w:p>
+    <w:p>
+      <w:pPr>
+        <w:rPr>
+          <w:b/>
+          <w:sz w:val="28"/>
+          <w:lang w:val="es-ES"/>
+        </w:rPr>
+      </w:pPr>
+      <w:r>
+        <w:rPr>
+          <w:b/>
+          <w:sz w:val="28"/>
+          <w:lang w:val="es-ES"/>
+        </w:rPr>
         <w:t>-Bryan Segovia</w:t>
       </w:r>
     </w:p>
@@ -339,9 +385,921 @@
     </w:p>
     <w:p>
       <w:pPr>
-        <w:rPr>
-          <w:b/>
+        <w:jc w:val="center"/>
+        <w:rPr>
+          <w:b/>
+          <w:sz w:val="48"/>
+          <w:u w:val="single"/>
+        </w:rPr>
+      </w:pPr>
+      <w:proofErr w:type="spellStart"/>
+      <w:r>
+        <w:rPr>
+          <w:b/>
+          <w:sz w:val="48"/>
+          <w:u w:val="single"/>
+        </w:rPr>
+        <w:lastRenderedPageBreak/>
+        <w:t>Indice</w:t>
+      </w:r>
+      <w:proofErr w:type="spellEnd"/>
+    </w:p>
+    <w:p>
+      <w:pPr>
+        <w:rPr>
+          <w:sz w:val="24"/>
+          <w:szCs w:val="24"/>
+          <w:lang w:val="es-ES"/>
+        </w:rPr>
+      </w:pPr>
+      <w:r>
+        <w:rPr>
+          <w:sz w:val="24"/>
+          <w:szCs w:val="24"/>
+          <w:lang w:val="es-ES"/>
+        </w:rPr>
+        <w:t xml:space="preserve">Data </w:t>
+      </w:r>
+      <w:proofErr w:type="spellStart"/>
+      <w:r>
+        <w:rPr>
+          <w:sz w:val="24"/>
+          <w:szCs w:val="24"/>
+          <w:lang w:val="es-ES"/>
+        </w:rPr>
+        <w:t>Class</w:t>
+      </w:r>
+      <w:proofErr w:type="spellEnd"/>
+      <w:r>
+        <w:rPr>
+          <w:sz w:val="24"/>
+          <w:szCs w:val="24"/>
+          <w:lang w:val="es-ES"/>
+        </w:rPr>
+        <w:t xml:space="preserve"> …………………………………………………………………………………………………. 3</w:t>
+      </w:r>
+    </w:p>
+    <w:p>
+      <w:pPr>
+        <w:rPr>
+          <w:sz w:val="24"/>
+          <w:szCs w:val="24"/>
+          <w:lang w:val="es-ES"/>
+        </w:rPr>
+      </w:pPr>
+      <w:r>
+        <w:rPr>
+          <w:sz w:val="24"/>
+          <w:szCs w:val="24"/>
+          <w:lang w:val="es-ES"/>
+        </w:rPr>
+        <w:tab/>
+        <w:t>Consecuencias …………………………………………………………………………………. 3</w:t>
+      </w:r>
+    </w:p>
+    <w:p>
+      <w:pPr>
+        <w:rPr>
+          <w:sz w:val="24"/>
+          <w:szCs w:val="24"/>
+          <w:lang w:val="es-ES"/>
+        </w:rPr>
+      </w:pPr>
+      <w:r>
+        <w:rPr>
+          <w:sz w:val="24"/>
+          <w:szCs w:val="24"/>
+          <w:lang w:val="es-ES"/>
+        </w:rPr>
+        <w:tab/>
+        <w:t>Técnicas usadas …………………………………………………………………………</w:t>
+      </w:r>
+      <w:proofErr w:type="gramStart"/>
+      <w:r>
+        <w:rPr>
+          <w:sz w:val="24"/>
+          <w:szCs w:val="24"/>
+          <w:lang w:val="es-ES"/>
+        </w:rPr>
+        <w:t>…….</w:t>
+      </w:r>
+      <w:proofErr w:type="gramEnd"/>
+      <w:r>
+        <w:rPr>
+          <w:sz w:val="24"/>
+          <w:szCs w:val="24"/>
+          <w:lang w:val="es-ES"/>
+        </w:rPr>
+        <w:t>. 3</w:t>
+      </w:r>
+    </w:p>
+    <w:p>
+      <w:pPr>
+        <w:rPr>
+          <w:sz w:val="24"/>
+          <w:szCs w:val="24"/>
+          <w:lang w:val="es-ES"/>
+        </w:rPr>
+      </w:pPr>
+      <w:r>
+        <w:rPr>
+          <w:sz w:val="24"/>
+          <w:szCs w:val="24"/>
+          <w:lang w:val="es-ES"/>
+        </w:rPr>
+        <w:tab/>
+        <w:t>Código inicial ……………………………………………………………………………………. 3</w:t>
+      </w:r>
+    </w:p>
+    <w:p>
+      <w:pPr>
+        <w:rPr>
+          <w:sz w:val="24"/>
+          <w:szCs w:val="24"/>
+          <w:lang w:val="es-ES"/>
+        </w:rPr>
+      </w:pPr>
+      <w:r>
+        <w:rPr>
+          <w:sz w:val="24"/>
+          <w:szCs w:val="24"/>
+          <w:lang w:val="es-ES"/>
+        </w:rPr>
+        <w:tab/>
+        <w:t xml:space="preserve">Código </w:t>
+      </w:r>
+      <w:proofErr w:type="spellStart"/>
+      <w:r>
+        <w:rPr>
+          <w:sz w:val="24"/>
+          <w:szCs w:val="24"/>
+          <w:lang w:val="es-ES"/>
+        </w:rPr>
+        <w:t>refactorizado</w:t>
+      </w:r>
+      <w:proofErr w:type="spellEnd"/>
+      <w:r>
+        <w:rPr>
+          <w:sz w:val="24"/>
+          <w:szCs w:val="24"/>
+          <w:lang w:val="es-ES"/>
+        </w:rPr>
+        <w:t xml:space="preserve"> …………………………………………………………………</w:t>
+      </w:r>
+      <w:proofErr w:type="gramStart"/>
+      <w:r>
+        <w:rPr>
+          <w:sz w:val="24"/>
+          <w:szCs w:val="24"/>
+          <w:lang w:val="es-ES"/>
+        </w:rPr>
+        <w:t>…….</w:t>
+      </w:r>
+      <w:proofErr w:type="gramEnd"/>
+      <w:r>
+        <w:rPr>
+          <w:sz w:val="24"/>
+          <w:szCs w:val="24"/>
+          <w:lang w:val="es-ES"/>
+        </w:rPr>
+        <w:t>. 4</w:t>
+      </w:r>
+    </w:p>
+    <w:p>
+      <w:pPr>
+        <w:rPr>
+          <w:sz w:val="24"/>
+          <w:szCs w:val="24"/>
+          <w:lang w:val="es-ES"/>
+        </w:rPr>
+      </w:pPr>
+      <w:proofErr w:type="spellStart"/>
+      <w:r>
+        <w:rPr>
+          <w:sz w:val="24"/>
+          <w:szCs w:val="24"/>
+          <w:lang w:val="es-ES"/>
+        </w:rPr>
+        <w:t>Innapropiate</w:t>
+      </w:r>
+      <w:proofErr w:type="spellEnd"/>
+      <w:r>
+        <w:rPr>
+          <w:sz w:val="24"/>
+          <w:szCs w:val="24"/>
+          <w:lang w:val="es-ES"/>
+        </w:rPr>
+        <w:t xml:space="preserve"> </w:t>
+      </w:r>
+      <w:proofErr w:type="spellStart"/>
+      <w:r>
+        <w:rPr>
+          <w:sz w:val="24"/>
+          <w:szCs w:val="24"/>
+          <w:lang w:val="es-ES"/>
+        </w:rPr>
+        <w:t>Intimacy</w:t>
+      </w:r>
+      <w:proofErr w:type="spellEnd"/>
+      <w:r>
+        <w:rPr>
+          <w:sz w:val="24"/>
+          <w:szCs w:val="24"/>
+          <w:lang w:val="es-ES"/>
+        </w:rPr>
+        <w:t xml:space="preserve"> ……………</w:t>
+      </w:r>
+      <w:proofErr w:type="gramStart"/>
+      <w:r>
+        <w:rPr>
+          <w:sz w:val="24"/>
+          <w:szCs w:val="24"/>
+          <w:lang w:val="es-ES"/>
+        </w:rPr>
+        <w:t>……</w:t>
+      </w:r>
+      <w:r>
+        <w:rPr>
+          <w:sz w:val="24"/>
+          <w:szCs w:val="24"/>
+          <w:lang w:val="es-ES"/>
+        </w:rPr>
+        <w:t>.</w:t>
+      </w:r>
+      <w:proofErr w:type="gramEnd"/>
+      <w:r>
+        <w:rPr>
+          <w:sz w:val="24"/>
+          <w:szCs w:val="24"/>
+          <w:lang w:val="es-ES"/>
+        </w:rPr>
+        <w:t xml:space="preserve">……………………………………………………………. </w:t>
+      </w:r>
+      <w:r>
+        <w:rPr>
+          <w:sz w:val="24"/>
+          <w:szCs w:val="24"/>
+          <w:lang w:val="es-ES"/>
+        </w:rPr>
+        <w:t>5</w:t>
+      </w:r>
+    </w:p>
+    <w:p>
+      <w:pPr>
+        <w:rPr>
+          <w:sz w:val="24"/>
+          <w:szCs w:val="24"/>
+          <w:lang w:val="es-ES"/>
+        </w:rPr>
+      </w:pPr>
+      <w:r>
+        <w:rPr>
+          <w:sz w:val="24"/>
+          <w:szCs w:val="24"/>
+          <w:lang w:val="es-ES"/>
+        </w:rPr>
+        <w:tab/>
+        <w:t>Consecuencias …………………………………………………………………………………</w:t>
+      </w:r>
+      <w:r>
+        <w:rPr>
+          <w:sz w:val="24"/>
+          <w:szCs w:val="24"/>
+          <w:lang w:val="es-ES"/>
+        </w:rPr>
+        <w:t>. 5</w:t>
+      </w:r>
+    </w:p>
+    <w:p>
+      <w:pPr>
+        <w:rPr>
+          <w:sz w:val="24"/>
+          <w:szCs w:val="24"/>
+          <w:lang w:val="es-ES"/>
+        </w:rPr>
+      </w:pPr>
+      <w:r>
+        <w:rPr>
+          <w:sz w:val="24"/>
+          <w:szCs w:val="24"/>
+          <w:lang w:val="es-ES"/>
+        </w:rPr>
+        <w:tab/>
+        <w:t>Técnicas usadas …………………………………………………………………………</w:t>
+      </w:r>
+      <w:proofErr w:type="gramStart"/>
+      <w:r>
+        <w:rPr>
+          <w:sz w:val="24"/>
+          <w:szCs w:val="24"/>
+          <w:lang w:val="es-ES"/>
+        </w:rPr>
+        <w:t>…….</w:t>
+      </w:r>
+      <w:proofErr w:type="gramEnd"/>
+      <w:r>
+        <w:rPr>
+          <w:sz w:val="24"/>
+          <w:szCs w:val="24"/>
+          <w:lang w:val="es-ES"/>
+        </w:rPr>
+        <w:t>. 5</w:t>
+      </w:r>
+    </w:p>
+    <w:p>
+      <w:pPr>
+        <w:rPr>
+          <w:sz w:val="24"/>
+          <w:szCs w:val="24"/>
+          <w:lang w:val="es-ES"/>
+        </w:rPr>
+      </w:pPr>
+      <w:r>
+        <w:rPr>
+          <w:sz w:val="24"/>
+          <w:szCs w:val="24"/>
+          <w:lang w:val="es-ES"/>
+        </w:rPr>
+        <w:tab/>
+        <w:t>Código inicial …………………………………………………………………………………….</w:t>
+      </w:r>
+      <w:r>
+        <w:rPr>
+          <w:sz w:val="24"/>
+          <w:szCs w:val="24"/>
+          <w:lang w:val="es-ES"/>
+        </w:rPr>
+        <w:t xml:space="preserve"> 5</w:t>
+      </w:r>
+    </w:p>
+    <w:p>
+      <w:pPr>
+        <w:rPr>
+          <w:sz w:val="24"/>
+          <w:szCs w:val="24"/>
+          <w:lang w:val="es-ES"/>
+        </w:rPr>
+      </w:pPr>
+      <w:r>
+        <w:rPr>
+          <w:sz w:val="24"/>
+          <w:szCs w:val="24"/>
+          <w:lang w:val="es-ES"/>
+        </w:rPr>
+        <w:tab/>
+        <w:t xml:space="preserve">Código </w:t>
+      </w:r>
+      <w:proofErr w:type="spellStart"/>
+      <w:r>
+        <w:rPr>
+          <w:sz w:val="24"/>
+          <w:szCs w:val="24"/>
+          <w:lang w:val="es-ES"/>
+        </w:rPr>
+        <w:t>refactorizado</w:t>
+      </w:r>
+      <w:proofErr w:type="spellEnd"/>
+      <w:r>
+        <w:rPr>
+          <w:sz w:val="24"/>
+          <w:szCs w:val="24"/>
+          <w:lang w:val="es-ES"/>
+        </w:rPr>
+        <w:t xml:space="preserve"> …………………………………………………………………</w:t>
+      </w:r>
+      <w:proofErr w:type="gramStart"/>
+      <w:r>
+        <w:rPr>
+          <w:sz w:val="24"/>
+          <w:szCs w:val="24"/>
+          <w:lang w:val="es-ES"/>
+        </w:rPr>
+        <w:t>……</w:t>
+      </w:r>
+      <w:r>
+        <w:rPr>
+          <w:sz w:val="24"/>
+          <w:szCs w:val="24"/>
+          <w:lang w:val="es-ES"/>
+        </w:rPr>
+        <w:t>.</w:t>
+      </w:r>
+      <w:proofErr w:type="gramEnd"/>
+      <w:r>
+        <w:rPr>
+          <w:sz w:val="24"/>
+          <w:szCs w:val="24"/>
+          <w:lang w:val="es-ES"/>
+        </w:rPr>
+        <w:t>. 5</w:t>
+      </w:r>
+    </w:p>
+    <w:p>
+      <w:pPr>
+        <w:rPr>
+          <w:sz w:val="24"/>
+          <w:szCs w:val="24"/>
+          <w:lang w:val="es-ES"/>
+        </w:rPr>
+      </w:pPr>
+      <w:proofErr w:type="spellStart"/>
+      <w:r>
+        <w:rPr>
+          <w:sz w:val="24"/>
+          <w:szCs w:val="24"/>
+          <w:lang w:val="es-ES"/>
+        </w:rPr>
+        <w:t>Speculative</w:t>
+      </w:r>
+      <w:proofErr w:type="spellEnd"/>
+      <w:r>
+        <w:rPr>
+          <w:sz w:val="24"/>
+          <w:szCs w:val="24"/>
+          <w:lang w:val="es-ES"/>
+        </w:rPr>
+        <w:t xml:space="preserve"> </w:t>
+      </w:r>
+      <w:proofErr w:type="spellStart"/>
+      <w:r>
+        <w:rPr>
+          <w:sz w:val="24"/>
+          <w:szCs w:val="24"/>
+          <w:lang w:val="es-ES"/>
+        </w:rPr>
+        <w:t>Generality</w:t>
+      </w:r>
+      <w:proofErr w:type="spellEnd"/>
+      <w:r>
+        <w:rPr>
+          <w:sz w:val="24"/>
+          <w:szCs w:val="24"/>
+          <w:lang w:val="es-ES"/>
+        </w:rPr>
+        <w:t xml:space="preserve"> ……………</w:t>
+      </w:r>
+      <w:proofErr w:type="gramStart"/>
+      <w:r>
+        <w:rPr>
+          <w:sz w:val="24"/>
+          <w:szCs w:val="24"/>
+          <w:lang w:val="es-ES"/>
+        </w:rPr>
+        <w:t>…….</w:t>
+      </w:r>
+      <w:proofErr w:type="gramEnd"/>
+      <w:r>
+        <w:rPr>
+          <w:sz w:val="24"/>
+          <w:szCs w:val="24"/>
+          <w:lang w:val="es-ES"/>
+        </w:rPr>
+        <w:t xml:space="preserve">……………………………………………………………. </w:t>
+      </w:r>
+      <w:r>
+        <w:rPr>
+          <w:sz w:val="24"/>
+          <w:szCs w:val="24"/>
+          <w:lang w:val="es-ES"/>
+        </w:rPr>
+        <w:t>6</w:t>
+      </w:r>
+    </w:p>
+    <w:p>
+      <w:pPr>
+        <w:rPr>
+          <w:sz w:val="24"/>
+          <w:szCs w:val="24"/>
+          <w:lang w:val="es-ES"/>
+        </w:rPr>
+      </w:pPr>
+      <w:r>
+        <w:rPr>
+          <w:sz w:val="24"/>
+          <w:szCs w:val="24"/>
+          <w:lang w:val="es-ES"/>
+        </w:rPr>
+        <w:tab/>
+        <w:t>Consecuencias …………………………………………………………………………………</w:t>
+      </w:r>
+      <w:r>
+        <w:rPr>
+          <w:sz w:val="24"/>
+          <w:szCs w:val="24"/>
+          <w:lang w:val="es-ES"/>
+        </w:rPr>
+        <w:t>. 6</w:t>
+      </w:r>
+    </w:p>
+    <w:p>
+      <w:pPr>
+        <w:rPr>
+          <w:sz w:val="24"/>
+          <w:szCs w:val="24"/>
+          <w:lang w:val="es-ES"/>
+        </w:rPr>
+      </w:pPr>
+      <w:r>
+        <w:rPr>
+          <w:sz w:val="24"/>
+          <w:szCs w:val="24"/>
+          <w:lang w:val="es-ES"/>
+        </w:rPr>
+        <w:tab/>
+        <w:t>Técnicas usadas …………………………………………………………………………</w:t>
+      </w:r>
+      <w:proofErr w:type="gramStart"/>
+      <w:r>
+        <w:rPr>
+          <w:sz w:val="24"/>
+          <w:szCs w:val="24"/>
+          <w:lang w:val="es-ES"/>
+        </w:rPr>
+        <w:t>…….</w:t>
+      </w:r>
+      <w:proofErr w:type="gramEnd"/>
+      <w:r>
+        <w:rPr>
+          <w:sz w:val="24"/>
+          <w:szCs w:val="24"/>
+          <w:lang w:val="es-ES"/>
+        </w:rPr>
+        <w:t>. 6</w:t>
+      </w:r>
+    </w:p>
+    <w:p>
+      <w:pPr>
+        <w:rPr>
+          <w:sz w:val="24"/>
+          <w:szCs w:val="24"/>
+          <w:lang w:val="es-ES"/>
+        </w:rPr>
+      </w:pPr>
+      <w:r>
+        <w:rPr>
+          <w:sz w:val="24"/>
+          <w:szCs w:val="24"/>
+          <w:lang w:val="es-ES"/>
+        </w:rPr>
+        <w:tab/>
+        <w:t>Código inicial …………………………………………………………………………………….</w:t>
+      </w:r>
+      <w:r>
+        <w:rPr>
+          <w:sz w:val="24"/>
+          <w:szCs w:val="24"/>
+          <w:lang w:val="es-ES"/>
+        </w:rPr>
+        <w:t xml:space="preserve"> 6</w:t>
+      </w:r>
+    </w:p>
+    <w:p>
+      <w:pPr>
+        <w:rPr>
+          <w:sz w:val="24"/>
+          <w:szCs w:val="24"/>
+          <w:lang w:val="es-ES"/>
+        </w:rPr>
+      </w:pPr>
+      <w:r>
+        <w:rPr>
+          <w:sz w:val="24"/>
+          <w:szCs w:val="24"/>
+          <w:lang w:val="es-ES"/>
+        </w:rPr>
+        <w:tab/>
+        <w:t xml:space="preserve">Código </w:t>
+      </w:r>
+      <w:proofErr w:type="spellStart"/>
+      <w:r>
+        <w:rPr>
+          <w:sz w:val="24"/>
+          <w:szCs w:val="24"/>
+          <w:lang w:val="es-ES"/>
+        </w:rPr>
+        <w:t>refactorizado</w:t>
+      </w:r>
+      <w:proofErr w:type="spellEnd"/>
+      <w:r>
+        <w:rPr>
+          <w:sz w:val="24"/>
+          <w:szCs w:val="24"/>
+          <w:lang w:val="es-ES"/>
+        </w:rPr>
+        <w:t xml:space="preserve"> …………………………………………………………………</w:t>
+      </w:r>
+      <w:proofErr w:type="gramStart"/>
+      <w:r>
+        <w:rPr>
+          <w:sz w:val="24"/>
+          <w:szCs w:val="24"/>
+          <w:lang w:val="es-ES"/>
+        </w:rPr>
+        <w:t>……</w:t>
+      </w:r>
+      <w:r>
+        <w:rPr>
+          <w:sz w:val="24"/>
+          <w:szCs w:val="24"/>
+          <w:lang w:val="es-ES"/>
+        </w:rPr>
+        <w:t>.</w:t>
+      </w:r>
+      <w:proofErr w:type="gramEnd"/>
+      <w:r>
+        <w:rPr>
+          <w:sz w:val="24"/>
+          <w:szCs w:val="24"/>
+          <w:lang w:val="es-ES"/>
+        </w:rPr>
+        <w:t>. 6</w:t>
+      </w:r>
+    </w:p>
+    <w:p>
+      <w:pPr>
+        <w:rPr>
+          <w:sz w:val="24"/>
+          <w:szCs w:val="24"/>
+          <w:lang w:val="es-ES"/>
+        </w:rPr>
+      </w:pPr>
+      <w:proofErr w:type="spellStart"/>
+      <w:r>
+        <w:rPr>
+          <w:sz w:val="24"/>
+          <w:szCs w:val="24"/>
+          <w:lang w:val="es-ES"/>
+        </w:rPr>
+        <w:t>Duplicate</w:t>
+      </w:r>
+      <w:proofErr w:type="spellEnd"/>
+      <w:r>
+        <w:rPr>
+          <w:sz w:val="24"/>
+          <w:szCs w:val="24"/>
+          <w:lang w:val="es-ES"/>
+        </w:rPr>
+        <w:t xml:space="preserve"> </w:t>
+      </w:r>
+      <w:proofErr w:type="spellStart"/>
+      <w:r>
+        <w:rPr>
+          <w:sz w:val="24"/>
+          <w:szCs w:val="24"/>
+          <w:lang w:val="es-ES"/>
+        </w:rPr>
+        <w:t>code</w:t>
+      </w:r>
+      <w:proofErr w:type="spellEnd"/>
+      <w:r>
+        <w:rPr>
+          <w:sz w:val="24"/>
+          <w:szCs w:val="24"/>
+          <w:lang w:val="es-ES"/>
+        </w:rPr>
+        <w:t xml:space="preserve"> ……………</w:t>
+      </w:r>
+      <w:proofErr w:type="gramStart"/>
+      <w:r>
+        <w:rPr>
+          <w:sz w:val="24"/>
+          <w:szCs w:val="24"/>
+          <w:lang w:val="es-ES"/>
+        </w:rPr>
+        <w:t>…….</w:t>
+      </w:r>
+      <w:proofErr w:type="gramEnd"/>
+      <w:r>
+        <w:rPr>
+          <w:sz w:val="24"/>
+          <w:szCs w:val="24"/>
+          <w:lang w:val="es-ES"/>
+        </w:rPr>
+        <w:t>………………………………………………………</w:t>
+      </w:r>
+      <w:r>
+        <w:rPr>
+          <w:sz w:val="24"/>
+          <w:szCs w:val="24"/>
+          <w:lang w:val="es-ES"/>
+        </w:rPr>
+        <w:t>………….</w:t>
+      </w:r>
+      <w:r>
+        <w:rPr>
+          <w:sz w:val="24"/>
+          <w:szCs w:val="24"/>
+          <w:lang w:val="es-ES"/>
+        </w:rPr>
+        <w:t xml:space="preserve">……. </w:t>
+      </w:r>
+      <w:r>
+        <w:rPr>
+          <w:sz w:val="24"/>
+          <w:szCs w:val="24"/>
+          <w:lang w:val="es-ES"/>
+        </w:rPr>
+        <w:t>7</w:t>
+      </w:r>
+    </w:p>
+    <w:p>
+      <w:pPr>
+        <w:rPr>
+          <w:sz w:val="24"/>
+          <w:szCs w:val="24"/>
+          <w:lang w:val="es-ES"/>
+        </w:rPr>
+      </w:pPr>
+      <w:r>
+        <w:rPr>
+          <w:sz w:val="24"/>
+          <w:szCs w:val="24"/>
+          <w:lang w:val="es-ES"/>
+        </w:rPr>
+        <w:tab/>
+        <w:t>Consecuencias …………………………………………………………………………………</w:t>
+      </w:r>
+      <w:r>
+        <w:rPr>
+          <w:sz w:val="24"/>
+          <w:szCs w:val="24"/>
+          <w:lang w:val="es-ES"/>
+        </w:rPr>
+        <w:t>. 7</w:t>
+      </w:r>
+    </w:p>
+    <w:p>
+      <w:pPr>
+        <w:rPr>
+          <w:sz w:val="24"/>
+          <w:szCs w:val="24"/>
+          <w:lang w:val="es-ES"/>
+        </w:rPr>
+      </w:pPr>
+      <w:r>
+        <w:rPr>
+          <w:sz w:val="24"/>
+          <w:szCs w:val="24"/>
+          <w:lang w:val="es-ES"/>
+        </w:rPr>
+        <w:tab/>
+        <w:t>Técnicas usadas …………………………………………………………………………</w:t>
+      </w:r>
+      <w:proofErr w:type="gramStart"/>
+      <w:r>
+        <w:rPr>
+          <w:sz w:val="24"/>
+          <w:szCs w:val="24"/>
+          <w:lang w:val="es-ES"/>
+        </w:rPr>
+        <w:t>…….</w:t>
+      </w:r>
+      <w:proofErr w:type="gramEnd"/>
+      <w:r>
+        <w:rPr>
+          <w:sz w:val="24"/>
+          <w:szCs w:val="24"/>
+          <w:lang w:val="es-ES"/>
+        </w:rPr>
+        <w:t>. 7</w:t>
+      </w:r>
+    </w:p>
+    <w:p>
+      <w:pPr>
+        <w:rPr>
+          <w:sz w:val="24"/>
+          <w:szCs w:val="24"/>
+          <w:lang w:val="es-ES"/>
+        </w:rPr>
+      </w:pPr>
+      <w:r>
+        <w:rPr>
+          <w:sz w:val="24"/>
+          <w:szCs w:val="24"/>
+          <w:lang w:val="es-ES"/>
+        </w:rPr>
+        <w:tab/>
+        <w:t>Código inicial …………………………………………………………………………………….</w:t>
+      </w:r>
+      <w:r>
+        <w:rPr>
+          <w:sz w:val="24"/>
+          <w:szCs w:val="24"/>
+          <w:lang w:val="es-ES"/>
+        </w:rPr>
+        <w:t xml:space="preserve"> 7</w:t>
+      </w:r>
+    </w:p>
+    <w:p>
+      <w:pPr>
+        <w:rPr>
+          <w:sz w:val="24"/>
+          <w:szCs w:val="24"/>
+          <w:lang w:val="es-ES"/>
+        </w:rPr>
+      </w:pPr>
+      <w:r>
+        <w:rPr>
+          <w:sz w:val="24"/>
+          <w:szCs w:val="24"/>
+          <w:lang w:val="es-ES"/>
+        </w:rPr>
+        <w:tab/>
+        <w:t xml:space="preserve">Código </w:t>
+      </w:r>
+      <w:proofErr w:type="spellStart"/>
+      <w:r>
+        <w:rPr>
+          <w:sz w:val="24"/>
+          <w:szCs w:val="24"/>
+          <w:lang w:val="es-ES"/>
+        </w:rPr>
+        <w:t>refactorizado</w:t>
+      </w:r>
+      <w:proofErr w:type="spellEnd"/>
+      <w:r>
+        <w:rPr>
+          <w:sz w:val="24"/>
+          <w:szCs w:val="24"/>
+          <w:lang w:val="es-ES"/>
+        </w:rPr>
+        <w:t xml:space="preserve"> …………………………………………………………………</w:t>
+      </w:r>
+      <w:proofErr w:type="gramStart"/>
+      <w:r>
+        <w:rPr>
+          <w:sz w:val="24"/>
+          <w:szCs w:val="24"/>
+          <w:lang w:val="es-ES"/>
+        </w:rPr>
+        <w:t>……</w:t>
+      </w:r>
+      <w:r>
+        <w:rPr>
+          <w:sz w:val="24"/>
+          <w:szCs w:val="24"/>
+          <w:lang w:val="es-ES"/>
+        </w:rPr>
+        <w:t>.</w:t>
+      </w:r>
+      <w:proofErr w:type="gramEnd"/>
+      <w:r>
+        <w:rPr>
+          <w:sz w:val="24"/>
+          <w:szCs w:val="24"/>
+          <w:lang w:val="es-ES"/>
+        </w:rPr>
+        <w:t>. 7</w:t>
+      </w:r>
+    </w:p>
+    <w:p>
+      <w:pPr>
+        <w:rPr>
           <w:sz w:val="28"/>
+          <w:szCs w:val="28"/>
+          <w:lang w:val="es-ES"/>
+        </w:rPr>
+      </w:pPr>
+    </w:p>
+    <w:p>
+      <w:pPr>
+        <w:rPr>
+          <w:sz w:val="28"/>
+          <w:szCs w:val="28"/>
+          <w:lang w:val="es-ES"/>
+        </w:rPr>
+      </w:pPr>
+    </w:p>
+    <w:p>
+      <w:pPr>
+        <w:rPr>
+          <w:sz w:val="28"/>
+          <w:szCs w:val="28"/>
+          <w:lang w:val="es-ES"/>
+        </w:rPr>
+      </w:pPr>
+    </w:p>
+    <w:p>
+      <w:pPr>
+        <w:rPr>
+          <w:sz w:val="32"/>
+          <w:lang w:val="es-ES"/>
+        </w:rPr>
+      </w:pPr>
+      <w:r>
+        <w:rPr>
+          <w:sz w:val="32"/>
+          <w:lang w:val="es-ES"/>
+        </w:rPr>
+        <w:tab/>
+      </w:r>
+    </w:p>
+    <w:p>
+      <w:pPr>
+        <w:rPr>
+          <w:b/>
+          <w:sz w:val="48"/>
+          <w:u w:val="single"/>
           <w:lang w:val="es-ES"/>
         </w:rPr>
       </w:pPr>
@@ -356,16 +1314,50 @@
           <w:lang w:val="es-ES"/>
         </w:rPr>
       </w:pPr>
-      <w:r>
+    </w:p>
+    <w:p>
+      <w:pPr>
         <w:rPr>
           <w:b/>
           <w:sz w:val="48"/>
           <w:u w:val="single"/>
           <w:lang w:val="es-ES"/>
         </w:rPr>
+      </w:pPr>
+      <w:bookmarkStart w:id="0" w:name="_GoBack"/>
+      <w:bookmarkEnd w:id="0"/>
+    </w:p>
+    <w:p>
+      <w:pPr>
+        <w:jc w:val="center"/>
+        <w:rPr>
+          <w:b/>
+          <w:sz w:val="48"/>
+          <w:u w:val="single"/>
+          <w:lang w:val="es-ES"/>
+        </w:rPr>
+      </w:pPr>
+      <w:r>
+        <w:rPr>
+          <w:b/>
+          <w:sz w:val="48"/>
+          <w:u w:val="single"/>
+          <w:lang w:val="es-ES"/>
+        </w:rPr>
         <w:lastRenderedPageBreak/>
-        <w:t>Data class</w:t>
-      </w:r>
+        <w:t xml:space="preserve">Data </w:t>
+      </w:r>
+      <w:proofErr w:type="spellStart"/>
+      <w:r>
+        <w:rPr>
+          <w:b/>
+          <w:sz w:val="48"/>
+          <w:u w:val="single"/>
+          <w:lang w:val="es-ES"/>
+        </w:rPr>
+        <w:t>class</w:t>
+      </w:r>
+      <w:proofErr w:type="spellEnd"/>
     </w:p>
     <w:p>
       <w:pPr>
@@ -382,7 +1374,25 @@
           <w:szCs w:val="26"/>
           <w:lang w:val="es-ES"/>
         </w:rPr>
-        <w:t>La clase “InformacionAdicionalProfesor” solamente contiene atributos que perfectamente pueden pertenecer directamente a la clase “Profesor”</w:t>
+        <w:t>La clase “</w:t>
+      </w:r>
+      <w:proofErr w:type="spellStart"/>
+      <w:r>
+        <w:rPr>
+          <w:sz w:val="26"/>
+          <w:szCs w:val="26"/>
+          <w:lang w:val="es-ES"/>
+        </w:rPr>
+        <w:t>InformacionAdicionalProfesor</w:t>
+      </w:r>
+      <w:proofErr w:type="spellEnd"/>
+      <w:r>
+        <w:rPr>
+          <w:sz w:val="26"/>
+          <w:szCs w:val="26"/>
+          <w:lang w:val="es-ES"/>
+        </w:rPr>
+        <w:t>” solamente contiene atributos que perfectamente pueden pertenecer directamente a la clase “Profesor”</w:t>
       </w:r>
       <w:r>
         <w:rPr>
@@ -398,7 +1408,25 @@
           <w:szCs w:val="26"/>
           <w:lang w:val="es-ES"/>
         </w:rPr>
-        <w:t>En esta clase no hay métodos que contengan acciones adicionales, solamente contiene campos que pertenecen a la clase “Profesor”, podemos eliminar la clase “InformacionAdicionalProfesor” y mover esos atributos a la clase “Profesor”.</w:t>
+        <w:t>En esta clase no hay métodos que contengan acciones adicionales, solamente contiene campos que pertenecen a la clase “Profesor”, podemos eliminar la clase “</w:t>
+      </w:r>
+      <w:proofErr w:type="spellStart"/>
+      <w:r>
+        <w:rPr>
+          <w:sz w:val="26"/>
+          <w:szCs w:val="26"/>
+          <w:lang w:val="es-ES"/>
+        </w:rPr>
+        <w:t>InformacionAdicionalProfesor</w:t>
+      </w:r>
+      <w:proofErr w:type="spellEnd"/>
+      <w:r>
+        <w:rPr>
+          <w:sz w:val="26"/>
+          <w:szCs w:val="26"/>
+          <w:lang w:val="es-ES"/>
+        </w:rPr>
+        <w:t>” y mover esos atributos a la clase “Profesor”.</w:t>
       </w:r>
       <w:r>
         <w:rPr>
@@ -509,25 +1537,81 @@
           <w:szCs w:val="26"/>
           <w:lang w:val="es-ES"/>
         </w:rPr>
-        <w:t>- Move Fields</w:t>
-      </w:r>
-    </w:p>
-    <w:p>
-      <w:pPr>
-        <w:rPr>
-          <w:sz w:val="26"/>
-          <w:szCs w:val="26"/>
-          <w:lang w:val="es-ES"/>
-        </w:rPr>
-      </w:pPr>
-      <w:r>
-        <w:rPr>
-          <w:sz w:val="26"/>
-          <w:szCs w:val="26"/>
-          <w:lang w:val="es-ES"/>
-        </w:rPr>
-        <w:t>- Encapsulate Fields</w:t>
-      </w:r>
+        <w:t xml:space="preserve">- </w:t>
+      </w:r>
+      <w:proofErr w:type="spellStart"/>
+      <w:r>
+        <w:rPr>
+          <w:sz w:val="26"/>
+          <w:szCs w:val="26"/>
+          <w:lang w:val="es-ES"/>
+        </w:rPr>
+        <w:t>Move</w:t>
+      </w:r>
+      <w:proofErr w:type="spellEnd"/>
+      <w:r>
+        <w:rPr>
+          <w:sz w:val="26"/>
+          <w:szCs w:val="26"/>
+          <w:lang w:val="es-ES"/>
+        </w:rPr>
+        <w:t xml:space="preserve"> </w:t>
+      </w:r>
+      <w:proofErr w:type="spellStart"/>
+      <w:r>
+        <w:rPr>
+          <w:sz w:val="26"/>
+          <w:szCs w:val="26"/>
+          <w:lang w:val="es-ES"/>
+        </w:rPr>
+        <w:t>Fields</w:t>
+      </w:r>
+      <w:proofErr w:type="spellEnd"/>
+    </w:p>
+    <w:p>
+      <w:pPr>
+        <w:rPr>
+          <w:sz w:val="26"/>
+          <w:szCs w:val="26"/>
+          <w:lang w:val="es-ES"/>
+        </w:rPr>
+      </w:pPr>
+      <w:r>
+        <w:rPr>
+          <w:sz w:val="26"/>
+          <w:szCs w:val="26"/>
+          <w:lang w:val="es-ES"/>
+        </w:rPr>
+        <w:t xml:space="preserve">- </w:t>
+      </w:r>
+      <w:proofErr w:type="spellStart"/>
+      <w:r>
+        <w:rPr>
+          <w:sz w:val="26"/>
+          <w:szCs w:val="26"/>
+          <w:lang w:val="es-ES"/>
+        </w:rPr>
+        <w:t>Encapsulate</w:t>
+      </w:r>
+      <w:proofErr w:type="spellEnd"/>
+      <w:r>
+        <w:rPr>
+          <w:sz w:val="26"/>
+          <w:szCs w:val="26"/>
+          <w:lang w:val="es-ES"/>
+        </w:rPr>
+        <w:t xml:space="preserve"> </w:t>
+      </w:r>
+      <w:proofErr w:type="spellStart"/>
+      <w:r>
+        <w:rPr>
+          <w:sz w:val="26"/>
+          <w:szCs w:val="26"/>
+          <w:lang w:val="es-ES"/>
+        </w:rPr>
+        <w:t>Fields</w:t>
+      </w:r>
+      <w:proofErr w:type="spellEnd"/>
     </w:p>
     <w:p>
       <w:pPr>
@@ -545,59 +1629,15 @@
           <w:b/>
           <w:noProof/>
           <w:u w:val="single"/>
-          <w:lang w:val="es-ES"/>
-        </w:rPr>
-        <w:t xml:space="preserve"> </w:t>
-      </w:r>
-      <w:r>
-        <w:rPr>
-          <w:b/>
-          <w:noProof/>
-          <w:sz w:val="32"/>
-          <w:szCs w:val="32"/>
-          <w:u w:val="single"/>
-          <w:lang w:val="es-ES"/>
-        </w:rPr>
-        <w:t>Código i</w:t>
-      </w:r>
-      <w:r>
-        <w:rPr>
-          <w:b/>
-          <w:noProof/>
-          <w:sz w:val="32"/>
-          <w:szCs w:val="32"/>
-          <w:u w:val="single"/>
-          <w:lang w:val="es-ES"/>
-        </w:rPr>
-        <w:t>nicial</w:t>
-      </w:r>
-    </w:p>
-    <w:p>
-      <w:pPr>
-        <w:rPr>
-          <w:b/>
-          <w:noProof/>
-          <w:sz w:val="32"/>
-          <w:szCs w:val="32"/>
-          <w:u w:val="single"/>
-          <w:lang w:val="es-ES"/>
-        </w:rPr>
-      </w:pPr>
-      <w:r>
-        <w:rPr>
-          <w:b/>
-          <w:noProof/>
-          <w:u w:val="single"/>
-          <w:lang w:val="es-EC" w:eastAsia="es-EC"/>
         </w:rPr>
         <w:drawing>
-          <wp:anchor distT="0" distB="0" distL="114300" distR="114300" simplePos="0" relativeHeight="251659264" behindDoc="1" locked="0" layoutInCell="1" allowOverlap="1" wp14:anchorId="38FCE32D" wp14:editId="58A3FC87">
+          <wp:anchor distT="0" distB="0" distL="114300" distR="114300" simplePos="0" relativeHeight="251659264" behindDoc="1" locked="0" layoutInCell="1" allowOverlap="1" wp14:anchorId="38FCE32D" wp14:editId="1F466E2B">
             <wp:simplePos x="0" y="0"/>
             <wp:positionH relativeFrom="margin">
-              <wp:align>center</wp:align>
+              <wp:posOffset>1619885</wp:posOffset>
             </wp:positionH>
             <wp:positionV relativeFrom="margin">
-              <wp:posOffset>4867877</wp:posOffset>
+              <wp:posOffset>4095750</wp:posOffset>
             </wp:positionV>
             <wp:extent cx="3599815" cy="1510030"/>
             <wp:effectExtent l="0" t="0" r="635" b="0"/>
@@ -614,7 +1654,7 @@
                     <pic:cNvPicPr/>
                   </pic:nvPicPr>
                   <pic:blipFill rotWithShape="1">
-                    <a:blip r:embed="rId5"/>
+                    <a:blip r:embed="rId7"/>
                     <a:srcRect l="22401" t="15677" r="52376" b="65510"/>
                     <a:stretch/>
                   </pic:blipFill>
@@ -647,21 +1687,16 @@
           </wp:anchor>
         </w:drawing>
       </w:r>
-    </w:p>
-    <w:p>
-      <w:pPr>
+      <w:r>
         <w:rPr>
           <w:b/>
           <w:noProof/>
-          <w:sz w:val="32"/>
-          <w:szCs w:val="32"/>
-          <w:u w:val="single"/>
-          <w:lang w:val="es-ES"/>
-        </w:rPr>
-      </w:pPr>
-    </w:p>
-    <w:p>
-      <w:pPr>
+          <w:u w:val="single"/>
+          <w:lang w:val="es-ES"/>
+        </w:rPr>
+        <w:t xml:space="preserve"> </w:t>
+      </w:r>
+      <w:r>
         <w:rPr>
           <w:b/>
           <w:noProof/>
@@ -670,10 +1705,9 @@
           <w:u w:val="single"/>
           <w:lang w:val="es-ES"/>
         </w:rPr>
-      </w:pPr>
-    </w:p>
-    <w:p>
-      <w:pPr>
+        <w:t>Código i</w:t>
+      </w:r>
+      <w:r>
         <w:rPr>
           <w:b/>
           <w:noProof/>
@@ -682,7 +1716,8 @@
           <w:u w:val="single"/>
           <w:lang w:val="es-ES"/>
         </w:rPr>
-      </w:pPr>
+        <w:t>nicial</w:t>
+      </w:r>
     </w:p>
     <w:p>
       <w:pPr>
@@ -695,23 +1730,58 @@
           <w:lang w:val="es-ES"/>
         </w:rPr>
       </w:pPr>
-      <w:r>
+    </w:p>
+    <w:p>
+      <w:pPr>
         <w:rPr>
           <w:b/>
           <w:noProof/>
-          <w:u w:val="single"/>
-          <w:lang w:val="es-EC" w:eastAsia="es-EC"/>
+          <w:sz w:val="32"/>
+          <w:szCs w:val="32"/>
+          <w:u w:val="single"/>
+          <w:lang w:val="es-ES"/>
+        </w:rPr>
+      </w:pPr>
+    </w:p>
+    <w:p>
+      <w:pPr>
+        <w:rPr>
+          <w:b/>
+          <w:noProof/>
+          <w:sz w:val="32"/>
+          <w:szCs w:val="32"/>
+          <w:u w:val="single"/>
+          <w:lang w:val="es-ES"/>
+        </w:rPr>
+      </w:pPr>
+    </w:p>
+    <w:p>
+      <w:pPr>
+        <w:rPr>
+          <w:b/>
+          <w:noProof/>
+          <w:sz w:val="32"/>
+          <w:szCs w:val="32"/>
+          <w:u w:val="single"/>
+          <w:lang w:val="es-ES"/>
+        </w:rPr>
+      </w:pPr>
+      <w:r>
+        <w:rPr>
+          <w:b/>
+          <w:noProof/>
+          <w:u w:val="single"/>
         </w:rPr>
         <w:drawing>
-          <wp:anchor distT="0" distB="0" distL="114300" distR="114300" simplePos="0" relativeHeight="251661312" behindDoc="1" locked="0" layoutInCell="1" allowOverlap="1" wp14:anchorId="261BB650" wp14:editId="102DEACA">
+          <wp:anchor distT="0" distB="0" distL="114300" distR="114300" simplePos="0" relativeHeight="251661312" behindDoc="1" locked="0" layoutInCell="1" allowOverlap="1" wp14:anchorId="261BB650" wp14:editId="7F4AD28D">
             <wp:simplePos x="0" y="0"/>
             <wp:positionH relativeFrom="margin">
-              <wp:align>center</wp:align>
+              <wp:posOffset>-180340</wp:posOffset>
             </wp:positionH>
             <wp:positionV relativeFrom="margin">
-              <wp:posOffset>6541873</wp:posOffset>
+              <wp:posOffset>5665470</wp:posOffset>
             </wp:positionV>
-            <wp:extent cx="7200000" cy="3655385"/>
+            <wp:extent cx="7199630" cy="3655060"/>
             <wp:effectExtent l="0" t="0" r="1270" b="2540"/>
             <wp:wrapNone/>
             <wp:docPr id="2" name="Imagen 2"/>
@@ -726,14 +1796,14 @@
                     <pic:cNvPicPr/>
                   </pic:nvPicPr>
                   <pic:blipFill rotWithShape="1">
-                    <a:blip r:embed="rId6"/>
+                    <a:blip r:embed="rId8"/>
                     <a:srcRect l="22401" t="15364" r="8808" b="22554"/>
                     <a:stretch/>
                   </pic:blipFill>
                   <pic:spPr bwMode="auto">
                     <a:xfrm>
                       <a:off x="0" y="0"/>
-                      <a:ext cx="7200000" cy="3655385"/>
+                      <a:ext cx="7199630" cy="3655060"/>
                     </a:xfrm>
                     <a:prstGeom prst="rect">
                       <a:avLst/>
@@ -893,17 +1963,16 @@
       <w:r>
         <w:rPr>
           <w:noProof/>
-          <w:lang w:val="es-EC" w:eastAsia="es-EC"/>
         </w:rPr>
         <w:lastRenderedPageBreak/>
         <w:drawing>
-          <wp:anchor distT="0" distB="0" distL="114300" distR="114300" simplePos="0" relativeHeight="251663360" behindDoc="1" locked="0" layoutInCell="1" allowOverlap="1" wp14:anchorId="4C95050C" wp14:editId="0BEF8A02">
+          <wp:anchor distT="0" distB="0" distL="114300" distR="114300" simplePos="0" relativeHeight="251663360" behindDoc="1" locked="0" layoutInCell="1" allowOverlap="1" wp14:anchorId="4C95050C" wp14:editId="505168CD">
             <wp:simplePos x="0" y="0"/>
             <wp:positionH relativeFrom="margin">
-              <wp:align>center</wp:align>
+              <wp:posOffset>-180340</wp:posOffset>
             </wp:positionH>
             <wp:positionV relativeFrom="page">
-              <wp:posOffset>1065313</wp:posOffset>
+              <wp:posOffset>731520</wp:posOffset>
             </wp:positionV>
             <wp:extent cx="7199630" cy="4430395"/>
             <wp:effectExtent l="0" t="0" r="1270" b="8255"/>
@@ -920,7 +1989,7 @@
                     <pic:cNvPicPr/>
                   </pic:nvPicPr>
                   <pic:blipFill rotWithShape="1">
-                    <a:blip r:embed="rId7"/>
+                    <a:blip r:embed="rId9"/>
                     <a:srcRect l="22932" t="15680" r="8271" b="9059"/>
                     <a:stretch/>
                   </pic:blipFill>
@@ -961,8 +2030,20 @@
           <w:u w:val="single"/>
           <w:lang w:val="es-ES"/>
         </w:rPr>
-        <w:t>Código refactorizado</w:t>
-      </w:r>
+        <w:t xml:space="preserve">Código </w:t>
+      </w:r>
+      <w:proofErr w:type="spellStart"/>
+      <w:r>
+        <w:rPr>
+          <w:b/>
+          <w:sz w:val="32"/>
+          <w:szCs w:val="32"/>
+          <w:u w:val="single"/>
+          <w:lang w:val="es-ES"/>
+        </w:rPr>
+        <w:t>refactorizado</w:t>
+      </w:r>
+      <w:proofErr w:type="spellEnd"/>
     </w:p>
     <w:p>
       <w:pPr>
@@ -1240,17 +2321,6 @@
     </w:p>
     <w:p>
       <w:pPr>
-        <w:rPr>
-          <w:b/>
-          <w:sz w:val="32"/>
-          <w:szCs w:val="32"/>
-          <w:u w:val="single"/>
-          <w:lang w:val="es-ES"/>
-        </w:rPr>
-      </w:pPr>
-    </w:p>
-    <w:p>
-      <w:pPr>
         <w:jc w:val="center"/>
         <w:rPr>
           <w:b/>
@@ -1260,6 +2330,7 @@
           <w:lang w:val="es-ES"/>
         </w:rPr>
       </w:pPr>
+      <w:proofErr w:type="spellStart"/>
       <w:r>
         <w:rPr>
           <w:b/>
@@ -1269,8 +2340,31 @@
           <w:lang w:val="es-ES"/>
         </w:rPr>
         <w:lastRenderedPageBreak/>
-        <w:t>Innapropiate Intimacy</w:t>
-      </w:r>
+        <w:t>Innapropiate</w:t>
+      </w:r>
+      <w:proofErr w:type="spellEnd"/>
+      <w:r>
+        <w:rPr>
+          <w:b/>
+          <w:sz w:val="48"/>
+          <w:szCs w:val="32"/>
+          <w:u w:val="single"/>
+          <w:lang w:val="es-ES"/>
+        </w:rPr>
+        <w:t xml:space="preserve"> </w:t>
+      </w:r>
+      <w:proofErr w:type="spellStart"/>
+      <w:r>
+        <w:rPr>
+          <w:b/>
+          <w:sz w:val="48"/>
+          <w:szCs w:val="32"/>
+          <w:u w:val="single"/>
+          <w:lang w:val="es-ES"/>
+        </w:rPr>
+        <w:t>Intimacy</w:t>
+      </w:r>
+      <w:proofErr w:type="spellEnd"/>
     </w:p>
     <w:p>
       <w:pPr>
@@ -1287,7 +2381,25 @@
           <w:szCs w:val="26"/>
           <w:lang w:val="es-ES"/>
         </w:rPr>
-        <w:t>La clase “calcularSueldoProfesor”</w:t>
+        <w:t>La clase “</w:t>
+      </w:r>
+      <w:proofErr w:type="spellStart"/>
+      <w:r>
+        <w:rPr>
+          <w:sz w:val="26"/>
+          <w:szCs w:val="26"/>
+          <w:lang w:val="es-ES"/>
+        </w:rPr>
+        <w:t>calcularSueldoProfesor</w:t>
+      </w:r>
+      <w:proofErr w:type="spellEnd"/>
+      <w:r>
+        <w:rPr>
+          <w:sz w:val="26"/>
+          <w:szCs w:val="26"/>
+          <w:lang w:val="es-ES"/>
+        </w:rPr>
+        <w:t>”</w:t>
       </w:r>
       <w:r>
         <w:rPr>
@@ -1303,7 +2415,25 @@
           <w:szCs w:val="26"/>
           <w:lang w:val="es-ES"/>
         </w:rPr>
-        <w:t>, esto nos permite eliminar la clase “calcularSueldoProfesor”, puesto que está de más</w:t>
+        <w:t>, esto nos permite eliminar la clase “</w:t>
+      </w:r>
+      <w:proofErr w:type="spellStart"/>
+      <w:r>
+        <w:rPr>
+          <w:sz w:val="26"/>
+          <w:szCs w:val="26"/>
+          <w:lang w:val="es-ES"/>
+        </w:rPr>
+        <w:t>calcularSueldoProfesor</w:t>
+      </w:r>
+      <w:proofErr w:type="spellEnd"/>
+      <w:r>
+        <w:rPr>
+          <w:sz w:val="26"/>
+          <w:szCs w:val="26"/>
+          <w:lang w:val="es-ES"/>
+        </w:rPr>
+        <w:t>”, puesto que está de más</w:t>
       </w:r>
       <w:r>
         <w:rPr>
@@ -1387,25 +2517,81 @@
           <w:szCs w:val="26"/>
           <w:lang w:val="es-ES"/>
         </w:rPr>
-        <w:t>- Encapsulate Fields</w:t>
-      </w:r>
-    </w:p>
-    <w:p>
-      <w:pPr>
-        <w:rPr>
-          <w:sz w:val="26"/>
-          <w:szCs w:val="26"/>
-          <w:lang w:val="es-ES"/>
-        </w:rPr>
-      </w:pPr>
-      <w:r>
-        <w:rPr>
-          <w:sz w:val="26"/>
-          <w:szCs w:val="26"/>
-          <w:lang w:val="es-ES"/>
-        </w:rPr>
-        <w:t>- Move Method</w:t>
-      </w:r>
+        <w:t xml:space="preserve">- </w:t>
+      </w:r>
+      <w:proofErr w:type="spellStart"/>
+      <w:r>
+        <w:rPr>
+          <w:sz w:val="26"/>
+          <w:szCs w:val="26"/>
+          <w:lang w:val="es-ES"/>
+        </w:rPr>
+        <w:t>Encapsulate</w:t>
+      </w:r>
+      <w:proofErr w:type="spellEnd"/>
+      <w:r>
+        <w:rPr>
+          <w:sz w:val="26"/>
+          <w:szCs w:val="26"/>
+          <w:lang w:val="es-ES"/>
+        </w:rPr>
+        <w:t xml:space="preserve"> </w:t>
+      </w:r>
+      <w:proofErr w:type="spellStart"/>
+      <w:r>
+        <w:rPr>
+          <w:sz w:val="26"/>
+          <w:szCs w:val="26"/>
+          <w:lang w:val="es-ES"/>
+        </w:rPr>
+        <w:t>Fields</w:t>
+      </w:r>
+      <w:proofErr w:type="spellEnd"/>
+    </w:p>
+    <w:p>
+      <w:pPr>
+        <w:rPr>
+          <w:sz w:val="26"/>
+          <w:szCs w:val="26"/>
+          <w:lang w:val="es-ES"/>
+        </w:rPr>
+      </w:pPr>
+      <w:r>
+        <w:rPr>
+          <w:sz w:val="26"/>
+          <w:szCs w:val="26"/>
+          <w:lang w:val="es-ES"/>
+        </w:rPr>
+        <w:t xml:space="preserve">- </w:t>
+      </w:r>
+      <w:proofErr w:type="spellStart"/>
+      <w:r>
+        <w:rPr>
+          <w:sz w:val="26"/>
+          <w:szCs w:val="26"/>
+          <w:lang w:val="es-ES"/>
+        </w:rPr>
+        <w:t>Move</w:t>
+      </w:r>
+      <w:proofErr w:type="spellEnd"/>
+      <w:r>
+        <w:rPr>
+          <w:sz w:val="26"/>
+          <w:szCs w:val="26"/>
+          <w:lang w:val="es-ES"/>
+        </w:rPr>
+        <w:t xml:space="preserve"> </w:t>
+      </w:r>
+      <w:proofErr w:type="spellStart"/>
+      <w:r>
+        <w:rPr>
+          <w:sz w:val="26"/>
+          <w:szCs w:val="26"/>
+          <w:lang w:val="es-ES"/>
+        </w:rPr>
+        <w:t>Method</w:t>
+      </w:r>
+      <w:proofErr w:type="spellEnd"/>
     </w:p>
     <w:p>
       <w:pPr>
@@ -1423,19 +2609,18 @@
           <w:noProof/>
           <w:sz w:val="28"/>
           <w:u w:val="single"/>
-          <w:lang w:val="es-EC" w:eastAsia="es-EC"/>
         </w:rPr>
         <w:drawing>
-          <wp:anchor distT="0" distB="0" distL="114300" distR="114300" simplePos="0" relativeHeight="251665408" behindDoc="1" locked="0" layoutInCell="1" allowOverlap="1" wp14:anchorId="7F8E30BC" wp14:editId="0CF09D7A">
+          <wp:anchor distT="0" distB="0" distL="114300" distR="114300" simplePos="0" relativeHeight="251665408" behindDoc="1" locked="0" layoutInCell="1" allowOverlap="1" wp14:anchorId="7F8E30BC" wp14:editId="527D9AFD">
             <wp:simplePos x="0" y="0"/>
             <wp:positionH relativeFrom="margin">
               <wp:align>center</wp:align>
             </wp:positionH>
             <wp:positionV relativeFrom="margin">
-              <wp:align>center</wp:align>
+              <wp:posOffset>3633470</wp:posOffset>
             </wp:positionV>
-            <wp:extent cx="5759450" cy="1860550"/>
-            <wp:effectExtent l="0" t="0" r="0" b="6350"/>
+            <wp:extent cx="4680000" cy="1511841"/>
+            <wp:effectExtent l="0" t="0" r="6350" b="0"/>
             <wp:wrapNone/>
             <wp:docPr id="4" name="Imagen 4"/>
             <wp:cNvGraphicFramePr>
@@ -1449,14 +2634,14 @@
                     <pic:cNvPicPr/>
                   </pic:nvPicPr>
                   <pic:blipFill rotWithShape="1">
-                    <a:blip r:embed="rId8"/>
+                    <a:blip r:embed="rId10"/>
                     <a:srcRect l="21756" t="14895" r="40023" b="63154"/>
                     <a:stretch/>
                   </pic:blipFill>
                   <pic:spPr bwMode="auto">
                     <a:xfrm>
                       <a:off x="0" y="0"/>
-                      <a:ext cx="5759450" cy="1860550"/>
+                      <a:ext cx="4680000" cy="1511841"/>
                     </a:xfrm>
                     <a:prstGeom prst="rect">
                       <a:avLst/>
@@ -1547,32 +2732,20 @@
           <w:lang w:val="es-EC"/>
         </w:rPr>
       </w:pPr>
-    </w:p>
-    <w:p>
-      <w:pPr>
-        <w:rPr>
-          <w:b/>
-          <w:sz w:val="32"/>
-          <w:szCs w:val="26"/>
-          <w:u w:val="single"/>
-          <w:lang w:val="es-EC"/>
-        </w:rPr>
-      </w:pPr>
       <w:r>
         <w:rPr>
           <w:noProof/>
-          <w:lang w:val="es-EC" w:eastAsia="es-EC"/>
         </w:rPr>
         <w:drawing>
-          <wp:anchor distT="0" distB="0" distL="114300" distR="114300" simplePos="0" relativeHeight="251667456" behindDoc="1" locked="0" layoutInCell="1" allowOverlap="1" wp14:anchorId="05D60A7F" wp14:editId="7F5D4DF3">
+          <wp:anchor distT="0" distB="0" distL="114300" distR="114300" simplePos="0" relativeHeight="251667456" behindDoc="1" locked="0" layoutInCell="1" allowOverlap="1" wp14:anchorId="05D60A7F" wp14:editId="419865D9">
             <wp:simplePos x="0" y="0"/>
             <wp:positionH relativeFrom="margin">
               <wp:align>center</wp:align>
             </wp:positionH>
             <wp:positionV relativeFrom="page">
-              <wp:posOffset>6574478</wp:posOffset>
+              <wp:posOffset>5859780</wp:posOffset>
             </wp:positionV>
-            <wp:extent cx="6479540" cy="4080510"/>
+            <wp:extent cx="6120000" cy="3854089"/>
             <wp:effectExtent l="0" t="0" r="0" b="0"/>
             <wp:wrapNone/>
             <wp:docPr id="5" name="Imagen 5"/>
@@ -1587,14 +2760,14 @@
                     <pic:cNvPicPr/>
                   </pic:nvPicPr>
                   <pic:blipFill rotWithShape="1">
-                    <a:blip r:embed="rId9"/>
+                    <a:blip r:embed="rId11"/>
                     <a:srcRect l="22638" t="14895" r="8271" b="7753"/>
                     <a:stretch/>
                   </pic:blipFill>
                   <pic:spPr bwMode="auto">
                     <a:xfrm>
                       <a:off x="0" y="0"/>
-                      <a:ext cx="6479540" cy="4080510"/>
+                      <a:ext cx="6120000" cy="3854089"/>
                     </a:xfrm>
                     <a:prstGeom prst="rect">
                       <a:avLst/>
@@ -1628,11 +2801,10 @@
           <w:u w:val="single"/>
           <w:lang w:val="es-EC"/>
         </w:rPr>
-        <w:t>Código Refactorizado</w:t>
-      </w:r>
-    </w:p>
-    <w:p>
-      <w:pPr>
+        <w:t xml:space="preserve">Código </w:t>
+      </w:r>
+      <w:proofErr w:type="spellStart"/>
+      <w:r>
         <w:rPr>
           <w:b/>
           <w:sz w:val="32"/>
@@ -1640,7 +2812,9 @@
           <w:u w:val="single"/>
           <w:lang w:val="es-EC"/>
         </w:rPr>
-      </w:pPr>
+        <w:t>Refactorizado</w:t>
+      </w:r>
+      <w:proofErr w:type="spellEnd"/>
     </w:p>
     <w:p>
       <w:pPr>
@@ -1721,6 +2895,7 @@
     </w:p>
     <w:p>
       <w:pPr>
+        <w:jc w:val="center"/>
         <w:rPr>
           <w:b/>
           <w:sz w:val="32"/>
@@ -1757,23 +2932,47 @@
         <w:jc w:val="center"/>
         <w:rPr>
           <w:b/>
-          <w:sz w:val="32"/>
+          <w:sz w:val="48"/>
           <w:szCs w:val="32"/>
           <w:u w:val="single"/>
           <w:lang w:val="es-EC"/>
         </w:rPr>
       </w:pPr>
-      <w:r>
-        <w:rPr>
-          <w:b/>
-          <w:sz w:val="32"/>
+      <w:proofErr w:type="spellStart"/>
+      <w:r>
+        <w:rPr>
+          <w:b/>
+          <w:sz w:val="48"/>
           <w:szCs w:val="32"/>
           <w:u w:val="single"/>
           <w:lang w:val="es-EC"/>
         </w:rPr>
         <w:lastRenderedPageBreak/>
-        <w:t>SPECULATIVE GENERALITY</w:t>
-      </w:r>
+        <w:t>Speculative</w:t>
+      </w:r>
+      <w:proofErr w:type="spellEnd"/>
+      <w:r>
+        <w:rPr>
+          <w:b/>
+          <w:sz w:val="48"/>
+          <w:szCs w:val="32"/>
+          <w:u w:val="single"/>
+          <w:lang w:val="es-EC"/>
+        </w:rPr>
+        <w:t xml:space="preserve"> </w:t>
+      </w:r>
+      <w:proofErr w:type="spellStart"/>
+      <w:r>
+        <w:rPr>
+          <w:b/>
+          <w:sz w:val="48"/>
+          <w:szCs w:val="32"/>
+          <w:u w:val="single"/>
+          <w:lang w:val="es-EC"/>
+        </w:rPr>
+        <w:t>Generality</w:t>
+      </w:r>
+      <w:proofErr w:type="spellEnd"/>
     </w:p>
     <w:p>
       <w:pPr>
@@ -1790,7 +2989,7 @@
           <w:szCs w:val="26"/>
           <w:lang w:val="es-US"/>
         </w:rPr>
-        <w:t xml:space="preserve">La clase profesor tiene muchos campos que no son utilizados. Por lo tanto se tiene el code smell “Speculative Generality”. Si se refactoriza esta parte se tendrá un código </w:t>
+        <w:t xml:space="preserve">La clase profesor tiene muchos campos que no son utilizados. Por lo </w:t>
       </w:r>
       <w:r>
         <w:rPr>
@@ -1798,6 +2997,112 @@
           <w:szCs w:val="26"/>
           <w:lang w:val="es-US"/>
         </w:rPr>
+        <w:t>tanto,</w:t>
+      </w:r>
+      <w:r>
+        <w:rPr>
+          <w:sz w:val="26"/>
+          <w:szCs w:val="26"/>
+          <w:lang w:val="es-US"/>
+        </w:rPr>
+        <w:t xml:space="preserve"> se tiene el </w:t>
+      </w:r>
+      <w:proofErr w:type="spellStart"/>
+      <w:r>
+        <w:rPr>
+          <w:sz w:val="26"/>
+          <w:szCs w:val="26"/>
+          <w:lang w:val="es-US"/>
+        </w:rPr>
+        <w:t>code</w:t>
+      </w:r>
+      <w:proofErr w:type="spellEnd"/>
+      <w:r>
+        <w:rPr>
+          <w:sz w:val="26"/>
+          <w:szCs w:val="26"/>
+          <w:lang w:val="es-US"/>
+        </w:rPr>
+        <w:t xml:space="preserve"> </w:t>
+      </w:r>
+      <w:proofErr w:type="spellStart"/>
+      <w:r>
+        <w:rPr>
+          <w:sz w:val="26"/>
+          <w:szCs w:val="26"/>
+          <w:lang w:val="es-US"/>
+        </w:rPr>
+        <w:t>smell</w:t>
+      </w:r>
+      <w:proofErr w:type="spellEnd"/>
+      <w:r>
+        <w:rPr>
+          <w:sz w:val="26"/>
+          <w:szCs w:val="26"/>
+          <w:lang w:val="es-US"/>
+        </w:rPr>
+        <w:t xml:space="preserve"> “</w:t>
+      </w:r>
+      <w:proofErr w:type="spellStart"/>
+      <w:r>
+        <w:rPr>
+          <w:sz w:val="26"/>
+          <w:szCs w:val="26"/>
+          <w:lang w:val="es-US"/>
+        </w:rPr>
+        <w:t>Speculative</w:t>
+      </w:r>
+      <w:proofErr w:type="spellEnd"/>
+      <w:r>
+        <w:rPr>
+          <w:sz w:val="26"/>
+          <w:szCs w:val="26"/>
+          <w:lang w:val="es-US"/>
+        </w:rPr>
+        <w:t xml:space="preserve"> </w:t>
+      </w:r>
+      <w:proofErr w:type="spellStart"/>
+      <w:r>
+        <w:rPr>
+          <w:sz w:val="26"/>
+          <w:szCs w:val="26"/>
+          <w:lang w:val="es-US"/>
+        </w:rPr>
+        <w:t>Generality</w:t>
+      </w:r>
+      <w:proofErr w:type="spellEnd"/>
+      <w:r>
+        <w:rPr>
+          <w:sz w:val="26"/>
+          <w:szCs w:val="26"/>
+          <w:lang w:val="es-US"/>
+        </w:rPr>
+        <w:t xml:space="preserve">”. Si se </w:t>
+      </w:r>
+      <w:proofErr w:type="spellStart"/>
+      <w:r>
+        <w:rPr>
+          <w:sz w:val="26"/>
+          <w:szCs w:val="26"/>
+          <w:lang w:val="es-US"/>
+        </w:rPr>
+        <w:t>refactoriza</w:t>
+      </w:r>
+      <w:proofErr w:type="spellEnd"/>
+      <w:r>
+        <w:rPr>
+          <w:sz w:val="26"/>
+          <w:szCs w:val="26"/>
+          <w:lang w:val="es-US"/>
+        </w:rPr>
+        <w:t xml:space="preserve"> esta parte se tendrá un código </w:t>
+      </w:r>
+      <w:r>
+        <w:rPr>
+          <w:sz w:val="26"/>
+          <w:szCs w:val="26"/>
+          <w:lang w:val="es-US"/>
+        </w:rPr>
         <w:t>más</w:t>
       </w:r>
       <w:r>
@@ -1899,35 +3204,71 @@
           <w:szCs w:val="26"/>
           <w:lang w:val="es-US"/>
         </w:rPr>
-        <w:t>Para refactorizar esto simplemente se eliminan estos campos que no se van a usar. En este caso solo se dejaran los campos de código, nombre y apellido para identificar al profesor y los años de trabajo y el bonofijo porque se usan en el método calcularSueldo().</w:t>
-      </w:r>
-    </w:p>
-    <w:p>
-      <w:pPr>
-        <w:rPr>
-          <w:b/>
-          <w:sz w:val="32"/>
-          <w:szCs w:val="26"/>
-          <w:u w:val="single"/>
-        </w:rPr>
-      </w:pPr>
-      <w:r>
-        <w:rPr>
-          <w:b/>
-          <w:sz w:val="32"/>
-          <w:szCs w:val="26"/>
-          <w:u w:val="single"/>
-        </w:rPr>
-        <w:t>C</w:t>
-      </w:r>
-      <w:r>
-        <w:rPr>
-          <w:b/>
-          <w:sz w:val="32"/>
-          <w:szCs w:val="26"/>
-          <w:u w:val="single"/>
-        </w:rPr>
-        <w:t>ódigo inicial</w:t>
+        <w:t xml:space="preserve">Para </w:t>
+      </w:r>
+      <w:proofErr w:type="spellStart"/>
+      <w:r>
+        <w:rPr>
+          <w:sz w:val="26"/>
+          <w:szCs w:val="26"/>
+          <w:lang w:val="es-US"/>
+        </w:rPr>
+        <w:t>refactorizar</w:t>
+      </w:r>
+      <w:proofErr w:type="spellEnd"/>
+      <w:r>
+        <w:rPr>
+          <w:sz w:val="26"/>
+          <w:szCs w:val="26"/>
+          <w:lang w:val="es-US"/>
+        </w:rPr>
+        <w:t xml:space="preserve"> esto simplemente se eliminan estos campos que no se van a usar. En este caso solo se dejaran los campos de código, nombre y apellido para identificar al profesor y los años de trabajo y el </w:t>
+      </w:r>
+      <w:proofErr w:type="spellStart"/>
+      <w:r>
+        <w:rPr>
+          <w:sz w:val="26"/>
+          <w:szCs w:val="26"/>
+          <w:lang w:val="es-US"/>
+        </w:rPr>
+        <w:t>bonofijo</w:t>
+      </w:r>
+      <w:proofErr w:type="spellEnd"/>
+      <w:r>
+        <w:rPr>
+          <w:sz w:val="26"/>
+          <w:szCs w:val="26"/>
+          <w:lang w:val="es-US"/>
+        </w:rPr>
+        <w:t xml:space="preserve"> porque se usan en el método </w:t>
+      </w:r>
+      <w:proofErr w:type="spellStart"/>
+      <w:proofErr w:type="gramStart"/>
+      <w:r>
+        <w:rPr>
+          <w:sz w:val="26"/>
+          <w:szCs w:val="26"/>
+          <w:lang w:val="es-US"/>
+        </w:rPr>
+        <w:t>calcularSueldo</w:t>
+      </w:r>
+      <w:proofErr w:type="spellEnd"/>
+      <w:r>
+        <w:rPr>
+          <w:sz w:val="26"/>
+          <w:szCs w:val="26"/>
+          <w:lang w:val="es-US"/>
+        </w:rPr>
+        <w:t>(</w:t>
+      </w:r>
+      <w:proofErr w:type="gramEnd"/>
+      <w:r>
+        <w:rPr>
+          <w:sz w:val="26"/>
+          <w:szCs w:val="26"/>
+          <w:lang w:val="es-US"/>
+        </w:rPr>
+        <w:t>).</w:t>
       </w:r>
     </w:p>
     <w:p>
@@ -1942,12 +3283,19 @@
       <w:r>
         <w:rPr>
           <w:noProof/>
-          <w:lang w:val="es-EC" w:eastAsia="es-EC"/>
         </w:rPr>
         <w:drawing>
-          <wp:inline distT="0" distB="0" distL="0" distR="0" wp14:anchorId="39845CBD" wp14:editId="25E68312">
+          <wp:anchor distT="0" distB="0" distL="114300" distR="114300" simplePos="0" relativeHeight="251668480" behindDoc="0" locked="0" layoutInCell="1" allowOverlap="1" wp14:anchorId="4FD7AC62" wp14:editId="1FC9EC88">
+            <wp:simplePos x="0" y="0"/>
+            <wp:positionH relativeFrom="margin">
+              <wp:align>center</wp:align>
+            </wp:positionH>
+            <wp:positionV relativeFrom="margin">
+              <wp:posOffset>3409950</wp:posOffset>
+            </wp:positionV>
             <wp:extent cx="5943600" cy="2612390"/>
-            <wp:effectExtent l="0" t="0" r="0" b="0"/>
+            <wp:effectExtent l="19050" t="19050" r="19050" b="16510"/>
+            <wp:wrapSquare wrapText="bothSides"/>
             <wp:docPr id="6" name="Imagen 6"/>
             <wp:cNvGraphicFramePr>
               <a:graphicFrameLocks xmlns:a="http://schemas.openxmlformats.org/drawingml/2006/main" noChangeAspect="1"/>
@@ -1960,7 +3308,7 @@
                     <pic:cNvPicPr/>
                   </pic:nvPicPr>
                   <pic:blipFill>
-                    <a:blip r:embed="rId10">
+                    <a:blip r:embed="rId12">
                       <a:extLst>
                         <a:ext uri="{28A0092B-C50C-407E-A947-70E740481C1C}">
                           <a14:useLocalDpi xmlns:a14="http://schemas.microsoft.com/office/drawing/2010/main" val="0"/>
@@ -1979,32 +3327,109 @@
                     <a:prstGeom prst="rect">
                       <a:avLst/>
                     </a:prstGeom>
+                    <a:ln w="19050">
+                      <a:solidFill>
+                        <a:srgbClr val="0070C0"/>
+                      </a:solidFill>
+                    </a:ln>
                   </pic:spPr>
                 </pic:pic>
               </a:graphicData>
             </a:graphic>
-          </wp:inline>
+          </wp:anchor>
         </w:drawing>
       </w:r>
-    </w:p>
-    <w:p>
-      <w:pPr>
-        <w:rPr>
-          <w:b/>
-          <w:sz w:val="32"/>
-          <w:szCs w:val="26"/>
-          <w:u w:val="single"/>
-        </w:rPr>
-      </w:pPr>
-      <w:r>
-        <w:rPr>
-          <w:b/>
-          <w:sz w:val="32"/>
-          <w:szCs w:val="26"/>
-          <w:u w:val="single"/>
-        </w:rPr>
-        <w:t>Código Refactorizado</w:t>
-      </w:r>
+      <w:proofErr w:type="spellStart"/>
+      <w:r>
+        <w:rPr>
+          <w:b/>
+          <w:sz w:val="32"/>
+          <w:szCs w:val="26"/>
+          <w:u w:val="single"/>
+        </w:rPr>
+        <w:t>C</w:t>
+      </w:r>
+      <w:r>
+        <w:rPr>
+          <w:b/>
+          <w:sz w:val="32"/>
+          <w:szCs w:val="26"/>
+          <w:u w:val="single"/>
+        </w:rPr>
+        <w:t>ódigo</w:t>
+      </w:r>
+      <w:proofErr w:type="spellEnd"/>
+      <w:r>
+        <w:rPr>
+          <w:b/>
+          <w:sz w:val="32"/>
+          <w:szCs w:val="26"/>
+          <w:u w:val="single"/>
+        </w:rPr>
+        <w:t xml:space="preserve"> </w:t>
+      </w:r>
+      <w:proofErr w:type="spellStart"/>
+      <w:r>
+        <w:rPr>
+          <w:b/>
+          <w:sz w:val="32"/>
+          <w:szCs w:val="26"/>
+          <w:u w:val="single"/>
+        </w:rPr>
+        <w:t>inicial</w:t>
+      </w:r>
+      <w:proofErr w:type="spellEnd"/>
+    </w:p>
+    <w:p>
+      <w:pPr>
+        <w:rPr>
+          <w:b/>
+          <w:sz w:val="32"/>
+          <w:szCs w:val="26"/>
+          <w:u w:val="single"/>
+        </w:rPr>
+      </w:pPr>
+    </w:p>
+    <w:p>
+      <w:pPr>
+        <w:rPr>
+          <w:b/>
+          <w:sz w:val="32"/>
+          <w:szCs w:val="26"/>
+          <w:u w:val="single"/>
+        </w:rPr>
+      </w:pPr>
+      <w:proofErr w:type="spellStart"/>
+      <w:r>
+        <w:rPr>
+          <w:b/>
+          <w:sz w:val="32"/>
+          <w:szCs w:val="26"/>
+          <w:u w:val="single"/>
+        </w:rPr>
+        <w:t>Código</w:t>
+      </w:r>
+      <w:proofErr w:type="spellEnd"/>
+      <w:r>
+        <w:rPr>
+          <w:b/>
+          <w:sz w:val="32"/>
+          <w:szCs w:val="26"/>
+          <w:u w:val="single"/>
+        </w:rPr>
+        <w:t xml:space="preserve"> </w:t>
+      </w:r>
+      <w:proofErr w:type="spellStart"/>
+      <w:r>
+        <w:rPr>
+          <w:b/>
+          <w:sz w:val="32"/>
+          <w:szCs w:val="26"/>
+          <w:u w:val="single"/>
+        </w:rPr>
+        <w:t>Refactorizado</w:t>
+      </w:r>
+      <w:proofErr w:type="spellEnd"/>
     </w:p>
     <w:p>
       <w:pPr>
@@ -2018,12 +3443,19 @@
       <w:r>
         <w:rPr>
           <w:noProof/>
-          <w:lang w:val="es-EC" w:eastAsia="es-EC"/>
         </w:rPr>
         <w:drawing>
-          <wp:inline distT="0" distB="0" distL="0" distR="0" wp14:anchorId="173F1D29" wp14:editId="6B4E7CA4">
+          <wp:anchor distT="0" distB="0" distL="114300" distR="114300" simplePos="0" relativeHeight="251669504" behindDoc="0" locked="0" layoutInCell="1" allowOverlap="1" wp14:anchorId="1EB107AD" wp14:editId="6E82D067">
+            <wp:simplePos x="0" y="0"/>
+            <wp:positionH relativeFrom="margin">
+              <wp:align>center</wp:align>
+            </wp:positionH>
+            <wp:positionV relativeFrom="margin">
+              <wp:posOffset>6496050</wp:posOffset>
+            </wp:positionV>
             <wp:extent cx="5943600" cy="2349500"/>
-            <wp:effectExtent l="0" t="0" r="0" b="0"/>
+            <wp:effectExtent l="19050" t="19050" r="19050" b="12700"/>
+            <wp:wrapSquare wrapText="bothSides"/>
             <wp:docPr id="8" name="Imagen 8"/>
             <wp:cNvGraphicFramePr>
               <a:graphicFrameLocks xmlns:a="http://schemas.openxmlformats.org/drawingml/2006/main" noChangeAspect="1"/>
@@ -2036,7 +3468,7 @@
                     <pic:cNvPicPr/>
                   </pic:nvPicPr>
                   <pic:blipFill>
-                    <a:blip r:embed="rId11">
+                    <a:blip r:embed="rId13">
                       <a:extLst>
                         <a:ext uri="{28A0092B-C50C-407E-A947-70E740481C1C}">
                           <a14:useLocalDpi xmlns:a14="http://schemas.microsoft.com/office/drawing/2010/main" val="0"/>
@@ -2055,11 +3487,16 @@
                     <a:prstGeom prst="rect">
                       <a:avLst/>
                     </a:prstGeom>
+                    <a:ln w="19050">
+                      <a:solidFill>
+                        <a:srgbClr val="0070C0"/>
+                      </a:solidFill>
+                    </a:ln>
                   </pic:spPr>
                 </pic:pic>
               </a:graphicData>
             </a:graphic>
-          </wp:inline>
+          </wp:anchor>
         </w:drawing>
       </w:r>
     </w:p>
@@ -2101,7 +3538,10 @@
           <w:lang w:val="es-EC"/>
         </w:rPr>
       </w:pPr>
-      <w:r>
+    </w:p>
+    <w:p>
+      <w:pPr>
+        <w:jc w:val="center"/>
         <w:rPr>
           <w:b/>
           <w:sz w:val="32"/>
@@ -2109,9 +3549,77 @@
           <w:u w:val="single"/>
           <w:lang w:val="es-EC"/>
         </w:rPr>
+      </w:pPr>
+    </w:p>
+    <w:p>
+      <w:pPr>
+        <w:jc w:val="center"/>
+        <w:rPr>
+          <w:b/>
+          <w:sz w:val="32"/>
+          <w:szCs w:val="32"/>
+          <w:u w:val="single"/>
+          <w:lang w:val="es-EC"/>
+        </w:rPr>
+      </w:pPr>
+    </w:p>
+    <w:p>
+      <w:pPr>
+        <w:rPr>
+          <w:b/>
+          <w:sz w:val="32"/>
+          <w:szCs w:val="32"/>
+          <w:u w:val="single"/>
+          <w:lang w:val="es-EC"/>
+        </w:rPr>
+      </w:pPr>
+    </w:p>
+    <w:p>
+      <w:pPr>
+        <w:jc w:val="center"/>
+        <w:rPr>
+          <w:b/>
+          <w:sz w:val="48"/>
+          <w:szCs w:val="32"/>
+          <w:u w:val="single"/>
+          <w:lang w:val="es-EC"/>
+        </w:rPr>
+      </w:pPr>
+      <w:proofErr w:type="spellStart"/>
+      <w:r>
+        <w:rPr>
+          <w:b/>
+          <w:sz w:val="48"/>
+          <w:szCs w:val="32"/>
+          <w:u w:val="single"/>
+          <w:lang w:val="es-EC"/>
+        </w:rPr>
         <w:lastRenderedPageBreak/>
-        <w:t>Duplicate Code</w:t>
-      </w:r>
+        <w:t>Duplicate</w:t>
+      </w:r>
+      <w:proofErr w:type="spellEnd"/>
+      <w:r>
+        <w:rPr>
+          <w:b/>
+          <w:sz w:val="48"/>
+          <w:szCs w:val="32"/>
+          <w:u w:val="single"/>
+          <w:lang w:val="es-EC"/>
+        </w:rPr>
+        <w:t xml:space="preserve"> </w:t>
+      </w:r>
+      <w:proofErr w:type="spellStart"/>
+      <w:r>
+        <w:rPr>
+          <w:b/>
+          <w:sz w:val="48"/>
+          <w:szCs w:val="32"/>
+          <w:u w:val="single"/>
+          <w:lang w:val="es-EC"/>
+        </w:rPr>
+        <w:t>Code</w:t>
+      </w:r>
+      <w:proofErr w:type="spellEnd"/>
     </w:p>
     <w:p>
       <w:pPr>
@@ -2128,7 +3636,43 @@
           <w:szCs w:val="26"/>
           <w:lang w:val="es-US"/>
         </w:rPr>
-        <w:t>La clase estudiante tiene 2 métodos llamados CalcularNotaInicial y CalcularNotaFinal, los cuales tienen código duplicado.</w:t>
+        <w:t xml:space="preserve">La clase estudiante tiene 2 métodos llamados </w:t>
+      </w:r>
+      <w:proofErr w:type="spellStart"/>
+      <w:r>
+        <w:rPr>
+          <w:sz w:val="26"/>
+          <w:szCs w:val="26"/>
+          <w:lang w:val="es-US"/>
+        </w:rPr>
+        <w:t>CalcularNotaInicial</w:t>
+      </w:r>
+      <w:proofErr w:type="spellEnd"/>
+      <w:r>
+        <w:rPr>
+          <w:sz w:val="26"/>
+          <w:szCs w:val="26"/>
+          <w:lang w:val="es-US"/>
+        </w:rPr>
+        <w:t xml:space="preserve"> y </w:t>
+      </w:r>
+      <w:proofErr w:type="spellStart"/>
+      <w:r>
+        <w:rPr>
+          <w:sz w:val="26"/>
+          <w:szCs w:val="26"/>
+          <w:lang w:val="es-US"/>
+        </w:rPr>
+        <w:t>CalcularNotaFinal</w:t>
+      </w:r>
+      <w:proofErr w:type="spellEnd"/>
+      <w:r>
+        <w:rPr>
+          <w:sz w:val="26"/>
+          <w:szCs w:val="26"/>
+          <w:lang w:val="es-US"/>
+        </w:rPr>
+        <w:t>, los cuales tienen código duplicado.</w:t>
       </w:r>
     </w:p>
     <w:p>
@@ -2155,14 +3699,15 @@
     <w:p>
       <w:pPr>
         <w:rPr>
-          <w:sz w:val="32"/>
-          <w:szCs w:val="26"/>
-          <w:lang w:val="es-ES"/>
-        </w:rPr>
-      </w:pPr>
-      <w:r>
-        <w:rPr>
-          <w:sz w:val="28"/>
+          <w:sz w:val="26"/>
+          <w:szCs w:val="26"/>
+          <w:lang w:val="es-ES"/>
+        </w:rPr>
+      </w:pPr>
+      <w:r>
+        <w:rPr>
+          <w:sz w:val="26"/>
+          <w:szCs w:val="26"/>
           <w:lang w:val="es-US"/>
         </w:rPr>
         <w:t>La duplicidad de código puede llevar a problemas a la hora de modificarlo, debido a que puede dejarse alguna duplicación sin modificar y por lo tanto introduciendo bugs que se pueden evitar.</w:t>
@@ -2192,27 +3737,66 @@
     <w:p>
       <w:pPr>
         <w:rPr>
-          <w:sz w:val="28"/>
+          <w:sz w:val="26"/>
+          <w:szCs w:val="26"/>
           <w:lang w:val="es-US"/>
         </w:rPr>
       </w:pPr>
       <w:r>
         <w:rPr>
-          <w:sz w:val="28"/>
+          <w:sz w:val="26"/>
+          <w:szCs w:val="26"/>
           <w:lang w:val="es-US"/>
         </w:rPr>
-        <w:t>Para arreglar esto, se usó la técnica de refactorización "Extract method", la cual extrae un fragmento de código en común que se puede agrupar en un solo método para facilitar la modificación de esa funcionalidad.</w:t>
-      </w:r>
-    </w:p>
-    <w:p>
-      <w:pPr>
-        <w:rPr>
-          <w:b/>
-          <w:sz w:val="32"/>
-          <w:szCs w:val="26"/>
-          <w:u w:val="single"/>
-        </w:rPr>
-      </w:pPr>
+        <w:t>Para arreglar esto, se usó la técnica de refactorización "</w:t>
+      </w:r>
+      <w:proofErr w:type="spellStart"/>
+      <w:r>
+        <w:rPr>
+          <w:sz w:val="26"/>
+          <w:szCs w:val="26"/>
+          <w:lang w:val="es-US"/>
+        </w:rPr>
+        <w:t>Extract</w:t>
+      </w:r>
+      <w:proofErr w:type="spellEnd"/>
+      <w:r>
+        <w:rPr>
+          <w:sz w:val="26"/>
+          <w:szCs w:val="26"/>
+          <w:lang w:val="es-US"/>
+        </w:rPr>
+        <w:t xml:space="preserve"> </w:t>
+      </w:r>
+      <w:proofErr w:type="spellStart"/>
+      <w:r>
+        <w:rPr>
+          <w:sz w:val="26"/>
+          <w:szCs w:val="26"/>
+          <w:lang w:val="es-US"/>
+        </w:rPr>
+        <w:t>method</w:t>
+      </w:r>
+      <w:proofErr w:type="spellEnd"/>
+      <w:r>
+        <w:rPr>
+          <w:sz w:val="26"/>
+          <w:szCs w:val="26"/>
+          <w:lang w:val="es-US"/>
+        </w:rPr>
+        <w:t>", la cual extrae un fragmento de código en común que se puede agrupar en un solo método para facilitar la modificación de esa funcionalidad.</w:t>
+      </w:r>
+    </w:p>
+    <w:p>
+      <w:pPr>
+        <w:rPr>
+          <w:b/>
+          <w:sz w:val="32"/>
+          <w:szCs w:val="26"/>
+          <w:u w:val="single"/>
+        </w:rPr>
+      </w:pPr>
+      <w:proofErr w:type="spellStart"/>
       <w:r>
         <w:rPr>
           <w:b/>
@@ -2229,8 +3813,29 @@
           <w:szCs w:val="26"/>
           <w:u w:val="single"/>
         </w:rPr>
-        <w:t>ódigo inicial</w:t>
-      </w:r>
+        <w:t>ódigo</w:t>
+      </w:r>
+      <w:proofErr w:type="spellEnd"/>
+      <w:r>
+        <w:rPr>
+          <w:b/>
+          <w:sz w:val="32"/>
+          <w:szCs w:val="26"/>
+          <w:u w:val="single"/>
+        </w:rPr>
+        <w:t xml:space="preserve"> </w:t>
+      </w:r>
+      <w:proofErr w:type="spellStart"/>
+      <w:r>
+        <w:rPr>
+          <w:b/>
+          <w:sz w:val="32"/>
+          <w:szCs w:val="26"/>
+          <w:u w:val="single"/>
+        </w:rPr>
+        <w:t>inicial</w:t>
+      </w:r>
+      <w:proofErr w:type="spellEnd"/>
     </w:p>
     <w:p>
       <w:pPr>
@@ -2244,12 +3849,19 @@
       <w:r>
         <w:rPr>
           <w:noProof/>
-          <w:lang w:val="es-EC" w:eastAsia="es-EC"/>
         </w:rPr>
         <w:drawing>
-          <wp:inline distT="0" distB="0" distL="0" distR="0" wp14:anchorId="3D109C1C" wp14:editId="4141B3D1">
-            <wp:extent cx="5934075" cy="3057525"/>
-            <wp:effectExtent l="0" t="0" r="9525" b="9525"/>
+          <wp:anchor distT="0" distB="0" distL="114300" distR="114300" simplePos="0" relativeHeight="251670528" behindDoc="0" locked="0" layoutInCell="1" allowOverlap="1" wp14:anchorId="23E7929E" wp14:editId="3C860222">
+            <wp:simplePos x="0" y="0"/>
+            <wp:positionH relativeFrom="margin">
+              <wp:align>center</wp:align>
+            </wp:positionH>
+            <wp:positionV relativeFrom="margin">
+              <wp:posOffset>3448050</wp:posOffset>
+            </wp:positionV>
+            <wp:extent cx="5400000" cy="2782343"/>
+            <wp:effectExtent l="19050" t="19050" r="10795" b="18415"/>
+            <wp:wrapSquare wrapText="bothSides"/>
             <wp:docPr id="10" name="Imagen 10"/>
             <wp:cNvGraphicFramePr>
               <a:graphicFrameLocks xmlns:a="http://schemas.openxmlformats.org/drawingml/2006/main" noChangeAspect="1"/>
@@ -2264,7 +3876,7 @@
                     </pic:cNvPicPr>
                   </pic:nvPicPr>
                   <pic:blipFill>
-                    <a:blip r:embed="rId12">
+                    <a:blip r:embed="rId14">
                       <a:extLst>
                         <a:ext uri="{28A0092B-C50C-407E-A947-70E740481C1C}">
                           <a14:useLocalDpi xmlns:a14="http://schemas.microsoft.com/office/drawing/2010/main" val="0"/>
@@ -2279,20 +3891,28 @@
                   <pic:spPr bwMode="auto">
                     <a:xfrm>
                       <a:off x="0" y="0"/>
-                      <a:ext cx="5934075" cy="3057525"/>
+                      <a:ext cx="5400000" cy="2782343"/>
                     </a:xfrm>
                     <a:prstGeom prst="rect">
                       <a:avLst/>
                     </a:prstGeom>
                     <a:noFill/>
-                    <a:ln>
-                      <a:noFill/>
+                    <a:ln w="19050">
+                      <a:solidFill>
+                        <a:srgbClr val="0070C0"/>
+                      </a:solidFill>
                     </a:ln>
                   </pic:spPr>
                 </pic:pic>
               </a:graphicData>
             </a:graphic>
-          </wp:inline>
+            <wp14:sizeRelH relativeFrom="margin">
+              <wp14:pctWidth>0</wp14:pctWidth>
+            </wp14:sizeRelH>
+            <wp14:sizeRelV relativeFrom="margin">
+              <wp14:pctHeight>0</wp14:pctHeight>
+            </wp14:sizeRelV>
+          </wp:anchor>
         </w:drawing>
       </w:r>
     </w:p>
@@ -2375,15 +3995,37 @@
           <w:u w:val="single"/>
         </w:rPr>
       </w:pPr>
-      <w:r>
-        <w:rPr>
-          <w:b/>
-          <w:sz w:val="32"/>
-          <w:szCs w:val="26"/>
-          <w:u w:val="single"/>
-        </w:rPr>
-        <w:t>Código Refactorizado</w:t>
-      </w:r>
+      <w:proofErr w:type="spellStart"/>
+      <w:r>
+        <w:rPr>
+          <w:b/>
+          <w:sz w:val="32"/>
+          <w:szCs w:val="26"/>
+          <w:u w:val="single"/>
+        </w:rPr>
+        <w:t>Código</w:t>
+      </w:r>
+      <w:proofErr w:type="spellEnd"/>
+      <w:r>
+        <w:rPr>
+          <w:b/>
+          <w:sz w:val="32"/>
+          <w:szCs w:val="26"/>
+          <w:u w:val="single"/>
+        </w:rPr>
+        <w:t xml:space="preserve"> </w:t>
+      </w:r>
+      <w:proofErr w:type="spellStart"/>
+      <w:r>
+        <w:rPr>
+          <w:b/>
+          <w:sz w:val="32"/>
+          <w:szCs w:val="26"/>
+          <w:u w:val="single"/>
+        </w:rPr>
+        <w:t>Refactorizado</w:t>
+      </w:r>
+      <w:proofErr w:type="spellEnd"/>
     </w:p>
     <w:p>
       <w:pPr>
@@ -2397,13 +4039,19 @@
       <w:r>
         <w:rPr>
           <w:noProof/>
-          <w:lang w:val="es-EC" w:eastAsia="es-EC"/>
-        </w:rPr>
-        <w:lastRenderedPageBreak/>
+        </w:rPr>
         <w:drawing>
-          <wp:inline distT="0" distB="0" distL="0" distR="0" wp14:anchorId="109C2402" wp14:editId="511E145A">
-            <wp:extent cx="5943600" cy="2847975"/>
-            <wp:effectExtent l="0" t="0" r="0" b="9525"/>
+          <wp:anchor distT="0" distB="0" distL="114300" distR="114300" simplePos="0" relativeHeight="251671552" behindDoc="0" locked="0" layoutInCell="1" allowOverlap="1" wp14:anchorId="720C671C" wp14:editId="744A036D">
+            <wp:simplePos x="0" y="0"/>
+            <wp:positionH relativeFrom="margin">
+              <wp:align>center</wp:align>
+            </wp:positionH>
+            <wp:positionV relativeFrom="margin">
+              <wp:posOffset>6791325</wp:posOffset>
+            </wp:positionV>
+            <wp:extent cx="5400000" cy="2587500"/>
+            <wp:effectExtent l="19050" t="19050" r="10795" b="22860"/>
+            <wp:wrapSquare wrapText="bothSides"/>
             <wp:docPr id="11" name="Imagen 11"/>
             <wp:cNvGraphicFramePr>
               <a:graphicFrameLocks xmlns:a="http://schemas.openxmlformats.org/drawingml/2006/main" noChangeAspect="1"/>
@@ -2418,7 +4066,7 @@
                     </pic:cNvPicPr>
                   </pic:nvPicPr>
                   <pic:blipFill>
-                    <a:blip r:embed="rId13">
+                    <a:blip r:embed="rId15">
                       <a:extLst>
                         <a:ext uri="{28A0092B-C50C-407E-A947-70E740481C1C}">
                           <a14:useLocalDpi xmlns:a14="http://schemas.microsoft.com/office/drawing/2010/main" val="0"/>
@@ -2433,20 +4081,28 @@
                   <pic:spPr bwMode="auto">
                     <a:xfrm>
                       <a:off x="0" y="0"/>
-                      <a:ext cx="5943600" cy="2847975"/>
+                      <a:ext cx="5400000" cy="2587500"/>
                     </a:xfrm>
                     <a:prstGeom prst="rect">
                       <a:avLst/>
                     </a:prstGeom>
                     <a:noFill/>
-                    <a:ln>
-                      <a:noFill/>
+                    <a:ln w="19050">
+                      <a:solidFill>
+                        <a:srgbClr val="0070C0"/>
+                      </a:solidFill>
                     </a:ln>
                   </pic:spPr>
                 </pic:pic>
               </a:graphicData>
             </a:graphic>
-          </wp:inline>
+            <wp14:sizeRelH relativeFrom="margin">
+              <wp14:pctWidth>0</wp14:pctWidth>
+            </wp14:sizeRelH>
+            <wp14:sizeRelV relativeFrom="margin">
+              <wp14:pctHeight>0</wp14:pctHeight>
+            </wp14:sizeRelV>
+          </wp:anchor>
         </w:drawing>
       </w:r>
     </w:p>
@@ -2489,6 +4145,7 @@
       </w:pPr>
     </w:p>
     <w:sectPr>
+      <w:footerReference w:type="default" r:id="rId16"/>
       <w:pgSz w:w="11906" w:h="16838" w:code="9"/>
       <w:pgMar w:top="567" w:right="567" w:bottom="567" w:left="567" w:header="720" w:footer="720" w:gutter="0"/>
       <w:cols w:space="708"/>
@@ -2499,8 +4156,139 @@
 </w:document>
 </file>
 
+<file path=word/endnotes.xml><?xml version="1.0" encoding="utf-8"?>
+<w:endnotes xmlns:wpc="http://schemas.microsoft.com/office/word/2010/wordprocessingCanvas" xmlns:cx="http://schemas.microsoft.com/office/drawing/2014/chartex" xmlns:mc="http://schemas.openxmlformats.org/markup-compatibility/2006" xmlns:o="urn:schemas-microsoft-com:office:office" xmlns:r="http://schemas.openxmlformats.org/officeDocument/2006/relationships" xmlns:m="http://schemas.openxmlformats.org/officeDocument/2006/math" xmlns:v="urn:schemas-microsoft-com:vml" xmlns:wp14="http://schemas.microsoft.com/office/word/2010/wordprocessingDrawing" xmlns:wp="http://schemas.openxmlformats.org/drawingml/2006/wordprocessingDrawing" xmlns:w10="urn:schemas-microsoft-com:office:word" xmlns:w="http://schemas.openxmlformats.org/wordprocessingml/2006/main" xmlns:w14="http://schemas.microsoft.com/office/word/2010/wordml" xmlns:w15="http://schemas.microsoft.com/office/word/2012/wordml" xmlns:w16se="http://schemas.microsoft.com/office/word/2015/wordml/symex" xmlns:wpg="http://schemas.microsoft.com/office/word/2010/wordprocessingGroup" xmlns:wpi="http://schemas.microsoft.com/office/word/2010/wordprocessingInk" xmlns:wne="http://schemas.microsoft.com/office/word/2006/wordml" xmlns:wps="http://schemas.microsoft.com/office/word/2010/wordprocessingShape" mc:Ignorable="w14 w15 w16se wp14">
+  <w:endnote w:type="separator" w:id="-1">
+    <w:p>
+      <w:pPr>
+        <w:spacing w:after="0" w:line="240" w:lineRule="auto"/>
+      </w:pPr>
+      <w:r>
+        <w:separator/>
+      </w:r>
+    </w:p>
+  </w:endnote>
+  <w:endnote w:type="continuationSeparator" w:id="0">
+    <w:p>
+      <w:pPr>
+        <w:spacing w:after="0" w:line="240" w:lineRule="auto"/>
+      </w:pPr>
+      <w:r>
+        <w:continuationSeparator/>
+      </w:r>
+    </w:p>
+  </w:endnote>
+</w:endnotes>
+</file>
+
+<file path=word/footer1.xml><?xml version="1.0" encoding="utf-8"?>
+<w:ftr xmlns:wpc="http://schemas.microsoft.com/office/word/2010/wordprocessingCanvas" xmlns:cx="http://schemas.microsoft.com/office/drawing/2014/chartex" xmlns:mc="http://schemas.openxmlformats.org/markup-compatibility/2006" xmlns:o="urn:schemas-microsoft-com:office:office" xmlns:r="http://schemas.openxmlformats.org/officeDocument/2006/relationships" xmlns:m="http://schemas.openxmlformats.org/officeDocument/2006/math" xmlns:v="urn:schemas-microsoft-com:vml" xmlns:wp14="http://schemas.microsoft.com/office/word/2010/wordprocessingDrawing" xmlns:wp="http://schemas.openxmlformats.org/drawingml/2006/wordprocessingDrawing" xmlns:w10="urn:schemas-microsoft-com:office:word" xmlns:w="http://schemas.openxmlformats.org/wordprocessingml/2006/main" xmlns:w14="http://schemas.microsoft.com/office/word/2010/wordml" xmlns:w15="http://schemas.microsoft.com/office/word/2012/wordml" xmlns:w16se="http://schemas.microsoft.com/office/word/2015/wordml/symex" xmlns:wpg="http://schemas.microsoft.com/office/word/2010/wordprocessingGroup" xmlns:wpi="http://schemas.microsoft.com/office/word/2010/wordprocessingInk" xmlns:wne="http://schemas.microsoft.com/office/word/2006/wordml" xmlns:wps="http://schemas.microsoft.com/office/word/2010/wordprocessingShape" mc:Ignorable="w14 w15 w16se wp14">
+  <w:sdt>
+    <w:sdtPr>
+      <w:id w:val="84196270"/>
+      <w:docPartObj>
+        <w:docPartGallery w:val="Page Numbers (Bottom of Page)"/>
+        <w:docPartUnique/>
+      </w:docPartObj>
+    </w:sdtPr>
+    <w:sdtEndPr>
+      <w:rPr>
+        <w:b/>
+        <w:color w:val="0070C0"/>
+        <w:sz w:val="32"/>
+      </w:rPr>
+    </w:sdtEndPr>
+    <w:sdtContent>
+      <w:p>
+        <w:pPr>
+          <w:pStyle w:val="Piedepgina"/>
+          <w:jc w:val="center"/>
+          <w:rPr>
+            <w:b/>
+            <w:color w:val="0070C0"/>
+            <w:sz w:val="32"/>
+          </w:rPr>
+        </w:pPr>
+        <w:r>
+          <w:rPr>
+            <w:b/>
+            <w:color w:val="0070C0"/>
+            <w:sz w:val="32"/>
+          </w:rPr>
+          <w:fldChar w:fldCharType="begin"/>
+        </w:r>
+        <w:r>
+          <w:rPr>
+            <w:b/>
+            <w:color w:val="0070C0"/>
+            <w:sz w:val="32"/>
+          </w:rPr>
+          <w:instrText>PAGE   \* MERGEFORMAT</w:instrText>
+        </w:r>
+        <w:r>
+          <w:rPr>
+            <w:b/>
+            <w:color w:val="0070C0"/>
+            <w:sz w:val="32"/>
+          </w:rPr>
+          <w:fldChar w:fldCharType="separate"/>
+        </w:r>
+        <w:r>
+          <w:rPr>
+            <w:b/>
+            <w:noProof/>
+            <w:color w:val="0070C0"/>
+            <w:sz w:val="32"/>
+            <w:lang w:val="es-ES"/>
+          </w:rPr>
+          <w:t>7</w:t>
+        </w:r>
+        <w:r>
+          <w:rPr>
+            <w:b/>
+            <w:color w:val="0070C0"/>
+            <w:sz w:val="32"/>
+          </w:rPr>
+          <w:fldChar w:fldCharType="end"/>
+        </w:r>
+      </w:p>
+    </w:sdtContent>
+  </w:sdt>
+  <w:p>
+    <w:pPr>
+      <w:pStyle w:val="Piedepgina"/>
+    </w:pPr>
+  </w:p>
+</w:ftr>
+</file>
+
+<file path=word/footnotes.xml><?xml version="1.0" encoding="utf-8"?>
+<w:footnotes xmlns:wpc="http://schemas.microsoft.com/office/word/2010/wordprocessingCanvas" xmlns:cx="http://schemas.microsoft.com/office/drawing/2014/chartex" xmlns:mc="http://schemas.openxmlformats.org/markup-compatibility/2006" xmlns:o="urn:schemas-microsoft-com:office:office" xmlns:r="http://schemas.openxmlformats.org/officeDocument/2006/relationships" xmlns:m="http://schemas.openxmlformats.org/officeDocument/2006/math" xmlns:v="urn:schemas-microsoft-com:vml" xmlns:wp14="http://schemas.microsoft.com/office/word/2010/wordprocessingDrawing" xmlns:wp="http://schemas.openxmlformats.org/drawingml/2006/wordprocessingDrawing" xmlns:w10="urn:schemas-microsoft-com:office:word" xmlns:w="http://schemas.openxmlformats.org/wordprocessingml/2006/main" xmlns:w14="http://schemas.microsoft.com/office/word/2010/wordml" xmlns:w15="http://schemas.microsoft.com/office/word/2012/wordml" xmlns:w16se="http://schemas.microsoft.com/office/word/2015/wordml/symex" xmlns:wpg="http://schemas.microsoft.com/office/word/2010/wordprocessingGroup" xmlns:wpi="http://schemas.microsoft.com/office/word/2010/wordprocessingInk" xmlns:wne="http://schemas.microsoft.com/office/word/2006/wordml" xmlns:wps="http://schemas.microsoft.com/office/word/2010/wordprocessingShape" mc:Ignorable="w14 w15 w16se wp14">
+  <w:footnote w:type="separator" w:id="-1">
+    <w:p>
+      <w:pPr>
+        <w:spacing w:after="0" w:line="240" w:lineRule="auto"/>
+      </w:pPr>
+      <w:r>
+        <w:separator/>
+      </w:r>
+    </w:p>
+  </w:footnote>
+  <w:footnote w:type="continuationSeparator" w:id="0">
+    <w:p>
+      <w:pPr>
+        <w:spacing w:after="0" w:line="240" w:lineRule="auto"/>
+      </w:pPr>
+      <w:r>
+        <w:continuationSeparator/>
+      </w:r>
+    </w:p>
+  </w:footnote>
+</w:footnotes>
+</file>
+
 <file path=word/numbering.xml><?xml version="1.0" encoding="utf-8"?>
-<w:numbering xmlns:wpc="http://schemas.microsoft.com/office/word/2010/wordprocessingCanvas" xmlns:cx="http://schemas.microsoft.com/office/drawing/2014/chartex" xmlns:cx1="http://schemas.microsoft.com/office/drawing/2015/9/8/chartex" xmlns:cx2="http://schemas.microsoft.com/office/drawing/2015/10/21/chartex" xmlns:cx3="http://schemas.microsoft.com/office/drawing/2016/5/9/chartex" xmlns:cx4="http://schemas.microsoft.com/office/drawing/2016/5/10/chartex" xmlns:cx5="http://schemas.microsoft.com/office/drawing/2016/5/11/chartex" xmlns:cx6="http://schemas.microsoft.com/office/drawing/2016/5/12/chartex" xmlns:cx7="http://schemas.microsoft.com/office/drawing/2016/5/13/chartex" xmlns:cx8="http://schemas.microsoft.com/office/drawing/2016/5/14/chartex" xmlns:mc="http://schemas.openxmlformats.org/markup-compatibility/2006" xmlns:aink="http://schemas.microsoft.com/office/drawing/2016/ink" xmlns:am3d="http://schemas.microsoft.com/office/drawing/2017/model3d" xmlns:o="urn:schemas-microsoft-com:office:office" xmlns:r="http://schemas.openxmlformats.org/officeDocument/2006/relationships" xmlns:m="http://schemas.openxmlformats.org/officeDocument/2006/math" xmlns:v="urn:schemas-microsoft-com:vml" xmlns:wp14="http://schemas.microsoft.com/office/word/2010/wordprocessingDrawing" xmlns:wp="http://schemas.openxmlformats.org/drawingml/2006/wordprocessingDrawing" xmlns:w10="urn:schemas-microsoft-com:office:word" xmlns:w="http://schemas.openxmlformats.org/wordprocessingml/2006/main" xmlns:w14="http://schemas.microsoft.com/office/word/2010/wordml" xmlns:w15="http://schemas.microsoft.com/office/word/2012/wordml" xmlns:w16cex="http://schemas.microsoft.com/office/word/2018/wordml/cex" xmlns:w16cid="http://schemas.microsoft.com/office/word/2016/wordml/cid" xmlns:w16="http://schemas.microsoft.com/office/word/2018/wordml" xmlns:w16se="http://schemas.microsoft.com/office/word/2015/wordml/symex" xmlns:wpg="http://schemas.microsoft.com/office/word/2010/wordprocessingGroup" xmlns:wpi="http://schemas.microsoft.com/office/word/2010/wordprocessingInk" xmlns:wne="http://schemas.microsoft.com/office/word/2006/wordml" xmlns:wps="http://schemas.microsoft.com/office/word/2010/wordprocessingShape" mc:Ignorable="w14 w15 w16se w16cid w16 w16cex wp14">
+<w:numbering xmlns:wpc="http://schemas.microsoft.com/office/word/2010/wordprocessingCanvas" xmlns:cx="http://schemas.microsoft.com/office/drawing/2014/chartex" xmlns:mc="http://schemas.openxmlformats.org/markup-compatibility/2006" xmlns:o="urn:schemas-microsoft-com:office:office" xmlns:r="http://schemas.openxmlformats.org/officeDocument/2006/relationships" xmlns:m="http://schemas.openxmlformats.org/officeDocument/2006/math" xmlns:v="urn:schemas-microsoft-com:vml" xmlns:wp14="http://schemas.microsoft.com/office/word/2010/wordprocessingDrawing" xmlns:wp="http://schemas.openxmlformats.org/drawingml/2006/wordprocessingDrawing" xmlns:w10="urn:schemas-microsoft-com:office:word" xmlns:w="http://schemas.openxmlformats.org/wordprocessingml/2006/main" xmlns:w14="http://schemas.microsoft.com/office/word/2010/wordml" xmlns:w15="http://schemas.microsoft.com/office/word/2012/wordml" xmlns:w16se="http://schemas.microsoft.com/office/word/2015/wordml/symex" xmlns:wpg="http://schemas.microsoft.com/office/word/2010/wordprocessingGroup" xmlns:wpi="http://schemas.microsoft.com/office/word/2010/wordprocessingInk" xmlns:wne="http://schemas.microsoft.com/office/word/2006/wordml" xmlns:wps="http://schemas.microsoft.com/office/word/2010/wordprocessingShape" mc:Ignorable="w14 w15 w16se wp14">
   <w:abstractNum w:abstractNumId="0" w15:restartNumberingAfterBreak="0">
     <w:nsid w:val="0D482BDF"/>
     <w:multiLevelType w:val="hybridMultilevel"/>
@@ -3080,7 +4868,7 @@
 </file>
 
 <file path=word/styles.xml><?xml version="1.0" encoding="utf-8"?>
-<w:styles xmlns:mc="http://schemas.openxmlformats.org/markup-compatibility/2006" xmlns:r="http://schemas.openxmlformats.org/officeDocument/2006/relationships" xmlns:w="http://schemas.openxmlformats.org/wordprocessingml/2006/main" xmlns:w14="http://schemas.microsoft.com/office/word/2010/wordml" xmlns:w15="http://schemas.microsoft.com/office/word/2012/wordml" xmlns:w16cex="http://schemas.microsoft.com/office/word/2018/wordml/cex" xmlns:w16cid="http://schemas.microsoft.com/office/word/2016/wordml/cid" xmlns:w16="http://schemas.microsoft.com/office/word/2018/wordml" xmlns:w16se="http://schemas.microsoft.com/office/word/2015/wordml/symex" mc:Ignorable="w14 w15 w16se w16cid w16 w16cex">
+<w:styles xmlns:mc="http://schemas.openxmlformats.org/markup-compatibility/2006" xmlns:r="http://schemas.openxmlformats.org/officeDocument/2006/relationships" xmlns:w="http://schemas.openxmlformats.org/wordprocessingml/2006/main" xmlns:w14="http://schemas.microsoft.com/office/word/2010/wordml" xmlns:w15="http://schemas.microsoft.com/office/word/2012/wordml" xmlns:w16se="http://schemas.microsoft.com/office/word/2015/wordml/symex" mc:Ignorable="w14 w15 w16se">
   <w:docDefaults>
     <w:rPrDefault>
       <w:rPr>
@@ -3096,7 +4884,7 @@
       </w:pPr>
     </w:pPrDefault>
   </w:docDefaults>
-  <w:latentStyles w:defLockedState="0" w:defUIPriority="99" w:defSemiHidden="0" w:defUnhideWhenUsed="0" w:defQFormat="0" w:count="376">
+  <w:latentStyles w:defLockedState="0" w:defUIPriority="99" w:defSemiHidden="0" w:defUnhideWhenUsed="0" w:defQFormat="0" w:count="371">
     <w:lsdException w:name="Normal" w:uiPriority="0" w:qFormat="1"/>
     <w:lsdException w:name="heading 1" w:uiPriority="9" w:qFormat="1"/>
     <w:lsdException w:name="heading 2" w:semiHidden="1" w:uiPriority="9" w:unhideWhenUsed="1" w:qFormat="1"/>
@@ -3202,6 +4990,7 @@
     <w:lsdException w:name="HTML Sample" w:semiHidden="1" w:unhideWhenUsed="1"/>
     <w:lsdException w:name="HTML Typewriter" w:semiHidden="1" w:unhideWhenUsed="1"/>
     <w:lsdException w:name="HTML Variable" w:semiHidden="1" w:unhideWhenUsed="1"/>
+    <w:lsdException w:name="Normal Table" w:semiHidden="1" w:unhideWhenUsed="1"/>
     <w:lsdException w:name="annotation subject" w:semiHidden="1" w:unhideWhenUsed="1"/>
     <w:lsdException w:name="No List" w:semiHidden="1" w:unhideWhenUsed="1"/>
     <w:lsdException w:name="Outline List 1" w:semiHidden="1" w:unhideWhenUsed="1"/>
@@ -3244,8 +5033,11 @@
     <w:lsdException w:name="Table Contemporary" w:semiHidden="1" w:unhideWhenUsed="1"/>
     <w:lsdException w:name="Table Elegant" w:semiHidden="1" w:unhideWhenUsed="1"/>
     <w:lsdException w:name="Table Professional" w:semiHidden="1" w:unhideWhenUsed="1"/>
+    <w:lsdException w:name="Table Subtle 1" w:semiHidden="1" w:unhideWhenUsed="1"/>
     <w:lsdException w:name="Table Subtle 2" w:semiHidden="1" w:unhideWhenUsed="1"/>
     <w:lsdException w:name="Table Web 1" w:semiHidden="1" w:unhideWhenUsed="1"/>
+    <w:lsdException w:name="Table Web 2" w:semiHidden="1" w:unhideWhenUsed="1"/>
+    <w:lsdException w:name="Table Web 3" w:semiHidden="1" w:unhideWhenUsed="1"/>
     <w:lsdException w:name="Balloon Text" w:semiHidden="1" w:unhideWhenUsed="1"/>
     <w:lsdException w:name="Table Grid" w:uiPriority="39"/>
     <w:lsdException w:name="Table Theme" w:semiHidden="1" w:unhideWhenUsed="1"/>
@@ -3464,11 +5256,6 @@
     <w:lsdException w:name="List Table 5 Dark Accent 6" w:uiPriority="50"/>
     <w:lsdException w:name="List Table 6 Colorful Accent 6" w:uiPriority="51"/>
     <w:lsdException w:name="List Table 7 Colorful Accent 6" w:uiPriority="52"/>
-    <w:lsdException w:name="Mention" w:semiHidden="1" w:unhideWhenUsed="1"/>
-    <w:lsdException w:name="Smart Hyperlink" w:semiHidden="1" w:unhideWhenUsed="1"/>
-    <w:lsdException w:name="Hashtag" w:semiHidden="1" w:unhideWhenUsed="1"/>
-    <w:lsdException w:name="Unresolved Mention" w:semiHidden="1" w:unhideWhenUsed="1"/>
-    <w:lsdException w:name="Smart Link" w:semiHidden="1" w:unhideWhenUsed="1"/>
   </w:latentStyles>
   <w:style w:type="paragraph" w:default="1" w:styleId="Normal">
     <w:name w:val="Normal"/>
@@ -3522,6 +5309,50 @@
       <w:color w:val="0563C1" w:themeColor="hyperlink"/>
       <w:u w:val="single"/>
     </w:rPr>
+  </w:style>
+  <w:style w:type="paragraph" w:styleId="Encabezado">
+    <w:name w:val="header"/>
+    <w:basedOn w:val="Normal"/>
+    <w:link w:val="EncabezadoCar"/>
+    <w:uiPriority w:val="99"/>
+    <w:unhideWhenUsed/>
+    <w:rsid w:val="000C50E7"/>
+    <w:pPr>
+      <w:tabs>
+        <w:tab w:val="center" w:pos="4419"/>
+        <w:tab w:val="right" w:pos="8838"/>
+      </w:tabs>
+      <w:spacing w:after="0" w:line="240" w:lineRule="auto"/>
+    </w:pPr>
+  </w:style>
+  <w:style w:type="character" w:customStyle="1" w:styleId="EncabezadoCar">
+    <w:name w:val="Encabezado Car"/>
+    <w:basedOn w:val="Fuentedeprrafopredeter"/>
+    <w:link w:val="Encabezado"/>
+    <w:uiPriority w:val="99"/>
+    <w:rsid w:val="000C50E7"/>
+  </w:style>
+  <w:style w:type="paragraph" w:styleId="Piedepgina">
+    <w:name w:val="footer"/>
+    <w:basedOn w:val="Normal"/>
+    <w:link w:val="PiedepginaCar"/>
+    <w:uiPriority w:val="99"/>
+    <w:unhideWhenUsed/>
+    <w:rsid w:val="000C50E7"/>
+    <w:pPr>
+      <w:tabs>
+        <w:tab w:val="center" w:pos="4419"/>
+        <w:tab w:val="right" w:pos="8838"/>
+      </w:tabs>
+      <w:spacing w:after="0" w:line="240" w:lineRule="auto"/>
+    </w:pPr>
+  </w:style>
+  <w:style w:type="character" w:customStyle="1" w:styleId="PiedepginaCar">
+    <w:name w:val="Pie de página Car"/>
+    <w:basedOn w:val="Fuentedeprrafopredeter"/>
+    <w:link w:val="Piedepgina"/>
+    <w:uiPriority w:val="99"/>
+    <w:rsid w:val="000C50E7"/>
   </w:style>
 </w:styles>
 </file>

--- a/Refactoring (grupo1).docx
+++ b/Refactoring (grupo1).docx
@@ -390,6 +390,7 @@
           <w:b/>
           <w:sz w:val="48"/>
           <w:u w:val="single"/>
+          <w:lang w:val="es-ES"/>
         </w:rPr>
       </w:pPr>
       <w:proofErr w:type="spellStart"/>
@@ -398,6 +399,7 @@
           <w:b/>
           <w:sz w:val="48"/>
           <w:u w:val="single"/>
+          <w:lang w:val="es-ES"/>
         </w:rPr>
         <w:lastRenderedPageBreak/>
         <w:t>Indice</w:t>
@@ -616,15 +618,7 @@
           <w:szCs w:val="24"/>
           <w:lang w:val="es-ES"/>
         </w:rPr>
-        <w:t>……</w:t>
-      </w:r>
-      <w:r>
-        <w:rPr>
-          <w:sz w:val="24"/>
-          <w:szCs w:val="24"/>
-          <w:lang w:val="es-ES"/>
-        </w:rPr>
-        <w:t>.</w:t>
+        <w:t>…….</w:t>
       </w:r>
       <w:proofErr w:type="gramEnd"/>
       <w:r>
@@ -633,15 +627,7 @@
           <w:szCs w:val="24"/>
           <w:lang w:val="es-ES"/>
         </w:rPr>
-        <w:t xml:space="preserve">……………………………………………………………. </w:t>
-      </w:r>
-      <w:r>
-        <w:rPr>
-          <w:sz w:val="24"/>
-          <w:szCs w:val="24"/>
-          <w:lang w:val="es-ES"/>
-        </w:rPr>
-        <w:t>5</w:t>
+        <w:t>……………………………………………………………. 5</w:t>
       </w:r>
     </w:p>
     <w:p>
@@ -659,15 +645,7 @@
           <w:lang w:val="es-ES"/>
         </w:rPr>
         <w:tab/>
-        <w:t>Consecuencias …………………………………………………………………………………</w:t>
-      </w:r>
-      <w:r>
-        <w:rPr>
-          <w:sz w:val="24"/>
-          <w:szCs w:val="24"/>
-          <w:lang w:val="es-ES"/>
-        </w:rPr>
-        <w:t>. 5</w:t>
+        <w:t>Consecuencias …………………………………………………………………………………. 5</w:t>
       </w:r>
     </w:p>
     <w:p>
@@ -721,15 +699,7 @@
           <w:lang w:val="es-ES"/>
         </w:rPr>
         <w:tab/>
-        <w:t>Código inicial …………………………………………………………………………………….</w:t>
-      </w:r>
-      <w:r>
-        <w:rPr>
-          <w:sz w:val="24"/>
-          <w:szCs w:val="24"/>
-          <w:lang w:val="es-ES"/>
-        </w:rPr>
-        <w:t xml:space="preserve"> 5</w:t>
+        <w:t>Código inicial ……………………………………………………………………………………. 5</w:t>
       </w:r>
     </w:p>
     <w:p>
@@ -774,15 +744,7 @@
           <w:szCs w:val="24"/>
           <w:lang w:val="es-ES"/>
         </w:rPr>
-        <w:t>……</w:t>
-      </w:r>
-      <w:r>
-        <w:rPr>
-          <w:sz w:val="24"/>
-          <w:szCs w:val="24"/>
-          <w:lang w:val="es-ES"/>
-        </w:rPr>
-        <w:t>.</w:t>
+        <w:t>…….</w:t>
       </w:r>
       <w:proofErr w:type="gramEnd"/>
       <w:r>
@@ -854,15 +816,7 @@
           <w:szCs w:val="24"/>
           <w:lang w:val="es-ES"/>
         </w:rPr>
-        <w:t xml:space="preserve">……………………………………………………………. </w:t>
-      </w:r>
-      <w:r>
-        <w:rPr>
-          <w:sz w:val="24"/>
-          <w:szCs w:val="24"/>
-          <w:lang w:val="es-ES"/>
-        </w:rPr>
-        <w:t>6</w:t>
+        <w:t>……………………………………………………………. 6</w:t>
       </w:r>
     </w:p>
     <w:p>
@@ -880,15 +834,7 @@
           <w:lang w:val="es-ES"/>
         </w:rPr>
         <w:tab/>
-        <w:t>Consecuencias …………………………………………………………………………………</w:t>
-      </w:r>
-      <w:r>
-        <w:rPr>
-          <w:sz w:val="24"/>
-          <w:szCs w:val="24"/>
-          <w:lang w:val="es-ES"/>
-        </w:rPr>
-        <w:t>. 6</w:t>
+        <w:t>Consecuencias …………………………………………………………………………………. 6</w:t>
       </w:r>
     </w:p>
     <w:p>
@@ -942,15 +888,7 @@
           <w:lang w:val="es-ES"/>
         </w:rPr>
         <w:tab/>
-        <w:t>Código inicial …………………………………………………………………………………….</w:t>
-      </w:r>
-      <w:r>
-        <w:rPr>
-          <w:sz w:val="24"/>
-          <w:szCs w:val="24"/>
-          <w:lang w:val="es-ES"/>
-        </w:rPr>
-        <w:t xml:space="preserve"> 6</w:t>
+        <w:t>Código inicial ……………………………………………………………………………………. 6</w:t>
       </w:r>
     </w:p>
     <w:p>
@@ -995,15 +933,7 @@
           <w:szCs w:val="24"/>
           <w:lang w:val="es-ES"/>
         </w:rPr>
-        <w:t>……</w:t>
-      </w:r>
-      <w:r>
-        <w:rPr>
-          <w:sz w:val="24"/>
-          <w:szCs w:val="24"/>
-          <w:lang w:val="es-ES"/>
-        </w:rPr>
-        <w:t>.</w:t>
+        <w:t>…….</w:t>
       </w:r>
       <w:proofErr w:type="gramEnd"/>
       <w:r>
@@ -1075,31 +1005,7 @@
           <w:szCs w:val="24"/>
           <w:lang w:val="es-ES"/>
         </w:rPr>
-        <w:t>………………………………………………………</w:t>
-      </w:r>
-      <w:r>
-        <w:rPr>
-          <w:sz w:val="24"/>
-          <w:szCs w:val="24"/>
-          <w:lang w:val="es-ES"/>
-        </w:rPr>
-        <w:t>………….</w:t>
-      </w:r>
-      <w:r>
-        <w:rPr>
-          <w:sz w:val="24"/>
-          <w:szCs w:val="24"/>
-          <w:lang w:val="es-ES"/>
-        </w:rPr>
-        <w:t xml:space="preserve">……. </w:t>
-      </w:r>
-      <w:r>
-        <w:rPr>
-          <w:sz w:val="24"/>
-          <w:szCs w:val="24"/>
-          <w:lang w:val="es-ES"/>
-        </w:rPr>
-        <w:t>7</w:t>
+        <w:t>………………………………………………………………….……. 7</w:t>
       </w:r>
     </w:p>
     <w:p>
@@ -1117,15 +1023,7 @@
           <w:lang w:val="es-ES"/>
         </w:rPr>
         <w:tab/>
-        <w:t>Consecuencias …………………………………………………………………………………</w:t>
-      </w:r>
-      <w:r>
-        <w:rPr>
-          <w:sz w:val="24"/>
-          <w:szCs w:val="24"/>
-          <w:lang w:val="es-ES"/>
-        </w:rPr>
-        <w:t>. 7</w:t>
+        <w:t>Consecuencias …………………………………………………………………………………. 7</w:t>
       </w:r>
     </w:p>
     <w:p>
@@ -1179,15 +1077,7 @@
           <w:lang w:val="es-ES"/>
         </w:rPr>
         <w:tab/>
-        <w:t>Código inicial …………………………………………………………………………………….</w:t>
-      </w:r>
-      <w:r>
-        <w:rPr>
-          <w:sz w:val="24"/>
-          <w:szCs w:val="24"/>
-          <w:lang w:val="es-ES"/>
-        </w:rPr>
-        <w:t xml:space="preserve"> 7</w:t>
+        <w:t>Código inicial ……………………………………………………………………………………. 7</w:t>
       </w:r>
     </w:p>
     <w:p>
@@ -1232,8 +1122,72 @@
           <w:szCs w:val="24"/>
           <w:lang w:val="es-ES"/>
         </w:rPr>
-        <w:t>……</w:t>
-      </w:r>
+        <w:t>…….</w:t>
+      </w:r>
+      <w:proofErr w:type="gramEnd"/>
+      <w:r>
+        <w:rPr>
+          <w:sz w:val="24"/>
+          <w:szCs w:val="24"/>
+          <w:lang w:val="es-ES"/>
+        </w:rPr>
+        <w:t>. 7</w:t>
+      </w:r>
+    </w:p>
+    <w:p>
+      <w:pPr>
+        <w:rPr>
+          <w:sz w:val="24"/>
+          <w:szCs w:val="24"/>
+          <w:lang w:val="es-ES"/>
+        </w:rPr>
+      </w:pPr>
+      <w:proofErr w:type="spellStart"/>
+      <w:r>
+        <w:rPr>
+          <w:sz w:val="24"/>
+          <w:szCs w:val="24"/>
+          <w:lang w:val="es-ES"/>
+        </w:rPr>
+        <w:t>Feature</w:t>
+      </w:r>
+      <w:proofErr w:type="spellEnd"/>
+      <w:r>
+        <w:rPr>
+          <w:sz w:val="24"/>
+          <w:szCs w:val="24"/>
+          <w:lang w:val="es-ES"/>
+        </w:rPr>
+        <w:t xml:space="preserve"> </w:t>
+      </w:r>
+      <w:proofErr w:type="spellStart"/>
+      <w:r>
+        <w:rPr>
+          <w:sz w:val="24"/>
+          <w:szCs w:val="24"/>
+          <w:lang w:val="es-ES"/>
+        </w:rPr>
+        <w:t>Envy</w:t>
+      </w:r>
+      <w:proofErr w:type="spellEnd"/>
+      <w:proofErr w:type="gramStart"/>
+      <w:r>
+        <w:rPr>
+          <w:sz w:val="24"/>
+          <w:szCs w:val="24"/>
+          <w:lang w:val="es-ES"/>
+        </w:rPr>
+        <w:t xml:space="preserve"> </w:t>
+      </w:r>
+      <w:r>
+        <w:rPr>
+          <w:sz w:val="24"/>
+          <w:szCs w:val="24"/>
+          <w:lang w:val="es-ES"/>
+        </w:rPr>
+        <w:t>….</w:t>
+      </w:r>
+      <w:proofErr w:type="gramEnd"/>
       <w:r>
         <w:rPr>
           <w:sz w:val="24"/>
@@ -1242,6 +1196,83 @@
         </w:rPr>
         <w:t>.</w:t>
       </w:r>
+      <w:r>
+        <w:rPr>
+          <w:sz w:val="24"/>
+          <w:szCs w:val="24"/>
+          <w:lang w:val="es-ES"/>
+        </w:rPr>
+        <w:t>…………………</w:t>
+      </w:r>
+      <w:r>
+        <w:rPr>
+          <w:sz w:val="24"/>
+          <w:szCs w:val="24"/>
+          <w:lang w:val="es-ES"/>
+        </w:rPr>
+        <w:t>.………………………………………………………………….……. 8</w:t>
+      </w:r>
+    </w:p>
+    <w:p>
+      <w:pPr>
+        <w:rPr>
+          <w:sz w:val="24"/>
+          <w:szCs w:val="24"/>
+          <w:lang w:val="es-ES"/>
+        </w:rPr>
+      </w:pPr>
+      <w:r>
+        <w:rPr>
+          <w:sz w:val="24"/>
+          <w:szCs w:val="24"/>
+          <w:lang w:val="es-ES"/>
+        </w:rPr>
+        <w:tab/>
+        <w:t>Consecuencias ……</w:t>
+      </w:r>
+      <w:r>
+        <w:rPr>
+          <w:sz w:val="24"/>
+          <w:szCs w:val="24"/>
+          <w:lang w:val="es-ES"/>
+        </w:rPr>
+        <w:t>……………………………………………………………………………. 8</w:t>
+      </w:r>
+    </w:p>
+    <w:p>
+      <w:pPr>
+        <w:rPr>
+          <w:sz w:val="24"/>
+          <w:szCs w:val="24"/>
+          <w:lang w:val="es-ES"/>
+        </w:rPr>
+      </w:pPr>
+      <w:r>
+        <w:rPr>
+          <w:sz w:val="24"/>
+          <w:szCs w:val="24"/>
+          <w:lang w:val="es-ES"/>
+        </w:rPr>
+        <w:tab/>
+        <w:t>Técnicas usadas …………………………………………………………………</w:t>
+      </w:r>
+      <w:r>
+        <w:rPr>
+          <w:sz w:val="24"/>
+          <w:szCs w:val="24"/>
+          <w:lang w:val="es-ES"/>
+        </w:rPr>
+        <w:t>………</w:t>
+      </w:r>
+      <w:proofErr w:type="gramStart"/>
+      <w:r>
+        <w:rPr>
+          <w:sz w:val="24"/>
+          <w:szCs w:val="24"/>
+          <w:lang w:val="es-ES"/>
+        </w:rPr>
+        <w:t>…….</w:t>
+      </w:r>
       <w:proofErr w:type="gramEnd"/>
       <w:r>
         <w:rPr>
@@ -1249,8 +1280,97 @@
           <w:szCs w:val="24"/>
           <w:lang w:val="es-ES"/>
         </w:rPr>
-        <w:t>. 7</w:t>
-      </w:r>
+        <w:t>. 8</w:t>
+      </w:r>
+    </w:p>
+    <w:p>
+      <w:pPr>
+        <w:rPr>
+          <w:sz w:val="24"/>
+          <w:szCs w:val="24"/>
+          <w:lang w:val="es-ES"/>
+        </w:rPr>
+      </w:pPr>
+      <w:r>
+        <w:rPr>
+          <w:sz w:val="24"/>
+          <w:szCs w:val="24"/>
+          <w:lang w:val="es-ES"/>
+        </w:rPr>
+        <w:tab/>
+        <w:t>Código inicial ………</w:t>
+      </w:r>
+      <w:r>
+        <w:rPr>
+          <w:sz w:val="24"/>
+          <w:szCs w:val="24"/>
+          <w:lang w:val="es-ES"/>
+        </w:rPr>
+        <w:t>……………………………………………………………………………. 8</w:t>
+      </w:r>
+    </w:p>
+    <w:p>
+      <w:pPr>
+        <w:rPr>
+          <w:sz w:val="24"/>
+          <w:szCs w:val="24"/>
+          <w:lang w:val="es-ES"/>
+        </w:rPr>
+      </w:pPr>
+      <w:r>
+        <w:rPr>
+          <w:sz w:val="24"/>
+          <w:szCs w:val="24"/>
+          <w:lang w:val="es-ES"/>
+        </w:rPr>
+        <w:tab/>
+        <w:t xml:space="preserve">Código </w:t>
+      </w:r>
+      <w:proofErr w:type="spellStart"/>
+      <w:r>
+        <w:rPr>
+          <w:sz w:val="24"/>
+          <w:szCs w:val="24"/>
+          <w:lang w:val="es-ES"/>
+        </w:rPr>
+        <w:t>refactorizado</w:t>
+      </w:r>
+      <w:proofErr w:type="spellEnd"/>
+      <w:r>
+        <w:rPr>
+          <w:sz w:val="24"/>
+          <w:szCs w:val="24"/>
+          <w:lang w:val="es-ES"/>
+        </w:rPr>
+        <w:t xml:space="preserve"> …………………………………………………………………</w:t>
+      </w:r>
+      <w:proofErr w:type="gramStart"/>
+      <w:r>
+        <w:rPr>
+          <w:sz w:val="24"/>
+          <w:szCs w:val="24"/>
+          <w:lang w:val="es-ES"/>
+        </w:rPr>
+        <w:t>…….</w:t>
+      </w:r>
+      <w:proofErr w:type="gramEnd"/>
+      <w:r>
+        <w:rPr>
+          <w:sz w:val="24"/>
+          <w:szCs w:val="24"/>
+          <w:lang w:val="es-ES"/>
+        </w:rPr>
+        <w:t>. 9</w:t>
+      </w:r>
+    </w:p>
+    <w:p>
+      <w:pPr>
+        <w:rPr>
+          <w:sz w:val="24"/>
+          <w:szCs w:val="24"/>
+          <w:lang w:val="es-ES"/>
+        </w:rPr>
+      </w:pPr>
     </w:p>
     <w:p>
       <w:pPr>
@@ -1273,54 +1393,7 @@
     <w:p>
       <w:pPr>
         <w:rPr>
-          <w:sz w:val="28"/>
-          <w:szCs w:val="28"/>
-          <w:lang w:val="es-ES"/>
-        </w:rPr>
-      </w:pPr>
-    </w:p>
-    <w:p>
-      <w:pPr>
-        <w:rPr>
-          <w:sz w:val="32"/>
-          <w:lang w:val="es-ES"/>
-        </w:rPr>
-      </w:pPr>
-      <w:r>
-        <w:rPr>
-          <w:sz w:val="32"/>
-          <w:lang w:val="es-ES"/>
-        </w:rPr>
-        <w:tab/>
-      </w:r>
-    </w:p>
-    <w:p>
-      <w:pPr>
-        <w:rPr>
-          <w:b/>
-          <w:sz w:val="48"/>
-          <w:u w:val="single"/>
-          <w:lang w:val="es-ES"/>
-        </w:rPr>
-      </w:pPr>
-    </w:p>
-    <w:p>
-      <w:pPr>
-        <w:jc w:val="center"/>
-        <w:rPr>
-          <w:b/>
-          <w:sz w:val="48"/>
-          <w:u w:val="single"/>
-          <w:lang w:val="es-ES"/>
-        </w:rPr>
-      </w:pPr>
-    </w:p>
-    <w:p>
-      <w:pPr>
-        <w:rPr>
-          <w:b/>
-          <w:sz w:val="48"/>
-          <w:u w:val="single"/>
+          <w:sz w:val="32"/>
           <w:lang w:val="es-ES"/>
         </w:rPr>
       </w:pPr>
@@ -3278,6 +3351,7 @@
           <w:sz w:val="32"/>
           <w:szCs w:val="26"/>
           <w:u w:val="single"/>
+          <w:lang w:val="es-ES"/>
         </w:rPr>
       </w:pPr>
       <w:r>
@@ -3339,6 +3413,48 @@
           </wp:anchor>
         </w:drawing>
       </w:r>
+      <w:r>
+        <w:rPr>
+          <w:b/>
+          <w:sz w:val="32"/>
+          <w:szCs w:val="26"/>
+          <w:u w:val="single"/>
+          <w:lang w:val="es-ES"/>
+        </w:rPr>
+        <w:t>Código inicial</w:t>
+      </w:r>
+    </w:p>
+    <w:p>
+      <w:pPr>
+        <w:rPr>
+          <w:b/>
+          <w:sz w:val="32"/>
+          <w:szCs w:val="26"/>
+          <w:u w:val="single"/>
+          <w:lang w:val="es-ES"/>
+        </w:rPr>
+      </w:pPr>
+    </w:p>
+    <w:p>
+      <w:pPr>
+        <w:rPr>
+          <w:b/>
+          <w:sz w:val="32"/>
+          <w:szCs w:val="26"/>
+          <w:u w:val="single"/>
+          <w:lang w:val="es-ES"/>
+        </w:rPr>
+      </w:pPr>
+      <w:r>
+        <w:rPr>
+          <w:b/>
+          <w:sz w:val="32"/>
+          <w:szCs w:val="26"/>
+          <w:u w:val="single"/>
+          <w:lang w:val="es-ES"/>
+        </w:rPr>
+        <w:t xml:space="preserve">Código </w:t>
+      </w:r>
       <w:proofErr w:type="spellStart"/>
       <w:r>
         <w:rPr>
@@ -3346,98 +3462,20 @@
           <w:sz w:val="32"/>
           <w:szCs w:val="26"/>
           <w:u w:val="single"/>
-        </w:rPr>
-        <w:t>C</w:t>
-      </w:r>
-      <w:r>
-        <w:rPr>
-          <w:b/>
-          <w:sz w:val="32"/>
-          <w:szCs w:val="26"/>
-          <w:u w:val="single"/>
-        </w:rPr>
-        <w:t>ódigo</w:t>
+          <w:lang w:val="es-ES"/>
+        </w:rPr>
+        <w:t>Refactorizado</w:t>
       </w:r>
       <w:proofErr w:type="spellEnd"/>
-      <w:r>
-        <w:rPr>
-          <w:b/>
-          <w:sz w:val="32"/>
-          <w:szCs w:val="26"/>
-          <w:u w:val="single"/>
-        </w:rPr>
-        <w:t xml:space="preserve"> </w:t>
-      </w:r>
-      <w:proofErr w:type="spellStart"/>
-      <w:r>
-        <w:rPr>
-          <w:b/>
-          <w:sz w:val="32"/>
-          <w:szCs w:val="26"/>
-          <w:u w:val="single"/>
-        </w:rPr>
-        <w:t>inicial</w:t>
-      </w:r>
-      <w:proofErr w:type="spellEnd"/>
-    </w:p>
-    <w:p>
-      <w:pPr>
-        <w:rPr>
-          <w:b/>
-          <w:sz w:val="32"/>
-          <w:szCs w:val="26"/>
-          <w:u w:val="single"/>
-        </w:rPr>
-      </w:pPr>
-    </w:p>
-    <w:p>
-      <w:pPr>
-        <w:rPr>
-          <w:b/>
-          <w:sz w:val="32"/>
-          <w:szCs w:val="26"/>
-          <w:u w:val="single"/>
-        </w:rPr>
-      </w:pPr>
-      <w:proofErr w:type="spellStart"/>
-      <w:r>
-        <w:rPr>
-          <w:b/>
-          <w:sz w:val="32"/>
-          <w:szCs w:val="26"/>
-          <w:u w:val="single"/>
-        </w:rPr>
-        <w:t>Código</w:t>
-      </w:r>
-      <w:proofErr w:type="spellEnd"/>
-      <w:r>
-        <w:rPr>
-          <w:b/>
-          <w:sz w:val="32"/>
-          <w:szCs w:val="26"/>
-          <w:u w:val="single"/>
-        </w:rPr>
-        <w:t xml:space="preserve"> </w:t>
-      </w:r>
-      <w:proofErr w:type="spellStart"/>
-      <w:r>
-        <w:rPr>
-          <w:b/>
-          <w:sz w:val="32"/>
-          <w:szCs w:val="26"/>
-          <w:u w:val="single"/>
-        </w:rPr>
-        <w:t>Refactorizado</w:t>
-      </w:r>
-      <w:proofErr w:type="spellEnd"/>
-    </w:p>
-    <w:p>
-      <w:pPr>
-        <w:rPr>
-          <w:b/>
-          <w:sz w:val="32"/>
-          <w:szCs w:val="26"/>
-          <w:u w:val="single"/>
+    </w:p>
+    <w:p>
+      <w:pPr>
+        <w:rPr>
+          <w:b/>
+          <w:sz w:val="32"/>
+          <w:szCs w:val="26"/>
+          <w:u w:val="single"/>
+          <w:lang w:val="es-ES"/>
         </w:rPr>
       </w:pPr>
       <w:r>
@@ -3507,6 +3545,7 @@
           <w:sz w:val="32"/>
           <w:szCs w:val="26"/>
           <w:u w:val="single"/>
+          <w:lang w:val="es-ES"/>
         </w:rPr>
       </w:pPr>
     </w:p>
@@ -4118,34 +4157,592 @@
     </w:p>
     <w:p>
       <w:pPr>
+        <w:rPr>
+          <w:b/>
+          <w:sz w:val="32"/>
+          <w:szCs w:val="26"/>
+          <w:u w:val="single"/>
+        </w:rPr>
+      </w:pPr>
+    </w:p>
+    <w:p>
+      <w:pPr>
+        <w:rPr>
+          <w:b/>
+          <w:sz w:val="32"/>
+          <w:szCs w:val="26"/>
+          <w:u w:val="single"/>
+        </w:rPr>
+      </w:pPr>
+    </w:p>
+    <w:p>
+      <w:pPr>
+        <w:rPr>
+          <w:b/>
+          <w:sz w:val="32"/>
+          <w:szCs w:val="26"/>
+          <w:u w:val="single"/>
+        </w:rPr>
+      </w:pPr>
+    </w:p>
+    <w:p>
+      <w:pPr>
+        <w:rPr>
+          <w:b/>
+          <w:sz w:val="32"/>
+          <w:szCs w:val="26"/>
+          <w:u w:val="single"/>
+        </w:rPr>
+      </w:pPr>
+    </w:p>
+    <w:p>
+      <w:pPr>
+        <w:rPr>
+          <w:b/>
+          <w:sz w:val="32"/>
+          <w:szCs w:val="26"/>
+          <w:u w:val="single"/>
+        </w:rPr>
+      </w:pPr>
+    </w:p>
+    <w:p>
+      <w:pPr>
+        <w:jc w:val="center"/>
+        <w:rPr>
+          <w:b/>
+          <w:sz w:val="48"/>
+          <w:szCs w:val="26"/>
+          <w:u w:val="single"/>
+        </w:rPr>
+      </w:pPr>
+      <w:r>
+        <w:rPr>
+          <w:b/>
+          <w:sz w:val="48"/>
+          <w:szCs w:val="26"/>
+          <w:u w:val="single"/>
+        </w:rPr>
+        <w:lastRenderedPageBreak/>
+        <w:t>Feature Envy</w:t>
+      </w:r>
+    </w:p>
+    <w:p>
+      <w:pPr>
         <w:jc w:val="both"/>
         <w:rPr>
+          <w:sz w:val="26"/>
+          <w:szCs w:val="26"/>
+          <w:lang w:val="es-ES"/>
+        </w:rPr>
+      </w:pPr>
+      <w:r>
+        <w:rPr>
+          <w:sz w:val="26"/>
+          <w:szCs w:val="26"/>
+          <w:lang w:val="es-ES"/>
+        </w:rPr>
+        <w:t xml:space="preserve">Los </w:t>
+      </w:r>
+      <w:proofErr w:type="spellStart"/>
+      <w:r>
+        <w:rPr>
+          <w:sz w:val="26"/>
+          <w:szCs w:val="26"/>
+          <w:lang w:val="es-ES"/>
+        </w:rPr>
+        <w:t>getters</w:t>
+      </w:r>
+      <w:proofErr w:type="spellEnd"/>
+      <w:r>
+        <w:rPr>
+          <w:sz w:val="26"/>
+          <w:szCs w:val="26"/>
+          <w:lang w:val="es-ES"/>
+        </w:rPr>
+        <w:t xml:space="preserve"> y </w:t>
+      </w:r>
+      <w:proofErr w:type="spellStart"/>
+      <w:r>
+        <w:rPr>
+          <w:sz w:val="26"/>
+          <w:szCs w:val="26"/>
+          <w:lang w:val="es-ES"/>
+        </w:rPr>
+        <w:t>setters</w:t>
+      </w:r>
+      <w:proofErr w:type="spellEnd"/>
+      <w:r>
+        <w:rPr>
+          <w:sz w:val="26"/>
+          <w:szCs w:val="26"/>
+          <w:lang w:val="es-ES"/>
+        </w:rPr>
+        <w:t xml:space="preserve"> de la clase </w:t>
+      </w:r>
+      <w:r>
+        <w:rPr>
+          <w:sz w:val="26"/>
+          <w:szCs w:val="26"/>
+          <w:lang w:val="es-ES"/>
+        </w:rPr>
+        <w:t>“Ayudante” delegan sus funciones a los de la clase “Estudiante”, en otras palabras, la clase “Ayudante” accede más a atributos de otra clase que a los suyos p</w:t>
+      </w:r>
+      <w:r>
+        <w:rPr>
+          <w:sz w:val="26"/>
+          <w:szCs w:val="26"/>
+          <w:lang w:val="es-ES"/>
+        </w:rPr>
+        <w:t>ropios, la clase que delega tiene funciones similares a la clase “Estudiante”, así que podemos reemplazar esto con una herencia.</w:t>
+      </w:r>
+    </w:p>
+    <w:p>
+      <w:pPr>
+        <w:jc w:val="both"/>
+        <w:rPr>
+          <w:b/>
+          <w:sz w:val="32"/>
+          <w:szCs w:val="32"/>
+          <w:u w:val="single"/>
+          <w:lang w:val="es-ES"/>
+        </w:rPr>
+      </w:pPr>
+      <w:r>
+        <w:rPr>
+          <w:b/>
+          <w:sz w:val="32"/>
+          <w:szCs w:val="32"/>
+          <w:u w:val="single"/>
+          <w:lang w:val="es-ES"/>
+        </w:rPr>
+        <w:t>Consecuencias</w:t>
+      </w:r>
+    </w:p>
+    <w:p>
+      <w:pPr>
+        <w:jc w:val="both"/>
+        <w:rPr>
+          <w:sz w:val="26"/>
+          <w:szCs w:val="26"/>
           <w:lang w:val="es-US"/>
         </w:rPr>
       </w:pPr>
+      <w:r>
+        <w:rPr>
+          <w:sz w:val="26"/>
+          <w:szCs w:val="26"/>
+          <w:lang w:val="es-US"/>
+        </w:rPr>
+        <w:t>El código en este estado se vuelve más difícil de mantener y comprender por quien lo lea, además se puede ver que su función es las misma que la de otra clase.</w:t>
+      </w:r>
     </w:p>
     <w:p>
       <w:pPr>
         <w:jc w:val="both"/>
         <w:rPr>
+          <w:b/>
+          <w:sz w:val="32"/>
+          <w:szCs w:val="32"/>
+          <w:u w:val="single"/>
           <w:lang w:val="es-US"/>
         </w:rPr>
       </w:pPr>
-    </w:p>
-    <w:p>
-      <w:pPr>
-        <w:jc w:val="center"/>
-        <w:rPr>
-          <w:b/>
-          <w:sz w:val="32"/>
-          <w:szCs w:val="26"/>
+      <w:r>
+        <w:rPr>
+          <w:b/>
+          <w:sz w:val="32"/>
+          <w:szCs w:val="32"/>
           <w:u w:val="single"/>
           <w:lang w:val="es-US"/>
         </w:rPr>
+        <w:t>Técnicas usadas</w:t>
+      </w:r>
+    </w:p>
+    <w:p>
+      <w:r>
+        <w:t xml:space="preserve">- </w:t>
+      </w:r>
+      <w:r>
+        <w:t>Replace Delegation with Inheritance</w:t>
+      </w:r>
+    </w:p>
+    <w:p>
+      <w:pPr>
+        <w:rPr>
+          <w:b/>
+          <w:sz w:val="32"/>
+          <w:szCs w:val="32"/>
+          <w:u w:val="single"/>
+        </w:rPr>
+      </w:pPr>
+      <w:proofErr w:type="spellStart"/>
+      <w:r>
+        <w:rPr>
+          <w:b/>
+          <w:sz w:val="32"/>
+          <w:szCs w:val="32"/>
+          <w:u w:val="single"/>
+        </w:rPr>
+        <w:t>Código</w:t>
+      </w:r>
+      <w:proofErr w:type="spellEnd"/>
+      <w:r>
+        <w:rPr>
+          <w:b/>
+          <w:sz w:val="32"/>
+          <w:szCs w:val="32"/>
+          <w:u w:val="single"/>
+        </w:rPr>
+        <w:t xml:space="preserve"> </w:t>
+      </w:r>
+      <w:proofErr w:type="spellStart"/>
+      <w:r>
+        <w:rPr>
+          <w:b/>
+          <w:sz w:val="32"/>
+          <w:szCs w:val="32"/>
+          <w:u w:val="single"/>
+        </w:rPr>
+        <w:t>inicial</w:t>
+      </w:r>
+      <w:proofErr w:type="spellEnd"/>
+    </w:p>
+    <w:p>
+      <w:pPr>
+        <w:rPr>
+          <w:b/>
+          <w:sz w:val="32"/>
+          <w:szCs w:val="32"/>
+          <w:u w:val="single"/>
+        </w:rPr>
+      </w:pPr>
+      <w:r>
+        <w:rPr>
+          <w:noProof/>
+        </w:rPr>
+        <w:drawing>
+          <wp:anchor distT="0" distB="0" distL="114300" distR="114300" simplePos="0" relativeHeight="251673600" behindDoc="1" locked="0" layoutInCell="1" allowOverlap="1" wp14:anchorId="344E44E9" wp14:editId="2A4A7FE7">
+            <wp:simplePos x="0" y="0"/>
+            <wp:positionH relativeFrom="margin">
+              <wp:align>center</wp:align>
+            </wp:positionH>
+            <wp:positionV relativeFrom="page">
+              <wp:posOffset>3771900</wp:posOffset>
+            </wp:positionV>
+            <wp:extent cx="5399405" cy="5231130"/>
+            <wp:effectExtent l="0" t="0" r="0" b="7620"/>
+            <wp:wrapNone/>
+            <wp:docPr id="7" name="Imagen 7"/>
+            <wp:cNvGraphicFramePr>
+              <a:graphicFrameLocks xmlns:a="http://schemas.openxmlformats.org/drawingml/2006/main" noChangeAspect="1"/>
+            </wp:cNvGraphicFramePr>
+            <a:graphic xmlns:a="http://schemas.openxmlformats.org/drawingml/2006/main">
+              <a:graphicData uri="http://schemas.openxmlformats.org/drawingml/2006/picture">
+                <pic:pic xmlns:pic="http://schemas.openxmlformats.org/drawingml/2006/picture">
+                  <pic:nvPicPr>
+                    <pic:cNvPr id="1" name=""/>
+                    <pic:cNvPicPr/>
+                  </pic:nvPicPr>
+                  <pic:blipFill rotWithShape="1">
+                    <a:blip r:embed="rId16"/>
+                    <a:srcRect l="22001" t="15349" r="33439" b="7906"/>
+                    <a:stretch/>
+                  </pic:blipFill>
+                  <pic:spPr bwMode="auto">
+                    <a:xfrm>
+                      <a:off x="0" y="0"/>
+                      <a:ext cx="5399405" cy="5231130"/>
+                    </a:xfrm>
+                    <a:prstGeom prst="rect">
+                      <a:avLst/>
+                    </a:prstGeom>
+                    <a:ln>
+                      <a:noFill/>
+                    </a:ln>
+                    <a:extLst>
+                      <a:ext uri="{53640926-AAD7-44D8-BBD7-CCE9431645EC}">
+                        <a14:shadowObscured xmlns:a14="http://schemas.microsoft.com/office/drawing/2010/main"/>
+                      </a:ext>
+                    </a:extLst>
+                  </pic:spPr>
+                </pic:pic>
+              </a:graphicData>
+            </a:graphic>
+            <wp14:sizeRelH relativeFrom="margin">
+              <wp14:pctWidth>0</wp14:pctWidth>
+            </wp14:sizeRelH>
+            <wp14:sizeRelV relativeFrom="margin">
+              <wp14:pctHeight>0</wp14:pctHeight>
+            </wp14:sizeRelV>
+          </wp:anchor>
+        </w:drawing>
+      </w:r>
+    </w:p>
+    <w:p>
+      <w:pPr>
+        <w:rPr>
+          <w:b/>
+          <w:sz w:val="32"/>
+          <w:szCs w:val="32"/>
+          <w:u w:val="single"/>
+        </w:rPr>
+      </w:pPr>
+    </w:p>
+    <w:p>
+      <w:pPr>
+        <w:rPr>
+          <w:b/>
+          <w:sz w:val="32"/>
+          <w:szCs w:val="32"/>
+          <w:u w:val="single"/>
+        </w:rPr>
+      </w:pPr>
+    </w:p>
+    <w:p>
+      <w:pPr>
+        <w:rPr>
+          <w:b/>
+          <w:sz w:val="32"/>
+          <w:szCs w:val="32"/>
+          <w:u w:val="single"/>
+        </w:rPr>
+      </w:pPr>
+    </w:p>
+    <w:p>
+      <w:pPr>
+        <w:rPr>
+          <w:b/>
+          <w:sz w:val="32"/>
+          <w:szCs w:val="32"/>
+          <w:u w:val="single"/>
+        </w:rPr>
+      </w:pPr>
+    </w:p>
+    <w:p>
+      <w:pPr>
+        <w:rPr>
+          <w:b/>
+          <w:sz w:val="32"/>
+          <w:szCs w:val="32"/>
+          <w:u w:val="single"/>
+        </w:rPr>
+      </w:pPr>
+    </w:p>
+    <w:p>
+      <w:pPr>
+        <w:rPr>
+          <w:b/>
+          <w:sz w:val="32"/>
+          <w:szCs w:val="32"/>
+          <w:u w:val="single"/>
+        </w:rPr>
+      </w:pPr>
+    </w:p>
+    <w:p>
+      <w:pPr>
+        <w:rPr>
+          <w:b/>
+          <w:sz w:val="32"/>
+          <w:szCs w:val="32"/>
+          <w:u w:val="single"/>
+        </w:rPr>
+      </w:pPr>
+    </w:p>
+    <w:p>
+      <w:pPr>
+        <w:rPr>
+          <w:b/>
+          <w:sz w:val="32"/>
+          <w:szCs w:val="32"/>
+          <w:u w:val="single"/>
+        </w:rPr>
+      </w:pPr>
+    </w:p>
+    <w:p>
+      <w:pPr>
+        <w:rPr>
+          <w:b/>
+          <w:sz w:val="32"/>
+          <w:szCs w:val="32"/>
+          <w:u w:val="single"/>
+        </w:rPr>
+      </w:pPr>
+    </w:p>
+    <w:p>
+      <w:pPr>
+        <w:rPr>
+          <w:b/>
+          <w:sz w:val="32"/>
+          <w:szCs w:val="32"/>
+          <w:u w:val="single"/>
+        </w:rPr>
+      </w:pPr>
+    </w:p>
+    <w:p>
+      <w:pPr>
+        <w:rPr>
+          <w:b/>
+          <w:sz w:val="32"/>
+          <w:szCs w:val="32"/>
+          <w:u w:val="single"/>
+        </w:rPr>
+      </w:pPr>
+    </w:p>
+    <w:p>
+      <w:pPr>
+        <w:rPr>
+          <w:b/>
+          <w:sz w:val="32"/>
+          <w:szCs w:val="32"/>
+          <w:u w:val="single"/>
+        </w:rPr>
+      </w:pPr>
+    </w:p>
+    <w:p>
+      <w:pPr>
+        <w:rPr>
+          <w:b/>
+          <w:sz w:val="32"/>
+          <w:szCs w:val="32"/>
+          <w:u w:val="single"/>
+        </w:rPr>
+      </w:pPr>
+    </w:p>
+    <w:p>
+      <w:pPr>
+        <w:rPr>
+          <w:b/>
+          <w:sz w:val="32"/>
+          <w:szCs w:val="32"/>
+          <w:u w:val="single"/>
+        </w:rPr>
+      </w:pPr>
+    </w:p>
+    <w:p>
+      <w:pPr>
+        <w:rPr>
+          <w:b/>
+          <w:sz w:val="32"/>
+          <w:szCs w:val="32"/>
+          <w:u w:val="single"/>
+        </w:rPr>
+      </w:pPr>
+    </w:p>
+    <w:p>
+      <w:pPr>
+        <w:rPr>
+          <w:b/>
+          <w:sz w:val="32"/>
+          <w:szCs w:val="32"/>
+          <w:u w:val="single"/>
+        </w:rPr>
+      </w:pPr>
+      <w:r>
+        <w:rPr>
+          <w:noProof/>
+        </w:rPr>
+        <w:lastRenderedPageBreak/>
+        <w:drawing>
+          <wp:anchor distT="0" distB="0" distL="114300" distR="114300" simplePos="0" relativeHeight="251675648" behindDoc="1" locked="0" layoutInCell="1" allowOverlap="1" wp14:anchorId="6AED6941" wp14:editId="47E2DF06">
+            <wp:simplePos x="0" y="0"/>
+            <wp:positionH relativeFrom="margin">
+              <wp:align>center</wp:align>
+            </wp:positionH>
+            <wp:positionV relativeFrom="page">
+              <wp:posOffset>723900</wp:posOffset>
+            </wp:positionV>
+            <wp:extent cx="5760000" cy="3313972"/>
+            <wp:effectExtent l="0" t="0" r="0" b="1270"/>
+            <wp:wrapNone/>
+            <wp:docPr id="9" name="Imagen 9"/>
+            <wp:cNvGraphicFramePr>
+              <a:graphicFrameLocks xmlns:a="http://schemas.openxmlformats.org/drawingml/2006/main" noChangeAspect="1"/>
+            </wp:cNvGraphicFramePr>
+            <a:graphic xmlns:a="http://schemas.openxmlformats.org/drawingml/2006/main">
+              <a:graphicData uri="http://schemas.openxmlformats.org/drawingml/2006/picture">
+                <pic:pic xmlns:pic="http://schemas.openxmlformats.org/drawingml/2006/picture">
+                  <pic:nvPicPr>
+                    <pic:cNvPr id="1" name=""/>
+                    <pic:cNvPicPr/>
+                  </pic:nvPicPr>
+                  <pic:blipFill rotWithShape="1">
+                    <a:blip r:embed="rId17"/>
+                    <a:srcRect l="22698" t="15596" r="36641" b="42813"/>
+                    <a:stretch/>
+                  </pic:blipFill>
+                  <pic:spPr bwMode="auto">
+                    <a:xfrm>
+                      <a:off x="0" y="0"/>
+                      <a:ext cx="5760000" cy="3313972"/>
+                    </a:xfrm>
+                    <a:prstGeom prst="rect">
+                      <a:avLst/>
+                    </a:prstGeom>
+                    <a:ln>
+                      <a:noFill/>
+                    </a:ln>
+                    <a:extLst>
+                      <a:ext uri="{53640926-AAD7-44D8-BBD7-CCE9431645EC}">
+                        <a14:shadowObscured xmlns:a14="http://schemas.microsoft.com/office/drawing/2010/main"/>
+                      </a:ext>
+                    </a:extLst>
+                  </pic:spPr>
+                </pic:pic>
+              </a:graphicData>
+            </a:graphic>
+            <wp14:sizeRelH relativeFrom="margin">
+              <wp14:pctWidth>0</wp14:pctWidth>
+            </wp14:sizeRelH>
+            <wp14:sizeRelV relativeFrom="margin">
+              <wp14:pctHeight>0</wp14:pctHeight>
+            </wp14:sizeRelV>
+          </wp:anchor>
+        </w:drawing>
+      </w:r>
+      <w:proofErr w:type="spellStart"/>
+      <w:r>
+        <w:rPr>
+          <w:b/>
+          <w:sz w:val="32"/>
+          <w:szCs w:val="32"/>
+          <w:u w:val="single"/>
+        </w:rPr>
+        <w:t>Código</w:t>
+      </w:r>
+      <w:proofErr w:type="spellEnd"/>
+      <w:r>
+        <w:rPr>
+          <w:b/>
+          <w:sz w:val="32"/>
+          <w:szCs w:val="32"/>
+          <w:u w:val="single"/>
+        </w:rPr>
+        <w:t xml:space="preserve"> </w:t>
+      </w:r>
+      <w:proofErr w:type="spellStart"/>
+      <w:r>
+        <w:rPr>
+          <w:b/>
+          <w:sz w:val="32"/>
+          <w:szCs w:val="32"/>
+          <w:u w:val="single"/>
+        </w:rPr>
+        <w:t>refactorizado</w:t>
+      </w:r>
+      <w:proofErr w:type="spellEnd"/>
+    </w:p>
+    <w:p>
+      <w:pPr>
+        <w:rPr>
+          <w:b/>
+          <w:sz w:val="32"/>
+          <w:szCs w:val="26"/>
+          <w:u w:val="single"/>
+        </w:rPr>
       </w:pPr>
     </w:p>
     <w:sectPr>
-      <w:footerReference w:type="default" r:id="rId16"/>
+      <w:footerReference w:type="default" r:id="rId18"/>
       <w:pgSz w:w="11906" w:h="16838" w:code="9"/>
       <w:pgMar w:top="567" w:right="567" w:bottom="567" w:left="567" w:header="720" w:footer="720" w:gutter="0"/>
       <w:cols w:space="708"/>
@@ -4241,7 +4838,7 @@
             <w:sz w:val="32"/>
             <w:lang w:val="es-ES"/>
           </w:rPr>
-          <w:t>7</w:t>
+          <w:t>9</w:t>
         </w:r>
         <w:r>
           <w:rPr>
@@ -4290,10 +4887,10 @@
 <file path=word/numbering.xml><?xml version="1.0" encoding="utf-8"?>
 <w:numbering xmlns:wpc="http://schemas.microsoft.com/office/word/2010/wordprocessingCanvas" xmlns:cx="http://schemas.microsoft.com/office/drawing/2014/chartex" xmlns:mc="http://schemas.openxmlformats.org/markup-compatibility/2006" xmlns:o="urn:schemas-microsoft-com:office:office" xmlns:r="http://schemas.openxmlformats.org/officeDocument/2006/relationships" xmlns:m="http://schemas.openxmlformats.org/officeDocument/2006/math" xmlns:v="urn:schemas-microsoft-com:vml" xmlns:wp14="http://schemas.microsoft.com/office/word/2010/wordprocessingDrawing" xmlns:wp="http://schemas.openxmlformats.org/drawingml/2006/wordprocessingDrawing" xmlns:w10="urn:schemas-microsoft-com:office:word" xmlns:w="http://schemas.openxmlformats.org/wordprocessingml/2006/main" xmlns:w14="http://schemas.microsoft.com/office/word/2010/wordml" xmlns:w15="http://schemas.microsoft.com/office/word/2012/wordml" xmlns:w16se="http://schemas.microsoft.com/office/word/2015/wordml/symex" xmlns:wpg="http://schemas.microsoft.com/office/word/2010/wordprocessingGroup" xmlns:wpi="http://schemas.microsoft.com/office/word/2010/wordprocessingInk" xmlns:wne="http://schemas.microsoft.com/office/word/2006/wordml" xmlns:wps="http://schemas.microsoft.com/office/word/2010/wordprocessingShape" mc:Ignorable="w14 w15 w16se wp14">
   <w:abstractNum w:abstractNumId="0" w15:restartNumberingAfterBreak="0">
-    <w:nsid w:val="0D482BDF"/>
+    <w:nsid w:val="0A593925"/>
     <w:multiLevelType w:val="hybridMultilevel"/>
-    <w:tmpl w:val="C29A2818"/>
-    <w:lvl w:ilvl="0" w:tplc="610C69B6">
+    <w:tmpl w:val="895AC1DE"/>
+    <w:lvl w:ilvl="0" w:tplc="16285AB0">
       <w:numFmt w:val="bullet"/>
       <w:lvlText w:val="-"/>
       <w:lvlJc w:val="left"/>
@@ -4402,10 +4999,10 @@
     </w:lvl>
   </w:abstractNum>
   <w:abstractNum w:abstractNumId="1" w15:restartNumberingAfterBreak="0">
-    <w:nsid w:val="202A2A0E"/>
+    <w:nsid w:val="0D482BDF"/>
     <w:multiLevelType w:val="hybridMultilevel"/>
-    <w:tmpl w:val="FB3E3DAA"/>
-    <w:lvl w:ilvl="0" w:tplc="A5AC4D46">
+    <w:tmpl w:val="C29A2818"/>
+    <w:lvl w:ilvl="0" w:tplc="610C69B6">
       <w:numFmt w:val="bullet"/>
       <w:lvlText w:val="-"/>
       <w:lvlJc w:val="left"/>
@@ -4514,10 +5111,10 @@
     </w:lvl>
   </w:abstractNum>
   <w:abstractNum w:abstractNumId="2" w15:restartNumberingAfterBreak="0">
-    <w:nsid w:val="23A107B4"/>
+    <w:nsid w:val="202A2A0E"/>
     <w:multiLevelType w:val="hybridMultilevel"/>
-    <w:tmpl w:val="997EE568"/>
-    <w:lvl w:ilvl="0" w:tplc="C522451C">
+    <w:tmpl w:val="FB3E3DAA"/>
+    <w:lvl w:ilvl="0" w:tplc="A5AC4D46">
       <w:numFmt w:val="bullet"/>
       <w:lvlText w:val="-"/>
       <w:lvlJc w:val="left"/>
@@ -4626,10 +5223,10 @@
     </w:lvl>
   </w:abstractNum>
   <w:abstractNum w:abstractNumId="3" w15:restartNumberingAfterBreak="0">
-    <w:nsid w:val="365400C9"/>
+    <w:nsid w:val="23A107B4"/>
     <w:multiLevelType w:val="hybridMultilevel"/>
-    <w:tmpl w:val="254897B6"/>
-    <w:lvl w:ilvl="0" w:tplc="794E4720">
+    <w:tmpl w:val="997EE568"/>
+    <w:lvl w:ilvl="0" w:tplc="C522451C">
       <w:numFmt w:val="bullet"/>
       <w:lvlText w:val="-"/>
       <w:lvlJc w:val="left"/>
@@ -4738,10 +5335,10 @@
     </w:lvl>
   </w:abstractNum>
   <w:abstractNum w:abstractNumId="4" w15:restartNumberingAfterBreak="0">
-    <w:nsid w:val="489F4522"/>
+    <w:nsid w:val="365400C9"/>
     <w:multiLevelType w:val="hybridMultilevel"/>
-    <w:tmpl w:val="1E8C5B9C"/>
-    <w:lvl w:ilvl="0" w:tplc="C6B81A7A">
+    <w:tmpl w:val="254897B6"/>
+    <w:lvl w:ilvl="0" w:tplc="794E4720">
       <w:numFmt w:val="bullet"/>
       <w:lvlText w:val="-"/>
       <w:lvlJc w:val="left"/>
@@ -4849,20 +5446,251 @@
       </w:rPr>
     </w:lvl>
   </w:abstractNum>
+  <w:abstractNum w:abstractNumId="5" w15:restartNumberingAfterBreak="0">
+    <w:nsid w:val="489F4522"/>
+    <w:multiLevelType w:val="hybridMultilevel"/>
+    <w:tmpl w:val="1E8C5B9C"/>
+    <w:lvl w:ilvl="0" w:tplc="C6B81A7A">
+      <w:numFmt w:val="bullet"/>
+      <w:lvlText w:val="-"/>
+      <w:lvlJc w:val="left"/>
+      <w:pPr>
+        <w:ind w:left="720" w:hanging="360"/>
+      </w:pPr>
+      <w:rPr>
+        <w:rFonts w:ascii="Calibri" w:eastAsiaTheme="minorHAnsi" w:hAnsi="Calibri" w:cs="Calibri" w:hint="default"/>
+      </w:rPr>
+    </w:lvl>
+    <w:lvl w:ilvl="1" w:tplc="04090003" w:tentative="1">
+      <w:start w:val="1"/>
+      <w:numFmt w:val="bullet"/>
+      <w:lvlText w:val="o"/>
+      <w:lvlJc w:val="left"/>
+      <w:pPr>
+        <w:ind w:left="1440" w:hanging="360"/>
+      </w:pPr>
+      <w:rPr>
+        <w:rFonts w:ascii="Courier New" w:hAnsi="Courier New" w:cs="Courier New" w:hint="default"/>
+      </w:rPr>
+    </w:lvl>
+    <w:lvl w:ilvl="2" w:tplc="04090005" w:tentative="1">
+      <w:start w:val="1"/>
+      <w:numFmt w:val="bullet"/>
+      <w:lvlText w:val=""/>
+      <w:lvlJc w:val="left"/>
+      <w:pPr>
+        <w:ind w:left="2160" w:hanging="360"/>
+      </w:pPr>
+      <w:rPr>
+        <w:rFonts w:ascii="Wingdings" w:hAnsi="Wingdings" w:hint="default"/>
+      </w:rPr>
+    </w:lvl>
+    <w:lvl w:ilvl="3" w:tplc="04090001" w:tentative="1">
+      <w:start w:val="1"/>
+      <w:numFmt w:val="bullet"/>
+      <w:lvlText w:val=""/>
+      <w:lvlJc w:val="left"/>
+      <w:pPr>
+        <w:ind w:left="2880" w:hanging="360"/>
+      </w:pPr>
+      <w:rPr>
+        <w:rFonts w:ascii="Symbol" w:hAnsi="Symbol" w:hint="default"/>
+      </w:rPr>
+    </w:lvl>
+    <w:lvl w:ilvl="4" w:tplc="04090003" w:tentative="1">
+      <w:start w:val="1"/>
+      <w:numFmt w:val="bullet"/>
+      <w:lvlText w:val="o"/>
+      <w:lvlJc w:val="left"/>
+      <w:pPr>
+        <w:ind w:left="3600" w:hanging="360"/>
+      </w:pPr>
+      <w:rPr>
+        <w:rFonts w:ascii="Courier New" w:hAnsi="Courier New" w:cs="Courier New" w:hint="default"/>
+      </w:rPr>
+    </w:lvl>
+    <w:lvl w:ilvl="5" w:tplc="04090005" w:tentative="1">
+      <w:start w:val="1"/>
+      <w:numFmt w:val="bullet"/>
+      <w:lvlText w:val=""/>
+      <w:lvlJc w:val="left"/>
+      <w:pPr>
+        <w:ind w:left="4320" w:hanging="360"/>
+      </w:pPr>
+      <w:rPr>
+        <w:rFonts w:ascii="Wingdings" w:hAnsi="Wingdings" w:hint="default"/>
+      </w:rPr>
+    </w:lvl>
+    <w:lvl w:ilvl="6" w:tplc="04090001" w:tentative="1">
+      <w:start w:val="1"/>
+      <w:numFmt w:val="bullet"/>
+      <w:lvlText w:val=""/>
+      <w:lvlJc w:val="left"/>
+      <w:pPr>
+        <w:ind w:left="5040" w:hanging="360"/>
+      </w:pPr>
+      <w:rPr>
+        <w:rFonts w:ascii="Symbol" w:hAnsi="Symbol" w:hint="default"/>
+      </w:rPr>
+    </w:lvl>
+    <w:lvl w:ilvl="7" w:tplc="04090003" w:tentative="1">
+      <w:start w:val="1"/>
+      <w:numFmt w:val="bullet"/>
+      <w:lvlText w:val="o"/>
+      <w:lvlJc w:val="left"/>
+      <w:pPr>
+        <w:ind w:left="5760" w:hanging="360"/>
+      </w:pPr>
+      <w:rPr>
+        <w:rFonts w:ascii="Courier New" w:hAnsi="Courier New" w:cs="Courier New" w:hint="default"/>
+      </w:rPr>
+    </w:lvl>
+    <w:lvl w:ilvl="8" w:tplc="04090005" w:tentative="1">
+      <w:start w:val="1"/>
+      <w:numFmt w:val="bullet"/>
+      <w:lvlText w:val=""/>
+      <w:lvlJc w:val="left"/>
+      <w:pPr>
+        <w:ind w:left="6480" w:hanging="360"/>
+      </w:pPr>
+      <w:rPr>
+        <w:rFonts w:ascii="Wingdings" w:hAnsi="Wingdings" w:hint="default"/>
+      </w:rPr>
+    </w:lvl>
+  </w:abstractNum>
+  <w:abstractNum w:abstractNumId="6" w15:restartNumberingAfterBreak="0">
+    <w:nsid w:val="712C65ED"/>
+    <w:multiLevelType w:val="hybridMultilevel"/>
+    <w:tmpl w:val="939AF5C4"/>
+    <w:lvl w:ilvl="0" w:tplc="300A0001">
+      <w:start w:val="1"/>
+      <w:numFmt w:val="bullet"/>
+      <w:lvlText w:val=""/>
+      <w:lvlJc w:val="left"/>
+      <w:pPr>
+        <w:ind w:left="720" w:hanging="360"/>
+      </w:pPr>
+      <w:rPr>
+        <w:rFonts w:ascii="Symbol" w:hAnsi="Symbol" w:hint="default"/>
+      </w:rPr>
+    </w:lvl>
+    <w:lvl w:ilvl="1" w:tplc="300A0003" w:tentative="1">
+      <w:start w:val="1"/>
+      <w:numFmt w:val="bullet"/>
+      <w:lvlText w:val="o"/>
+      <w:lvlJc w:val="left"/>
+      <w:pPr>
+        <w:ind w:left="1440" w:hanging="360"/>
+      </w:pPr>
+      <w:rPr>
+        <w:rFonts w:ascii="Courier New" w:hAnsi="Courier New" w:cs="Courier New" w:hint="default"/>
+      </w:rPr>
+    </w:lvl>
+    <w:lvl w:ilvl="2" w:tplc="300A0005" w:tentative="1">
+      <w:start w:val="1"/>
+      <w:numFmt w:val="bullet"/>
+      <w:lvlText w:val=""/>
+      <w:lvlJc w:val="left"/>
+      <w:pPr>
+        <w:ind w:left="2160" w:hanging="360"/>
+      </w:pPr>
+      <w:rPr>
+        <w:rFonts w:ascii="Wingdings" w:hAnsi="Wingdings" w:hint="default"/>
+      </w:rPr>
+    </w:lvl>
+    <w:lvl w:ilvl="3" w:tplc="300A0001" w:tentative="1">
+      <w:start w:val="1"/>
+      <w:numFmt w:val="bullet"/>
+      <w:lvlText w:val=""/>
+      <w:lvlJc w:val="left"/>
+      <w:pPr>
+        <w:ind w:left="2880" w:hanging="360"/>
+      </w:pPr>
+      <w:rPr>
+        <w:rFonts w:ascii="Symbol" w:hAnsi="Symbol" w:hint="default"/>
+      </w:rPr>
+    </w:lvl>
+    <w:lvl w:ilvl="4" w:tplc="300A0003" w:tentative="1">
+      <w:start w:val="1"/>
+      <w:numFmt w:val="bullet"/>
+      <w:lvlText w:val="o"/>
+      <w:lvlJc w:val="left"/>
+      <w:pPr>
+        <w:ind w:left="3600" w:hanging="360"/>
+      </w:pPr>
+      <w:rPr>
+        <w:rFonts w:ascii="Courier New" w:hAnsi="Courier New" w:cs="Courier New" w:hint="default"/>
+      </w:rPr>
+    </w:lvl>
+    <w:lvl w:ilvl="5" w:tplc="300A0005" w:tentative="1">
+      <w:start w:val="1"/>
+      <w:numFmt w:val="bullet"/>
+      <w:lvlText w:val=""/>
+      <w:lvlJc w:val="left"/>
+      <w:pPr>
+        <w:ind w:left="4320" w:hanging="360"/>
+      </w:pPr>
+      <w:rPr>
+        <w:rFonts w:ascii="Wingdings" w:hAnsi="Wingdings" w:hint="default"/>
+      </w:rPr>
+    </w:lvl>
+    <w:lvl w:ilvl="6" w:tplc="300A0001" w:tentative="1">
+      <w:start w:val="1"/>
+      <w:numFmt w:val="bullet"/>
+      <w:lvlText w:val=""/>
+      <w:lvlJc w:val="left"/>
+      <w:pPr>
+        <w:ind w:left="5040" w:hanging="360"/>
+      </w:pPr>
+      <w:rPr>
+        <w:rFonts w:ascii="Symbol" w:hAnsi="Symbol" w:hint="default"/>
+      </w:rPr>
+    </w:lvl>
+    <w:lvl w:ilvl="7" w:tplc="300A0003" w:tentative="1">
+      <w:start w:val="1"/>
+      <w:numFmt w:val="bullet"/>
+      <w:lvlText w:val="o"/>
+      <w:lvlJc w:val="left"/>
+      <w:pPr>
+        <w:ind w:left="5760" w:hanging="360"/>
+      </w:pPr>
+      <w:rPr>
+        <w:rFonts w:ascii="Courier New" w:hAnsi="Courier New" w:cs="Courier New" w:hint="default"/>
+      </w:rPr>
+    </w:lvl>
+    <w:lvl w:ilvl="8" w:tplc="300A0005" w:tentative="1">
+      <w:start w:val="1"/>
+      <w:numFmt w:val="bullet"/>
+      <w:lvlText w:val=""/>
+      <w:lvlJc w:val="left"/>
+      <w:pPr>
+        <w:ind w:left="6480" w:hanging="360"/>
+      </w:pPr>
+      <w:rPr>
+        <w:rFonts w:ascii="Wingdings" w:hAnsi="Wingdings" w:hint="default"/>
+      </w:rPr>
+    </w:lvl>
+  </w:abstractNum>
   <w:num w:numId="1">
+    <w:abstractNumId w:val="4"/>
+  </w:num>
+  <w:num w:numId="2">
     <w:abstractNumId w:val="3"/>
   </w:num>
-  <w:num w:numId="2">
+  <w:num w:numId="3">
+    <w:abstractNumId w:val="1"/>
+  </w:num>
+  <w:num w:numId="4">
+    <w:abstractNumId w:val="5"/>
+  </w:num>
+  <w:num w:numId="5">
     <w:abstractNumId w:val="2"/>
   </w:num>
-  <w:num w:numId="3">
+  <w:num w:numId="6">
+    <w:abstractNumId w:val="6"/>
+  </w:num>
+  <w:num w:numId="7">
     <w:abstractNumId w:val="0"/>
-  </w:num>
-  <w:num w:numId="4">
-    <w:abstractNumId w:val="4"/>
-  </w:num>
-  <w:num w:numId="5">
-    <w:abstractNumId w:val="1"/>
   </w:num>
 </w:numbering>
 </file>

--- a/Refactoring (grupo1).docx
+++ b/Refactoring (grupo1).docx
@@ -1,6 +1,6 @@
 
 <file path=word/document.xml><?xml version="1.0" encoding="utf-8"?>
-<w:document xmlns:wpc="http://schemas.microsoft.com/office/word/2010/wordprocessingCanvas" xmlns:cx="http://schemas.microsoft.com/office/drawing/2014/chartex" xmlns:mc="http://schemas.openxmlformats.org/markup-compatibility/2006" xmlns:o="urn:schemas-microsoft-com:office:office" xmlns:r="http://schemas.openxmlformats.org/officeDocument/2006/relationships" xmlns:m="http://schemas.openxmlformats.org/officeDocument/2006/math" xmlns:v="urn:schemas-microsoft-com:vml" xmlns:wp14="http://schemas.microsoft.com/office/word/2010/wordprocessingDrawing" xmlns:wp="http://schemas.openxmlformats.org/drawingml/2006/wordprocessingDrawing" xmlns:w10="urn:schemas-microsoft-com:office:word" xmlns:w="http://schemas.openxmlformats.org/wordprocessingml/2006/main" xmlns:w14="http://schemas.microsoft.com/office/word/2010/wordml" xmlns:w15="http://schemas.microsoft.com/office/word/2012/wordml" xmlns:w16se="http://schemas.microsoft.com/office/word/2015/wordml/symex" xmlns:wpg="http://schemas.microsoft.com/office/word/2010/wordprocessingGroup" xmlns:wpi="http://schemas.microsoft.com/office/word/2010/wordprocessingInk" xmlns:wne="http://schemas.microsoft.com/office/word/2006/wordml" xmlns:wps="http://schemas.microsoft.com/office/word/2010/wordprocessingShape" mc:Ignorable="w14 w15 w16se wp14">
+<w:document xmlns:wpc="http://schemas.microsoft.com/office/word/2010/wordprocessingCanvas" xmlns:cx="http://schemas.microsoft.com/office/drawing/2014/chartex" xmlns:cx1="http://schemas.microsoft.com/office/drawing/2015/9/8/chartex" xmlns:cx2="http://schemas.microsoft.com/office/drawing/2015/10/21/chartex" xmlns:cx3="http://schemas.microsoft.com/office/drawing/2016/5/9/chartex" xmlns:cx4="http://schemas.microsoft.com/office/drawing/2016/5/10/chartex" xmlns:cx5="http://schemas.microsoft.com/office/drawing/2016/5/11/chartex" xmlns:cx6="http://schemas.microsoft.com/office/drawing/2016/5/12/chartex" xmlns:cx7="http://schemas.microsoft.com/office/drawing/2016/5/13/chartex" xmlns:cx8="http://schemas.microsoft.com/office/drawing/2016/5/14/chartex" xmlns:mc="http://schemas.openxmlformats.org/markup-compatibility/2006" xmlns:aink="http://schemas.microsoft.com/office/drawing/2016/ink" xmlns:am3d="http://schemas.microsoft.com/office/drawing/2017/model3d" xmlns:o="urn:schemas-microsoft-com:office:office" xmlns:r="http://schemas.openxmlformats.org/officeDocument/2006/relationships" xmlns:m="http://schemas.openxmlformats.org/officeDocument/2006/math" xmlns:v="urn:schemas-microsoft-com:vml" xmlns:wp14="http://schemas.microsoft.com/office/word/2010/wordprocessingDrawing" xmlns:wp="http://schemas.openxmlformats.org/drawingml/2006/wordprocessingDrawing" xmlns:w10="urn:schemas-microsoft-com:office:word" xmlns:w="http://schemas.openxmlformats.org/wordprocessingml/2006/main" xmlns:w14="http://schemas.microsoft.com/office/word/2010/wordml" xmlns:w15="http://schemas.microsoft.com/office/word/2012/wordml" xmlns:w16cex="http://schemas.microsoft.com/office/word/2018/wordml/cex" xmlns:w16cid="http://schemas.microsoft.com/office/word/2016/wordml/cid" xmlns:w16="http://schemas.microsoft.com/office/word/2018/wordml" xmlns:w16se="http://schemas.microsoft.com/office/word/2015/wordml/symex" xmlns:wpg="http://schemas.microsoft.com/office/word/2010/wordprocessingGroup" xmlns:wpi="http://schemas.microsoft.com/office/word/2010/wordprocessingInk" xmlns:wne="http://schemas.microsoft.com/office/word/2006/wordml" xmlns:wps="http://schemas.microsoft.com/office/word/2010/wordprocessingShape" mc:Ignorable="w14 w15 w16se w16cid w16 w16cex wp14">
   <w:body>
     <w:p>
       <w:pPr>
@@ -231,7 +231,31 @@
           <w:sz w:val="28"/>
           <w:lang w:val="es-ES"/>
         </w:rPr>
-        <w:t>-Bryan Segovia</w:t>
+        <w:t xml:space="preserve">-Bryan </w:t>
+      </w:r>
+      <w:r>
+        <w:rPr>
+          <w:b/>
+          <w:sz w:val="28"/>
+          <w:lang w:val="es-ES"/>
+        </w:rPr>
+        <w:t xml:space="preserve">Jair </w:t>
+      </w:r>
+      <w:r>
+        <w:rPr>
+          <w:b/>
+          <w:sz w:val="28"/>
+          <w:lang w:val="es-ES"/>
+        </w:rPr>
+        <w:t>Segovia</w:t>
+      </w:r>
+      <w:r>
+        <w:rPr>
+          <w:b/>
+          <w:sz w:val="28"/>
+          <w:lang w:val="es-ES"/>
+        </w:rPr>
+        <w:t xml:space="preserve"> Mariscal</w:t>
       </w:r>
     </w:p>
     <w:p>
@@ -528,25 +552,7 @@
           <w:lang w:val="es-ES"/>
         </w:rPr>
         <w:tab/>
-        <w:t xml:space="preserve">Código </w:t>
-      </w:r>
-      <w:proofErr w:type="spellStart"/>
-      <w:r>
-        <w:rPr>
-          <w:sz w:val="24"/>
-          <w:szCs w:val="24"/>
-          <w:lang w:val="es-ES"/>
-        </w:rPr>
-        <w:t>refactorizado</w:t>
-      </w:r>
-      <w:proofErr w:type="spellEnd"/>
-      <w:r>
-        <w:rPr>
-          <w:sz w:val="24"/>
-          <w:szCs w:val="24"/>
-          <w:lang w:val="es-ES"/>
-        </w:rPr>
-        <w:t xml:space="preserve"> …………………………………………………………………</w:t>
+        <w:t>Código refactorizado …………………………………………………………………</w:t>
       </w:r>
       <w:proofErr w:type="gramStart"/>
       <w:r>
@@ -717,25 +723,7 @@
           <w:lang w:val="es-ES"/>
         </w:rPr>
         <w:tab/>
-        <w:t xml:space="preserve">Código </w:t>
-      </w:r>
-      <w:proofErr w:type="spellStart"/>
-      <w:r>
-        <w:rPr>
-          <w:sz w:val="24"/>
-          <w:szCs w:val="24"/>
-          <w:lang w:val="es-ES"/>
-        </w:rPr>
-        <w:t>refactorizado</w:t>
-      </w:r>
-      <w:proofErr w:type="spellEnd"/>
-      <w:r>
-        <w:rPr>
-          <w:sz w:val="24"/>
-          <w:szCs w:val="24"/>
-          <w:lang w:val="es-ES"/>
-        </w:rPr>
-        <w:t xml:space="preserve"> …………………………………………………………………</w:t>
+        <w:t>Código refactorizado …………………………………………………………………</w:t>
       </w:r>
       <w:proofErr w:type="gramStart"/>
       <w:r>
@@ -906,25 +894,7 @@
           <w:lang w:val="es-ES"/>
         </w:rPr>
         <w:tab/>
-        <w:t xml:space="preserve">Código </w:t>
-      </w:r>
-      <w:proofErr w:type="spellStart"/>
-      <w:r>
-        <w:rPr>
-          <w:sz w:val="24"/>
-          <w:szCs w:val="24"/>
-          <w:lang w:val="es-ES"/>
-        </w:rPr>
-        <w:t>refactorizado</w:t>
-      </w:r>
-      <w:proofErr w:type="spellEnd"/>
-      <w:r>
-        <w:rPr>
-          <w:sz w:val="24"/>
-          <w:szCs w:val="24"/>
-          <w:lang w:val="es-ES"/>
-        </w:rPr>
-        <w:t xml:space="preserve"> …………………………………………………………………</w:t>
+        <w:t>Código refactorizado …………………………………………………………………</w:t>
       </w:r>
       <w:proofErr w:type="gramStart"/>
       <w:r>
@@ -1095,25 +1065,7 @@
           <w:lang w:val="es-ES"/>
         </w:rPr>
         <w:tab/>
-        <w:t xml:space="preserve">Código </w:t>
-      </w:r>
-      <w:proofErr w:type="spellStart"/>
-      <w:r>
-        <w:rPr>
-          <w:sz w:val="24"/>
-          <w:szCs w:val="24"/>
-          <w:lang w:val="es-ES"/>
-        </w:rPr>
-        <w:t>refactorizado</w:t>
-      </w:r>
-      <w:proofErr w:type="spellEnd"/>
-      <w:r>
-        <w:rPr>
-          <w:sz w:val="24"/>
-          <w:szCs w:val="24"/>
-          <w:lang w:val="es-ES"/>
-        </w:rPr>
-        <w:t xml:space="preserve"> …………………………………………………………………</w:t>
+        <w:t>Código refactorizado …………………………………………………………………</w:t>
       </w:r>
       <w:proofErr w:type="gramStart"/>
       <w:r>
@@ -1324,8 +1276,43 @@
           <w:lang w:val="es-ES"/>
         </w:rPr>
         <w:tab/>
-        <w:t xml:space="preserve">Código </w:t>
-      </w:r>
+        <w:t>Código refactorizado</w:t>
+      </w:r>
+      <w:r>
+        <w:rPr>
+          <w:sz w:val="24"/>
+          <w:szCs w:val="24"/>
+          <w:lang w:val="es-ES"/>
+        </w:rPr>
+        <w:t xml:space="preserve"> …………………………………………………………………</w:t>
+      </w:r>
+      <w:proofErr w:type="gramStart"/>
+      <w:r>
+        <w:rPr>
+          <w:sz w:val="24"/>
+          <w:szCs w:val="24"/>
+          <w:lang w:val="es-ES"/>
+        </w:rPr>
+        <w:t>…….</w:t>
+      </w:r>
+      <w:proofErr w:type="gramEnd"/>
+      <w:r>
+        <w:rPr>
+          <w:sz w:val="24"/>
+          <w:szCs w:val="24"/>
+          <w:lang w:val="es-ES"/>
+        </w:rPr>
+        <w:t>. 9</w:t>
+      </w:r>
+    </w:p>
+    <w:p>
+      <w:pPr>
+        <w:rPr>
+          <w:sz w:val="24"/>
+          <w:szCs w:val="24"/>
+          <w:lang w:val="es-ES"/>
+        </w:rPr>
+      </w:pPr>
       <w:proofErr w:type="spellStart"/>
       <w:r>
         <w:rPr>
@@ -1333,7 +1320,7 @@
           <w:szCs w:val="24"/>
           <w:lang w:val="es-ES"/>
         </w:rPr>
-        <w:t>refactorizado</w:t>
+        <w:t>Innapropiate</w:t>
       </w:r>
       <w:proofErr w:type="spellEnd"/>
       <w:r>
@@ -1342,7 +1329,25 @@
           <w:szCs w:val="24"/>
           <w:lang w:val="es-ES"/>
         </w:rPr>
-        <w:t xml:space="preserve"> …………………………………………………………………</w:t>
+        <w:t xml:space="preserve"> </w:t>
+      </w:r>
+      <w:proofErr w:type="spellStart"/>
+      <w:r>
+        <w:rPr>
+          <w:sz w:val="24"/>
+          <w:szCs w:val="24"/>
+          <w:lang w:val="es-ES"/>
+        </w:rPr>
+        <w:t>Intimacy</w:t>
+      </w:r>
+      <w:proofErr w:type="spellEnd"/>
+      <w:r>
+        <w:rPr>
+          <w:sz w:val="24"/>
+          <w:szCs w:val="24"/>
+          <w:lang w:val="es-ES"/>
+        </w:rPr>
+        <w:t>……………………………………………………………………………</w:t>
       </w:r>
       <w:proofErr w:type="gramStart"/>
       <w:r>
@@ -1360,45 +1365,135 @@
           <w:szCs w:val="24"/>
           <w:lang w:val="es-ES"/>
         </w:rPr>
-        <w:t>. 9</w:t>
-      </w:r>
-    </w:p>
-    <w:p>
-      <w:pPr>
-        <w:rPr>
-          <w:sz w:val="24"/>
-          <w:szCs w:val="24"/>
-          <w:lang w:val="es-ES"/>
-        </w:rPr>
-      </w:pPr>
-    </w:p>
-    <w:p>
-      <w:pPr>
-        <w:rPr>
-          <w:sz w:val="28"/>
-          <w:szCs w:val="28"/>
-          <w:lang w:val="es-ES"/>
-        </w:rPr>
-      </w:pPr>
-    </w:p>
-    <w:p>
-      <w:pPr>
-        <w:rPr>
-          <w:sz w:val="28"/>
-          <w:szCs w:val="28"/>
-          <w:lang w:val="es-ES"/>
-        </w:rPr>
-      </w:pPr>
-    </w:p>
-    <w:p>
-      <w:pPr>
-        <w:rPr>
-          <w:sz w:val="32"/>
-          <w:lang w:val="es-ES"/>
-        </w:rPr>
-      </w:pPr>
-      <w:bookmarkStart w:id="0" w:name="_GoBack"/>
-      <w:bookmarkEnd w:id="0"/>
+        <w:t>10</w:t>
+      </w:r>
+    </w:p>
+    <w:p>
+      <w:pPr>
+        <w:rPr>
+          <w:sz w:val="24"/>
+          <w:szCs w:val="24"/>
+          <w:lang w:val="es-ES"/>
+        </w:rPr>
+      </w:pPr>
+      <w:r>
+        <w:rPr>
+          <w:sz w:val="24"/>
+          <w:szCs w:val="24"/>
+          <w:lang w:val="es-ES"/>
+        </w:rPr>
+        <w:tab/>
+      </w:r>
+      <w:r>
+        <w:rPr>
+          <w:sz w:val="24"/>
+          <w:szCs w:val="24"/>
+          <w:lang w:val="es-ES"/>
+        </w:rPr>
+        <w:t>Consecuencias ……</w:t>
+      </w:r>
+      <w:r>
+        <w:rPr>
+          <w:sz w:val="24"/>
+          <w:szCs w:val="24"/>
+          <w:lang w:val="es-ES"/>
+        </w:rPr>
+        <w:t xml:space="preserve">……………………………………………………………………………. </w:t>
+      </w:r>
+      <w:r>
+        <w:rPr>
+          <w:sz w:val="24"/>
+          <w:szCs w:val="24"/>
+          <w:lang w:val="es-ES"/>
+        </w:rPr>
+        <w:t>10</w:t>
+      </w:r>
+    </w:p>
+    <w:p>
+      <w:pPr>
+        <w:rPr>
+          <w:sz w:val="24"/>
+          <w:szCs w:val="24"/>
+          <w:lang w:val="es-ES"/>
+        </w:rPr>
+      </w:pPr>
+      <w:r>
+        <w:rPr>
+          <w:sz w:val="24"/>
+          <w:szCs w:val="24"/>
+          <w:lang w:val="es-ES"/>
+        </w:rPr>
+        <w:tab/>
+        <w:t>Técnicas usadas …………………………………………………………………</w:t>
+      </w:r>
+      <w:r>
+        <w:rPr>
+          <w:sz w:val="24"/>
+          <w:szCs w:val="24"/>
+          <w:lang w:val="es-ES"/>
+        </w:rPr>
+        <w:t>………</w:t>
+      </w:r>
+      <w:proofErr w:type="gramStart"/>
+      <w:r>
+        <w:rPr>
+          <w:sz w:val="24"/>
+          <w:szCs w:val="24"/>
+          <w:lang w:val="es-ES"/>
+        </w:rPr>
+        <w:t>…….</w:t>
+      </w:r>
+      <w:proofErr w:type="gramEnd"/>
+      <w:r>
+        <w:rPr>
+          <w:sz w:val="24"/>
+          <w:szCs w:val="24"/>
+          <w:lang w:val="es-ES"/>
+        </w:rPr>
+        <w:t xml:space="preserve">. </w:t>
+      </w:r>
+      <w:r>
+        <w:rPr>
+          <w:sz w:val="24"/>
+          <w:szCs w:val="24"/>
+          <w:lang w:val="es-ES"/>
+        </w:rPr>
+        <w:t>10</w:t>
+      </w:r>
+    </w:p>
+    <w:p>
+      <w:pPr>
+        <w:rPr>
+          <w:sz w:val="24"/>
+          <w:szCs w:val="24"/>
+          <w:lang w:val="es-ES"/>
+        </w:rPr>
+      </w:pPr>
+      <w:r>
+        <w:rPr>
+          <w:sz w:val="24"/>
+          <w:szCs w:val="24"/>
+          <w:lang w:val="es-ES"/>
+        </w:rPr>
+        <w:tab/>
+        <w:t>Código inicial ………</w:t>
+      </w:r>
+      <w:r>
+        <w:rPr>
+          <w:sz w:val="24"/>
+          <w:szCs w:val="24"/>
+          <w:lang w:val="es-ES"/>
+        </w:rPr>
+        <w:t xml:space="preserve">……………………………………………………………………………. </w:t>
+      </w:r>
+      <w:r>
+        <w:rPr>
+          <w:sz w:val="24"/>
+          <w:szCs w:val="24"/>
+          <w:lang w:val="es-ES"/>
+        </w:rPr>
+        <w:t>10</w:t>
+      </w:r>
     </w:p>
     <w:p>
       <w:pPr>
@@ -2103,20 +2198,8 @@
           <w:u w:val="single"/>
           <w:lang w:val="es-ES"/>
         </w:rPr>
-        <w:t xml:space="preserve">Código </w:t>
-      </w:r>
-      <w:proofErr w:type="spellStart"/>
-      <w:r>
-        <w:rPr>
-          <w:b/>
-          <w:sz w:val="32"/>
-          <w:szCs w:val="32"/>
-          <w:u w:val="single"/>
-          <w:lang w:val="es-ES"/>
-        </w:rPr>
-        <w:t>refactorizado</w:t>
-      </w:r>
-      <w:proofErr w:type="spellEnd"/>
+        <w:t>Código refactorizado</w:t>
+      </w:r>
     </w:p>
     <w:p>
       <w:pPr>
@@ -2874,20 +2957,8 @@
           <w:u w:val="single"/>
           <w:lang w:val="es-EC"/>
         </w:rPr>
-        <w:t xml:space="preserve">Código </w:t>
-      </w:r>
-      <w:proofErr w:type="spellStart"/>
-      <w:r>
-        <w:rPr>
-          <w:b/>
-          <w:sz w:val="32"/>
-          <w:szCs w:val="26"/>
-          <w:u w:val="single"/>
-          <w:lang w:val="es-EC"/>
-        </w:rPr>
-        <w:t>Refactorizado</w:t>
-      </w:r>
-      <w:proofErr w:type="spellEnd"/>
+        <w:t>Código Refactorizado</w:t>
+      </w:r>
     </w:p>
     <w:p>
       <w:pPr>
@@ -3150,25 +3221,23 @@
           <w:szCs w:val="26"/>
           <w:lang w:val="es-US"/>
         </w:rPr>
-        <w:t xml:space="preserve">”. Si se </w:t>
-      </w:r>
-      <w:proofErr w:type="spellStart"/>
+        <w:t xml:space="preserve">”. Si se refactoriza esta parte se tendrá un código </w:t>
+      </w:r>
       <w:r>
         <w:rPr>
           <w:sz w:val="26"/>
           <w:szCs w:val="26"/>
           <w:lang w:val="es-US"/>
         </w:rPr>
-        <w:t>refactoriza</w:t>
-      </w:r>
-      <w:proofErr w:type="spellEnd"/>
+        <w:t>más</w:t>
+      </w:r>
       <w:r>
         <w:rPr>
           <w:sz w:val="26"/>
           <w:szCs w:val="26"/>
           <w:lang w:val="es-US"/>
         </w:rPr>
-        <w:t xml:space="preserve"> esta parte se tendrá un código </w:t>
+        <w:t xml:space="preserve"> delgado y un soporte </w:t>
       </w:r>
       <w:r>
         <w:rPr>
@@ -3184,118 +3253,84 @@
           <w:szCs w:val="26"/>
           <w:lang w:val="es-US"/>
         </w:rPr>
-        <w:t xml:space="preserve"> delgado y un soporte </w:t>
-      </w:r>
-      <w:r>
+        <w:t xml:space="preserve"> sencillo.</w:t>
+      </w:r>
+    </w:p>
+    <w:p>
+      <w:pPr>
+        <w:rPr>
+          <w:b/>
+          <w:sz w:val="32"/>
+          <w:szCs w:val="32"/>
+          <w:u w:val="single"/>
+          <w:lang w:val="es-ES"/>
+        </w:rPr>
+      </w:pPr>
+      <w:r>
+        <w:rPr>
+          <w:b/>
+          <w:sz w:val="32"/>
+          <w:szCs w:val="32"/>
+          <w:u w:val="single"/>
+          <w:lang w:val="es-ES"/>
+        </w:rPr>
+        <w:t>Consecuencias</w:t>
+      </w:r>
+    </w:p>
+    <w:p>
+      <w:pPr>
+        <w:rPr>
+          <w:sz w:val="26"/>
+          <w:szCs w:val="26"/>
+          <w:lang w:val="es-ES"/>
+        </w:rPr>
+      </w:pPr>
+      <w:r>
+        <w:rPr>
+          <w:sz w:val="26"/>
+          <w:szCs w:val="26"/>
+          <w:lang w:val="es-ES"/>
+        </w:rPr>
+        <w:t>El código se vuelve largo y difícil de entender con tantos campos en una sola clase.</w:t>
+      </w:r>
+    </w:p>
+    <w:p>
+      <w:pPr>
+        <w:rPr>
+          <w:b/>
+          <w:sz w:val="32"/>
+          <w:szCs w:val="26"/>
+          <w:u w:val="single"/>
+          <w:lang w:val="es-ES"/>
+        </w:rPr>
+      </w:pPr>
+      <w:r>
+        <w:rPr>
+          <w:b/>
+          <w:sz w:val="32"/>
+          <w:szCs w:val="26"/>
+          <w:u w:val="single"/>
+          <w:lang w:val="es-ES"/>
+        </w:rPr>
+        <w:t>Técnicas usadas</w:t>
+      </w:r>
+    </w:p>
+    <w:p>
+      <w:pPr>
+        <w:jc w:val="both"/>
         <w:rPr>
           <w:sz w:val="26"/>
           <w:szCs w:val="26"/>
           <w:lang w:val="es-US"/>
         </w:rPr>
-        <w:t>más</w:t>
-      </w:r>
+      </w:pPr>
       <w:r>
         <w:rPr>
           <w:sz w:val="26"/>
           <w:szCs w:val="26"/>
           <w:lang w:val="es-US"/>
         </w:rPr>
-        <w:t xml:space="preserve"> sencillo.</w:t>
-      </w:r>
-    </w:p>
-    <w:p>
-      <w:pPr>
-        <w:rPr>
-          <w:b/>
-          <w:sz w:val="32"/>
-          <w:szCs w:val="32"/>
-          <w:u w:val="single"/>
-          <w:lang w:val="es-ES"/>
-        </w:rPr>
-      </w:pPr>
-      <w:r>
-        <w:rPr>
-          <w:b/>
-          <w:sz w:val="32"/>
-          <w:szCs w:val="32"/>
-          <w:u w:val="single"/>
-          <w:lang w:val="es-ES"/>
-        </w:rPr>
-        <w:t>Consecuencias</w:t>
-      </w:r>
-    </w:p>
-    <w:p>
-      <w:pPr>
-        <w:rPr>
-          <w:sz w:val="26"/>
-          <w:szCs w:val="26"/>
-          <w:lang w:val="es-ES"/>
-        </w:rPr>
-      </w:pPr>
-      <w:r>
-        <w:rPr>
-          <w:sz w:val="26"/>
-          <w:szCs w:val="26"/>
-          <w:lang w:val="es-ES"/>
-        </w:rPr>
-        <w:t>El código se vuelve largo y difícil de entender con tantos campos en una sola clase.</w:t>
-      </w:r>
-    </w:p>
-    <w:p>
-      <w:pPr>
-        <w:rPr>
-          <w:b/>
-          <w:sz w:val="32"/>
-          <w:szCs w:val="26"/>
-          <w:u w:val="single"/>
-          <w:lang w:val="es-ES"/>
-        </w:rPr>
-      </w:pPr>
-      <w:r>
-        <w:rPr>
-          <w:b/>
-          <w:sz w:val="32"/>
-          <w:szCs w:val="26"/>
-          <w:u w:val="single"/>
-          <w:lang w:val="es-ES"/>
-        </w:rPr>
-        <w:t>Técnicas usadas</w:t>
-      </w:r>
-    </w:p>
-    <w:p>
-      <w:pPr>
-        <w:jc w:val="both"/>
-        <w:rPr>
-          <w:sz w:val="26"/>
-          <w:szCs w:val="26"/>
-          <w:lang w:val="es-US"/>
-        </w:rPr>
-      </w:pPr>
-      <w:r>
-        <w:rPr>
-          <w:sz w:val="26"/>
-          <w:szCs w:val="26"/>
-          <w:lang w:val="es-US"/>
-        </w:rPr>
-        <w:t xml:space="preserve">Para </w:t>
-      </w:r>
-      <w:proofErr w:type="spellStart"/>
-      <w:r>
-        <w:rPr>
-          <w:sz w:val="26"/>
-          <w:szCs w:val="26"/>
-          <w:lang w:val="es-US"/>
-        </w:rPr>
-        <w:t>refactorizar</w:t>
-      </w:r>
-      <w:proofErr w:type="spellEnd"/>
-      <w:r>
-        <w:rPr>
-          <w:sz w:val="26"/>
-          <w:szCs w:val="26"/>
-          <w:lang w:val="es-US"/>
-        </w:rPr>
-        <w:t xml:space="preserve"> esto simplemente se eliminan estos campos que no se van a usar. En este caso solo se dejaran los campos de código, nombre y apellido para identificar al profesor y los años de trabajo y el </w:t>
+        <w:t xml:space="preserve">Para refactorizar esto simplemente se eliminan estos campos que no se van a usar. En este caso solo se dejaran los campos de código, nombre y apellido para identificar al profesor y los años de trabajo y el </w:t>
       </w:r>
       <w:proofErr w:type="spellStart"/>
       <w:r>
@@ -3453,20 +3488,8 @@
           <w:u w:val="single"/>
           <w:lang w:val="es-ES"/>
         </w:rPr>
-        <w:t xml:space="preserve">Código </w:t>
-      </w:r>
-      <w:proofErr w:type="spellStart"/>
-      <w:r>
-        <w:rPr>
-          <w:b/>
-          <w:sz w:val="32"/>
-          <w:szCs w:val="26"/>
-          <w:u w:val="single"/>
-          <w:lang w:val="es-ES"/>
-        </w:rPr>
-        <w:t>Refactorizado</w:t>
-      </w:r>
-      <w:proofErr w:type="spellEnd"/>
+        <w:t>Código Refactorizado</w:t>
+      </w:r>
     </w:p>
     <w:p>
       <w:pPr>
@@ -3833,56 +3856,28 @@
           <w:sz w:val="32"/>
           <w:szCs w:val="26"/>
           <w:u w:val="single"/>
-        </w:rPr>
-      </w:pPr>
-      <w:proofErr w:type="spellStart"/>
-      <w:r>
-        <w:rPr>
-          <w:b/>
-          <w:sz w:val="32"/>
-          <w:szCs w:val="26"/>
-          <w:u w:val="single"/>
-        </w:rPr>
-        <w:t>C</w:t>
-      </w:r>
-      <w:r>
-        <w:rPr>
-          <w:b/>
-          <w:sz w:val="32"/>
-          <w:szCs w:val="26"/>
-          <w:u w:val="single"/>
-        </w:rPr>
-        <w:t>ódigo</w:t>
-      </w:r>
-      <w:proofErr w:type="spellEnd"/>
-      <w:r>
-        <w:rPr>
-          <w:b/>
-          <w:sz w:val="32"/>
-          <w:szCs w:val="26"/>
-          <w:u w:val="single"/>
-        </w:rPr>
-        <w:t xml:space="preserve"> </w:t>
-      </w:r>
-      <w:proofErr w:type="spellStart"/>
-      <w:r>
-        <w:rPr>
-          <w:b/>
-          <w:sz w:val="32"/>
-          <w:szCs w:val="26"/>
-          <w:u w:val="single"/>
-        </w:rPr>
-        <w:t>inicial</w:t>
-      </w:r>
-      <w:proofErr w:type="spellEnd"/>
-    </w:p>
-    <w:p>
-      <w:pPr>
-        <w:rPr>
-          <w:b/>
-          <w:sz w:val="32"/>
-          <w:szCs w:val="26"/>
-          <w:u w:val="single"/>
+          <w:lang w:val="es-EC"/>
+        </w:rPr>
+      </w:pPr>
+      <w:r>
+        <w:rPr>
+          <w:b/>
+          <w:sz w:val="32"/>
+          <w:szCs w:val="26"/>
+          <w:u w:val="single"/>
+          <w:lang w:val="es-EC"/>
+        </w:rPr>
+        <w:t>Código inicial</w:t>
+      </w:r>
+    </w:p>
+    <w:p>
+      <w:pPr>
+        <w:rPr>
+          <w:b/>
+          <w:sz w:val="32"/>
+          <w:szCs w:val="26"/>
+          <w:u w:val="single"/>
+          <w:lang w:val="es-EC"/>
         </w:rPr>
       </w:pPr>
       <w:r>
@@ -3962,117 +3957,105 @@
           <w:sz w:val="32"/>
           <w:szCs w:val="26"/>
           <w:u w:val="single"/>
-        </w:rPr>
-      </w:pPr>
-    </w:p>
-    <w:p>
-      <w:pPr>
-        <w:rPr>
-          <w:b/>
-          <w:sz w:val="32"/>
-          <w:szCs w:val="26"/>
-          <w:u w:val="single"/>
-        </w:rPr>
-      </w:pPr>
-    </w:p>
-    <w:p>
-      <w:pPr>
-        <w:rPr>
-          <w:b/>
-          <w:sz w:val="32"/>
-          <w:szCs w:val="26"/>
-          <w:u w:val="single"/>
-        </w:rPr>
-      </w:pPr>
-    </w:p>
-    <w:p>
-      <w:pPr>
-        <w:rPr>
-          <w:b/>
-          <w:sz w:val="32"/>
-          <w:szCs w:val="26"/>
-          <w:u w:val="single"/>
-        </w:rPr>
-      </w:pPr>
-    </w:p>
-    <w:p>
-      <w:pPr>
-        <w:rPr>
-          <w:b/>
-          <w:sz w:val="32"/>
-          <w:szCs w:val="26"/>
-          <w:u w:val="single"/>
-        </w:rPr>
-      </w:pPr>
-    </w:p>
-    <w:p>
-      <w:pPr>
-        <w:rPr>
-          <w:b/>
-          <w:sz w:val="32"/>
-          <w:szCs w:val="26"/>
-          <w:u w:val="single"/>
-        </w:rPr>
-      </w:pPr>
-    </w:p>
-    <w:p>
-      <w:pPr>
-        <w:rPr>
-          <w:b/>
-          <w:sz w:val="32"/>
-          <w:szCs w:val="26"/>
-          <w:u w:val="single"/>
-        </w:rPr>
-      </w:pPr>
-    </w:p>
-    <w:p>
-      <w:pPr>
-        <w:rPr>
-          <w:b/>
-          <w:sz w:val="32"/>
-          <w:szCs w:val="26"/>
-          <w:u w:val="single"/>
-        </w:rPr>
-      </w:pPr>
-      <w:proofErr w:type="spellStart"/>
-      <w:r>
-        <w:rPr>
-          <w:b/>
-          <w:sz w:val="32"/>
-          <w:szCs w:val="26"/>
-          <w:u w:val="single"/>
-        </w:rPr>
-        <w:t>Código</w:t>
-      </w:r>
-      <w:proofErr w:type="spellEnd"/>
-      <w:r>
-        <w:rPr>
-          <w:b/>
-          <w:sz w:val="32"/>
-          <w:szCs w:val="26"/>
-          <w:u w:val="single"/>
-        </w:rPr>
-        <w:t xml:space="preserve"> </w:t>
-      </w:r>
-      <w:proofErr w:type="spellStart"/>
-      <w:r>
-        <w:rPr>
-          <w:b/>
-          <w:sz w:val="32"/>
-          <w:szCs w:val="26"/>
-          <w:u w:val="single"/>
-        </w:rPr>
-        <w:t>Refactorizado</w:t>
-      </w:r>
-      <w:proofErr w:type="spellEnd"/>
-    </w:p>
-    <w:p>
-      <w:pPr>
-        <w:rPr>
-          <w:b/>
-          <w:sz w:val="32"/>
-          <w:szCs w:val="26"/>
-          <w:u w:val="single"/>
+          <w:lang w:val="es-EC"/>
+        </w:rPr>
+      </w:pPr>
+    </w:p>
+    <w:p>
+      <w:pPr>
+        <w:rPr>
+          <w:b/>
+          <w:sz w:val="32"/>
+          <w:szCs w:val="26"/>
+          <w:u w:val="single"/>
+          <w:lang w:val="es-EC"/>
+        </w:rPr>
+      </w:pPr>
+    </w:p>
+    <w:p>
+      <w:pPr>
+        <w:rPr>
+          <w:b/>
+          <w:sz w:val="32"/>
+          <w:szCs w:val="26"/>
+          <w:u w:val="single"/>
+          <w:lang w:val="es-EC"/>
+        </w:rPr>
+      </w:pPr>
+    </w:p>
+    <w:p>
+      <w:pPr>
+        <w:rPr>
+          <w:b/>
+          <w:sz w:val="32"/>
+          <w:szCs w:val="26"/>
+          <w:u w:val="single"/>
+          <w:lang w:val="es-EC"/>
+        </w:rPr>
+      </w:pPr>
+    </w:p>
+    <w:p>
+      <w:pPr>
+        <w:rPr>
+          <w:b/>
+          <w:sz w:val="32"/>
+          <w:szCs w:val="26"/>
+          <w:u w:val="single"/>
+          <w:lang w:val="es-EC"/>
+        </w:rPr>
+      </w:pPr>
+    </w:p>
+    <w:p>
+      <w:pPr>
+        <w:rPr>
+          <w:b/>
+          <w:sz w:val="32"/>
+          <w:szCs w:val="26"/>
+          <w:u w:val="single"/>
+          <w:lang w:val="es-EC"/>
+        </w:rPr>
+      </w:pPr>
+    </w:p>
+    <w:p>
+      <w:pPr>
+        <w:rPr>
+          <w:b/>
+          <w:sz w:val="32"/>
+          <w:szCs w:val="26"/>
+          <w:u w:val="single"/>
+          <w:lang w:val="es-EC"/>
+        </w:rPr>
+      </w:pPr>
+    </w:p>
+    <w:p>
+      <w:pPr>
+        <w:rPr>
+          <w:b/>
+          <w:sz w:val="32"/>
+          <w:szCs w:val="26"/>
+          <w:u w:val="single"/>
+          <w:lang w:val="es-EC"/>
+        </w:rPr>
+      </w:pPr>
+      <w:r>
+        <w:rPr>
+          <w:b/>
+          <w:sz w:val="32"/>
+          <w:szCs w:val="26"/>
+          <w:u w:val="single"/>
+          <w:lang w:val="es-EC"/>
+        </w:rPr>
+        <w:t>Código Refactorizado</w:t>
+      </w:r>
+    </w:p>
+    <w:p>
+      <w:pPr>
+        <w:rPr>
+          <w:b/>
+          <w:sz w:val="32"/>
+          <w:szCs w:val="26"/>
+          <w:u w:val="single"/>
+          <w:lang w:val="es-EC"/>
         </w:rPr>
       </w:pPr>
       <w:r>
@@ -4152,56 +4135,62 @@
           <w:sz w:val="32"/>
           <w:szCs w:val="26"/>
           <w:u w:val="single"/>
-        </w:rPr>
-      </w:pPr>
-    </w:p>
-    <w:p>
-      <w:pPr>
-        <w:rPr>
-          <w:b/>
-          <w:sz w:val="32"/>
-          <w:szCs w:val="26"/>
-          <w:u w:val="single"/>
-        </w:rPr>
-      </w:pPr>
-    </w:p>
-    <w:p>
-      <w:pPr>
-        <w:rPr>
-          <w:b/>
-          <w:sz w:val="32"/>
-          <w:szCs w:val="26"/>
-          <w:u w:val="single"/>
-        </w:rPr>
-      </w:pPr>
-    </w:p>
-    <w:p>
-      <w:pPr>
-        <w:rPr>
-          <w:b/>
-          <w:sz w:val="32"/>
-          <w:szCs w:val="26"/>
-          <w:u w:val="single"/>
-        </w:rPr>
-      </w:pPr>
-    </w:p>
-    <w:p>
-      <w:pPr>
-        <w:rPr>
-          <w:b/>
-          <w:sz w:val="32"/>
-          <w:szCs w:val="26"/>
-          <w:u w:val="single"/>
-        </w:rPr>
-      </w:pPr>
-    </w:p>
-    <w:p>
-      <w:pPr>
-        <w:rPr>
-          <w:b/>
-          <w:sz w:val="32"/>
-          <w:szCs w:val="26"/>
-          <w:u w:val="single"/>
+          <w:lang w:val="es-EC"/>
+        </w:rPr>
+      </w:pPr>
+    </w:p>
+    <w:p>
+      <w:pPr>
+        <w:rPr>
+          <w:b/>
+          <w:sz w:val="32"/>
+          <w:szCs w:val="26"/>
+          <w:u w:val="single"/>
+          <w:lang w:val="es-EC"/>
+        </w:rPr>
+      </w:pPr>
+    </w:p>
+    <w:p>
+      <w:pPr>
+        <w:rPr>
+          <w:b/>
+          <w:sz w:val="32"/>
+          <w:szCs w:val="26"/>
+          <w:u w:val="single"/>
+          <w:lang w:val="es-EC"/>
+        </w:rPr>
+      </w:pPr>
+    </w:p>
+    <w:p>
+      <w:pPr>
+        <w:rPr>
+          <w:b/>
+          <w:sz w:val="32"/>
+          <w:szCs w:val="26"/>
+          <w:u w:val="single"/>
+          <w:lang w:val="es-EC"/>
+        </w:rPr>
+      </w:pPr>
+    </w:p>
+    <w:p>
+      <w:pPr>
+        <w:rPr>
+          <w:b/>
+          <w:sz w:val="32"/>
+          <w:szCs w:val="26"/>
+          <w:u w:val="single"/>
+          <w:lang w:val="es-EC"/>
+        </w:rPr>
+      </w:pPr>
+    </w:p>
+    <w:p>
+      <w:pPr>
+        <w:rPr>
+          <w:b/>
+          <w:sz w:val="32"/>
+          <w:szCs w:val="26"/>
+          <w:u w:val="single"/>
+          <w:lang w:val="es-EC"/>
         </w:rPr>
       </w:pPr>
     </w:p>
@@ -4213,18 +4202,44 @@
           <w:sz w:val="48"/>
           <w:szCs w:val="26"/>
           <w:u w:val="single"/>
-        </w:rPr>
-      </w:pPr>
+          <w:lang w:val="es-EC"/>
+        </w:rPr>
+      </w:pPr>
+      <w:proofErr w:type="spellStart"/>
       <w:r>
         <w:rPr>
           <w:b/>
           <w:sz w:val="48"/>
           <w:szCs w:val="26"/>
           <w:u w:val="single"/>
+          <w:lang w:val="es-EC"/>
         </w:rPr>
         <w:lastRenderedPageBreak/>
-        <w:t>Feature Envy</w:t>
-      </w:r>
+        <w:t>Feature</w:t>
+      </w:r>
+      <w:proofErr w:type="spellEnd"/>
+      <w:r>
+        <w:rPr>
+          <w:b/>
+          <w:sz w:val="48"/>
+          <w:szCs w:val="26"/>
+          <w:u w:val="single"/>
+          <w:lang w:val="es-EC"/>
+        </w:rPr>
+        <w:t xml:space="preserve"> </w:t>
+      </w:r>
+      <w:proofErr w:type="spellStart"/>
+      <w:r>
+        <w:rPr>
+          <w:b/>
+          <w:sz w:val="48"/>
+          <w:szCs w:val="26"/>
+          <w:u w:val="single"/>
+          <w:lang w:val="es-EC"/>
+        </w:rPr>
+        <w:t>Envy</w:t>
+      </w:r>
+      <w:proofErr w:type="spellEnd"/>
     </w:p>
     <w:p>
       <w:pPr>
@@ -4359,61 +4374,97 @@
       </w:r>
     </w:p>
     <w:p>
-      <w:r>
+      <w:pPr>
+        <w:rPr>
+          <w:lang w:val="es-EC"/>
+        </w:rPr>
+      </w:pPr>
+      <w:r>
+        <w:rPr>
+          <w:lang w:val="es-EC"/>
+        </w:rPr>
         <w:t xml:space="preserve">- </w:t>
       </w:r>
-      <w:r>
-        <w:t>Replace Delegation with Inheritance</w:t>
-      </w:r>
-    </w:p>
-    <w:p>
-      <w:pPr>
-        <w:rPr>
-          <w:b/>
-          <w:sz w:val="32"/>
-          <w:szCs w:val="32"/>
-          <w:u w:val="single"/>
-        </w:rPr>
-      </w:pPr>
       <w:proofErr w:type="spellStart"/>
       <w:r>
         <w:rPr>
-          <w:b/>
-          <w:sz w:val="32"/>
-          <w:szCs w:val="32"/>
-          <w:u w:val="single"/>
-        </w:rPr>
-        <w:t>Código</w:t>
+          <w:lang w:val="es-EC"/>
+        </w:rPr>
+        <w:t>Replace</w:t>
       </w:r>
       <w:proofErr w:type="spellEnd"/>
       <w:r>
         <w:rPr>
-          <w:b/>
-          <w:sz w:val="32"/>
-          <w:szCs w:val="32"/>
-          <w:u w:val="single"/>
+          <w:lang w:val="es-EC"/>
         </w:rPr>
         <w:t xml:space="preserve"> </w:t>
       </w:r>
       <w:proofErr w:type="spellStart"/>
       <w:r>
         <w:rPr>
-          <w:b/>
-          <w:sz w:val="32"/>
-          <w:szCs w:val="32"/>
-          <w:u w:val="single"/>
-        </w:rPr>
-        <w:t>inicial</w:t>
+          <w:lang w:val="es-EC"/>
+        </w:rPr>
+        <w:t>Delegation</w:t>
       </w:r>
       <w:proofErr w:type="spellEnd"/>
-    </w:p>
-    <w:p>
-      <w:pPr>
-        <w:rPr>
-          <w:b/>
-          <w:sz w:val="32"/>
-          <w:szCs w:val="32"/>
-          <w:u w:val="single"/>
+      <w:r>
+        <w:rPr>
+          <w:lang w:val="es-EC"/>
+        </w:rPr>
+        <w:t xml:space="preserve"> </w:t>
+      </w:r>
+      <w:proofErr w:type="spellStart"/>
+      <w:r>
+        <w:rPr>
+          <w:lang w:val="es-EC"/>
+        </w:rPr>
+        <w:t>with</w:t>
+      </w:r>
+      <w:proofErr w:type="spellEnd"/>
+      <w:r>
+        <w:rPr>
+          <w:lang w:val="es-EC"/>
+        </w:rPr>
+        <w:t xml:space="preserve"> </w:t>
+      </w:r>
+      <w:proofErr w:type="spellStart"/>
+      <w:r>
+        <w:rPr>
+          <w:lang w:val="es-EC"/>
+        </w:rPr>
+        <w:t>Inheritance</w:t>
+      </w:r>
+      <w:proofErr w:type="spellEnd"/>
+    </w:p>
+    <w:p>
+      <w:pPr>
+        <w:rPr>
+          <w:b/>
+          <w:sz w:val="32"/>
+          <w:szCs w:val="32"/>
+          <w:u w:val="single"/>
+          <w:lang w:val="es-EC"/>
+        </w:rPr>
+      </w:pPr>
+      <w:r>
+        <w:rPr>
+          <w:b/>
+          <w:sz w:val="32"/>
+          <w:szCs w:val="32"/>
+          <w:u w:val="single"/>
+          <w:lang w:val="es-EC"/>
+        </w:rPr>
+        <w:t>Código inicial</w:t>
+      </w:r>
+    </w:p>
+    <w:p>
+      <w:pPr>
+        <w:rPr>
+          <w:b/>
+          <w:sz w:val="32"/>
+          <w:szCs w:val="32"/>
+          <w:u w:val="single"/>
+          <w:lang w:val="es-EC"/>
         </w:rPr>
       </w:pPr>
       <w:r>
@@ -4485,156 +4536,172 @@
           <w:sz w:val="32"/>
           <w:szCs w:val="32"/>
           <w:u w:val="single"/>
-        </w:rPr>
-      </w:pPr>
-    </w:p>
-    <w:p>
-      <w:pPr>
-        <w:rPr>
-          <w:b/>
-          <w:sz w:val="32"/>
-          <w:szCs w:val="32"/>
-          <w:u w:val="single"/>
-        </w:rPr>
-      </w:pPr>
-    </w:p>
-    <w:p>
-      <w:pPr>
-        <w:rPr>
-          <w:b/>
-          <w:sz w:val="32"/>
-          <w:szCs w:val="32"/>
-          <w:u w:val="single"/>
-        </w:rPr>
-      </w:pPr>
-    </w:p>
-    <w:p>
-      <w:pPr>
-        <w:rPr>
-          <w:b/>
-          <w:sz w:val="32"/>
-          <w:szCs w:val="32"/>
-          <w:u w:val="single"/>
-        </w:rPr>
-      </w:pPr>
-    </w:p>
-    <w:p>
-      <w:pPr>
-        <w:rPr>
-          <w:b/>
-          <w:sz w:val="32"/>
-          <w:szCs w:val="32"/>
-          <w:u w:val="single"/>
-        </w:rPr>
-      </w:pPr>
-    </w:p>
-    <w:p>
-      <w:pPr>
-        <w:rPr>
-          <w:b/>
-          <w:sz w:val="32"/>
-          <w:szCs w:val="32"/>
-          <w:u w:val="single"/>
-        </w:rPr>
-      </w:pPr>
-    </w:p>
-    <w:p>
-      <w:pPr>
-        <w:rPr>
-          <w:b/>
-          <w:sz w:val="32"/>
-          <w:szCs w:val="32"/>
-          <w:u w:val="single"/>
-        </w:rPr>
-      </w:pPr>
-    </w:p>
-    <w:p>
-      <w:pPr>
-        <w:rPr>
-          <w:b/>
-          <w:sz w:val="32"/>
-          <w:szCs w:val="32"/>
-          <w:u w:val="single"/>
-        </w:rPr>
-      </w:pPr>
-    </w:p>
-    <w:p>
-      <w:pPr>
-        <w:rPr>
-          <w:b/>
-          <w:sz w:val="32"/>
-          <w:szCs w:val="32"/>
-          <w:u w:val="single"/>
-        </w:rPr>
-      </w:pPr>
-    </w:p>
-    <w:p>
-      <w:pPr>
-        <w:rPr>
-          <w:b/>
-          <w:sz w:val="32"/>
-          <w:szCs w:val="32"/>
-          <w:u w:val="single"/>
-        </w:rPr>
-      </w:pPr>
-    </w:p>
-    <w:p>
-      <w:pPr>
-        <w:rPr>
-          <w:b/>
-          <w:sz w:val="32"/>
-          <w:szCs w:val="32"/>
-          <w:u w:val="single"/>
-        </w:rPr>
-      </w:pPr>
-    </w:p>
-    <w:p>
-      <w:pPr>
-        <w:rPr>
-          <w:b/>
-          <w:sz w:val="32"/>
-          <w:szCs w:val="32"/>
-          <w:u w:val="single"/>
-        </w:rPr>
-      </w:pPr>
-    </w:p>
-    <w:p>
-      <w:pPr>
-        <w:rPr>
-          <w:b/>
-          <w:sz w:val="32"/>
-          <w:szCs w:val="32"/>
-          <w:u w:val="single"/>
-        </w:rPr>
-      </w:pPr>
-    </w:p>
-    <w:p>
-      <w:pPr>
-        <w:rPr>
-          <w:b/>
-          <w:sz w:val="32"/>
-          <w:szCs w:val="32"/>
-          <w:u w:val="single"/>
-        </w:rPr>
-      </w:pPr>
-    </w:p>
-    <w:p>
-      <w:pPr>
-        <w:rPr>
-          <w:b/>
-          <w:sz w:val="32"/>
-          <w:szCs w:val="32"/>
-          <w:u w:val="single"/>
-        </w:rPr>
-      </w:pPr>
-    </w:p>
-    <w:p>
-      <w:pPr>
-        <w:rPr>
-          <w:b/>
-          <w:sz w:val="32"/>
-          <w:szCs w:val="32"/>
-          <w:u w:val="single"/>
+          <w:lang w:val="es-EC"/>
+        </w:rPr>
+      </w:pPr>
+    </w:p>
+    <w:p>
+      <w:pPr>
+        <w:rPr>
+          <w:b/>
+          <w:sz w:val="32"/>
+          <w:szCs w:val="32"/>
+          <w:u w:val="single"/>
+          <w:lang w:val="es-EC"/>
+        </w:rPr>
+      </w:pPr>
+    </w:p>
+    <w:p>
+      <w:pPr>
+        <w:rPr>
+          <w:b/>
+          <w:sz w:val="32"/>
+          <w:szCs w:val="32"/>
+          <w:u w:val="single"/>
+          <w:lang w:val="es-EC"/>
+        </w:rPr>
+      </w:pPr>
+    </w:p>
+    <w:p>
+      <w:pPr>
+        <w:rPr>
+          <w:b/>
+          <w:sz w:val="32"/>
+          <w:szCs w:val="32"/>
+          <w:u w:val="single"/>
+          <w:lang w:val="es-EC"/>
+        </w:rPr>
+      </w:pPr>
+    </w:p>
+    <w:p>
+      <w:pPr>
+        <w:rPr>
+          <w:b/>
+          <w:sz w:val="32"/>
+          <w:szCs w:val="32"/>
+          <w:u w:val="single"/>
+          <w:lang w:val="es-EC"/>
+        </w:rPr>
+      </w:pPr>
+    </w:p>
+    <w:p>
+      <w:pPr>
+        <w:rPr>
+          <w:b/>
+          <w:sz w:val="32"/>
+          <w:szCs w:val="32"/>
+          <w:u w:val="single"/>
+          <w:lang w:val="es-EC"/>
+        </w:rPr>
+      </w:pPr>
+    </w:p>
+    <w:p>
+      <w:pPr>
+        <w:rPr>
+          <w:b/>
+          <w:sz w:val="32"/>
+          <w:szCs w:val="32"/>
+          <w:u w:val="single"/>
+          <w:lang w:val="es-EC"/>
+        </w:rPr>
+      </w:pPr>
+    </w:p>
+    <w:p>
+      <w:pPr>
+        <w:rPr>
+          <w:b/>
+          <w:sz w:val="32"/>
+          <w:szCs w:val="32"/>
+          <w:u w:val="single"/>
+          <w:lang w:val="es-EC"/>
+        </w:rPr>
+      </w:pPr>
+    </w:p>
+    <w:p>
+      <w:pPr>
+        <w:rPr>
+          <w:b/>
+          <w:sz w:val="32"/>
+          <w:szCs w:val="32"/>
+          <w:u w:val="single"/>
+          <w:lang w:val="es-EC"/>
+        </w:rPr>
+      </w:pPr>
+    </w:p>
+    <w:p>
+      <w:pPr>
+        <w:rPr>
+          <w:b/>
+          <w:sz w:val="32"/>
+          <w:szCs w:val="32"/>
+          <w:u w:val="single"/>
+          <w:lang w:val="es-EC"/>
+        </w:rPr>
+      </w:pPr>
+    </w:p>
+    <w:p>
+      <w:pPr>
+        <w:rPr>
+          <w:b/>
+          <w:sz w:val="32"/>
+          <w:szCs w:val="32"/>
+          <w:u w:val="single"/>
+          <w:lang w:val="es-EC"/>
+        </w:rPr>
+      </w:pPr>
+    </w:p>
+    <w:p>
+      <w:pPr>
+        <w:rPr>
+          <w:b/>
+          <w:sz w:val="32"/>
+          <w:szCs w:val="32"/>
+          <w:u w:val="single"/>
+          <w:lang w:val="es-EC"/>
+        </w:rPr>
+      </w:pPr>
+    </w:p>
+    <w:p>
+      <w:pPr>
+        <w:rPr>
+          <w:b/>
+          <w:sz w:val="32"/>
+          <w:szCs w:val="32"/>
+          <w:u w:val="single"/>
+          <w:lang w:val="es-EC"/>
+        </w:rPr>
+      </w:pPr>
+    </w:p>
+    <w:p>
+      <w:pPr>
+        <w:rPr>
+          <w:b/>
+          <w:sz w:val="32"/>
+          <w:szCs w:val="32"/>
+          <w:u w:val="single"/>
+          <w:lang w:val="es-EC"/>
+        </w:rPr>
+      </w:pPr>
+    </w:p>
+    <w:p>
+      <w:pPr>
+        <w:rPr>
+          <w:b/>
+          <w:sz w:val="32"/>
+          <w:szCs w:val="32"/>
+          <w:u w:val="single"/>
+          <w:lang w:val="es-EC"/>
+        </w:rPr>
+      </w:pPr>
+    </w:p>
+    <w:p>
+      <w:pPr>
+        <w:rPr>
+          <w:b/>
+          <w:sz w:val="32"/>
+          <w:szCs w:val="32"/>
+          <w:u w:val="single"/>
+          <w:lang w:val="es-EC"/>
         </w:rPr>
       </w:pPr>
       <w:r>
@@ -4699,23 +4766,312 @@
           </wp:anchor>
         </w:drawing>
       </w:r>
+      <w:r>
+        <w:rPr>
+          <w:b/>
+          <w:sz w:val="32"/>
+          <w:szCs w:val="32"/>
+          <w:u w:val="single"/>
+          <w:lang w:val="es-EC"/>
+        </w:rPr>
+        <w:t>Código refactorizado</w:t>
+      </w:r>
+    </w:p>
+    <w:p>
+      <w:pPr>
+        <w:rPr>
+          <w:b/>
+          <w:sz w:val="32"/>
+          <w:szCs w:val="26"/>
+          <w:u w:val="single"/>
+          <w:lang w:val="es-EC"/>
+        </w:rPr>
+      </w:pPr>
+    </w:p>
+    <w:p>
+      <w:pPr>
+        <w:rPr>
+          <w:b/>
+          <w:sz w:val="32"/>
+          <w:szCs w:val="26"/>
+          <w:u w:val="single"/>
+          <w:lang w:val="es-EC"/>
+        </w:rPr>
+      </w:pPr>
+    </w:p>
+    <w:p>
+      <w:pPr>
+        <w:rPr>
+          <w:b/>
+          <w:sz w:val="32"/>
+          <w:szCs w:val="26"/>
+          <w:u w:val="single"/>
+          <w:lang w:val="es-EC"/>
+        </w:rPr>
+      </w:pPr>
+    </w:p>
+    <w:p>
+      <w:pPr>
+        <w:rPr>
+          <w:b/>
+          <w:sz w:val="32"/>
+          <w:szCs w:val="26"/>
+          <w:u w:val="single"/>
+          <w:lang w:val="es-EC"/>
+        </w:rPr>
+      </w:pPr>
+    </w:p>
+    <w:p>
+      <w:pPr>
+        <w:rPr>
+          <w:b/>
+          <w:sz w:val="32"/>
+          <w:szCs w:val="26"/>
+          <w:u w:val="single"/>
+          <w:lang w:val="es-EC"/>
+        </w:rPr>
+      </w:pPr>
+    </w:p>
+    <w:p>
+      <w:pPr>
+        <w:rPr>
+          <w:b/>
+          <w:sz w:val="32"/>
+          <w:szCs w:val="26"/>
+          <w:u w:val="single"/>
+          <w:lang w:val="es-EC"/>
+        </w:rPr>
+      </w:pPr>
+    </w:p>
+    <w:p>
+      <w:pPr>
+        <w:rPr>
+          <w:b/>
+          <w:sz w:val="32"/>
+          <w:szCs w:val="26"/>
+          <w:u w:val="single"/>
+          <w:lang w:val="es-EC"/>
+        </w:rPr>
+      </w:pPr>
+    </w:p>
+    <w:p>
+      <w:pPr>
+        <w:rPr>
+          <w:b/>
+          <w:sz w:val="32"/>
+          <w:szCs w:val="26"/>
+          <w:u w:val="single"/>
+          <w:lang w:val="es-EC"/>
+        </w:rPr>
+      </w:pPr>
+    </w:p>
+    <w:p>
+      <w:pPr>
+        <w:rPr>
+          <w:b/>
+          <w:sz w:val="32"/>
+          <w:szCs w:val="26"/>
+          <w:u w:val="single"/>
+          <w:lang w:val="es-EC"/>
+        </w:rPr>
+      </w:pPr>
+    </w:p>
+    <w:p>
+      <w:pPr>
+        <w:rPr>
+          <w:b/>
+          <w:sz w:val="32"/>
+          <w:szCs w:val="26"/>
+          <w:u w:val="single"/>
+          <w:lang w:val="es-EC"/>
+        </w:rPr>
+      </w:pPr>
+    </w:p>
+    <w:p>
+      <w:pPr>
+        <w:rPr>
+          <w:b/>
+          <w:sz w:val="32"/>
+          <w:szCs w:val="26"/>
+          <w:u w:val="single"/>
+          <w:lang w:val="es-EC"/>
+        </w:rPr>
+      </w:pPr>
+    </w:p>
+    <w:p>
+      <w:pPr>
+        <w:rPr>
+          <w:b/>
+          <w:sz w:val="32"/>
+          <w:szCs w:val="26"/>
+          <w:u w:val="single"/>
+          <w:lang w:val="es-EC"/>
+        </w:rPr>
+      </w:pPr>
+    </w:p>
+    <w:p>
+      <w:pPr>
+        <w:rPr>
+          <w:b/>
+          <w:sz w:val="32"/>
+          <w:szCs w:val="26"/>
+          <w:u w:val="single"/>
+          <w:lang w:val="es-EC"/>
+        </w:rPr>
+      </w:pPr>
+    </w:p>
+    <w:p>
+      <w:pPr>
+        <w:rPr>
+          <w:b/>
+          <w:sz w:val="32"/>
+          <w:szCs w:val="26"/>
+          <w:u w:val="single"/>
+          <w:lang w:val="es-EC"/>
+        </w:rPr>
+      </w:pPr>
+    </w:p>
+    <w:p>
+      <w:pPr>
+        <w:rPr>
+          <w:b/>
+          <w:sz w:val="32"/>
+          <w:szCs w:val="26"/>
+          <w:u w:val="single"/>
+          <w:lang w:val="es-EC"/>
+        </w:rPr>
+      </w:pPr>
+    </w:p>
+    <w:p>
+      <w:pPr>
+        <w:rPr>
+          <w:b/>
+          <w:sz w:val="32"/>
+          <w:szCs w:val="26"/>
+          <w:u w:val="single"/>
+          <w:lang w:val="es-EC"/>
+        </w:rPr>
+      </w:pPr>
+    </w:p>
+    <w:p>
+      <w:pPr>
+        <w:rPr>
+          <w:b/>
+          <w:sz w:val="32"/>
+          <w:szCs w:val="26"/>
+          <w:u w:val="single"/>
+          <w:lang w:val="es-EC"/>
+        </w:rPr>
+      </w:pPr>
+    </w:p>
+    <w:p>
+      <w:pPr>
+        <w:rPr>
+          <w:b/>
+          <w:sz w:val="32"/>
+          <w:szCs w:val="26"/>
+          <w:u w:val="single"/>
+          <w:lang w:val="es-EC"/>
+        </w:rPr>
+      </w:pPr>
+    </w:p>
+    <w:p>
+      <w:pPr>
+        <w:rPr>
+          <w:b/>
+          <w:sz w:val="32"/>
+          <w:szCs w:val="26"/>
+          <w:u w:val="single"/>
+          <w:lang w:val="es-EC"/>
+        </w:rPr>
+      </w:pPr>
+    </w:p>
+    <w:p>
+      <w:pPr>
+        <w:rPr>
+          <w:b/>
+          <w:sz w:val="32"/>
+          <w:szCs w:val="26"/>
+          <w:u w:val="single"/>
+          <w:lang w:val="es-EC"/>
+        </w:rPr>
+      </w:pPr>
+    </w:p>
+    <w:p>
+      <w:pPr>
+        <w:rPr>
+          <w:b/>
+          <w:sz w:val="32"/>
+          <w:szCs w:val="26"/>
+          <w:u w:val="single"/>
+          <w:lang w:val="es-EC"/>
+        </w:rPr>
+      </w:pPr>
+    </w:p>
+    <w:p>
+      <w:pPr>
+        <w:rPr>
+          <w:b/>
+          <w:sz w:val="32"/>
+          <w:szCs w:val="26"/>
+          <w:u w:val="single"/>
+          <w:lang w:val="es-EC"/>
+        </w:rPr>
+      </w:pPr>
+    </w:p>
+    <w:p>
+      <w:pPr>
+        <w:rPr>
+          <w:b/>
+          <w:sz w:val="32"/>
+          <w:szCs w:val="26"/>
+          <w:u w:val="single"/>
+          <w:lang w:val="es-EC"/>
+        </w:rPr>
+      </w:pPr>
+    </w:p>
+    <w:p>
+      <w:pPr>
+        <w:rPr>
+          <w:b/>
+          <w:sz w:val="32"/>
+          <w:szCs w:val="26"/>
+          <w:u w:val="single"/>
+          <w:lang w:val="es-EC"/>
+        </w:rPr>
+      </w:pPr>
+    </w:p>
+    <w:p>
+      <w:pPr>
+        <w:jc w:val="center"/>
+        <w:rPr>
+          <w:b/>
+          <w:sz w:val="48"/>
+          <w:szCs w:val="32"/>
+          <w:u w:val="single"/>
+          <w:lang w:val="es-ES"/>
+        </w:rPr>
+      </w:pPr>
       <w:proofErr w:type="spellStart"/>
       <w:r>
         <w:rPr>
           <w:b/>
-          <w:sz w:val="32"/>
-          <w:szCs w:val="32"/>
-          <w:u w:val="single"/>
-        </w:rPr>
-        <w:t>Código</w:t>
+          <w:sz w:val="48"/>
+          <w:szCs w:val="32"/>
+          <w:u w:val="single"/>
+          <w:lang w:val="es-ES"/>
+        </w:rPr>
+        <w:lastRenderedPageBreak/>
+        <w:t>Innapropiate</w:t>
       </w:r>
       <w:proofErr w:type="spellEnd"/>
       <w:r>
         <w:rPr>
           <w:b/>
-          <w:sz w:val="32"/>
-          <w:szCs w:val="32"/>
-          <w:u w:val="single"/>
+          <w:sz w:val="48"/>
+          <w:szCs w:val="32"/>
+          <w:u w:val="single"/>
+          <w:lang w:val="es-ES"/>
         </w:rPr>
         <w:t xml:space="preserve"> </w:t>
       </w:r>
@@ -4723,26 +5079,617 @@
       <w:r>
         <w:rPr>
           <w:b/>
-          <w:sz w:val="32"/>
-          <w:szCs w:val="32"/>
-          <w:u w:val="single"/>
-        </w:rPr>
-        <w:t>refactorizado</w:t>
+          <w:sz w:val="48"/>
+          <w:szCs w:val="32"/>
+          <w:u w:val="single"/>
+          <w:lang w:val="es-ES"/>
+        </w:rPr>
+        <w:t>Intimacy</w:t>
       </w:r>
       <w:proofErr w:type="spellEnd"/>
     </w:p>
     <w:p>
       <w:pPr>
-        <w:rPr>
-          <w:b/>
-          <w:sz w:val="32"/>
-          <w:szCs w:val="26"/>
-          <w:u w:val="single"/>
-        </w:rPr>
-      </w:pPr>
+        <w:jc w:val="both"/>
+        <w:rPr>
+          <w:sz w:val="26"/>
+          <w:szCs w:val="26"/>
+          <w:lang w:val="es-US"/>
+        </w:rPr>
+      </w:pPr>
+      <w:r>
+        <w:rPr>
+          <w:sz w:val="26"/>
+          <w:szCs w:val="26"/>
+          <w:lang w:val="es-US"/>
+        </w:rPr>
+        <w:t xml:space="preserve">Él método </w:t>
+      </w:r>
+      <w:proofErr w:type="spellStart"/>
+      <w:r>
+        <w:rPr>
+          <w:sz w:val="26"/>
+          <w:szCs w:val="26"/>
+          <w:lang w:val="es-US"/>
+        </w:rPr>
+        <w:t>calcularNotaTotal</w:t>
+      </w:r>
+      <w:proofErr w:type="spellEnd"/>
+      <w:r>
+        <w:rPr>
+          <w:sz w:val="26"/>
+          <w:szCs w:val="26"/>
+          <w:lang w:val="es-US"/>
+        </w:rPr>
+        <w:t xml:space="preserve"> tiene como parámetro un objeto de tipo Paralelo, y este accede a su objeto Materia para posteriormente acceder directamente a los atributos de la clase Materia, lo cual no se debe permitir, además que está violando uno de los pilares de la programación como es el correcto encapsulamiento.</w:t>
+      </w:r>
+    </w:p>
+    <w:p>
+      <w:pPr>
+        <w:rPr>
+          <w:b/>
+          <w:sz w:val="32"/>
+          <w:szCs w:val="32"/>
+          <w:u w:val="single"/>
+          <w:lang w:val="es-ES"/>
+        </w:rPr>
+      </w:pPr>
+      <w:r>
+        <w:rPr>
+          <w:b/>
+          <w:sz w:val="32"/>
+          <w:szCs w:val="32"/>
+          <w:u w:val="single"/>
+          <w:lang w:val="es-ES"/>
+        </w:rPr>
+        <w:t>Consecuencias</w:t>
+      </w:r>
+    </w:p>
+    <w:p>
+      <w:pPr>
+        <w:rPr>
+          <w:sz w:val="32"/>
+          <w:szCs w:val="26"/>
+          <w:lang w:val="es-ES"/>
+        </w:rPr>
+      </w:pPr>
+      <w:r>
+        <w:rPr>
+          <w:sz w:val="28"/>
+          <w:lang w:val="es-US"/>
+        </w:rPr>
+        <w:t>El acceso sin restricciones en algún momento podría generar consecuencias como que la información pueda ser manipulada.</w:t>
+      </w:r>
+    </w:p>
+    <w:p>
+      <w:pPr>
+        <w:rPr>
+          <w:b/>
+          <w:sz w:val="32"/>
+          <w:szCs w:val="26"/>
+          <w:u w:val="single"/>
+          <w:lang w:val="es-ES"/>
+        </w:rPr>
+      </w:pPr>
+      <w:r>
+        <w:rPr>
+          <w:b/>
+          <w:sz w:val="32"/>
+          <w:szCs w:val="26"/>
+          <w:u w:val="single"/>
+          <w:lang w:val="es-ES"/>
+        </w:rPr>
+        <w:t>Técnicas usadas</w:t>
+      </w:r>
+    </w:p>
+    <w:p>
+      <w:pPr>
+        <w:rPr>
+          <w:sz w:val="28"/>
+          <w:lang w:val="es-US"/>
+        </w:rPr>
+      </w:pPr>
+      <w:r>
+        <w:rPr>
+          <w:sz w:val="28"/>
+          <w:lang w:val="es-US"/>
+        </w:rPr>
+        <w:t>Una correcta solución</w:t>
+      </w:r>
+      <w:r>
+        <w:rPr>
+          <w:sz w:val="28"/>
+          <w:lang w:val="es-US"/>
+        </w:rPr>
+        <w:t xml:space="preserve">, </w:t>
+      </w:r>
+      <w:r>
+        <w:rPr>
+          <w:sz w:val="28"/>
+          <w:lang w:val="es-US"/>
+        </w:rPr>
+        <w:t xml:space="preserve">es hacer uso de la técnica </w:t>
+      </w:r>
+      <w:r>
+        <w:rPr>
+          <w:sz w:val="28"/>
+          <w:lang w:val="es-US"/>
+        </w:rPr>
+        <w:t xml:space="preserve">de refactorización </w:t>
+      </w:r>
+      <w:r>
+        <w:rPr>
+          <w:sz w:val="28"/>
+          <w:lang w:val="es-US"/>
+        </w:rPr>
+        <w:t xml:space="preserve">llamada </w:t>
+      </w:r>
+      <w:r>
+        <w:rPr>
+          <w:sz w:val="28"/>
+          <w:lang w:val="es-US"/>
+        </w:rPr>
+        <w:t>"</w:t>
+      </w:r>
+      <w:proofErr w:type="spellStart"/>
+      <w:r>
+        <w:rPr>
+          <w:sz w:val="28"/>
+          <w:lang w:val="es-US"/>
+        </w:rPr>
+        <w:t>Encapsulate</w:t>
+      </w:r>
+      <w:proofErr w:type="spellEnd"/>
+      <w:r>
+        <w:rPr>
+          <w:sz w:val="28"/>
+          <w:lang w:val="es-US"/>
+        </w:rPr>
+        <w:t xml:space="preserve"> Field</w:t>
+      </w:r>
+      <w:r>
+        <w:rPr>
+          <w:sz w:val="28"/>
+          <w:lang w:val="es-US"/>
+        </w:rPr>
+        <w:t xml:space="preserve">", la cual </w:t>
+      </w:r>
+      <w:r>
+        <w:rPr>
+          <w:sz w:val="28"/>
+          <w:lang w:val="es-US"/>
+        </w:rPr>
+        <w:t xml:space="preserve">hace que los campos sean privados y crea métodos de acceso para </w:t>
+      </w:r>
+      <w:proofErr w:type="spellStart"/>
+      <w:r>
+        <w:rPr>
+          <w:sz w:val="28"/>
+          <w:lang w:val="es-US"/>
+        </w:rPr>
+        <w:t>el</w:t>
+      </w:r>
+      <w:proofErr w:type="spellEnd"/>
+      <w:r>
+        <w:rPr>
+          <w:sz w:val="28"/>
+          <w:lang w:val="es-US"/>
+        </w:rPr>
+        <w:t>.</w:t>
+      </w:r>
+    </w:p>
+    <w:p>
+      <w:pPr>
+        <w:rPr>
+          <w:b/>
+          <w:sz w:val="32"/>
+          <w:szCs w:val="26"/>
+          <w:u w:val="single"/>
+        </w:rPr>
+      </w:pPr>
+      <w:r>
+        <w:rPr>
+          <w:b/>
+          <w:sz w:val="32"/>
+          <w:szCs w:val="26"/>
+          <w:u w:val="single"/>
+        </w:rPr>
+        <w:t>C</w:t>
+      </w:r>
+      <w:r>
+        <w:rPr>
+          <w:b/>
+          <w:sz w:val="32"/>
+          <w:szCs w:val="26"/>
+          <w:u w:val="single"/>
+        </w:rPr>
+        <w:t xml:space="preserve">ódigo </w:t>
+      </w:r>
+      <w:proofErr w:type="spellStart"/>
+      <w:r>
+        <w:rPr>
+          <w:b/>
+          <w:sz w:val="32"/>
+          <w:szCs w:val="26"/>
+          <w:u w:val="single"/>
+        </w:rPr>
+        <w:t>inicial</w:t>
+      </w:r>
+      <w:proofErr w:type="spellEnd"/>
+    </w:p>
+    <w:p>
+      <w:pPr>
+        <w:rPr>
+          <w:b/>
+          <w:sz w:val="32"/>
+          <w:szCs w:val="26"/>
+          <w:u w:val="single"/>
+        </w:rPr>
+      </w:pPr>
+      <w:r>
+        <w:rPr>
+          <w:b/>
+          <w:noProof/>
+          <w:sz w:val="32"/>
+          <w:szCs w:val="26"/>
+          <w:u w:val="single"/>
+        </w:rPr>
+        <w:drawing>
+          <wp:inline distT="0" distB="0" distL="0" distR="0" wp14:anchorId="57C6B5E6" wp14:editId="7D3D10E4">
+            <wp:extent cx="5875361" cy="1794510"/>
+            <wp:effectExtent l="0" t="0" r="0" b="0"/>
+            <wp:docPr id="14" name="Imagen 14"/>
+            <wp:cNvGraphicFramePr>
+              <a:graphicFrameLocks xmlns:a="http://schemas.openxmlformats.org/drawingml/2006/main" noChangeAspect="1"/>
+            </wp:cNvGraphicFramePr>
+            <a:graphic xmlns:a="http://schemas.openxmlformats.org/drawingml/2006/main">
+              <a:graphicData uri="http://schemas.openxmlformats.org/drawingml/2006/picture">
+                <pic:pic xmlns:pic="http://schemas.openxmlformats.org/drawingml/2006/picture">
+                  <pic:nvPicPr>
+                    <pic:cNvPr id="0" name="Picture 1"/>
+                    <pic:cNvPicPr>
+                      <a:picLocks noChangeAspect="1" noChangeArrowheads="1"/>
+                    </pic:cNvPicPr>
+                  </pic:nvPicPr>
+                  <pic:blipFill rotWithShape="1">
+                    <a:blip r:embed="rId18">
+                      <a:extLst>
+                        <a:ext uri="{28A0092B-C50C-407E-A947-70E740481C1C}">
+                          <a14:useLocalDpi xmlns:a14="http://schemas.microsoft.com/office/drawing/2010/main" val="0"/>
+                        </a:ext>
+                      </a:extLst>
+                    </a:blip>
+                    <a:srcRect r="37163"/>
+                    <a:stretch/>
+                  </pic:blipFill>
+                  <pic:spPr bwMode="auto">
+                    <a:xfrm>
+                      <a:off x="0" y="0"/>
+                      <a:ext cx="6026257" cy="1840598"/>
+                    </a:xfrm>
+                    <a:prstGeom prst="rect">
+                      <a:avLst/>
+                    </a:prstGeom>
+                    <a:noFill/>
+                    <a:ln>
+                      <a:noFill/>
+                    </a:ln>
+                    <a:extLst>
+                      <a:ext uri="{53640926-AAD7-44D8-BBD7-CCE9431645EC}">
+                        <a14:shadowObscured xmlns:a14="http://schemas.microsoft.com/office/drawing/2010/main"/>
+                      </a:ext>
+                    </a:extLst>
+                  </pic:spPr>
+                </pic:pic>
+              </a:graphicData>
+            </a:graphic>
+          </wp:inline>
+        </w:drawing>
+      </w:r>
+    </w:p>
+    <w:p>
+      <w:pPr>
+        <w:rPr>
+          <w:b/>
+          <w:sz w:val="32"/>
+          <w:szCs w:val="26"/>
+          <w:u w:val="single"/>
+        </w:rPr>
+      </w:pPr>
+    </w:p>
+    <w:p>
+      <w:pPr>
+        <w:rPr>
+          <w:b/>
+          <w:sz w:val="32"/>
+          <w:szCs w:val="26"/>
+          <w:u w:val="single"/>
+        </w:rPr>
+      </w:pPr>
+      <w:r>
+        <w:rPr>
+          <w:b/>
+          <w:noProof/>
+          <w:sz w:val="32"/>
+          <w:szCs w:val="26"/>
+          <w:u w:val="single"/>
+        </w:rPr>
+        <w:drawing>
+          <wp:inline distT="0" distB="0" distL="0" distR="0" wp14:anchorId="2ABE00F4" wp14:editId="56374983">
+            <wp:extent cx="3555241" cy="2217807"/>
+            <wp:effectExtent l="0" t="0" r="7620" b="0"/>
+            <wp:docPr id="12" name="Imagen 12"/>
+            <wp:cNvGraphicFramePr>
+              <a:graphicFrameLocks xmlns:a="http://schemas.openxmlformats.org/drawingml/2006/main" noChangeAspect="1"/>
+            </wp:cNvGraphicFramePr>
+            <a:graphic xmlns:a="http://schemas.openxmlformats.org/drawingml/2006/main">
+              <a:graphicData uri="http://schemas.openxmlformats.org/drawingml/2006/picture">
+                <pic:pic xmlns:pic="http://schemas.openxmlformats.org/drawingml/2006/picture">
+                  <pic:nvPicPr>
+                    <pic:cNvPr id="0" name="Picture 2"/>
+                    <pic:cNvPicPr>
+                      <a:picLocks noChangeAspect="1" noChangeArrowheads="1"/>
+                    </pic:cNvPicPr>
+                  </pic:nvPicPr>
+                  <pic:blipFill>
+                    <a:blip r:embed="rId19">
+                      <a:extLst>
+                        <a:ext uri="{28A0092B-C50C-407E-A947-70E740481C1C}">
+                          <a14:useLocalDpi xmlns:a14="http://schemas.microsoft.com/office/drawing/2010/main" val="0"/>
+                        </a:ext>
+                      </a:extLst>
+                    </a:blip>
+                    <a:srcRect/>
+                    <a:stretch>
+                      <a:fillRect/>
+                    </a:stretch>
+                  </pic:blipFill>
+                  <pic:spPr bwMode="auto">
+                    <a:xfrm>
+                      <a:off x="0" y="0"/>
+                      <a:ext cx="3593201" cy="2241487"/>
+                    </a:xfrm>
+                    <a:prstGeom prst="rect">
+                      <a:avLst/>
+                    </a:prstGeom>
+                    <a:noFill/>
+                    <a:ln>
+                      <a:noFill/>
+                    </a:ln>
+                  </pic:spPr>
+                </pic:pic>
+              </a:graphicData>
+            </a:graphic>
+          </wp:inline>
+        </w:drawing>
+      </w:r>
+    </w:p>
+    <w:p>
+      <w:pPr>
+        <w:rPr>
+          <w:b/>
+          <w:sz w:val="32"/>
+          <w:szCs w:val="26"/>
+          <w:u w:val="single"/>
+        </w:rPr>
+      </w:pPr>
+      <w:r>
+        <w:rPr>
+          <w:b/>
+          <w:noProof/>
+          <w:sz w:val="32"/>
+          <w:szCs w:val="26"/>
+          <w:u w:val="single"/>
+          <w:lang w:val="es-US"/>
+        </w:rPr>
+        <w:lastRenderedPageBreak/>
+        <w:drawing>
+          <wp:anchor distT="0" distB="0" distL="114300" distR="114300" simplePos="0" relativeHeight="251677696" behindDoc="0" locked="0" layoutInCell="1" allowOverlap="1" wp14:anchorId="220BFB43" wp14:editId="40B2F68E">
+            <wp:simplePos x="0" y="0"/>
+            <wp:positionH relativeFrom="page">
+              <wp:posOffset>702860</wp:posOffset>
+            </wp:positionH>
+            <wp:positionV relativeFrom="paragraph">
+              <wp:posOffset>375285</wp:posOffset>
+            </wp:positionV>
+            <wp:extent cx="5513070" cy="1760855"/>
+            <wp:effectExtent l="0" t="0" r="0" b="0"/>
+            <wp:wrapSquare wrapText="bothSides"/>
+            <wp:docPr id="13" name="Imagen 13"/>
+            <wp:cNvGraphicFramePr>
+              <a:graphicFrameLocks xmlns:a="http://schemas.openxmlformats.org/drawingml/2006/main" noChangeAspect="1"/>
+            </wp:cNvGraphicFramePr>
+            <a:graphic xmlns:a="http://schemas.openxmlformats.org/drawingml/2006/main">
+              <a:graphicData uri="http://schemas.openxmlformats.org/drawingml/2006/picture">
+                <pic:pic xmlns:pic="http://schemas.openxmlformats.org/drawingml/2006/picture">
+                  <pic:nvPicPr>
+                    <pic:cNvPr id="0" name="Picture 3"/>
+                    <pic:cNvPicPr>
+                      <a:picLocks noChangeAspect="1" noChangeArrowheads="1"/>
+                    </pic:cNvPicPr>
+                  </pic:nvPicPr>
+                  <pic:blipFill>
+                    <a:blip r:embed="rId20">
+                      <a:extLst>
+                        <a:ext uri="{28A0092B-C50C-407E-A947-70E740481C1C}">
+                          <a14:useLocalDpi xmlns:a14="http://schemas.microsoft.com/office/drawing/2010/main" val="0"/>
+                        </a:ext>
+                      </a:extLst>
+                    </a:blip>
+                    <a:srcRect/>
+                    <a:stretch>
+                      <a:fillRect/>
+                    </a:stretch>
+                  </pic:blipFill>
+                  <pic:spPr bwMode="auto">
+                    <a:xfrm>
+                      <a:off x="0" y="0"/>
+                      <a:ext cx="5513070" cy="1760855"/>
+                    </a:xfrm>
+                    <a:prstGeom prst="rect">
+                      <a:avLst/>
+                    </a:prstGeom>
+                    <a:noFill/>
+                    <a:ln>
+                      <a:noFill/>
+                    </a:ln>
+                  </pic:spPr>
+                </pic:pic>
+              </a:graphicData>
+            </a:graphic>
+            <wp14:sizeRelH relativeFrom="margin">
+              <wp14:pctWidth>0</wp14:pctWidth>
+            </wp14:sizeRelH>
+          </wp:anchor>
+        </w:drawing>
+      </w:r>
+      <w:r>
+        <w:rPr>
+          <w:b/>
+          <w:sz w:val="32"/>
+          <w:szCs w:val="26"/>
+          <w:u w:val="single"/>
+        </w:rPr>
+        <w:t xml:space="preserve">Código </w:t>
+      </w:r>
+      <w:proofErr w:type="spellStart"/>
+      <w:r>
+        <w:rPr>
+          <w:b/>
+          <w:sz w:val="32"/>
+          <w:szCs w:val="26"/>
+          <w:u w:val="single"/>
+        </w:rPr>
+        <w:t>Refactorizado</w:t>
+      </w:r>
+      <w:proofErr w:type="spellEnd"/>
+    </w:p>
+    <w:p>
+      <w:pPr>
+        <w:rPr>
+          <w:b/>
+          <w:sz w:val="32"/>
+          <w:szCs w:val="26"/>
+          <w:u w:val="single"/>
+        </w:rPr>
+      </w:pPr>
+    </w:p>
+    <w:p>
+      <w:pPr>
+        <w:rPr>
+          <w:b/>
+          <w:sz w:val="32"/>
+          <w:szCs w:val="26"/>
+          <w:u w:val="single"/>
+        </w:rPr>
+      </w:pPr>
+    </w:p>
+    <w:p>
+      <w:pPr>
+        <w:rPr>
+          <w:b/>
+          <w:sz w:val="32"/>
+          <w:szCs w:val="26"/>
+          <w:u w:val="single"/>
+        </w:rPr>
+      </w:pPr>
+    </w:p>
+    <w:p>
+      <w:pPr>
+        <w:rPr>
+          <w:b/>
+          <w:sz w:val="32"/>
+          <w:szCs w:val="26"/>
+          <w:u w:val="single"/>
+        </w:rPr>
+      </w:pPr>
+    </w:p>
+    <w:p>
+      <w:pPr>
+        <w:rPr>
+          <w:b/>
+          <w:sz w:val="32"/>
+          <w:szCs w:val="26"/>
+          <w:u w:val="single"/>
+        </w:rPr>
+      </w:pPr>
+    </w:p>
+    <w:p>
+      <w:pPr>
+        <w:rPr>
+          <w:b/>
+          <w:sz w:val="32"/>
+          <w:szCs w:val="26"/>
+          <w:u w:val="single"/>
+        </w:rPr>
+      </w:pPr>
+    </w:p>
+    <w:p>
+      <w:pPr>
+        <w:rPr>
+          <w:noProof/>
+        </w:rPr>
+      </w:pPr>
+    </w:p>
+    <w:p>
+      <w:pPr>
+        <w:rPr>
+          <w:b/>
+          <w:sz w:val="32"/>
+          <w:szCs w:val="26"/>
+          <w:u w:val="single"/>
+        </w:rPr>
+      </w:pPr>
+      <w:r>
+        <w:rPr>
+          <w:noProof/>
+        </w:rPr>
+        <w:drawing>
+          <wp:inline distT="0" distB="0" distL="0" distR="0" wp14:anchorId="6D0BA01D" wp14:editId="3E897302">
+            <wp:extent cx="4476750" cy="6496050"/>
+            <wp:effectExtent l="0" t="0" r="0" b="0"/>
+            <wp:docPr id="15" name="Imagen 15"/>
+            <wp:cNvGraphicFramePr>
+              <a:graphicFrameLocks xmlns:a="http://schemas.openxmlformats.org/drawingml/2006/main" noChangeAspect="1"/>
+            </wp:cNvGraphicFramePr>
+            <a:graphic xmlns:a="http://schemas.openxmlformats.org/drawingml/2006/main">
+              <a:graphicData uri="http://schemas.openxmlformats.org/drawingml/2006/picture">
+                <pic:pic xmlns:pic="http://schemas.openxmlformats.org/drawingml/2006/picture">
+                  <pic:nvPicPr>
+                    <pic:cNvPr id="1" name=""/>
+                    <pic:cNvPicPr/>
+                  </pic:nvPicPr>
+                  <pic:blipFill rotWithShape="1">
+                    <a:blip r:embed="rId21"/>
+                    <a:srcRect l="11418" t="10397" r="62263"/>
+                    <a:stretch/>
+                  </pic:blipFill>
+                  <pic:spPr bwMode="auto">
+                    <a:xfrm>
+                      <a:off x="0" y="0"/>
+                      <a:ext cx="4476750" cy="6496050"/>
+                    </a:xfrm>
+                    <a:prstGeom prst="rect">
+                      <a:avLst/>
+                    </a:prstGeom>
+                    <a:ln>
+                      <a:noFill/>
+                    </a:ln>
+                    <a:extLst>
+                      <a:ext uri="{53640926-AAD7-44D8-BBD7-CCE9431645EC}">
+                        <a14:shadowObscured xmlns:a14="http://schemas.microsoft.com/office/drawing/2010/main"/>
+                      </a:ext>
+                    </a:extLst>
+                  </pic:spPr>
+                </pic:pic>
+              </a:graphicData>
+            </a:graphic>
+          </wp:inline>
+        </w:drawing>
+      </w:r>
     </w:p>
     <w:sectPr>
-      <w:footerReference w:type="default" r:id="rId18"/>
+      <w:footerReference w:type="default" r:id="rId22"/>
       <w:pgSz w:w="11906" w:h="16838" w:code="9"/>
       <w:pgMar w:top="567" w:right="567" w:bottom="567" w:left="567" w:header="720" w:footer="720" w:gutter="0"/>
       <w:cols w:space="708"/>
@@ -4754,7 +5701,7 @@
 </file>
 
 <file path=word/endnotes.xml><?xml version="1.0" encoding="utf-8"?>
-<w:endnotes xmlns:wpc="http://schemas.microsoft.com/office/word/2010/wordprocessingCanvas" xmlns:cx="http://schemas.microsoft.com/office/drawing/2014/chartex" xmlns:mc="http://schemas.openxmlformats.org/markup-compatibility/2006" xmlns:o="urn:schemas-microsoft-com:office:office" xmlns:r="http://schemas.openxmlformats.org/officeDocument/2006/relationships" xmlns:m="http://schemas.openxmlformats.org/officeDocument/2006/math" xmlns:v="urn:schemas-microsoft-com:vml" xmlns:wp14="http://schemas.microsoft.com/office/word/2010/wordprocessingDrawing" xmlns:wp="http://schemas.openxmlformats.org/drawingml/2006/wordprocessingDrawing" xmlns:w10="urn:schemas-microsoft-com:office:word" xmlns:w="http://schemas.openxmlformats.org/wordprocessingml/2006/main" xmlns:w14="http://schemas.microsoft.com/office/word/2010/wordml" xmlns:w15="http://schemas.microsoft.com/office/word/2012/wordml" xmlns:w16se="http://schemas.microsoft.com/office/word/2015/wordml/symex" xmlns:wpg="http://schemas.microsoft.com/office/word/2010/wordprocessingGroup" xmlns:wpi="http://schemas.microsoft.com/office/word/2010/wordprocessingInk" xmlns:wne="http://schemas.microsoft.com/office/word/2006/wordml" xmlns:wps="http://schemas.microsoft.com/office/word/2010/wordprocessingShape" mc:Ignorable="w14 w15 w16se wp14">
+<w:endnotes xmlns:wpc="http://schemas.microsoft.com/office/word/2010/wordprocessingCanvas" xmlns:cx="http://schemas.microsoft.com/office/drawing/2014/chartex" xmlns:cx1="http://schemas.microsoft.com/office/drawing/2015/9/8/chartex" xmlns:cx2="http://schemas.microsoft.com/office/drawing/2015/10/21/chartex" xmlns:cx3="http://schemas.microsoft.com/office/drawing/2016/5/9/chartex" xmlns:cx4="http://schemas.microsoft.com/office/drawing/2016/5/10/chartex" xmlns:cx5="http://schemas.microsoft.com/office/drawing/2016/5/11/chartex" xmlns:cx6="http://schemas.microsoft.com/office/drawing/2016/5/12/chartex" xmlns:cx7="http://schemas.microsoft.com/office/drawing/2016/5/13/chartex" xmlns:cx8="http://schemas.microsoft.com/office/drawing/2016/5/14/chartex" xmlns:mc="http://schemas.openxmlformats.org/markup-compatibility/2006" xmlns:aink="http://schemas.microsoft.com/office/drawing/2016/ink" xmlns:am3d="http://schemas.microsoft.com/office/drawing/2017/model3d" xmlns:o="urn:schemas-microsoft-com:office:office" xmlns:r="http://schemas.openxmlformats.org/officeDocument/2006/relationships" xmlns:m="http://schemas.openxmlformats.org/officeDocument/2006/math" xmlns:v="urn:schemas-microsoft-com:vml" xmlns:wp14="http://schemas.microsoft.com/office/word/2010/wordprocessingDrawing" xmlns:wp="http://schemas.openxmlformats.org/drawingml/2006/wordprocessingDrawing" xmlns:w10="urn:schemas-microsoft-com:office:word" xmlns:w="http://schemas.openxmlformats.org/wordprocessingml/2006/main" xmlns:w14="http://schemas.microsoft.com/office/word/2010/wordml" xmlns:w15="http://schemas.microsoft.com/office/word/2012/wordml" xmlns:w16cex="http://schemas.microsoft.com/office/word/2018/wordml/cex" xmlns:w16cid="http://schemas.microsoft.com/office/word/2016/wordml/cid" xmlns:w16="http://schemas.microsoft.com/office/word/2018/wordml" xmlns:w16se="http://schemas.microsoft.com/office/word/2015/wordml/symex" xmlns:wpg="http://schemas.microsoft.com/office/word/2010/wordprocessingGroup" xmlns:wpi="http://schemas.microsoft.com/office/word/2010/wordprocessingInk" xmlns:wne="http://schemas.microsoft.com/office/word/2006/wordml" xmlns:wps="http://schemas.microsoft.com/office/word/2010/wordprocessingShape" mc:Ignorable="w14 w15 w16se w16cid w16 w16cex wp14">
   <w:endnote w:type="separator" w:id="-1">
     <w:p>
       <w:pPr>
@@ -4779,7 +5726,7 @@
 </file>
 
 <file path=word/footer1.xml><?xml version="1.0" encoding="utf-8"?>
-<w:ftr xmlns:wpc="http://schemas.microsoft.com/office/word/2010/wordprocessingCanvas" xmlns:cx="http://schemas.microsoft.com/office/drawing/2014/chartex" xmlns:mc="http://schemas.openxmlformats.org/markup-compatibility/2006" xmlns:o="urn:schemas-microsoft-com:office:office" xmlns:r="http://schemas.openxmlformats.org/officeDocument/2006/relationships" xmlns:m="http://schemas.openxmlformats.org/officeDocument/2006/math" xmlns:v="urn:schemas-microsoft-com:vml" xmlns:wp14="http://schemas.microsoft.com/office/word/2010/wordprocessingDrawing" xmlns:wp="http://schemas.openxmlformats.org/drawingml/2006/wordprocessingDrawing" xmlns:w10="urn:schemas-microsoft-com:office:word" xmlns:w="http://schemas.openxmlformats.org/wordprocessingml/2006/main" xmlns:w14="http://schemas.microsoft.com/office/word/2010/wordml" xmlns:w15="http://schemas.microsoft.com/office/word/2012/wordml" xmlns:w16se="http://schemas.microsoft.com/office/word/2015/wordml/symex" xmlns:wpg="http://schemas.microsoft.com/office/word/2010/wordprocessingGroup" xmlns:wpi="http://schemas.microsoft.com/office/word/2010/wordprocessingInk" xmlns:wne="http://schemas.microsoft.com/office/word/2006/wordml" xmlns:wps="http://schemas.microsoft.com/office/word/2010/wordprocessingShape" mc:Ignorable="w14 w15 w16se wp14">
+<w:ftr xmlns:wpc="http://schemas.microsoft.com/office/word/2010/wordprocessingCanvas" xmlns:cx="http://schemas.microsoft.com/office/drawing/2014/chartex" xmlns:cx1="http://schemas.microsoft.com/office/drawing/2015/9/8/chartex" xmlns:cx2="http://schemas.microsoft.com/office/drawing/2015/10/21/chartex" xmlns:cx3="http://schemas.microsoft.com/office/drawing/2016/5/9/chartex" xmlns:cx4="http://schemas.microsoft.com/office/drawing/2016/5/10/chartex" xmlns:cx5="http://schemas.microsoft.com/office/drawing/2016/5/11/chartex" xmlns:cx6="http://schemas.microsoft.com/office/drawing/2016/5/12/chartex" xmlns:cx7="http://schemas.microsoft.com/office/drawing/2016/5/13/chartex" xmlns:cx8="http://schemas.microsoft.com/office/drawing/2016/5/14/chartex" xmlns:mc="http://schemas.openxmlformats.org/markup-compatibility/2006" xmlns:aink="http://schemas.microsoft.com/office/drawing/2016/ink" xmlns:am3d="http://schemas.microsoft.com/office/drawing/2017/model3d" xmlns:o="urn:schemas-microsoft-com:office:office" xmlns:r="http://schemas.openxmlformats.org/officeDocument/2006/relationships" xmlns:m="http://schemas.openxmlformats.org/officeDocument/2006/math" xmlns:v="urn:schemas-microsoft-com:vml" xmlns:wp14="http://schemas.microsoft.com/office/word/2010/wordprocessingDrawing" xmlns:wp="http://schemas.openxmlformats.org/drawingml/2006/wordprocessingDrawing" xmlns:w10="urn:schemas-microsoft-com:office:word" xmlns:w="http://schemas.openxmlformats.org/wordprocessingml/2006/main" xmlns:w14="http://schemas.microsoft.com/office/word/2010/wordml" xmlns:w15="http://schemas.microsoft.com/office/word/2012/wordml" xmlns:w16cex="http://schemas.microsoft.com/office/word/2018/wordml/cex" xmlns:w16cid="http://schemas.microsoft.com/office/word/2016/wordml/cid" xmlns:w16="http://schemas.microsoft.com/office/word/2018/wordml" xmlns:w16se="http://schemas.microsoft.com/office/word/2015/wordml/symex" xmlns:wpg="http://schemas.microsoft.com/office/word/2010/wordprocessingGroup" xmlns:wpi="http://schemas.microsoft.com/office/word/2010/wordprocessingInk" xmlns:wne="http://schemas.microsoft.com/office/word/2006/wordml" xmlns:wps="http://schemas.microsoft.com/office/word/2010/wordprocessingShape" mc:Ignorable="w14 w15 w16se w16cid w16 w16cex wp14">
   <w:sdt>
     <w:sdtPr>
       <w:id w:val="84196270"/>
@@ -4860,7 +5807,7 @@
 </file>
 
 <file path=word/footnotes.xml><?xml version="1.0" encoding="utf-8"?>
-<w:footnotes xmlns:wpc="http://schemas.microsoft.com/office/word/2010/wordprocessingCanvas" xmlns:cx="http://schemas.microsoft.com/office/drawing/2014/chartex" xmlns:mc="http://schemas.openxmlformats.org/markup-compatibility/2006" xmlns:o="urn:schemas-microsoft-com:office:office" xmlns:r="http://schemas.openxmlformats.org/officeDocument/2006/relationships" xmlns:m="http://schemas.openxmlformats.org/officeDocument/2006/math" xmlns:v="urn:schemas-microsoft-com:vml" xmlns:wp14="http://schemas.microsoft.com/office/word/2010/wordprocessingDrawing" xmlns:wp="http://schemas.openxmlformats.org/drawingml/2006/wordprocessingDrawing" xmlns:w10="urn:schemas-microsoft-com:office:word" xmlns:w="http://schemas.openxmlformats.org/wordprocessingml/2006/main" xmlns:w14="http://schemas.microsoft.com/office/word/2010/wordml" xmlns:w15="http://schemas.microsoft.com/office/word/2012/wordml" xmlns:w16se="http://schemas.microsoft.com/office/word/2015/wordml/symex" xmlns:wpg="http://schemas.microsoft.com/office/word/2010/wordprocessingGroup" xmlns:wpi="http://schemas.microsoft.com/office/word/2010/wordprocessingInk" xmlns:wne="http://schemas.microsoft.com/office/word/2006/wordml" xmlns:wps="http://schemas.microsoft.com/office/word/2010/wordprocessingShape" mc:Ignorable="w14 w15 w16se wp14">
+<w:footnotes xmlns:wpc="http://schemas.microsoft.com/office/word/2010/wordprocessingCanvas" xmlns:cx="http://schemas.microsoft.com/office/drawing/2014/chartex" xmlns:cx1="http://schemas.microsoft.com/office/drawing/2015/9/8/chartex" xmlns:cx2="http://schemas.microsoft.com/office/drawing/2015/10/21/chartex" xmlns:cx3="http://schemas.microsoft.com/office/drawing/2016/5/9/chartex" xmlns:cx4="http://schemas.microsoft.com/office/drawing/2016/5/10/chartex" xmlns:cx5="http://schemas.microsoft.com/office/drawing/2016/5/11/chartex" xmlns:cx6="http://schemas.microsoft.com/office/drawing/2016/5/12/chartex" xmlns:cx7="http://schemas.microsoft.com/office/drawing/2016/5/13/chartex" xmlns:cx8="http://schemas.microsoft.com/office/drawing/2016/5/14/chartex" xmlns:mc="http://schemas.openxmlformats.org/markup-compatibility/2006" xmlns:aink="http://schemas.microsoft.com/office/drawing/2016/ink" xmlns:am3d="http://schemas.microsoft.com/office/drawing/2017/model3d" xmlns:o="urn:schemas-microsoft-com:office:office" xmlns:r="http://schemas.openxmlformats.org/officeDocument/2006/relationships" xmlns:m="http://schemas.openxmlformats.org/officeDocument/2006/math" xmlns:v="urn:schemas-microsoft-com:vml" xmlns:wp14="http://schemas.microsoft.com/office/word/2010/wordprocessingDrawing" xmlns:wp="http://schemas.openxmlformats.org/drawingml/2006/wordprocessingDrawing" xmlns:w10="urn:schemas-microsoft-com:office:word" xmlns:w="http://schemas.openxmlformats.org/wordprocessingml/2006/main" xmlns:w14="http://schemas.microsoft.com/office/word/2010/wordml" xmlns:w15="http://schemas.microsoft.com/office/word/2012/wordml" xmlns:w16cex="http://schemas.microsoft.com/office/word/2018/wordml/cex" xmlns:w16cid="http://schemas.microsoft.com/office/word/2016/wordml/cid" xmlns:w16="http://schemas.microsoft.com/office/word/2018/wordml" xmlns:w16se="http://schemas.microsoft.com/office/word/2015/wordml/symex" xmlns:wpg="http://schemas.microsoft.com/office/word/2010/wordprocessingGroup" xmlns:wpi="http://schemas.microsoft.com/office/word/2010/wordprocessingInk" xmlns:wne="http://schemas.microsoft.com/office/word/2006/wordml" xmlns:wps="http://schemas.microsoft.com/office/word/2010/wordprocessingShape" mc:Ignorable="w14 w15 w16se w16cid w16 w16cex wp14">
   <w:footnote w:type="separator" w:id="-1">
     <w:p>
       <w:pPr>
@@ -4885,7 +5832,7 @@
 </file>
 
 <file path=word/numbering.xml><?xml version="1.0" encoding="utf-8"?>
-<w:numbering xmlns:wpc="http://schemas.microsoft.com/office/word/2010/wordprocessingCanvas" xmlns:cx="http://schemas.microsoft.com/office/drawing/2014/chartex" xmlns:mc="http://schemas.openxmlformats.org/markup-compatibility/2006" xmlns:o="urn:schemas-microsoft-com:office:office" xmlns:r="http://schemas.openxmlformats.org/officeDocument/2006/relationships" xmlns:m="http://schemas.openxmlformats.org/officeDocument/2006/math" xmlns:v="urn:schemas-microsoft-com:vml" xmlns:wp14="http://schemas.microsoft.com/office/word/2010/wordprocessingDrawing" xmlns:wp="http://schemas.openxmlformats.org/drawingml/2006/wordprocessingDrawing" xmlns:w10="urn:schemas-microsoft-com:office:word" xmlns:w="http://schemas.openxmlformats.org/wordprocessingml/2006/main" xmlns:w14="http://schemas.microsoft.com/office/word/2010/wordml" xmlns:w15="http://schemas.microsoft.com/office/word/2012/wordml" xmlns:w16se="http://schemas.microsoft.com/office/word/2015/wordml/symex" xmlns:wpg="http://schemas.microsoft.com/office/word/2010/wordprocessingGroup" xmlns:wpi="http://schemas.microsoft.com/office/word/2010/wordprocessingInk" xmlns:wne="http://schemas.microsoft.com/office/word/2006/wordml" xmlns:wps="http://schemas.microsoft.com/office/word/2010/wordprocessingShape" mc:Ignorable="w14 w15 w16se wp14">
+<w:numbering xmlns:wpc="http://schemas.microsoft.com/office/word/2010/wordprocessingCanvas" xmlns:cx="http://schemas.microsoft.com/office/drawing/2014/chartex" xmlns:cx1="http://schemas.microsoft.com/office/drawing/2015/9/8/chartex" xmlns:cx2="http://schemas.microsoft.com/office/drawing/2015/10/21/chartex" xmlns:cx3="http://schemas.microsoft.com/office/drawing/2016/5/9/chartex" xmlns:cx4="http://schemas.microsoft.com/office/drawing/2016/5/10/chartex" xmlns:cx5="http://schemas.microsoft.com/office/drawing/2016/5/11/chartex" xmlns:cx6="http://schemas.microsoft.com/office/drawing/2016/5/12/chartex" xmlns:cx7="http://schemas.microsoft.com/office/drawing/2016/5/13/chartex" xmlns:cx8="http://schemas.microsoft.com/office/drawing/2016/5/14/chartex" xmlns:mc="http://schemas.openxmlformats.org/markup-compatibility/2006" xmlns:aink="http://schemas.microsoft.com/office/drawing/2016/ink" xmlns:am3d="http://schemas.microsoft.com/office/drawing/2017/model3d" xmlns:o="urn:schemas-microsoft-com:office:office" xmlns:r="http://schemas.openxmlformats.org/officeDocument/2006/relationships" xmlns:m="http://schemas.openxmlformats.org/officeDocument/2006/math" xmlns:v="urn:schemas-microsoft-com:vml" xmlns:wp14="http://schemas.microsoft.com/office/word/2010/wordprocessingDrawing" xmlns:wp="http://schemas.openxmlformats.org/drawingml/2006/wordprocessingDrawing" xmlns:w10="urn:schemas-microsoft-com:office:word" xmlns:w="http://schemas.openxmlformats.org/wordprocessingml/2006/main" xmlns:w14="http://schemas.microsoft.com/office/word/2010/wordml" xmlns:w15="http://schemas.microsoft.com/office/word/2012/wordml" xmlns:w16cex="http://schemas.microsoft.com/office/word/2018/wordml/cex" xmlns:w16cid="http://schemas.microsoft.com/office/word/2016/wordml/cid" xmlns:w16="http://schemas.microsoft.com/office/word/2018/wordml" xmlns:w16se="http://schemas.microsoft.com/office/word/2015/wordml/symex" xmlns:wpg="http://schemas.microsoft.com/office/word/2010/wordprocessingGroup" xmlns:wpi="http://schemas.microsoft.com/office/word/2010/wordprocessingInk" xmlns:wne="http://schemas.microsoft.com/office/word/2006/wordml" xmlns:wps="http://schemas.microsoft.com/office/word/2010/wordprocessingShape" mc:Ignorable="w14 w15 w16se w16cid w16 w16cex wp14">
   <w:abstractNum w:abstractNumId="0" w15:restartNumberingAfterBreak="0">
     <w:nsid w:val="0A593925"/>
     <w:multiLevelType w:val="hybridMultilevel"/>
@@ -5696,7 +6643,7 @@
 </file>
 
 <file path=word/styles.xml><?xml version="1.0" encoding="utf-8"?>
-<w:styles xmlns:mc="http://schemas.openxmlformats.org/markup-compatibility/2006" xmlns:r="http://schemas.openxmlformats.org/officeDocument/2006/relationships" xmlns:w="http://schemas.openxmlformats.org/wordprocessingml/2006/main" xmlns:w14="http://schemas.microsoft.com/office/word/2010/wordml" xmlns:w15="http://schemas.microsoft.com/office/word/2012/wordml" xmlns:w16se="http://schemas.microsoft.com/office/word/2015/wordml/symex" mc:Ignorable="w14 w15 w16se">
+<w:styles xmlns:mc="http://schemas.openxmlformats.org/markup-compatibility/2006" xmlns:r="http://schemas.openxmlformats.org/officeDocument/2006/relationships" xmlns:w="http://schemas.openxmlformats.org/wordprocessingml/2006/main" xmlns:w14="http://schemas.microsoft.com/office/word/2010/wordml" xmlns:w15="http://schemas.microsoft.com/office/word/2012/wordml" xmlns:w16cex="http://schemas.microsoft.com/office/word/2018/wordml/cex" xmlns:w16cid="http://schemas.microsoft.com/office/word/2016/wordml/cid" xmlns:w16="http://schemas.microsoft.com/office/word/2018/wordml" xmlns:w16se="http://schemas.microsoft.com/office/word/2015/wordml/symex" mc:Ignorable="w14 w15 w16se w16cid w16 w16cex">
   <w:docDefaults>
     <w:rPrDefault>
       <w:rPr>
@@ -5712,7 +6659,7 @@
       </w:pPr>
     </w:pPrDefault>
   </w:docDefaults>
-  <w:latentStyles w:defLockedState="0" w:defUIPriority="99" w:defSemiHidden="0" w:defUnhideWhenUsed="0" w:defQFormat="0" w:count="371">
+  <w:latentStyles w:defLockedState="0" w:defUIPriority="99" w:defSemiHidden="0" w:defUnhideWhenUsed="0" w:defQFormat="0" w:count="376">
     <w:lsdException w:name="Normal" w:uiPriority="0" w:qFormat="1"/>
     <w:lsdException w:name="heading 1" w:uiPriority="9" w:qFormat="1"/>
     <w:lsdException w:name="heading 2" w:semiHidden="1" w:uiPriority="9" w:unhideWhenUsed="1" w:qFormat="1"/>
@@ -5818,7 +6765,6 @@
     <w:lsdException w:name="HTML Sample" w:semiHidden="1" w:unhideWhenUsed="1"/>
     <w:lsdException w:name="HTML Typewriter" w:semiHidden="1" w:unhideWhenUsed="1"/>
     <w:lsdException w:name="HTML Variable" w:semiHidden="1" w:unhideWhenUsed="1"/>
-    <w:lsdException w:name="Normal Table" w:semiHidden="1" w:unhideWhenUsed="1"/>
     <w:lsdException w:name="annotation subject" w:semiHidden="1" w:unhideWhenUsed="1"/>
     <w:lsdException w:name="No List" w:semiHidden="1" w:unhideWhenUsed="1"/>
     <w:lsdException w:name="Outline List 1" w:semiHidden="1" w:unhideWhenUsed="1"/>
@@ -5861,11 +6807,8 @@
     <w:lsdException w:name="Table Contemporary" w:semiHidden="1" w:unhideWhenUsed="1"/>
     <w:lsdException w:name="Table Elegant" w:semiHidden="1" w:unhideWhenUsed="1"/>
     <w:lsdException w:name="Table Professional" w:semiHidden="1" w:unhideWhenUsed="1"/>
-    <w:lsdException w:name="Table Subtle 1" w:semiHidden="1" w:unhideWhenUsed="1"/>
     <w:lsdException w:name="Table Subtle 2" w:semiHidden="1" w:unhideWhenUsed="1"/>
     <w:lsdException w:name="Table Web 1" w:semiHidden="1" w:unhideWhenUsed="1"/>
-    <w:lsdException w:name="Table Web 2" w:semiHidden="1" w:unhideWhenUsed="1"/>
-    <w:lsdException w:name="Table Web 3" w:semiHidden="1" w:unhideWhenUsed="1"/>
     <w:lsdException w:name="Balloon Text" w:semiHidden="1" w:unhideWhenUsed="1"/>
     <w:lsdException w:name="Table Grid" w:uiPriority="39"/>
     <w:lsdException w:name="Table Theme" w:semiHidden="1" w:unhideWhenUsed="1"/>
@@ -6084,6 +7027,11 @@
     <w:lsdException w:name="List Table 5 Dark Accent 6" w:uiPriority="50"/>
     <w:lsdException w:name="List Table 6 Colorful Accent 6" w:uiPriority="51"/>
     <w:lsdException w:name="List Table 7 Colorful Accent 6" w:uiPriority="52"/>
+    <w:lsdException w:name="Mention" w:semiHidden="1" w:unhideWhenUsed="1"/>
+    <w:lsdException w:name="Smart Hyperlink" w:semiHidden="1" w:unhideWhenUsed="1"/>
+    <w:lsdException w:name="Hashtag" w:semiHidden="1" w:unhideWhenUsed="1"/>
+    <w:lsdException w:name="Unresolved Mention" w:semiHidden="1" w:unhideWhenUsed="1"/>
+    <w:lsdException w:name="Smart Link" w:semiHidden="1" w:unhideWhenUsed="1"/>
   </w:latentStyles>
   <w:style w:type="paragraph" w:default="1" w:styleId="Normal">
     <w:name w:val="Normal"/>
